--- a/doc/详细设计作业(1)/lyp/业务逻辑模块.docx
+++ b/doc/详细设计作业(1)/lyp/业务逻辑模块.docx
@@ -2212,6 +2212,83 @@
       <w:pPr>
         <w:ind w:firstLine="420"/>
       </w:pPr>
+      <w:r>
+        <w:rPr>
+          <w:rFonts w:hint="eastAsia"/>
+        </w:rPr>
+        <w:t>下图为用户请求获取会员详细信息之后，</w:t>
+      </w:r>
+      <w:r>
+        <w:rPr>
+          <w:rFonts w:hint="eastAsia"/>
+        </w:rPr>
+        <w:t>Mem</w:t>
+      </w:r>
+      <w:r>
+        <w:t>ber</w:t>
+      </w:r>
+      <w:r>
+        <w:rPr>
+          <w:rFonts w:hint="eastAsia"/>
+        </w:rPr>
+        <w:t>业务逻辑层处理各个对象之间的协作：</w:t>
+      </w:r>
+    </w:p>
+    <w:p>
+      <w:pPr>
+        <w:ind w:firstLine="420"/>
+        <w:rPr>
+          <w:rFonts w:hint="eastAsia"/>
+        </w:rPr>
+      </w:pPr>
+      <w:r>
+        <w:rPr>
+          <w:rFonts w:hint="eastAsia"/>
+          <w:noProof/>
+        </w:rPr>
+        <w:lastRenderedPageBreak/>
+        <w:drawing>
+          <wp:inline distT="0" distB="0" distL="0" distR="0">
+            <wp:extent cx="5274310" cy="2035175"/>
+            <wp:effectExtent l="0" t="0" r="2540" b="3175"/>
+            <wp:docPr id="9" name="图片 9"/>
+            <wp:cNvGraphicFramePr>
+              <a:graphicFrameLocks xmlns:a="http://schemas.openxmlformats.org/drawingml/2006/main" noChangeAspect="1"/>
+            </wp:cNvGraphicFramePr>
+            <a:graphic xmlns:a="http://schemas.openxmlformats.org/drawingml/2006/main">
+              <a:graphicData uri="http://schemas.openxmlformats.org/drawingml/2006/picture">
+                <pic:pic xmlns:pic="http://schemas.openxmlformats.org/drawingml/2006/picture">
+                  <pic:nvPicPr>
+                    <pic:cNvPr id="9" name="获得会员信息顺序图.jpg"/>
+                    <pic:cNvPicPr/>
+                  </pic:nvPicPr>
+                  <pic:blipFill>
+                    <a:blip r:embed="rId11">
+                      <a:extLst>
+                        <a:ext uri="{28A0092B-C50C-407E-A947-70E740481C1C}">
+                          <a14:useLocalDpi xmlns:a14="http://schemas.microsoft.com/office/drawing/2010/main" val="0"/>
+                        </a:ext>
+                      </a:extLst>
+                    </a:blip>
+                    <a:stretch>
+                      <a:fillRect/>
+                    </a:stretch>
+                  </pic:blipFill>
+                  <pic:spPr>
+                    <a:xfrm>
+                      <a:off x="0" y="0"/>
+                      <a:ext cx="5274310" cy="2035175"/>
+                    </a:xfrm>
+                    <a:prstGeom prst="rect">
+                      <a:avLst/>
+                    </a:prstGeom>
+                  </pic:spPr>
+                </pic:pic>
+              </a:graphicData>
+            </a:graphic>
+          </wp:inline>
+        </w:drawing>
+      </w:r>
     </w:p>
     <w:p>
       <w:pPr>
@@ -2238,19 +2315,31 @@
         <w:rPr>
           <w:rFonts w:hint="eastAsia"/>
         </w:rPr>
-        <w:t>对象的状态图，描述了对象的生存期间的状态序列，引起转移的时间，以及相伴随的操作，当有用户执行登入或登出，</w:t>
-      </w:r>
-      <w:r>
-        <w:rPr>
-          <w:rFonts w:hint="eastAsia"/>
-        </w:rPr>
-        <w:t>sale</w:t>
-      </w:r>
-      <w:r>
-        <w:rPr>
-          <w:rFonts w:hint="eastAsia"/>
-        </w:rPr>
-        <w:t>会进行验证并返回结果，停止操作也可以直接进入终态：</w:t>
+        <w:t>对象的状态图，描述了对象的生存期间的状</w:t>
+      </w:r>
+      <w:r>
+        <w:rPr>
+          <w:rFonts w:hint="eastAsia"/>
+        </w:rPr>
+        <w:t>态序列，引起转移的时间，以及相伴随的操作，当有用户执行注册或查看个人详细信息</w:t>
+      </w:r>
+      <w:r>
+        <w:rPr>
+          <w:rFonts w:hint="eastAsia"/>
+        </w:rPr>
+        <w:t>，</w:t>
+      </w:r>
+      <w:r>
+        <w:rPr>
+          <w:rFonts w:hint="eastAsia"/>
+        </w:rPr>
+        <w:t>状态会进行验证并返回结果</w:t>
+      </w:r>
+      <w:r>
+        <w:rPr>
+          <w:rFonts w:hint="eastAsia"/>
+        </w:rPr>
+        <w:t>：</w:t>
       </w:r>
     </w:p>
     <w:p>
@@ -2274,9 +2363,9 @@
         </w:rPr>
         <w:drawing>
           <wp:inline distT="0" distB="0" distL="114300" distR="114300">
-            <wp:extent cx="5058410" cy="2734310"/>
-            <wp:effectExtent l="0" t="0" r="8890" b="8890"/>
-            <wp:docPr id="4" name="图片 4" descr="user对象状态图"/>
+            <wp:extent cx="4181885" cy="2734310"/>
+            <wp:effectExtent l="0" t="0" r="9525" b="8890"/>
+            <wp:docPr id="4" name="图片 4"/>
             <wp:cNvGraphicFramePr>
               <a:graphicFrameLocks xmlns:a="http://schemas.openxmlformats.org/drawingml/2006/main" noChangeAspect="1"/>
             </wp:cNvGraphicFramePr>
@@ -2290,7 +2379,13 @@
                     </pic:cNvPicPr>
                   </pic:nvPicPr>
                   <pic:blipFill>
-                    <a:blip r:embed="rId11"/>
+                    <a:blip r:embed="rId12">
+                      <a:extLst>
+                        <a:ext uri="{28A0092B-C50C-407E-A947-70E740481C1C}">
+                          <a14:useLocalDpi xmlns:a14="http://schemas.microsoft.com/office/drawing/2010/main" val="0"/>
+                        </a:ext>
+                      </a:extLst>
+                    </a:blip>
                     <a:stretch>
                       <a:fillRect/>
                     </a:stretch>
@@ -2298,7 +2393,7 @@
                   <pic:spPr>
                     <a:xfrm>
                       <a:off x="0" y="0"/>
-                      <a:ext cx="5058410" cy="2734310"/>
+                      <a:ext cx="4181885" cy="2734310"/>
                     </a:xfrm>
                     <a:prstGeom prst="rect">
                       <a:avLst/>
@@ -2472,6 +2567,7 @@
         <w:rPr>
           <w:rFonts w:hint="eastAsia"/>
         </w:rPr>
+        <w:lastRenderedPageBreak/>
         <w:t>整体结构</w:t>
       </w:r>
     </w:p>
@@ -2642,7 +2738,6 @@
           <w:rFonts w:hint="eastAsia"/>
           <w:noProof/>
         </w:rPr>
-        <w:lastRenderedPageBreak/>
         <w:drawing>
           <wp:inline distT="0" distB="0" distL="114300" distR="114300">
             <wp:extent cx="2511834" cy="2712085"/>
@@ -2661,7 +2756,7 @@
                     </pic:cNvPicPr>
                   </pic:nvPicPr>
                   <pic:blipFill>
-                    <a:blip r:embed="rId12">
+                    <a:blip r:embed="rId13">
                       <a:extLst>
                         <a:ext uri="{28A0092B-C50C-407E-A947-70E740481C1C}">
                           <a14:useLocalDpi xmlns:a14="http://schemas.microsoft.com/office/drawing/2010/main" val="0"/>
@@ -3269,7 +3364,14 @@
               <w:rPr>
                 <w:rFonts w:hint="eastAsia"/>
               </w:rPr>
-              <w:t>领域对象，并且输入符合输入规则</w:t>
+              <w:t>领域对象，并且输入符合输入</w:t>
+            </w:r>
+            <w:r>
+              <w:rPr>
+                <w:rFonts w:hint="eastAsia"/>
+              </w:rPr>
+              <w:lastRenderedPageBreak/>
+              <w:t>规则</w:t>
             </w:r>
           </w:p>
         </w:tc>
@@ -4150,7 +4252,7 @@
                     </pic:cNvPicPr>
                   </pic:nvPicPr>
                   <pic:blipFill>
-                    <a:blip r:embed="rId13">
+                    <a:blip r:embed="rId14">
                       <a:extLst>
                         <a:ext uri="{28A0092B-C50C-407E-A947-70E740481C1C}">
                           <a14:useLocalDpi xmlns:a14="http://schemas.microsoft.com/office/drawing/2010/main" val="0"/>
@@ -4200,16 +4302,12 @@
     </w:p>
     <w:p/>
     <w:p>
-      <w:pPr>
-        <w:rPr>
-          <w:rFonts w:hint="eastAsia"/>
-        </w:rPr>
-      </w:pPr>
       <w:r>
         <w:rPr>
           <w:rFonts w:hint="eastAsia"/>
           <w:noProof/>
         </w:rPr>
+        <w:lastRenderedPageBreak/>
         <w:drawing>
           <wp:inline distT="0" distB="0" distL="0" distR="0">
             <wp:extent cx="5274310" cy="1892300"/>
@@ -4226,7 +4324,7 @@
                     <pic:cNvPicPr/>
                   </pic:nvPicPr>
                   <pic:blipFill>
-                    <a:blip r:embed="rId14">
+                    <a:blip r:embed="rId15">
                       <a:extLst>
                         <a:ext uri="{28A0092B-C50C-407E-A947-70E740481C1C}">
                           <a14:useLocalDpi xmlns:a14="http://schemas.microsoft.com/office/drawing/2010/main" val="0"/>
@@ -4252,8 +4350,6 @@
           </wp:inline>
         </w:drawing>
       </w:r>
-      <w:bookmarkStart w:id="0" w:name="_GoBack"/>
-      <w:bookmarkEnd w:id="0"/>
     </w:p>
     <w:p/>
     <w:p>
@@ -4288,14 +4384,7 @@
         <w:rPr>
           <w:rFonts w:hint="eastAsia"/>
         </w:rPr>
-        <w:t>处于抽象状态，控制器解析</w:t>
-      </w:r>
-      <w:r>
-        <w:rPr>
-          <w:rFonts w:hint="eastAsia"/>
-        </w:rPr>
-        <w:lastRenderedPageBreak/>
-        <w:t>后调用相应方法（并声明了具体类型），</w:t>
+        <w:t>处于抽象状态，控制器解析后调用相应方法（并声明了具体类型），</w:t>
       </w:r>
       <w:r>
         <w:rPr>
@@ -4325,8 +4414,8 @@
         </w:rPr>
         <w:drawing>
           <wp:inline distT="0" distB="0" distL="114300" distR="114300">
-            <wp:extent cx="5273040" cy="1641475"/>
-            <wp:effectExtent l="0" t="0" r="3810" b="15875"/>
+            <wp:extent cx="3084245" cy="1641475"/>
+            <wp:effectExtent l="0" t="0" r="1905" b="0"/>
             <wp:docPr id="8" name="图片 1"/>
             <wp:cNvGraphicFramePr>
               <a:graphicFrameLocks xmlns:a="http://schemas.openxmlformats.org/drawingml/2006/main" noChangeAspect="1"/>
@@ -4341,7 +4430,13 @@
                     </pic:cNvPicPr>
                   </pic:nvPicPr>
                   <pic:blipFill>
-                    <a:blip r:embed="rId15"/>
+                    <a:blip r:embed="rId16">
+                      <a:extLst>
+                        <a:ext uri="{28A0092B-C50C-407E-A947-70E740481C1C}">
+                          <a14:useLocalDpi xmlns:a14="http://schemas.microsoft.com/office/drawing/2010/main" val="0"/>
+                        </a:ext>
+                      </a:extLst>
+                    </a:blip>
                     <a:stretch>
                       <a:fillRect/>
                     </a:stretch>
@@ -4349,7 +4444,7 @@
                   <pic:spPr>
                     <a:xfrm>
                       <a:off x="0" y="0"/>
-                      <a:ext cx="5273040" cy="1641475"/>
+                      <a:ext cx="3084245" cy="1641475"/>
                     </a:xfrm>
                     <a:prstGeom prst="rect">
                       <a:avLst/>
@@ -4365,6 +4460,8 @@
           </wp:inline>
         </w:drawing>
       </w:r>
+      <w:bookmarkStart w:id="0" w:name="_GoBack"/>
+      <w:bookmarkEnd w:id="0"/>
     </w:p>
     <w:p>
       <w:pPr>

--- a/doc/详细设计作业(1)/lyp/业务逻辑模块.docx
+++ b/doc/详细设计作业(1)/lyp/业务逻辑模块.docx
@@ -190,8 +190,8 @@
         </w:rPr>
         <w:drawing>
           <wp:inline distT="0" distB="0" distL="114300" distR="114300">
-            <wp:extent cx="3362606" cy="2580005"/>
-            <wp:effectExtent l="0" t="0" r="9525" b="0"/>
+            <wp:extent cx="3362606" cy="2545678"/>
+            <wp:effectExtent l="0" t="0" r="0" b="7620"/>
             <wp:docPr id="1" name="图片 1"/>
             <wp:cNvGraphicFramePr>
               <a:graphicFrameLocks xmlns:a="http://schemas.openxmlformats.org/drawingml/2006/main" noChangeAspect="1"/>
@@ -206,7 +206,7 @@
                     </pic:cNvPicPr>
                   </pic:nvPicPr>
                   <pic:blipFill>
-                    <a:blip r:embed="rId8">
+                    <a:blip r:embed="rId8" cstate="print">
                       <a:extLst>
                         <a:ext uri="{28A0092B-C50C-407E-A947-70E740481C1C}">
                           <a14:useLocalDpi xmlns:a14="http://schemas.microsoft.com/office/drawing/2010/main" val="0"/>
@@ -220,7 +220,7 @@
                   <pic:spPr>
                     <a:xfrm>
                       <a:off x="0" y="0"/>
-                      <a:ext cx="3362606" cy="2580005"/>
+                      <a:ext cx="3362606" cy="2545678"/>
                     </a:xfrm>
                     <a:prstGeom prst="rect">
                       <a:avLst/>
@@ -594,7 +594,14 @@
               <w:rPr>
                 <w:rFonts w:hint="eastAsia"/>
               </w:rPr>
-              <w:t>领域对象，并且输入符合输入规则</w:t>
+              <w:t>领域对象，并且输入符合输</w:t>
+            </w:r>
+            <w:r>
+              <w:rPr>
+                <w:rFonts w:hint="eastAsia"/>
+              </w:rPr>
+              <w:lastRenderedPageBreak/>
+              <w:t>入规则</w:t>
             </w:r>
           </w:p>
         </w:tc>
@@ -1370,7 +1377,15 @@
               <w:rPr>
                 <w:rFonts w:hint="eastAsia"/>
               </w:rPr>
-              <w:t>启动一个会员注册回合</w:t>
+              <w:t>启动一个会员注册</w:t>
+            </w:r>
+            <w:bookmarkStart w:id="0" w:name="_GoBack"/>
+            <w:bookmarkEnd w:id="0"/>
+            <w:r>
+              <w:rPr>
+                <w:rFonts w:hint="eastAsia"/>
+              </w:rPr>
+              <w:t>回合</w:t>
             </w:r>
           </w:p>
         </w:tc>
@@ -1915,11 +1930,14 @@
               <w:rPr>
                 <w:rFonts w:hint="eastAsia"/>
               </w:rPr>
+              <w:t>MemverData</w:t>
+            </w:r>
+            <w:r>
+              <w:t>Service.Ch</w:t>
+            </w:r>
+            <w:r>
               <w:lastRenderedPageBreak/>
-              <w:t>MemverData</w:t>
-            </w:r>
-            <w:r>
-              <w:t>Service.Changeinfo(MemberPO po)</w:t>
+              <w:t>angeinfo(MemberPO po)</w:t>
             </w:r>
           </w:p>
         </w:tc>
@@ -1933,6 +1951,7 @@
               <w:rPr>
                 <w:rFonts w:hint="eastAsia"/>
               </w:rPr>
+              <w:lastRenderedPageBreak/>
               <w:t>更新单一持久化对象</w:t>
             </w:r>
           </w:p>
@@ -2237,9 +2256,6 @@
     <w:p>
       <w:pPr>
         <w:ind w:firstLine="420"/>
-        <w:rPr>
-          <w:rFonts w:hint="eastAsia"/>
-        </w:rPr>
       </w:pPr>
       <w:r>
         <w:rPr>
@@ -2740,7 +2756,7 @@
         </w:rPr>
         <w:drawing>
           <wp:inline distT="0" distB="0" distL="114300" distR="114300">
-            <wp:extent cx="2511834" cy="2712085"/>
+            <wp:extent cx="2511834" cy="2065285"/>
             <wp:effectExtent l="0" t="0" r="3175" b="0"/>
             <wp:docPr id="5" name="图片 5"/>
             <wp:cNvGraphicFramePr>
@@ -2756,7 +2772,7 @@
                     </pic:cNvPicPr>
                   </pic:nvPicPr>
                   <pic:blipFill>
-                    <a:blip r:embed="rId13">
+                    <a:blip r:embed="rId13" cstate="print">
                       <a:extLst>
                         <a:ext uri="{28A0092B-C50C-407E-A947-70E740481C1C}">
                           <a14:useLocalDpi xmlns:a14="http://schemas.microsoft.com/office/drawing/2010/main" val="0"/>
@@ -2770,7 +2786,7 @@
                   <pic:spPr>
                     <a:xfrm>
                       <a:off x="0" y="0"/>
-                      <a:ext cx="2511834" cy="2712085"/>
+                      <a:ext cx="2511834" cy="2065285"/>
                     </a:xfrm>
                     <a:prstGeom prst="rect">
                       <a:avLst/>
@@ -3127,7 +3143,19 @@
               <w:rPr>
                 <w:rFonts w:hint="eastAsia"/>
               </w:rPr>
-              <w:t xml:space="preserve">List&lt;CommentVO&gt; </w:t>
+              <w:t>List&lt;</w:t>
+            </w:r>
+            <w:r>
+              <w:rPr>
+                <w:rFonts w:hint="eastAsia"/>
+              </w:rPr>
+              <w:t>CommentP</w:t>
+            </w:r>
+            <w:r>
+              <w:rPr>
+                <w:rFonts w:hint="eastAsia"/>
+              </w:rPr>
+              <w:t xml:space="preserve">O&gt; </w:t>
             </w:r>
             <w:r>
               <w:rPr>
@@ -3364,14 +3392,7 @@
               <w:rPr>
                 <w:rFonts w:hint="eastAsia"/>
               </w:rPr>
-              <w:t>领域对象，并且输入符合输入</w:t>
-            </w:r>
-            <w:r>
-              <w:rPr>
-                <w:rFonts w:hint="eastAsia"/>
-              </w:rPr>
-              <w:lastRenderedPageBreak/>
-              <w:t>规则</w:t>
+              <w:t>领域对象，并且输入符合输入规则</w:t>
             </w:r>
           </w:p>
         </w:tc>
@@ -3489,6 +3510,7 @@
           </w:tcPr>
           <w:p>
             <w:r>
+              <w:lastRenderedPageBreak/>
               <w:t>C</w:t>
             </w:r>
             <w:r>
@@ -3705,7 +3727,16 @@
                 <w:sz w:val="20"/>
                 <w:highlight w:val="white"/>
               </w:rPr>
-              <w:t>List&lt;CommentVO&gt;</w:t>
+              <w:t>List&lt;CommentP</w:t>
+            </w:r>
+            <w:r>
+              <w:rPr>
+                <w:rFonts w:ascii="Consolas" w:eastAsia="宋体" w:hAnsi="Consolas"/>
+                <w:color w:val="000000"/>
+                <w:sz w:val="20"/>
+                <w:highlight w:val="white"/>
+              </w:rPr>
+              <w:t>O&gt;</w:t>
             </w:r>
             <w:r>
               <w:rPr>
@@ -3799,43 +3830,22 @@
               <w:rPr>
                 <w:rFonts w:hint="eastAsia"/>
               </w:rPr>
-              <w:t>根据其泛型</w:t>
-            </w:r>
-            <w:r>
-              <w:rPr>
-                <w:rFonts w:hint="eastAsia"/>
-              </w:rPr>
-              <w:t>T</w:t>
-            </w:r>
-            <w:r>
-              <w:rPr>
-                <w:rFonts w:hint="eastAsia"/>
-              </w:rPr>
-              <w:t>，</w:t>
-            </w:r>
-            <w:r>
-              <w:rPr>
-                <w:rFonts w:hint="eastAsia"/>
-              </w:rPr>
-              <w:t>jvm</w:t>
-            </w:r>
-            <w:r>
-              <w:rPr>
-                <w:rFonts w:hint="eastAsia"/>
-              </w:rPr>
-              <w:t>自己调用具体的</w:t>
-            </w:r>
-            <w:r>
-              <w:rPr>
-                <w:rFonts w:hint="eastAsia"/>
-              </w:rPr>
-              <w:t>adaptee</w:t>
-            </w:r>
-            <w:r>
-              <w:rPr>
-                <w:rFonts w:hint="eastAsia"/>
-              </w:rPr>
-              <w:t>的相应方法并返回</w:t>
+              <w:t>得到对应</w:t>
+            </w:r>
+            <w:r>
+              <w:rPr>
+                <w:rFonts w:hint="eastAsia"/>
+              </w:rPr>
+              <w:t>Ho</w:t>
+            </w:r>
+            <w:r>
+              <w:t>telid</w:t>
+            </w:r>
+            <w:r>
+              <w:rPr>
+                <w:rFonts w:hint="eastAsia"/>
+              </w:rPr>
+              <w:t>的用户评价</w:t>
             </w:r>
           </w:p>
         </w:tc>
@@ -4460,8 +4470,6 @@
           </wp:inline>
         </w:drawing>
       </w:r>
-      <w:bookmarkStart w:id="0" w:name="_GoBack"/>
-      <w:bookmarkEnd w:id="0"/>
     </w:p>
     <w:p>
       <w:pPr>

--- a/doc/详细设计作业(1)/lyp/业务逻辑模块.docx
+++ b/doc/详细设计作业(1)/lyp/业务逻辑模块.docx
@@ -1,28 +1,16 @@
 
 <file path=word/document.xml><?xml version="1.0" encoding="utf-8"?>
-<w:document xmlns:wpc="http://schemas.microsoft.com/office/word/2010/wordprocessingCanvas" xmlns:mc="http://schemas.openxmlformats.org/markup-compatibility/2006" xmlns:o="urn:schemas-microsoft-com:office:office" xmlns:r="http://schemas.openxmlformats.org/officeDocument/2006/relationships" xmlns:m="http://schemas.openxmlformats.org/officeDocument/2006/math" xmlns:v="urn:schemas-microsoft-com:vml" xmlns:wp14="http://schemas.microsoft.com/office/word/2010/wordprocessingDrawing" xmlns:wp="http://schemas.openxmlformats.org/drawingml/2006/wordprocessingDrawing" xmlns:w10="urn:schemas-microsoft-com:office:word" xmlns:w="http://schemas.openxmlformats.org/wordprocessingml/2006/main" xmlns:w14="http://schemas.microsoft.com/office/word/2010/wordml" xmlns:w15="http://schemas.microsoft.com/office/word/2012/wordml" xmlns:wpg="http://schemas.microsoft.com/office/word/2010/wordprocessingGroup" xmlns:wpi="http://schemas.microsoft.com/office/word/2010/wordprocessingInk" xmlns:wne="http://schemas.microsoft.com/office/word/2006/wordml" xmlns:wps="http://schemas.microsoft.com/office/word/2010/wordprocessingShape" mc:Ignorable="w14 w15 wp14">
+<w:document xmlns:wpc="http://schemas.microsoft.com/office/word/2010/wordprocessingCanvas" xmlns:mc="http://schemas.openxmlformats.org/markup-compatibility/2006" xmlns:o="urn:schemas-microsoft-com:office:office" xmlns:r="http://schemas.openxmlformats.org/officeDocument/2006/relationships" xmlns:m="http://schemas.openxmlformats.org/officeDocument/2006/math" xmlns:v="urn:schemas-microsoft-com:vml" xmlns:wp14="http://schemas.microsoft.com/office/word/2010/wordprocessingDrawing" xmlns:wp="http://schemas.openxmlformats.org/drawingml/2006/wordprocessingDrawing" xmlns:w="http://schemas.openxmlformats.org/wordprocessingml/2006/main" xmlns:w14="http://schemas.microsoft.com/office/word/2010/wordml" xmlns:w10="urn:schemas-microsoft-com:office:word" xmlns:w15="http://schemas.microsoft.com/office/word/2012/wordml" xmlns:wpg="http://schemas.microsoft.com/office/word/2010/wordprocessingGroup" xmlns:wpi="http://schemas.microsoft.com/office/word/2010/wordprocessingInk" xmlns:wne="http://schemas.microsoft.com/office/word/2006/wordml" xmlns:wps="http://schemas.microsoft.com/office/word/2010/wordprocessingShape" xmlns:wpsCustomData="http://www.wps.cn/officeDocument/2013/wpsCustomData" mc:Ignorable="w14 w15 wp14">
   <w:body>
     <w:p>
       <w:pPr>
-        <w:pStyle w:val="2"/>
+        <w:pStyle w:val="3"/>
       </w:pPr>
       <w:r>
         <w:rPr>
           <w:rFonts w:hint="eastAsia"/>
         </w:rPr>
-        <w:t>Member</w:t>
-      </w:r>
-      <w:r>
-        <w:rPr>
-          <w:rFonts w:hint="eastAsia"/>
-        </w:rPr>
-        <w:t>bl</w:t>
-      </w:r>
-      <w:r>
-        <w:rPr>
-          <w:rFonts w:hint="eastAsia"/>
-        </w:rPr>
-        <w:t>模块</w:t>
+        <w:t>Memberbl模块</w:t>
       </w:r>
     </w:p>
     <w:p>
@@ -50,19 +38,7 @@
         <w:rPr>
           <w:rFonts w:hint="eastAsia"/>
         </w:rPr>
-        <w:t>bl</w:t>
-      </w:r>
-      <w:r>
-        <w:rPr>
-          <w:rFonts w:hint="eastAsia"/>
-        </w:rPr>
-        <w:t>模块承担的需求参见需求规格说明文档中注册会员</w:t>
-      </w:r>
-      <w:r>
-        <w:rPr>
-          <w:rFonts w:hint="eastAsia"/>
-        </w:rPr>
-        <w:t>相关内容及相关非功能需求</w:t>
+        <w:t>bl模块承担的需求参见需求规格说明文档中注册会员相关内容及相关非功能需求</w:t>
       </w:r>
     </w:p>
     <w:p>
@@ -76,31 +52,7 @@
         <w:rPr>
           <w:rFonts w:hint="eastAsia"/>
         </w:rPr>
-        <w:t>bl</w:t>
-      </w:r>
-      <w:r>
-        <w:rPr>
-          <w:rFonts w:hint="eastAsia"/>
-        </w:rPr>
-        <w:t>模块承担的职责和接口见体系设计文档中的</w:t>
-      </w:r>
-      <w:r>
-        <w:rPr>
-          <w:rFonts w:hint="eastAsia"/>
-        </w:rPr>
-        <w:t>member</w:t>
-      </w:r>
-      <w:r>
-        <w:rPr>
-          <w:rFonts w:hint="eastAsia"/>
-        </w:rPr>
-        <w:t>bl</w:t>
-      </w:r>
-      <w:r>
-        <w:rPr>
-          <w:rFonts w:hint="eastAsia"/>
-        </w:rPr>
-        <w:t>相关的职责和接口</w:t>
+        <w:t>bl模块承担的职责和接口见体系设计文档中的memberbl相关的职责和接口</w:t>
       </w:r>
     </w:p>
     <w:p>
@@ -125,37 +77,7 @@
         <w:rPr>
           <w:rFonts w:hint="eastAsia"/>
         </w:rPr>
-        <w:t>依先前体系设计逻辑模型和相关文档的说明，为了增加灵活性降低耦合，增加可复用性，在界面层和业务逻辑层增加接口层，在数据层和业务逻辑层也增加接口层，通过接口进行调用，其中，使用</w:t>
-      </w:r>
-      <w:r>
-        <w:rPr>
-          <w:rFonts w:hint="eastAsia"/>
-        </w:rPr>
-        <w:t>member</w:t>
-      </w:r>
-      <w:r>
-        <w:rPr>
-          <w:rFonts w:hint="eastAsia"/>
-        </w:rPr>
-        <w:t>controller</w:t>
-      </w:r>
-      <w:r>
-        <w:rPr>
-          <w:rFonts w:hint="eastAsia"/>
-        </w:rPr>
-        <w:t>将模块里的业务逻辑和逻辑操作相分开，将注册删除及获取会员信息</w:t>
-      </w:r>
-      <w:r>
-        <w:rPr>
-          <w:rFonts w:hint="eastAsia"/>
-        </w:rPr>
-        <w:t>委托给</w:t>
-      </w:r>
-      <w:r>
-        <w:rPr>
-          <w:rFonts w:hint="eastAsia"/>
-        </w:rPr>
-        <w:t>mem</w:t>
+        <w:t>依先前体系设计逻辑模型和相关文档的说明，为了增加灵活性降低耦合，增加可复用性，在界面层和业务逻辑层增加接口层，在数据层和业务逻辑层也增加接口层，通过接口进行调用，其中，使用membercontroller将模块里的业务逻辑和逻辑操作相分开，将注册删除及获取会员信息委托给mem</w:t>
       </w:r>
       <w:r>
         <w:t>ber.</w:t>
@@ -167,26 +89,13 @@
         <w:rPr>
           <w:rFonts w:hint="eastAsia"/>
         </w:rPr>
-        <w:t>member</w:t>
-      </w:r>
-      <w:r>
-        <w:rPr>
-          <w:rFonts w:hint="eastAsia"/>
-        </w:rPr>
-        <w:t xml:space="preserve">bl </w:t>
-      </w:r>
-      <w:r>
-        <w:rPr>
-          <w:rFonts w:hint="eastAsia"/>
-        </w:rPr>
-        <w:t>模块的设计如下图所示</w:t>
+        <w:t>memberbl 模块的设计如下图所示</w:t>
       </w:r>
     </w:p>
     <w:p>
       <w:r>
         <w:rPr>
           <w:rFonts w:hint="eastAsia"/>
-          <w:noProof/>
         </w:rPr>
         <w:drawing>
           <wp:inline distT="0" distB="0" distL="114300" distR="114300">
@@ -200,13 +109,13 @@
               <a:graphicData uri="http://schemas.openxmlformats.org/drawingml/2006/picture">
                 <pic:pic xmlns:pic="http://schemas.openxmlformats.org/drawingml/2006/picture">
                   <pic:nvPicPr>
-                    <pic:cNvPr id="1" name="图片 1" descr="userbl"/>
+                    <pic:cNvPr id="1" name="图片 1"/>
                     <pic:cNvPicPr>
                       <a:picLocks noChangeAspect="1"/>
                     </pic:cNvPicPr>
                   </pic:nvPicPr>
                   <pic:blipFill>
-                    <a:blip r:embed="rId9">
+                    <a:blip r:embed="rId4">
                       <a:extLst>
                         <a:ext uri="{28A0092B-C50C-407E-A947-70E740481C1C}">
                           <a14:useLocalDpi xmlns:a14="http://schemas.microsoft.com/office/drawing/2010/main" val="0"/>
@@ -238,34 +147,53 @@
         <w:rPr>
           <w:rFonts w:hint="eastAsia"/>
         </w:rPr>
-        <w:t>member</w:t>
-      </w:r>
-      <w:r>
-        <w:rPr>
-          <w:rFonts w:hint="eastAsia"/>
-        </w:rPr>
-        <w:t>bl</w:t>
-      </w:r>
-      <w:r>
-        <w:rPr>
-          <w:rFonts w:hint="eastAsia"/>
-        </w:rPr>
-        <w:t>模块各个类的职责由下表所示</w:t>
+        <w:t>memberbl模块各个类的职责由下表所示</w:t>
       </w:r>
     </w:p>
     <w:p/>
     <w:tbl>
       <w:tblPr>
-        <w:tblStyle w:val="a3"/>
+        <w:tblStyle w:val="8"/>
         <w:tblW w:w="8847" w:type="dxa"/>
+        <w:tblInd w:w="0" w:type="dxa"/>
+        <w:tblBorders>
+          <w:top w:val="single" w:color="auto" w:sz="4" w:space="0"/>
+          <w:left w:val="single" w:color="auto" w:sz="4" w:space="0"/>
+          <w:bottom w:val="single" w:color="auto" w:sz="4" w:space="0"/>
+          <w:right w:val="single" w:color="auto" w:sz="4" w:space="0"/>
+          <w:insideH w:val="single" w:color="auto" w:sz="4" w:space="0"/>
+          <w:insideV w:val="single" w:color="auto" w:sz="4" w:space="0"/>
+        </w:tblBorders>
         <w:tblLayout w:type="fixed"/>
-        <w:tblLook w:val="04A0" w:firstRow="1" w:lastRow="0" w:firstColumn="1" w:lastColumn="0" w:noHBand="0" w:noVBand="1"/>
+        <w:tblCellMar>
+          <w:top w:w="0" w:type="dxa"/>
+          <w:left w:w="108" w:type="dxa"/>
+          <w:bottom w:w="0" w:type="dxa"/>
+          <w:right w:w="108" w:type="dxa"/>
+        </w:tblCellMar>
       </w:tblPr>
       <w:tblGrid>
         <w:gridCol w:w="1941"/>
         <w:gridCol w:w="6906"/>
       </w:tblGrid>
       <w:tr>
+        <w:tblPrEx>
+          <w:tblBorders>
+            <w:top w:val="single" w:color="auto" w:sz="4" w:space="0"/>
+            <w:left w:val="single" w:color="auto" w:sz="4" w:space="0"/>
+            <w:bottom w:val="single" w:color="auto" w:sz="4" w:space="0"/>
+            <w:right w:val="single" w:color="auto" w:sz="4" w:space="0"/>
+            <w:insideH w:val="single" w:color="auto" w:sz="4" w:space="0"/>
+            <w:insideV w:val="single" w:color="auto" w:sz="4" w:space="0"/>
+          </w:tblBorders>
+          <w:tblLayout w:type="fixed"/>
+          <w:tblCellMar>
+            <w:top w:w="0" w:type="dxa"/>
+            <w:left w:w="108" w:type="dxa"/>
+            <w:bottom w:w="0" w:type="dxa"/>
+            <w:right w:w="108" w:type="dxa"/>
+          </w:tblCellMar>
+        </w:tblPrEx>
         <w:tc>
           <w:tcPr>
             <w:tcW w:w="1941" w:type="dxa"/>
@@ -305,6 +233,23 @@
         </w:tc>
       </w:tr>
       <w:tr>
+        <w:tblPrEx>
+          <w:tblBorders>
+            <w:top w:val="single" w:color="auto" w:sz="4" w:space="0"/>
+            <w:left w:val="single" w:color="auto" w:sz="4" w:space="0"/>
+            <w:bottom w:val="single" w:color="auto" w:sz="4" w:space="0"/>
+            <w:right w:val="single" w:color="auto" w:sz="4" w:space="0"/>
+            <w:insideH w:val="single" w:color="auto" w:sz="4" w:space="0"/>
+            <w:insideV w:val="single" w:color="auto" w:sz="4" w:space="0"/>
+          </w:tblBorders>
+          <w:tblLayout w:type="fixed"/>
+          <w:tblCellMar>
+            <w:top w:w="0" w:type="dxa"/>
+            <w:left w:w="108" w:type="dxa"/>
+            <w:bottom w:w="0" w:type="dxa"/>
+            <w:right w:w="108" w:type="dxa"/>
+          </w:tblCellMar>
+        </w:tblPrEx>
         <w:tc>
           <w:tcPr>
             <w:tcW w:w="1941" w:type="dxa"/>
@@ -336,6 +281,23 @@
         </w:tc>
       </w:tr>
       <w:tr>
+        <w:tblPrEx>
+          <w:tblBorders>
+            <w:top w:val="single" w:color="auto" w:sz="4" w:space="0"/>
+            <w:left w:val="single" w:color="auto" w:sz="4" w:space="0"/>
+            <w:bottom w:val="single" w:color="auto" w:sz="4" w:space="0"/>
+            <w:right w:val="single" w:color="auto" w:sz="4" w:space="0"/>
+            <w:insideH w:val="single" w:color="auto" w:sz="4" w:space="0"/>
+            <w:insideV w:val="single" w:color="auto" w:sz="4" w:space="0"/>
+          </w:tblBorders>
+          <w:tblLayout w:type="fixed"/>
+          <w:tblCellMar>
+            <w:top w:w="0" w:type="dxa"/>
+            <w:left w:w="108" w:type="dxa"/>
+            <w:bottom w:w="0" w:type="dxa"/>
+            <w:right w:w="108" w:type="dxa"/>
+          </w:tblCellMar>
+        </w:tblPrEx>
         <w:tc>
           <w:tcPr>
             <w:tcW w:w="1941" w:type="dxa"/>
@@ -358,31 +320,7 @@
               <w:rPr>
                 <w:rFonts w:hint="eastAsia"/>
               </w:rPr>
-              <w:t>会员的领域模型对象，拥有一个会员的各种属性（包括信用值、</w:t>
-            </w:r>
-            <w:r>
-              <w:rPr>
-                <w:rFonts w:hint="eastAsia"/>
-              </w:rPr>
-              <w:t>ID</w:t>
-            </w:r>
-            <w:r>
-              <w:rPr>
-                <w:rFonts w:hint="eastAsia"/>
-              </w:rPr>
-              <w:t>、联系方式、企业名称、生日、会员标记）以及注册</w:t>
-            </w:r>
-            <w:r>
-              <w:rPr>
-                <w:rFonts w:hint="eastAsia"/>
-              </w:rPr>
-              <w:t>VIP</w:t>
-            </w:r>
-            <w:r>
-              <w:rPr>
-                <w:rFonts w:hint="eastAsia"/>
-              </w:rPr>
-              <w:t>、获得会员信息、更改会员信息的方法，可以帮助完成会员界面所需要的服务</w:t>
+              <w:t>会员的领域模型对象，拥有一个会员的各种属性（包括信用值、ID、联系方式、企业名称、生日、会员标记）以及注册VIP、获得会员信息、更改会员信息的方法，可以帮助完成会员界面所需要的服务</w:t>
             </w:r>
           </w:p>
         </w:tc>
@@ -408,31 +346,7 @@
         <w:rPr>
           <w:rFonts w:hint="eastAsia"/>
         </w:rPr>
-        <w:t>Member</w:t>
-      </w:r>
-      <w:r>
-        <w:rPr>
-          <w:rFonts w:hint="eastAsia"/>
-        </w:rPr>
-        <w:t>Controller</w:t>
-      </w:r>
-      <w:r>
-        <w:rPr>
-          <w:rFonts w:hint="eastAsia"/>
-        </w:rPr>
-        <w:t>、</w:t>
-      </w:r>
-      <w:r>
-        <w:rPr>
-          <w:rFonts w:hint="eastAsia"/>
-        </w:rPr>
-        <w:t>Member</w:t>
-      </w:r>
-      <w:r>
-        <w:rPr>
-          <w:rFonts w:hint="eastAsia"/>
-        </w:rPr>
-        <w:t>的接口规范如下表所示</w:t>
+        <w:t>MemberController、Member的接口规范如下表所示</w:t>
       </w:r>
     </w:p>
     <w:p>
@@ -440,22 +354,30 @@
         <w:rPr>
           <w:rFonts w:hint="eastAsia"/>
         </w:rPr>
-        <w:t>Member</w:t>
-      </w:r>
-      <w:r>
-        <w:rPr>
-          <w:rFonts w:hint="eastAsia"/>
-        </w:rPr>
-        <w:t>Controller:</w:t>
+        <w:t>MemberController:</w:t>
       </w:r>
     </w:p>
     <w:p/>
     <w:tbl>
       <w:tblPr>
-        <w:tblStyle w:val="a3"/>
+        <w:tblStyle w:val="8"/>
         <w:tblW w:w="8522" w:type="dxa"/>
+        <w:tblInd w:w="0" w:type="dxa"/>
+        <w:tblBorders>
+          <w:top w:val="single" w:color="auto" w:sz="4" w:space="0"/>
+          <w:left w:val="single" w:color="auto" w:sz="4" w:space="0"/>
+          <w:bottom w:val="single" w:color="auto" w:sz="4" w:space="0"/>
+          <w:right w:val="single" w:color="auto" w:sz="4" w:space="0"/>
+          <w:insideH w:val="single" w:color="auto" w:sz="4" w:space="0"/>
+          <w:insideV w:val="single" w:color="auto" w:sz="4" w:space="0"/>
+        </w:tblBorders>
         <w:tblLayout w:type="fixed"/>
-        <w:tblLook w:val="04A0" w:firstRow="1" w:lastRow="0" w:firstColumn="1" w:lastColumn="0" w:noHBand="0" w:noVBand="1"/>
+        <w:tblCellMar>
+          <w:top w:w="0" w:type="dxa"/>
+          <w:left w:w="108" w:type="dxa"/>
+          <w:bottom w:w="0" w:type="dxa"/>
+          <w:right w:w="108" w:type="dxa"/>
+        </w:tblCellMar>
       </w:tblPr>
       <w:tblGrid>
         <w:gridCol w:w="2222"/>
@@ -463,6 +385,23 @@
         <w:gridCol w:w="4566"/>
       </w:tblGrid>
       <w:tr>
+        <w:tblPrEx>
+          <w:tblBorders>
+            <w:top w:val="single" w:color="auto" w:sz="4" w:space="0"/>
+            <w:left w:val="single" w:color="auto" w:sz="4" w:space="0"/>
+            <w:bottom w:val="single" w:color="auto" w:sz="4" w:space="0"/>
+            <w:right w:val="single" w:color="auto" w:sz="4" w:space="0"/>
+            <w:insideH w:val="single" w:color="auto" w:sz="4" w:space="0"/>
+            <w:insideV w:val="single" w:color="auto" w:sz="4" w:space="0"/>
+          </w:tblBorders>
+          <w:tblLayout w:type="fixed"/>
+          <w:tblCellMar>
+            <w:top w:w="0" w:type="dxa"/>
+            <w:left w:w="108" w:type="dxa"/>
+            <w:bottom w:w="0" w:type="dxa"/>
+            <w:right w:w="108" w:type="dxa"/>
+          </w:tblCellMar>
+        </w:tblPrEx>
         <w:tc>
           <w:tcPr>
             <w:tcW w:w="8522" w:type="dxa"/>
@@ -477,13 +416,29 @@
               <w:rPr>
                 <w:rFonts w:hint="eastAsia"/>
               </w:rPr>
-              <w:lastRenderedPageBreak/>
               <w:t>提供的服务</w:t>
             </w:r>
           </w:p>
         </w:tc>
       </w:tr>
       <w:tr>
+        <w:tblPrEx>
+          <w:tblBorders>
+            <w:top w:val="single" w:color="auto" w:sz="4" w:space="0"/>
+            <w:left w:val="single" w:color="auto" w:sz="4" w:space="0"/>
+            <w:bottom w:val="single" w:color="auto" w:sz="4" w:space="0"/>
+            <w:right w:val="single" w:color="auto" w:sz="4" w:space="0"/>
+            <w:insideH w:val="single" w:color="auto" w:sz="4" w:space="0"/>
+            <w:insideV w:val="single" w:color="auto" w:sz="4" w:space="0"/>
+          </w:tblBorders>
+          <w:tblLayout w:type="fixed"/>
+          <w:tblCellMar>
+            <w:top w:w="0" w:type="dxa"/>
+            <w:left w:w="108" w:type="dxa"/>
+            <w:bottom w:w="0" w:type="dxa"/>
+            <w:right w:w="108" w:type="dxa"/>
+          </w:tblCellMar>
+        </w:tblPrEx>
         <w:tc>
           <w:tcPr>
             <w:tcW w:w="2222" w:type="dxa"/>
@@ -530,7 +485,7 @@
             </w:r>
             <w:r>
               <w:rPr>
-                <w:rFonts w:ascii="Consolas" w:eastAsia="Consolas" w:hAnsi="Consolas" w:hint="eastAsia"/>
+                <w:rFonts w:hint="eastAsia" w:ascii="Consolas" w:hAnsi="Consolas" w:eastAsia="Consolas"/>
                 <w:color w:val="000000"/>
                 <w:sz w:val="20"/>
                 <w:highlight w:val="white"/>
@@ -539,7 +494,7 @@
             </w:r>
             <w:r>
               <w:rPr>
-                <w:rFonts w:asciiTheme="minorEastAsia" w:hAnsiTheme="minorEastAsia" w:hint="eastAsia"/>
+                <w:rFonts w:hint="eastAsia" w:asciiTheme="minorEastAsia" w:hAnsiTheme="minorEastAsia"/>
                 <w:color w:val="000000"/>
                 <w:sz w:val="20"/>
                 <w:highlight w:val="white"/>
@@ -557,7 +512,7 @@
             </w:r>
             <w:r>
               <w:rPr>
-                <w:rFonts w:ascii="Consolas" w:hAnsi="Consolas" w:hint="eastAsia"/>
+                <w:rFonts w:hint="eastAsia" w:ascii="Consolas" w:hAnsi="Consolas"/>
                 <w:color w:val="000000"/>
                 <w:sz w:val="20"/>
                 <w:highlight w:val="white"/>
@@ -583,10 +538,27 @@
         </w:tc>
       </w:tr>
       <w:tr>
+        <w:tblPrEx>
+          <w:tblBorders>
+            <w:top w:val="single" w:color="auto" w:sz="4" w:space="0"/>
+            <w:left w:val="single" w:color="auto" w:sz="4" w:space="0"/>
+            <w:bottom w:val="single" w:color="auto" w:sz="4" w:space="0"/>
+            <w:right w:val="single" w:color="auto" w:sz="4" w:space="0"/>
+            <w:insideH w:val="single" w:color="auto" w:sz="4" w:space="0"/>
+            <w:insideV w:val="single" w:color="auto" w:sz="4" w:space="0"/>
+          </w:tblBorders>
+          <w:tblLayout w:type="fixed"/>
+          <w:tblCellMar>
+            <w:top w:w="0" w:type="dxa"/>
+            <w:left w:w="108" w:type="dxa"/>
+            <w:bottom w:w="0" w:type="dxa"/>
+            <w:right w:w="108" w:type="dxa"/>
+          </w:tblCellMar>
+        </w:tblPrEx>
         <w:tc>
           <w:tcPr>
             <w:tcW w:w="2222" w:type="dxa"/>
-            <w:vMerge/>
+            <w:vMerge w:val="continue"/>
           </w:tcPr>
           <w:p>
             <w:pPr>
@@ -622,28 +594,33 @@
               <w:rPr>
                 <w:rFonts w:hint="eastAsia"/>
               </w:rPr>
-              <w:t>已创建一个</w:t>
-            </w:r>
-            <w:r>
-              <w:rPr>
-                <w:rFonts w:hint="eastAsia"/>
-              </w:rPr>
-              <w:t>member</w:t>
-            </w:r>
-            <w:r>
-              <w:rPr>
-                <w:rFonts w:hint="eastAsia"/>
-              </w:rPr>
-              <w:t>领域对象，并且输入符合输入规则</w:t>
-            </w:r>
-          </w:p>
-        </w:tc>
-      </w:tr>
-      <w:tr>
+              <w:t>已创建一个member领域对象，并且输入符合输入规则</w:t>
+            </w:r>
+          </w:p>
+        </w:tc>
+      </w:tr>
+      <w:tr>
+        <w:tblPrEx>
+          <w:tblBorders>
+            <w:top w:val="single" w:color="auto" w:sz="4" w:space="0"/>
+            <w:left w:val="single" w:color="auto" w:sz="4" w:space="0"/>
+            <w:bottom w:val="single" w:color="auto" w:sz="4" w:space="0"/>
+            <w:right w:val="single" w:color="auto" w:sz="4" w:space="0"/>
+            <w:insideH w:val="single" w:color="auto" w:sz="4" w:space="0"/>
+            <w:insideV w:val="single" w:color="auto" w:sz="4" w:space="0"/>
+          </w:tblBorders>
+          <w:tblLayout w:type="fixed"/>
+          <w:tblCellMar>
+            <w:top w:w="0" w:type="dxa"/>
+            <w:left w:w="108" w:type="dxa"/>
+            <w:bottom w:w="0" w:type="dxa"/>
+            <w:right w:w="108" w:type="dxa"/>
+          </w:tblCellMar>
+        </w:tblPrEx>
         <w:tc>
           <w:tcPr>
             <w:tcW w:w="2222" w:type="dxa"/>
-            <w:vMerge/>
+            <w:vMerge w:val="continue"/>
           </w:tcPr>
           <w:p>
             <w:pPr>
@@ -679,36 +656,29 @@
               <w:rPr>
                 <w:rFonts w:hint="eastAsia"/>
               </w:rPr>
-              <w:t>调用</w:t>
-            </w:r>
-            <w:r>
-              <w:rPr>
-                <w:rFonts w:hint="eastAsia"/>
-              </w:rPr>
-              <w:t>member</w:t>
-            </w:r>
-            <w:r>
-              <w:rPr>
-                <w:rFonts w:hint="eastAsia"/>
-              </w:rPr>
-              <w:t>领域对象的</w:t>
-            </w:r>
-            <w:r>
-              <w:rPr>
-                <w:rFonts w:hint="eastAsia"/>
-              </w:rPr>
-              <w:t>register</w:t>
-            </w:r>
-            <w:r>
-              <w:rPr>
-                <w:rFonts w:hint="eastAsia"/>
-              </w:rPr>
-              <w:t>方法</w:t>
-            </w:r>
-          </w:p>
-        </w:tc>
-      </w:tr>
-      <w:tr>
+              <w:t>调用member领域对象的register方法</w:t>
+            </w:r>
+          </w:p>
+        </w:tc>
+      </w:tr>
+      <w:tr>
+        <w:tblPrEx>
+          <w:tblBorders>
+            <w:top w:val="single" w:color="auto" w:sz="4" w:space="0"/>
+            <w:left w:val="single" w:color="auto" w:sz="4" w:space="0"/>
+            <w:bottom w:val="single" w:color="auto" w:sz="4" w:space="0"/>
+            <w:right w:val="single" w:color="auto" w:sz="4" w:space="0"/>
+            <w:insideH w:val="single" w:color="auto" w:sz="4" w:space="0"/>
+            <w:insideV w:val="single" w:color="auto" w:sz="4" w:space="0"/>
+          </w:tblBorders>
+          <w:tblLayout w:type="fixed"/>
+          <w:tblCellMar>
+            <w:top w:w="0" w:type="dxa"/>
+            <w:left w:w="108" w:type="dxa"/>
+            <w:bottom w:w="0" w:type="dxa"/>
+            <w:right w:w="108" w:type="dxa"/>
+          </w:tblCellMar>
+        </w:tblPrEx>
         <w:tc>
           <w:tcPr>
             <w:tcW w:w="2222" w:type="dxa"/>
@@ -750,13 +720,7 @@
               <w:rPr>
                 <w:rFonts w:hint="eastAsia"/>
               </w:rPr>
-              <w:t>Public MemberPO</w:t>
-            </w:r>
-            <w:r>
-              <w:rPr>
-                <w:rFonts w:hint="eastAsia"/>
-              </w:rPr>
-              <w:t xml:space="preserve"> getInfo(long </w:t>
+              <w:t xml:space="preserve">Public MemberPO getInfo(long </w:t>
             </w:r>
             <w:r>
               <w:t>User</w:t>
@@ -771,10 +735,27 @@
         </w:tc>
       </w:tr>
       <w:tr>
+        <w:tblPrEx>
+          <w:tblBorders>
+            <w:top w:val="single" w:color="auto" w:sz="4" w:space="0"/>
+            <w:left w:val="single" w:color="auto" w:sz="4" w:space="0"/>
+            <w:bottom w:val="single" w:color="auto" w:sz="4" w:space="0"/>
+            <w:right w:val="single" w:color="auto" w:sz="4" w:space="0"/>
+            <w:insideH w:val="single" w:color="auto" w:sz="4" w:space="0"/>
+            <w:insideV w:val="single" w:color="auto" w:sz="4" w:space="0"/>
+          </w:tblBorders>
+          <w:tblLayout w:type="fixed"/>
+          <w:tblCellMar>
+            <w:top w:w="0" w:type="dxa"/>
+            <w:left w:w="108" w:type="dxa"/>
+            <w:bottom w:w="0" w:type="dxa"/>
+            <w:right w:w="108" w:type="dxa"/>
+          </w:tblCellMar>
+        </w:tblPrEx>
         <w:tc>
           <w:tcPr>
             <w:tcW w:w="2222" w:type="dxa"/>
-            <w:vMerge/>
+            <w:vMerge w:val="continue"/>
           </w:tcPr>
           <w:p>
             <w:pPr>
@@ -810,28 +791,33 @@
               <w:rPr>
                 <w:rFonts w:hint="eastAsia"/>
               </w:rPr>
-              <w:t>已创建一个</w:t>
-            </w:r>
-            <w:r>
-              <w:rPr>
-                <w:rFonts w:hint="eastAsia"/>
-              </w:rPr>
-              <w:t>member</w:t>
-            </w:r>
-            <w:r>
-              <w:rPr>
-                <w:rFonts w:hint="eastAsia"/>
-              </w:rPr>
-              <w:t>领域对象</w:t>
-            </w:r>
-          </w:p>
-        </w:tc>
-      </w:tr>
-      <w:tr>
+              <w:t>已创建一个member领域对象</w:t>
+            </w:r>
+          </w:p>
+        </w:tc>
+      </w:tr>
+      <w:tr>
+        <w:tblPrEx>
+          <w:tblBorders>
+            <w:top w:val="single" w:color="auto" w:sz="4" w:space="0"/>
+            <w:left w:val="single" w:color="auto" w:sz="4" w:space="0"/>
+            <w:bottom w:val="single" w:color="auto" w:sz="4" w:space="0"/>
+            <w:right w:val="single" w:color="auto" w:sz="4" w:space="0"/>
+            <w:insideH w:val="single" w:color="auto" w:sz="4" w:space="0"/>
+            <w:insideV w:val="single" w:color="auto" w:sz="4" w:space="0"/>
+          </w:tblBorders>
+          <w:tblLayout w:type="fixed"/>
+          <w:tblCellMar>
+            <w:top w:w="0" w:type="dxa"/>
+            <w:left w:w="108" w:type="dxa"/>
+            <w:bottom w:w="0" w:type="dxa"/>
+            <w:right w:w="108" w:type="dxa"/>
+          </w:tblCellMar>
+        </w:tblPrEx>
         <w:tc>
           <w:tcPr>
             <w:tcW w:w="2222" w:type="dxa"/>
-            <w:vMerge/>
+            <w:vMerge w:val="continue"/>
           </w:tcPr>
           <w:p>
             <w:pPr>
@@ -867,36 +853,29 @@
               <w:rPr>
                 <w:rFonts w:hint="eastAsia"/>
               </w:rPr>
-              <w:t>调用</w:t>
-            </w:r>
-            <w:r>
-              <w:rPr>
-                <w:rFonts w:hint="eastAsia"/>
-              </w:rPr>
-              <w:t>member</w:t>
-            </w:r>
-            <w:r>
-              <w:rPr>
-                <w:rFonts w:hint="eastAsia"/>
-              </w:rPr>
-              <w:t>领域对象的</w:t>
-            </w:r>
-            <w:r>
-              <w:rPr>
-                <w:rFonts w:hint="eastAsia"/>
-              </w:rPr>
-              <w:t>getinfo</w:t>
-            </w:r>
-            <w:r>
-              <w:rPr>
-                <w:rFonts w:hint="eastAsia"/>
-              </w:rPr>
-              <w:t>方法</w:t>
-            </w:r>
-          </w:p>
-        </w:tc>
-      </w:tr>
-      <w:tr>
+              <w:t>调用member领域对象的getinfo方法</w:t>
+            </w:r>
+          </w:p>
+        </w:tc>
+      </w:tr>
+      <w:tr>
+        <w:tblPrEx>
+          <w:tblBorders>
+            <w:top w:val="single" w:color="auto" w:sz="4" w:space="0"/>
+            <w:left w:val="single" w:color="auto" w:sz="4" w:space="0"/>
+            <w:bottom w:val="single" w:color="auto" w:sz="4" w:space="0"/>
+            <w:right w:val="single" w:color="auto" w:sz="4" w:space="0"/>
+            <w:insideH w:val="single" w:color="auto" w:sz="4" w:space="0"/>
+            <w:insideV w:val="single" w:color="auto" w:sz="4" w:space="0"/>
+          </w:tblBorders>
+          <w:tblLayout w:type="fixed"/>
+          <w:tblCellMar>
+            <w:top w:w="0" w:type="dxa"/>
+            <w:left w:w="108" w:type="dxa"/>
+            <w:bottom w:w="0" w:type="dxa"/>
+            <w:right w:w="108" w:type="dxa"/>
+          </w:tblCellMar>
+        </w:tblPrEx>
         <w:tc>
           <w:tcPr>
             <w:tcW w:w="2222" w:type="dxa"/>
@@ -954,13 +933,7 @@
               <w:rPr>
                 <w:rFonts w:hint="eastAsia"/>
               </w:rPr>
-              <w:t xml:space="preserve">  </w:t>
-            </w:r>
-            <w:r>
-              <w:rPr>
-                <w:rFonts w:hint="eastAsia"/>
-              </w:rPr>
-              <w:t>cancel(</w:t>
+              <w:t xml:space="preserve">  cancel(</w:t>
             </w:r>
             <w:r>
               <w:t>long Userid</w:t>
@@ -975,10 +948,27 @@
         </w:tc>
       </w:tr>
       <w:tr>
+        <w:tblPrEx>
+          <w:tblBorders>
+            <w:top w:val="single" w:color="auto" w:sz="4" w:space="0"/>
+            <w:left w:val="single" w:color="auto" w:sz="4" w:space="0"/>
+            <w:bottom w:val="single" w:color="auto" w:sz="4" w:space="0"/>
+            <w:right w:val="single" w:color="auto" w:sz="4" w:space="0"/>
+            <w:insideH w:val="single" w:color="auto" w:sz="4" w:space="0"/>
+            <w:insideV w:val="single" w:color="auto" w:sz="4" w:space="0"/>
+          </w:tblBorders>
+          <w:tblLayout w:type="fixed"/>
+          <w:tblCellMar>
+            <w:top w:w="0" w:type="dxa"/>
+            <w:left w:w="108" w:type="dxa"/>
+            <w:bottom w:w="0" w:type="dxa"/>
+            <w:right w:w="108" w:type="dxa"/>
+          </w:tblCellMar>
+        </w:tblPrEx>
         <w:tc>
           <w:tcPr>
             <w:tcW w:w="2222" w:type="dxa"/>
-            <w:vMerge/>
+            <w:vMerge w:val="continue"/>
           </w:tcPr>
           <w:p>
             <w:pPr>
@@ -1014,28 +1004,33 @@
               <w:rPr>
                 <w:rFonts w:hint="eastAsia"/>
               </w:rPr>
-              <w:t>已创建一个</w:t>
-            </w:r>
-            <w:r>
-              <w:rPr>
-                <w:rFonts w:hint="eastAsia"/>
-              </w:rPr>
-              <w:t>member</w:t>
-            </w:r>
-            <w:r>
-              <w:rPr>
-                <w:rFonts w:hint="eastAsia"/>
-              </w:rPr>
-              <w:t>领域对象</w:t>
-            </w:r>
-          </w:p>
-        </w:tc>
-      </w:tr>
-      <w:tr>
+              <w:t>已创建一个member领域对象</w:t>
+            </w:r>
+          </w:p>
+        </w:tc>
+      </w:tr>
+      <w:tr>
+        <w:tblPrEx>
+          <w:tblBorders>
+            <w:top w:val="single" w:color="auto" w:sz="4" w:space="0"/>
+            <w:left w:val="single" w:color="auto" w:sz="4" w:space="0"/>
+            <w:bottom w:val="single" w:color="auto" w:sz="4" w:space="0"/>
+            <w:right w:val="single" w:color="auto" w:sz="4" w:space="0"/>
+            <w:insideH w:val="single" w:color="auto" w:sz="4" w:space="0"/>
+            <w:insideV w:val="single" w:color="auto" w:sz="4" w:space="0"/>
+          </w:tblBorders>
+          <w:tblLayout w:type="fixed"/>
+          <w:tblCellMar>
+            <w:top w:w="0" w:type="dxa"/>
+            <w:left w:w="108" w:type="dxa"/>
+            <w:bottom w:w="0" w:type="dxa"/>
+            <w:right w:w="108" w:type="dxa"/>
+          </w:tblCellMar>
+        </w:tblPrEx>
         <w:tc>
           <w:tcPr>
             <w:tcW w:w="2222" w:type="dxa"/>
-            <w:vMerge/>
+            <w:vMerge w:val="continue"/>
           </w:tcPr>
           <w:p>
             <w:pPr>
@@ -1071,38 +1066,31 @@
               <w:rPr>
                 <w:rFonts w:hint="eastAsia"/>
               </w:rPr>
-              <w:t>调用</w:t>
-            </w:r>
-            <w:r>
-              <w:rPr>
-                <w:rFonts w:hint="eastAsia"/>
-              </w:rPr>
-              <w:t>member</w:t>
-            </w:r>
-            <w:r>
-              <w:rPr>
-                <w:rFonts w:hint="eastAsia"/>
-              </w:rPr>
-              <w:t>领域对象的</w:t>
-            </w:r>
-            <w:r>
-              <w:rPr>
-                <w:rFonts w:hint="eastAsia"/>
-              </w:rPr>
-              <w:t>cancel</w:t>
-            </w:r>
-            <w:r>
-              <w:rPr>
-                <w:rFonts w:hint="eastAsia"/>
-              </w:rPr>
-              <w:t>方法</w:t>
-            </w:r>
-          </w:p>
-        </w:tc>
-      </w:tr>
-      <w:tr>
+              <w:t>调用member领域对象的cancel方法</w:t>
+            </w:r>
+          </w:p>
+        </w:tc>
+      </w:tr>
+      <w:tr>
+        <w:tblPrEx>
+          <w:tblBorders>
+            <w:top w:val="single" w:color="auto" w:sz="4" w:space="0"/>
+            <w:left w:val="single" w:color="auto" w:sz="4" w:space="0"/>
+            <w:bottom w:val="single" w:color="auto" w:sz="4" w:space="0"/>
+            <w:right w:val="single" w:color="auto" w:sz="4" w:space="0"/>
+            <w:insideH w:val="single" w:color="auto" w:sz="4" w:space="0"/>
+            <w:insideV w:val="single" w:color="auto" w:sz="4" w:space="0"/>
+          </w:tblBorders>
+          <w:tblLayout w:type="fixed"/>
+          <w:tblCellMar>
+            <w:top w:w="0" w:type="dxa"/>
+            <w:left w:w="108" w:type="dxa"/>
+            <w:bottom w:w="0" w:type="dxa"/>
+            <w:right w:w="108" w:type="dxa"/>
+          </w:tblCellMar>
+        </w:tblPrEx>
         <w:trPr>
-          <w:trHeight w:val="260"/>
+          <w:trHeight w:val="260" w:hRule="atLeast"/>
         </w:trPr>
         <w:tc>
           <w:tcPr>
@@ -1160,22 +1148,36 @@
               <w:t>Public Resu</w:t>
             </w:r>
             <w:r>
-              <w:t>ltMessage changeInfo(</w:t>
-            </w:r>
-            <w:r>
-              <w:t>MemberVO)</w:t>
-            </w:r>
-          </w:p>
-        </w:tc>
-      </w:tr>
-      <w:tr>
+              <w:t>ltMessage changeInfo(MemberVO)</w:t>
+            </w:r>
+          </w:p>
+        </w:tc>
+      </w:tr>
+      <w:tr>
+        <w:tblPrEx>
+          <w:tblBorders>
+            <w:top w:val="single" w:color="auto" w:sz="4" w:space="0"/>
+            <w:left w:val="single" w:color="auto" w:sz="4" w:space="0"/>
+            <w:bottom w:val="single" w:color="auto" w:sz="4" w:space="0"/>
+            <w:right w:val="single" w:color="auto" w:sz="4" w:space="0"/>
+            <w:insideH w:val="single" w:color="auto" w:sz="4" w:space="0"/>
+            <w:insideV w:val="single" w:color="auto" w:sz="4" w:space="0"/>
+          </w:tblBorders>
+          <w:tblLayout w:type="fixed"/>
+          <w:tblCellMar>
+            <w:top w:w="0" w:type="dxa"/>
+            <w:left w:w="108" w:type="dxa"/>
+            <w:bottom w:w="0" w:type="dxa"/>
+            <w:right w:w="108" w:type="dxa"/>
+          </w:tblCellMar>
+        </w:tblPrEx>
         <w:trPr>
-          <w:trHeight w:val="260"/>
+          <w:trHeight w:val="260" w:hRule="atLeast"/>
         </w:trPr>
         <w:tc>
           <w:tcPr>
             <w:tcW w:w="2222" w:type="dxa"/>
-            <w:vMerge/>
+            <w:vMerge w:val="continue"/>
           </w:tcPr>
           <w:p>
             <w:pPr>
@@ -1211,31 +1213,36 @@
               <w:rPr>
                 <w:rFonts w:hint="eastAsia"/>
               </w:rPr>
-              <w:t>已创建一个</w:t>
-            </w:r>
-            <w:r>
-              <w:rPr>
-                <w:rFonts w:hint="eastAsia"/>
-              </w:rPr>
-              <w:t>member</w:t>
-            </w:r>
-            <w:r>
-              <w:rPr>
-                <w:rFonts w:hint="eastAsia"/>
-              </w:rPr>
-              <w:t>领域对象，并且输入符合规则</w:t>
-            </w:r>
-          </w:p>
-        </w:tc>
-      </w:tr>
-      <w:tr>
+              <w:t>已创建一个member领域对象，并且输入符合规则</w:t>
+            </w:r>
+          </w:p>
+        </w:tc>
+      </w:tr>
+      <w:tr>
+        <w:tblPrEx>
+          <w:tblBorders>
+            <w:top w:val="single" w:color="auto" w:sz="4" w:space="0"/>
+            <w:left w:val="single" w:color="auto" w:sz="4" w:space="0"/>
+            <w:bottom w:val="single" w:color="auto" w:sz="4" w:space="0"/>
+            <w:right w:val="single" w:color="auto" w:sz="4" w:space="0"/>
+            <w:insideH w:val="single" w:color="auto" w:sz="4" w:space="0"/>
+            <w:insideV w:val="single" w:color="auto" w:sz="4" w:space="0"/>
+          </w:tblBorders>
+          <w:tblLayout w:type="fixed"/>
+          <w:tblCellMar>
+            <w:top w:w="0" w:type="dxa"/>
+            <w:left w:w="108" w:type="dxa"/>
+            <w:bottom w:w="0" w:type="dxa"/>
+            <w:right w:w="108" w:type="dxa"/>
+          </w:tblCellMar>
+        </w:tblPrEx>
         <w:trPr>
-          <w:trHeight w:val="260"/>
+          <w:trHeight w:val="260" w:hRule="atLeast"/>
         </w:trPr>
         <w:tc>
           <w:tcPr>
             <w:tcW w:w="2222" w:type="dxa"/>
-            <w:vMerge/>
+            <w:vMerge w:val="continue"/>
           </w:tcPr>
           <w:p>
             <w:pPr>
@@ -1271,13 +1278,7 @@
               <w:rPr>
                 <w:rFonts w:hint="eastAsia"/>
               </w:rPr>
-              <w:t>调用</w:t>
-            </w:r>
-            <w:r>
-              <w:rPr>
-                <w:rFonts w:hint="eastAsia"/>
-              </w:rPr>
-              <w:t>mem</w:t>
+              <w:t>调用mem</w:t>
             </w:r>
             <w:r>
               <w:t>ber</w:t>
@@ -1286,26 +1287,31 @@
               <w:rPr>
                 <w:rFonts w:hint="eastAsia"/>
               </w:rPr>
-              <w:t>领域对象的</w:t>
-            </w:r>
-            <w:r>
-              <w:rPr>
-                <w:rFonts w:hint="eastAsia"/>
-              </w:rPr>
-              <w:t>changeInfo</w:t>
-            </w:r>
-            <w:r>
-              <w:rPr>
-                <w:rFonts w:hint="eastAsia"/>
-              </w:rPr>
-              <w:t>方法</w:t>
-            </w:r>
-          </w:p>
-        </w:tc>
-      </w:tr>
-      <w:tr>
+              <w:t>领域对象的changeInfo方法</w:t>
+            </w:r>
+          </w:p>
+        </w:tc>
+      </w:tr>
+      <w:tr>
+        <w:tblPrEx>
+          <w:tblBorders>
+            <w:top w:val="single" w:color="auto" w:sz="4" w:space="0"/>
+            <w:left w:val="single" w:color="auto" w:sz="4" w:space="0"/>
+            <w:bottom w:val="single" w:color="auto" w:sz="4" w:space="0"/>
+            <w:right w:val="single" w:color="auto" w:sz="4" w:space="0"/>
+            <w:insideH w:val="single" w:color="auto" w:sz="4" w:space="0"/>
+            <w:insideV w:val="single" w:color="auto" w:sz="4" w:space="0"/>
+          </w:tblBorders>
+          <w:tblLayout w:type="fixed"/>
+          <w:tblCellMar>
+            <w:top w:w="0" w:type="dxa"/>
+            <w:left w:w="108" w:type="dxa"/>
+            <w:bottom w:w="0" w:type="dxa"/>
+            <w:right w:w="108" w:type="dxa"/>
+          </w:tblCellMar>
+        </w:tblPrEx>
         <w:trPr>
-          <w:trHeight w:val="260"/>
+          <w:trHeight w:val="260" w:hRule="atLeast"/>
         </w:trPr>
         <w:tc>
           <w:tcPr>
@@ -1374,13 +1380,30 @@
         </w:tc>
       </w:tr>
       <w:tr>
+        <w:tblPrEx>
+          <w:tblBorders>
+            <w:top w:val="single" w:color="auto" w:sz="4" w:space="0"/>
+            <w:left w:val="single" w:color="auto" w:sz="4" w:space="0"/>
+            <w:bottom w:val="single" w:color="auto" w:sz="4" w:space="0"/>
+            <w:right w:val="single" w:color="auto" w:sz="4" w:space="0"/>
+            <w:insideH w:val="single" w:color="auto" w:sz="4" w:space="0"/>
+            <w:insideV w:val="single" w:color="auto" w:sz="4" w:space="0"/>
+          </w:tblBorders>
+          <w:tblLayout w:type="fixed"/>
+          <w:tblCellMar>
+            <w:top w:w="0" w:type="dxa"/>
+            <w:left w:w="108" w:type="dxa"/>
+            <w:bottom w:w="0" w:type="dxa"/>
+            <w:right w:w="108" w:type="dxa"/>
+          </w:tblCellMar>
+        </w:tblPrEx>
         <w:trPr>
-          <w:trHeight w:val="260"/>
+          <w:trHeight w:val="260" w:hRule="atLeast"/>
         </w:trPr>
         <w:tc>
           <w:tcPr>
             <w:tcW w:w="2222" w:type="dxa"/>
-            <w:vMerge/>
+            <w:vMerge w:val="continue"/>
           </w:tcPr>
           <w:p>
             <w:pPr>
@@ -1416,31 +1439,36 @@
               <w:rPr>
                 <w:rFonts w:hint="eastAsia"/>
               </w:rPr>
-              <w:t>已创建一个</w:t>
-            </w:r>
-            <w:r>
-              <w:rPr>
-                <w:rFonts w:hint="eastAsia"/>
-              </w:rPr>
-              <w:t>member</w:t>
-            </w:r>
-            <w:r>
-              <w:rPr>
-                <w:rFonts w:hint="eastAsia"/>
-              </w:rPr>
-              <w:t>领域对象</w:t>
-            </w:r>
-          </w:p>
-        </w:tc>
-      </w:tr>
-      <w:tr>
+              <w:t>已创建一个member领域对象</w:t>
+            </w:r>
+          </w:p>
+        </w:tc>
+      </w:tr>
+      <w:tr>
+        <w:tblPrEx>
+          <w:tblBorders>
+            <w:top w:val="single" w:color="auto" w:sz="4" w:space="0"/>
+            <w:left w:val="single" w:color="auto" w:sz="4" w:space="0"/>
+            <w:bottom w:val="single" w:color="auto" w:sz="4" w:space="0"/>
+            <w:right w:val="single" w:color="auto" w:sz="4" w:space="0"/>
+            <w:insideH w:val="single" w:color="auto" w:sz="4" w:space="0"/>
+            <w:insideV w:val="single" w:color="auto" w:sz="4" w:space="0"/>
+          </w:tblBorders>
+          <w:tblLayout w:type="fixed"/>
+          <w:tblCellMar>
+            <w:top w:w="0" w:type="dxa"/>
+            <w:left w:w="108" w:type="dxa"/>
+            <w:bottom w:w="0" w:type="dxa"/>
+            <w:right w:w="108" w:type="dxa"/>
+          </w:tblCellMar>
+        </w:tblPrEx>
         <w:trPr>
-          <w:trHeight w:val="260"/>
+          <w:trHeight w:val="260" w:hRule="atLeast"/>
         </w:trPr>
         <w:tc>
           <w:tcPr>
             <w:tcW w:w="2222" w:type="dxa"/>
-            <w:vMerge/>
+            <w:vMerge w:val="continue"/>
           </w:tcPr>
           <w:p>
             <w:pPr>
@@ -1476,38 +1504,31 @@
               <w:rPr>
                 <w:rFonts w:hint="eastAsia"/>
               </w:rPr>
-              <w:t>调用</w:t>
-            </w:r>
-            <w:r>
-              <w:rPr>
-                <w:rFonts w:hint="eastAsia"/>
-              </w:rPr>
-              <w:t>member</w:t>
-            </w:r>
-            <w:r>
-              <w:rPr>
-                <w:rFonts w:hint="eastAsia"/>
-              </w:rPr>
-              <w:t>领域对象的</w:t>
-            </w:r>
-            <w:r>
-              <w:rPr>
-                <w:rFonts w:hint="eastAsia"/>
-              </w:rPr>
-              <w:t>manageInfo</w:t>
-            </w:r>
-            <w:r>
-              <w:rPr>
-                <w:rFonts w:hint="eastAsia"/>
-              </w:rPr>
-              <w:t>方法</w:t>
-            </w:r>
-          </w:p>
-        </w:tc>
-      </w:tr>
-      <w:tr>
+              <w:t>调用member领域对象的manageInfo方法</w:t>
+            </w:r>
+          </w:p>
+        </w:tc>
+      </w:tr>
+      <w:tr>
+        <w:tblPrEx>
+          <w:tblBorders>
+            <w:top w:val="single" w:color="auto" w:sz="4" w:space="0"/>
+            <w:left w:val="single" w:color="auto" w:sz="4" w:space="0"/>
+            <w:bottom w:val="single" w:color="auto" w:sz="4" w:space="0"/>
+            <w:right w:val="single" w:color="auto" w:sz="4" w:space="0"/>
+            <w:insideH w:val="single" w:color="auto" w:sz="4" w:space="0"/>
+            <w:insideV w:val="single" w:color="auto" w:sz="4" w:space="0"/>
+          </w:tblBorders>
+          <w:tblLayout w:type="fixed"/>
+          <w:tblCellMar>
+            <w:top w:w="0" w:type="dxa"/>
+            <w:left w:w="108" w:type="dxa"/>
+            <w:bottom w:w="0" w:type="dxa"/>
+            <w:right w:w="108" w:type="dxa"/>
+          </w:tblCellMar>
+        </w:tblPrEx>
         <w:trPr>
-          <w:trHeight w:val="174"/>
+          <w:trHeight w:val="174" w:hRule="atLeast"/>
         </w:trPr>
         <w:tc>
           <w:tcPr>
@@ -1563,13 +1584,30 @@
         </w:tc>
       </w:tr>
       <w:tr>
+        <w:tblPrEx>
+          <w:tblBorders>
+            <w:top w:val="single" w:color="auto" w:sz="4" w:space="0"/>
+            <w:left w:val="single" w:color="auto" w:sz="4" w:space="0"/>
+            <w:bottom w:val="single" w:color="auto" w:sz="4" w:space="0"/>
+            <w:right w:val="single" w:color="auto" w:sz="4" w:space="0"/>
+            <w:insideH w:val="single" w:color="auto" w:sz="4" w:space="0"/>
+            <w:insideV w:val="single" w:color="auto" w:sz="4" w:space="0"/>
+          </w:tblBorders>
+          <w:tblLayout w:type="fixed"/>
+          <w:tblCellMar>
+            <w:top w:w="0" w:type="dxa"/>
+            <w:left w:w="108" w:type="dxa"/>
+            <w:bottom w:w="0" w:type="dxa"/>
+            <w:right w:w="108" w:type="dxa"/>
+          </w:tblCellMar>
+        </w:tblPrEx>
         <w:trPr>
-          <w:trHeight w:val="173"/>
+          <w:trHeight w:val="173" w:hRule="atLeast"/>
         </w:trPr>
         <w:tc>
           <w:tcPr>
             <w:tcW w:w="2222" w:type="dxa"/>
-            <w:vMerge/>
+            <w:vMerge w:val="continue"/>
           </w:tcPr>
           <w:p>
             <w:pPr>
@@ -1605,31 +1643,36 @@
               <w:rPr>
                 <w:rFonts w:hint="eastAsia"/>
               </w:rPr>
-              <w:t>已创建一个</w:t>
-            </w:r>
-            <w:r>
-              <w:rPr>
-                <w:rFonts w:hint="eastAsia"/>
-              </w:rPr>
-              <w:t>member</w:t>
-            </w:r>
-            <w:r>
-              <w:rPr>
-                <w:rFonts w:hint="eastAsia"/>
-              </w:rPr>
-              <w:t>领域对象</w:t>
-            </w:r>
-          </w:p>
-        </w:tc>
-      </w:tr>
-      <w:tr>
+              <w:t>已创建一个member领域对象</w:t>
+            </w:r>
+          </w:p>
+        </w:tc>
+      </w:tr>
+      <w:tr>
+        <w:tblPrEx>
+          <w:tblBorders>
+            <w:top w:val="single" w:color="auto" w:sz="4" w:space="0"/>
+            <w:left w:val="single" w:color="auto" w:sz="4" w:space="0"/>
+            <w:bottom w:val="single" w:color="auto" w:sz="4" w:space="0"/>
+            <w:right w:val="single" w:color="auto" w:sz="4" w:space="0"/>
+            <w:insideH w:val="single" w:color="auto" w:sz="4" w:space="0"/>
+            <w:insideV w:val="single" w:color="auto" w:sz="4" w:space="0"/>
+          </w:tblBorders>
+          <w:tblLayout w:type="fixed"/>
+          <w:tblCellMar>
+            <w:top w:w="0" w:type="dxa"/>
+            <w:left w:w="108" w:type="dxa"/>
+            <w:bottom w:w="0" w:type="dxa"/>
+            <w:right w:w="108" w:type="dxa"/>
+          </w:tblCellMar>
+        </w:tblPrEx>
         <w:trPr>
-          <w:trHeight w:val="173"/>
+          <w:trHeight w:val="173" w:hRule="atLeast"/>
         </w:trPr>
         <w:tc>
           <w:tcPr>
             <w:tcW w:w="2222" w:type="dxa"/>
-            <w:vMerge/>
+            <w:vMerge w:val="continue"/>
           </w:tcPr>
           <w:p>
             <w:pPr>
@@ -1665,36 +1708,29 @@
               <w:rPr>
                 <w:rFonts w:hint="eastAsia"/>
               </w:rPr>
-              <w:t>调用</w:t>
-            </w:r>
-            <w:r>
-              <w:rPr>
-                <w:rFonts w:hint="eastAsia"/>
-              </w:rPr>
-              <w:t>member</w:t>
-            </w:r>
-            <w:r>
-              <w:rPr>
-                <w:rFonts w:hint="eastAsia"/>
-              </w:rPr>
-              <w:t>领域对象的</w:t>
-            </w:r>
-            <w:r>
-              <w:rPr>
-                <w:rFonts w:hint="eastAsia"/>
-              </w:rPr>
-              <w:t>delete</w:t>
-            </w:r>
-            <w:r>
-              <w:rPr>
-                <w:rFonts w:hint="eastAsia"/>
-              </w:rPr>
-              <w:t>方法</w:t>
-            </w:r>
-          </w:p>
-        </w:tc>
-      </w:tr>
-      <w:tr>
+              <w:t>调用member领域对象的delete方法</w:t>
+            </w:r>
+          </w:p>
+        </w:tc>
+      </w:tr>
+      <w:tr>
+        <w:tblPrEx>
+          <w:tblBorders>
+            <w:top w:val="single" w:color="auto" w:sz="4" w:space="0"/>
+            <w:left w:val="single" w:color="auto" w:sz="4" w:space="0"/>
+            <w:bottom w:val="single" w:color="auto" w:sz="4" w:space="0"/>
+            <w:right w:val="single" w:color="auto" w:sz="4" w:space="0"/>
+            <w:insideH w:val="single" w:color="auto" w:sz="4" w:space="0"/>
+            <w:insideV w:val="single" w:color="auto" w:sz="4" w:space="0"/>
+          </w:tblBorders>
+          <w:tblLayout w:type="fixed"/>
+          <w:tblCellMar>
+            <w:top w:w="0" w:type="dxa"/>
+            <w:left w:w="108" w:type="dxa"/>
+            <w:bottom w:w="0" w:type="dxa"/>
+            <w:right w:w="108" w:type="dxa"/>
+          </w:tblCellMar>
+        </w:tblPrEx>
         <w:tc>
           <w:tcPr>
             <w:tcW w:w="8522" w:type="dxa"/>
@@ -1715,6 +1751,23 @@
         </w:tc>
       </w:tr>
       <w:tr>
+        <w:tblPrEx>
+          <w:tblBorders>
+            <w:top w:val="single" w:color="auto" w:sz="4" w:space="0"/>
+            <w:left w:val="single" w:color="auto" w:sz="4" w:space="0"/>
+            <w:bottom w:val="single" w:color="auto" w:sz="4" w:space="0"/>
+            <w:right w:val="single" w:color="auto" w:sz="4" w:space="0"/>
+            <w:insideH w:val="single" w:color="auto" w:sz="4" w:space="0"/>
+            <w:insideV w:val="single" w:color="auto" w:sz="4" w:space="0"/>
+          </w:tblBorders>
+          <w:tblLayout w:type="fixed"/>
+          <w:tblCellMar>
+            <w:top w:w="0" w:type="dxa"/>
+            <w:left w:w="108" w:type="dxa"/>
+            <w:bottom w:w="0" w:type="dxa"/>
+            <w:right w:w="108" w:type="dxa"/>
+          </w:tblCellMar>
+        </w:tblPrEx>
         <w:tc>
           <w:tcPr>
             <w:tcW w:w="2222" w:type="dxa"/>
@@ -1752,6 +1805,23 @@
         </w:tc>
       </w:tr>
       <w:tr>
+        <w:tblPrEx>
+          <w:tblBorders>
+            <w:top w:val="single" w:color="auto" w:sz="4" w:space="0"/>
+            <w:left w:val="single" w:color="auto" w:sz="4" w:space="0"/>
+            <w:bottom w:val="single" w:color="auto" w:sz="4" w:space="0"/>
+            <w:right w:val="single" w:color="auto" w:sz="4" w:space="0"/>
+            <w:insideH w:val="single" w:color="auto" w:sz="4" w:space="0"/>
+            <w:insideV w:val="single" w:color="auto" w:sz="4" w:space="0"/>
+          </w:tblBorders>
+          <w:tblLayout w:type="fixed"/>
+          <w:tblCellMar>
+            <w:top w:w="0" w:type="dxa"/>
+            <w:left w:w="108" w:type="dxa"/>
+            <w:bottom w:w="0" w:type="dxa"/>
+            <w:right w:w="108" w:type="dxa"/>
+          </w:tblCellMar>
+        </w:tblPrEx>
         <w:tc>
           <w:tcPr>
             <w:tcW w:w="2222" w:type="dxa"/>
@@ -1778,24 +1848,29 @@
               <w:rPr>
                 <w:rFonts w:hint="eastAsia"/>
               </w:rPr>
-              <w:t>创建一个会员</w:t>
-            </w:r>
-            <w:r>
-              <w:rPr>
-                <w:rFonts w:hint="eastAsia"/>
-              </w:rPr>
-              <w:t>VIP</w:t>
-            </w:r>
-            <w:r>
-              <w:rPr>
-                <w:rFonts w:hint="eastAsia"/>
-              </w:rPr>
-              <w:t>对象</w:t>
-            </w:r>
-          </w:p>
-        </w:tc>
-      </w:tr>
-      <w:tr>
+              <w:t>创建一个会员VIP对象</w:t>
+            </w:r>
+          </w:p>
+        </w:tc>
+      </w:tr>
+      <w:tr>
+        <w:tblPrEx>
+          <w:tblBorders>
+            <w:top w:val="single" w:color="auto" w:sz="4" w:space="0"/>
+            <w:left w:val="single" w:color="auto" w:sz="4" w:space="0"/>
+            <w:bottom w:val="single" w:color="auto" w:sz="4" w:space="0"/>
+            <w:right w:val="single" w:color="auto" w:sz="4" w:space="0"/>
+            <w:insideH w:val="single" w:color="auto" w:sz="4" w:space="0"/>
+            <w:insideV w:val="single" w:color="auto" w:sz="4" w:space="0"/>
+          </w:tblBorders>
+          <w:tblLayout w:type="fixed"/>
+          <w:tblCellMar>
+            <w:top w:w="0" w:type="dxa"/>
+            <w:left w:w="108" w:type="dxa"/>
+            <w:bottom w:w="0" w:type="dxa"/>
+            <w:right w:w="108" w:type="dxa"/>
+          </w:tblCellMar>
+        </w:tblPrEx>
         <w:tc>
           <w:tcPr>
             <w:tcW w:w="2222" w:type="dxa"/>
@@ -1822,24 +1897,29 @@
               <w:rPr>
                 <w:rFonts w:hint="eastAsia"/>
               </w:rPr>
-              <w:t>返回一个会员的详细信息（包括会员</w:t>
-            </w:r>
-            <w:r>
-              <w:rPr>
-                <w:rFonts w:hint="eastAsia"/>
-              </w:rPr>
-              <w:t>ID</w:t>
-            </w:r>
-            <w:r>
-              <w:rPr>
-                <w:rFonts w:hint="eastAsia"/>
-              </w:rPr>
-              <w:t>、联系方式、用户名、企业名称、生日、信用值）</w:t>
-            </w:r>
-          </w:p>
-        </w:tc>
-      </w:tr>
-      <w:tr>
+              <w:t>返回一个会员的详细信息（包括会员ID、联系方式、用户名、企业名称、生日、信用值）</w:t>
+            </w:r>
+          </w:p>
+        </w:tc>
+      </w:tr>
+      <w:tr>
+        <w:tblPrEx>
+          <w:tblBorders>
+            <w:top w:val="single" w:color="auto" w:sz="4" w:space="0"/>
+            <w:left w:val="single" w:color="auto" w:sz="4" w:space="0"/>
+            <w:bottom w:val="single" w:color="auto" w:sz="4" w:space="0"/>
+            <w:right w:val="single" w:color="auto" w:sz="4" w:space="0"/>
+            <w:insideH w:val="single" w:color="auto" w:sz="4" w:space="0"/>
+            <w:insideV w:val="single" w:color="auto" w:sz="4" w:space="0"/>
+          </w:tblBorders>
+          <w:tblLayout w:type="fixed"/>
+          <w:tblCellMar>
+            <w:top w:w="0" w:type="dxa"/>
+            <w:left w:w="108" w:type="dxa"/>
+            <w:bottom w:w="0" w:type="dxa"/>
+            <w:right w:w="108" w:type="dxa"/>
+          </w:tblCellMar>
+        </w:tblPrEx>
         <w:tc>
           <w:tcPr>
             <w:tcW w:w="2222" w:type="dxa"/>
@@ -1872,6 +1952,23 @@
         </w:tc>
       </w:tr>
       <w:tr>
+        <w:tblPrEx>
+          <w:tblBorders>
+            <w:top w:val="single" w:color="auto" w:sz="4" w:space="0"/>
+            <w:left w:val="single" w:color="auto" w:sz="4" w:space="0"/>
+            <w:bottom w:val="single" w:color="auto" w:sz="4" w:space="0"/>
+            <w:right w:val="single" w:color="auto" w:sz="4" w:space="0"/>
+            <w:insideH w:val="single" w:color="auto" w:sz="4" w:space="0"/>
+            <w:insideV w:val="single" w:color="auto" w:sz="4" w:space="0"/>
+          </w:tblBorders>
+          <w:tblLayout w:type="fixed"/>
+          <w:tblCellMar>
+            <w:top w:w="0" w:type="dxa"/>
+            <w:left w:w="108" w:type="dxa"/>
+            <w:bottom w:w="0" w:type="dxa"/>
+            <w:right w:w="108" w:type="dxa"/>
+          </w:tblCellMar>
+        </w:tblPrEx>
         <w:tc>
           <w:tcPr>
             <w:tcW w:w="2222" w:type="dxa"/>
@@ -1904,6 +2001,23 @@
         </w:tc>
       </w:tr>
       <w:tr>
+        <w:tblPrEx>
+          <w:tblBorders>
+            <w:top w:val="single" w:color="auto" w:sz="4" w:space="0"/>
+            <w:left w:val="single" w:color="auto" w:sz="4" w:space="0"/>
+            <w:bottom w:val="single" w:color="auto" w:sz="4" w:space="0"/>
+            <w:right w:val="single" w:color="auto" w:sz="4" w:space="0"/>
+            <w:insideH w:val="single" w:color="auto" w:sz="4" w:space="0"/>
+            <w:insideV w:val="single" w:color="auto" w:sz="4" w:space="0"/>
+          </w:tblBorders>
+          <w:tblLayout w:type="fixed"/>
+          <w:tblCellMar>
+            <w:top w:w="0" w:type="dxa"/>
+            <w:left w:w="108" w:type="dxa"/>
+            <w:bottom w:w="0" w:type="dxa"/>
+            <w:right w:w="108" w:type="dxa"/>
+          </w:tblCellMar>
+        </w:tblPrEx>
         <w:tc>
           <w:tcPr>
             <w:tcW w:w="2222" w:type="dxa"/>
@@ -1936,6 +2050,23 @@
         </w:tc>
       </w:tr>
       <w:tr>
+        <w:tblPrEx>
+          <w:tblBorders>
+            <w:top w:val="single" w:color="auto" w:sz="4" w:space="0"/>
+            <w:left w:val="single" w:color="auto" w:sz="4" w:space="0"/>
+            <w:bottom w:val="single" w:color="auto" w:sz="4" w:space="0"/>
+            <w:right w:val="single" w:color="auto" w:sz="4" w:space="0"/>
+            <w:insideH w:val="single" w:color="auto" w:sz="4" w:space="0"/>
+            <w:insideV w:val="single" w:color="auto" w:sz="4" w:space="0"/>
+          </w:tblBorders>
+          <w:tblLayout w:type="fixed"/>
+          <w:tblCellMar>
+            <w:top w:w="0" w:type="dxa"/>
+            <w:left w:w="108" w:type="dxa"/>
+            <w:bottom w:w="0" w:type="dxa"/>
+            <w:right w:w="108" w:type="dxa"/>
+          </w:tblCellMar>
+        </w:tblPrEx>
         <w:tc>
           <w:tcPr>
             <w:tcW w:w="2222" w:type="dxa"/>
@@ -1973,21 +2104,29 @@
         <w:rPr>
           <w:rFonts w:hint="eastAsia"/>
         </w:rPr>
-        <w:t>Member</w:t>
-      </w:r>
-      <w:r>
-        <w:rPr>
-          <w:rFonts w:hint="eastAsia"/>
-        </w:rPr>
-        <w:t>:</w:t>
+        <w:t>Member:</w:t>
       </w:r>
     </w:p>
     <w:tbl>
       <w:tblPr>
-        <w:tblStyle w:val="a3"/>
+        <w:tblStyle w:val="8"/>
         <w:tblW w:w="8522" w:type="dxa"/>
+        <w:tblInd w:w="0" w:type="dxa"/>
+        <w:tblBorders>
+          <w:top w:val="single" w:color="auto" w:sz="4" w:space="0"/>
+          <w:left w:val="single" w:color="auto" w:sz="4" w:space="0"/>
+          <w:bottom w:val="single" w:color="auto" w:sz="4" w:space="0"/>
+          <w:right w:val="single" w:color="auto" w:sz="4" w:space="0"/>
+          <w:insideH w:val="single" w:color="auto" w:sz="4" w:space="0"/>
+          <w:insideV w:val="single" w:color="auto" w:sz="4" w:space="0"/>
+        </w:tblBorders>
         <w:tblLayout w:type="fixed"/>
-        <w:tblLook w:val="04A0" w:firstRow="1" w:lastRow="0" w:firstColumn="1" w:lastColumn="0" w:noHBand="0" w:noVBand="1"/>
+        <w:tblCellMar>
+          <w:top w:w="0" w:type="dxa"/>
+          <w:left w:w="108" w:type="dxa"/>
+          <w:bottom w:w="0" w:type="dxa"/>
+          <w:right w:w="108" w:type="dxa"/>
+        </w:tblCellMar>
       </w:tblPr>
       <w:tblGrid>
         <w:gridCol w:w="2222"/>
@@ -1995,6 +2134,23 @@
         <w:gridCol w:w="4566"/>
       </w:tblGrid>
       <w:tr>
+        <w:tblPrEx>
+          <w:tblBorders>
+            <w:top w:val="single" w:color="auto" w:sz="4" w:space="0"/>
+            <w:left w:val="single" w:color="auto" w:sz="4" w:space="0"/>
+            <w:bottom w:val="single" w:color="auto" w:sz="4" w:space="0"/>
+            <w:right w:val="single" w:color="auto" w:sz="4" w:space="0"/>
+            <w:insideH w:val="single" w:color="auto" w:sz="4" w:space="0"/>
+            <w:insideV w:val="single" w:color="auto" w:sz="4" w:space="0"/>
+          </w:tblBorders>
+          <w:tblLayout w:type="fixed"/>
+          <w:tblCellMar>
+            <w:top w:w="0" w:type="dxa"/>
+            <w:left w:w="108" w:type="dxa"/>
+            <w:bottom w:w="0" w:type="dxa"/>
+            <w:right w:w="108" w:type="dxa"/>
+          </w:tblCellMar>
+        </w:tblPrEx>
         <w:tc>
           <w:tcPr>
             <w:tcW w:w="8522" w:type="dxa"/>
@@ -2015,6 +2171,23 @@
         </w:tc>
       </w:tr>
       <w:tr>
+        <w:tblPrEx>
+          <w:tblBorders>
+            <w:top w:val="single" w:color="auto" w:sz="4" w:space="0"/>
+            <w:left w:val="single" w:color="auto" w:sz="4" w:space="0"/>
+            <w:bottom w:val="single" w:color="auto" w:sz="4" w:space="0"/>
+            <w:right w:val="single" w:color="auto" w:sz="4" w:space="0"/>
+            <w:insideH w:val="single" w:color="auto" w:sz="4" w:space="0"/>
+            <w:insideV w:val="single" w:color="auto" w:sz="4" w:space="0"/>
+          </w:tblBorders>
+          <w:tblLayout w:type="fixed"/>
+          <w:tblCellMar>
+            <w:top w:w="0" w:type="dxa"/>
+            <w:left w:w="108" w:type="dxa"/>
+            <w:bottom w:w="0" w:type="dxa"/>
+            <w:right w:w="108" w:type="dxa"/>
+          </w:tblCellMar>
+        </w:tblPrEx>
         <w:tc>
           <w:tcPr>
             <w:tcW w:w="2222" w:type="dxa"/>
@@ -2061,7 +2234,7 @@
             </w:r>
             <w:r>
               <w:rPr>
-                <w:rFonts w:ascii="Consolas" w:eastAsia="Consolas" w:hAnsi="Consolas" w:hint="eastAsia"/>
+                <w:rFonts w:hint="eastAsia" w:ascii="Consolas" w:hAnsi="Consolas" w:eastAsia="Consolas"/>
                 <w:color w:val="000000"/>
                 <w:sz w:val="20"/>
                 <w:highlight w:val="white"/>
@@ -2070,7 +2243,7 @@
             </w:r>
             <w:r>
               <w:rPr>
-                <w:rFonts w:ascii="Consolas" w:hAnsi="Consolas" w:hint="eastAsia"/>
+                <w:rFonts w:hint="eastAsia" w:ascii="Consolas" w:hAnsi="Consolas"/>
                 <w:color w:val="000000"/>
                 <w:sz w:val="20"/>
                 <w:highlight w:val="white"/>
@@ -2081,23 +2254,33 @@
               <w:rPr>
                 <w:rFonts w:hint="eastAsia"/>
               </w:rPr>
-              <w:t xml:space="preserve">register(String </w:t>
-            </w:r>
-            <w:r>
-              <w:rPr>
-                <w:rFonts w:hint="eastAsia"/>
-              </w:rPr>
-              <w:lastRenderedPageBreak/>
-              <w:t>phonenumber,String companyname,Time birthday);</w:t>
-            </w:r>
-          </w:p>
-        </w:tc>
-      </w:tr>
-      <w:tr>
+              <w:t>register(String phonenumber,String companyname,Time birthday);</w:t>
+            </w:r>
+          </w:p>
+        </w:tc>
+      </w:tr>
+      <w:tr>
+        <w:tblPrEx>
+          <w:tblBorders>
+            <w:top w:val="single" w:color="auto" w:sz="4" w:space="0"/>
+            <w:left w:val="single" w:color="auto" w:sz="4" w:space="0"/>
+            <w:bottom w:val="single" w:color="auto" w:sz="4" w:space="0"/>
+            <w:right w:val="single" w:color="auto" w:sz="4" w:space="0"/>
+            <w:insideH w:val="single" w:color="auto" w:sz="4" w:space="0"/>
+            <w:insideV w:val="single" w:color="auto" w:sz="4" w:space="0"/>
+          </w:tblBorders>
+          <w:tblLayout w:type="fixed"/>
+          <w:tblCellMar>
+            <w:top w:w="0" w:type="dxa"/>
+            <w:left w:w="108" w:type="dxa"/>
+            <w:bottom w:w="0" w:type="dxa"/>
+            <w:right w:w="108" w:type="dxa"/>
+          </w:tblCellMar>
+        </w:tblPrEx>
         <w:tc>
           <w:tcPr>
             <w:tcW w:w="2222" w:type="dxa"/>
-            <w:vMerge/>
+            <w:vMerge w:val="continue"/>
           </w:tcPr>
           <w:p>
             <w:pPr>
@@ -2139,10 +2322,27 @@
         </w:tc>
       </w:tr>
       <w:tr>
+        <w:tblPrEx>
+          <w:tblBorders>
+            <w:top w:val="single" w:color="auto" w:sz="4" w:space="0"/>
+            <w:left w:val="single" w:color="auto" w:sz="4" w:space="0"/>
+            <w:bottom w:val="single" w:color="auto" w:sz="4" w:space="0"/>
+            <w:right w:val="single" w:color="auto" w:sz="4" w:space="0"/>
+            <w:insideH w:val="single" w:color="auto" w:sz="4" w:space="0"/>
+            <w:insideV w:val="single" w:color="auto" w:sz="4" w:space="0"/>
+          </w:tblBorders>
+          <w:tblLayout w:type="fixed"/>
+          <w:tblCellMar>
+            <w:top w:w="0" w:type="dxa"/>
+            <w:left w:w="108" w:type="dxa"/>
+            <w:bottom w:w="0" w:type="dxa"/>
+            <w:right w:w="108" w:type="dxa"/>
+          </w:tblCellMar>
+        </w:tblPrEx>
         <w:tc>
           <w:tcPr>
             <w:tcW w:w="2222" w:type="dxa"/>
-            <w:vMerge/>
+            <w:vMerge w:val="continue"/>
           </w:tcPr>
           <w:p>
             <w:pPr>
@@ -2184,6 +2384,23 @@
         </w:tc>
       </w:tr>
       <w:tr>
+        <w:tblPrEx>
+          <w:tblBorders>
+            <w:top w:val="single" w:color="auto" w:sz="4" w:space="0"/>
+            <w:left w:val="single" w:color="auto" w:sz="4" w:space="0"/>
+            <w:bottom w:val="single" w:color="auto" w:sz="4" w:space="0"/>
+            <w:right w:val="single" w:color="auto" w:sz="4" w:space="0"/>
+            <w:insideH w:val="single" w:color="auto" w:sz="4" w:space="0"/>
+            <w:insideV w:val="single" w:color="auto" w:sz="4" w:space="0"/>
+          </w:tblBorders>
+          <w:tblLayout w:type="fixed"/>
+          <w:tblCellMar>
+            <w:top w:w="0" w:type="dxa"/>
+            <w:left w:w="108" w:type="dxa"/>
+            <w:bottom w:w="0" w:type="dxa"/>
+            <w:right w:w="108" w:type="dxa"/>
+          </w:tblCellMar>
+        </w:tblPrEx>
         <w:tc>
           <w:tcPr>
             <w:tcW w:w="2222" w:type="dxa"/>
@@ -2225,13 +2442,7 @@
               <w:rPr>
                 <w:rFonts w:hint="eastAsia"/>
               </w:rPr>
-              <w:t>Public Memberinfo</w:t>
-            </w:r>
-            <w:r>
-              <w:rPr>
-                <w:rFonts w:hint="eastAsia"/>
-              </w:rPr>
-              <w:t xml:space="preserve"> getInfo(long </w:t>
+              <w:t xml:space="preserve">Public Memberinfo getInfo(long </w:t>
             </w:r>
             <w:r>
               <w:t>User</w:t>
@@ -2246,10 +2457,27 @@
         </w:tc>
       </w:tr>
       <w:tr>
+        <w:tblPrEx>
+          <w:tblBorders>
+            <w:top w:val="single" w:color="auto" w:sz="4" w:space="0"/>
+            <w:left w:val="single" w:color="auto" w:sz="4" w:space="0"/>
+            <w:bottom w:val="single" w:color="auto" w:sz="4" w:space="0"/>
+            <w:right w:val="single" w:color="auto" w:sz="4" w:space="0"/>
+            <w:insideH w:val="single" w:color="auto" w:sz="4" w:space="0"/>
+            <w:insideV w:val="single" w:color="auto" w:sz="4" w:space="0"/>
+          </w:tblBorders>
+          <w:tblLayout w:type="fixed"/>
+          <w:tblCellMar>
+            <w:top w:w="0" w:type="dxa"/>
+            <w:left w:w="108" w:type="dxa"/>
+            <w:bottom w:w="0" w:type="dxa"/>
+            <w:right w:w="108" w:type="dxa"/>
+          </w:tblCellMar>
+        </w:tblPrEx>
         <w:tc>
           <w:tcPr>
             <w:tcW w:w="2222" w:type="dxa"/>
-            <w:vMerge/>
+            <w:vMerge w:val="continue"/>
           </w:tcPr>
           <w:p>
             <w:pPr>
@@ -2291,10 +2519,27 @@
         </w:tc>
       </w:tr>
       <w:tr>
+        <w:tblPrEx>
+          <w:tblBorders>
+            <w:top w:val="single" w:color="auto" w:sz="4" w:space="0"/>
+            <w:left w:val="single" w:color="auto" w:sz="4" w:space="0"/>
+            <w:bottom w:val="single" w:color="auto" w:sz="4" w:space="0"/>
+            <w:right w:val="single" w:color="auto" w:sz="4" w:space="0"/>
+            <w:insideH w:val="single" w:color="auto" w:sz="4" w:space="0"/>
+            <w:insideV w:val="single" w:color="auto" w:sz="4" w:space="0"/>
+          </w:tblBorders>
+          <w:tblLayout w:type="fixed"/>
+          <w:tblCellMar>
+            <w:top w:w="0" w:type="dxa"/>
+            <w:left w:w="108" w:type="dxa"/>
+            <w:bottom w:w="0" w:type="dxa"/>
+            <w:right w:w="108" w:type="dxa"/>
+          </w:tblCellMar>
+        </w:tblPrEx>
         <w:tc>
           <w:tcPr>
             <w:tcW w:w="2222" w:type="dxa"/>
-            <w:vMerge/>
+            <w:vMerge w:val="continue"/>
           </w:tcPr>
           <w:p>
             <w:pPr>
@@ -2330,24 +2575,29 @@
               <w:rPr>
                 <w:rFonts w:hint="eastAsia"/>
               </w:rPr>
-              <w:t>返回根据</w:t>
-            </w:r>
-            <w:r>
-              <w:rPr>
-                <w:rFonts w:hint="eastAsia"/>
-              </w:rPr>
-              <w:t>Id</w:t>
-            </w:r>
-            <w:r>
-              <w:rPr>
-                <w:rFonts w:hint="eastAsia"/>
-              </w:rPr>
-              <w:t>相匹配的会员信息</w:t>
-            </w:r>
-          </w:p>
-        </w:tc>
-      </w:tr>
-      <w:tr>
+              <w:t>返回根据Id相匹配的会员信息</w:t>
+            </w:r>
+          </w:p>
+        </w:tc>
+      </w:tr>
+      <w:tr>
+        <w:tblPrEx>
+          <w:tblBorders>
+            <w:top w:val="single" w:color="auto" w:sz="4" w:space="0"/>
+            <w:left w:val="single" w:color="auto" w:sz="4" w:space="0"/>
+            <w:bottom w:val="single" w:color="auto" w:sz="4" w:space="0"/>
+            <w:right w:val="single" w:color="auto" w:sz="4" w:space="0"/>
+            <w:insideH w:val="single" w:color="auto" w:sz="4" w:space="0"/>
+            <w:insideV w:val="single" w:color="auto" w:sz="4" w:space="0"/>
+          </w:tblBorders>
+          <w:tblLayout w:type="fixed"/>
+          <w:tblCellMar>
+            <w:top w:w="0" w:type="dxa"/>
+            <w:left w:w="108" w:type="dxa"/>
+            <w:bottom w:w="0" w:type="dxa"/>
+            <w:right w:w="108" w:type="dxa"/>
+          </w:tblCellMar>
+        </w:tblPrEx>
         <w:tc>
           <w:tcPr>
             <w:tcW w:w="2222" w:type="dxa"/>
@@ -2387,13 +2637,7 @@
               <w:rPr>
                 <w:rFonts w:hint="eastAsia"/>
               </w:rPr>
-              <w:t>Public ResultMessage</w:t>
-            </w:r>
-            <w:r>
-              <w:rPr>
-                <w:rFonts w:hint="eastAsia"/>
-              </w:rPr>
-              <w:t xml:space="preserve">   cancel(</w:t>
+              <w:t>Public ResultMessage   cancel(</w:t>
             </w:r>
             <w:r>
               <w:t>long Userid</w:t>
@@ -2408,10 +2652,27 @@
         </w:tc>
       </w:tr>
       <w:tr>
+        <w:tblPrEx>
+          <w:tblBorders>
+            <w:top w:val="single" w:color="auto" w:sz="4" w:space="0"/>
+            <w:left w:val="single" w:color="auto" w:sz="4" w:space="0"/>
+            <w:bottom w:val="single" w:color="auto" w:sz="4" w:space="0"/>
+            <w:right w:val="single" w:color="auto" w:sz="4" w:space="0"/>
+            <w:insideH w:val="single" w:color="auto" w:sz="4" w:space="0"/>
+            <w:insideV w:val="single" w:color="auto" w:sz="4" w:space="0"/>
+          </w:tblBorders>
+          <w:tblLayout w:type="fixed"/>
+          <w:tblCellMar>
+            <w:top w:w="0" w:type="dxa"/>
+            <w:left w:w="108" w:type="dxa"/>
+            <w:bottom w:w="0" w:type="dxa"/>
+            <w:right w:w="108" w:type="dxa"/>
+          </w:tblCellMar>
+        </w:tblPrEx>
         <w:tc>
           <w:tcPr>
             <w:tcW w:w="2222" w:type="dxa"/>
-            <w:vMerge/>
+            <w:vMerge w:val="continue"/>
           </w:tcPr>
           <w:p>
             <w:pPr>
@@ -2453,10 +2714,27 @@
         </w:tc>
       </w:tr>
       <w:tr>
+        <w:tblPrEx>
+          <w:tblBorders>
+            <w:top w:val="single" w:color="auto" w:sz="4" w:space="0"/>
+            <w:left w:val="single" w:color="auto" w:sz="4" w:space="0"/>
+            <w:bottom w:val="single" w:color="auto" w:sz="4" w:space="0"/>
+            <w:right w:val="single" w:color="auto" w:sz="4" w:space="0"/>
+            <w:insideH w:val="single" w:color="auto" w:sz="4" w:space="0"/>
+            <w:insideV w:val="single" w:color="auto" w:sz="4" w:space="0"/>
+          </w:tblBorders>
+          <w:tblLayout w:type="fixed"/>
+          <w:tblCellMar>
+            <w:top w:w="0" w:type="dxa"/>
+            <w:left w:w="108" w:type="dxa"/>
+            <w:bottom w:w="0" w:type="dxa"/>
+            <w:right w:w="108" w:type="dxa"/>
+          </w:tblCellMar>
+        </w:tblPrEx>
         <w:tc>
           <w:tcPr>
             <w:tcW w:w="2222" w:type="dxa"/>
-            <w:vMerge/>
+            <w:vMerge w:val="continue"/>
           </w:tcPr>
           <w:p>
             <w:pPr>
@@ -2492,26 +2770,31 @@
               <w:rPr>
                 <w:rFonts w:hint="eastAsia"/>
               </w:rPr>
-              <w:t>删除与</w:t>
-            </w:r>
-            <w:r>
-              <w:rPr>
-                <w:rFonts w:hint="eastAsia"/>
-              </w:rPr>
-              <w:t>id</w:t>
-            </w:r>
-            <w:r>
-              <w:rPr>
-                <w:rFonts w:hint="eastAsia"/>
-              </w:rPr>
-              <w:t>相匹配的会员信息</w:t>
-            </w:r>
-          </w:p>
-        </w:tc>
-      </w:tr>
-      <w:tr>
+              <w:t>删除与id相匹配的会员信息</w:t>
+            </w:r>
+          </w:p>
+        </w:tc>
+      </w:tr>
+      <w:tr>
+        <w:tblPrEx>
+          <w:tblBorders>
+            <w:top w:val="single" w:color="auto" w:sz="4" w:space="0"/>
+            <w:left w:val="single" w:color="auto" w:sz="4" w:space="0"/>
+            <w:bottom w:val="single" w:color="auto" w:sz="4" w:space="0"/>
+            <w:right w:val="single" w:color="auto" w:sz="4" w:space="0"/>
+            <w:insideH w:val="single" w:color="auto" w:sz="4" w:space="0"/>
+            <w:insideV w:val="single" w:color="auto" w:sz="4" w:space="0"/>
+          </w:tblBorders>
+          <w:tblLayout w:type="fixed"/>
+          <w:tblCellMar>
+            <w:top w:w="0" w:type="dxa"/>
+            <w:left w:w="108" w:type="dxa"/>
+            <w:bottom w:w="0" w:type="dxa"/>
+            <w:right w:w="108" w:type="dxa"/>
+          </w:tblCellMar>
+        </w:tblPrEx>
         <w:trPr>
-          <w:trHeight w:val="260"/>
+          <w:trHeight w:val="260" w:hRule="atLeast"/>
         </w:trPr>
         <w:tc>
           <w:tcPr>
@@ -2583,13 +2866,30 @@
         </w:tc>
       </w:tr>
       <w:tr>
+        <w:tblPrEx>
+          <w:tblBorders>
+            <w:top w:val="single" w:color="auto" w:sz="4" w:space="0"/>
+            <w:left w:val="single" w:color="auto" w:sz="4" w:space="0"/>
+            <w:bottom w:val="single" w:color="auto" w:sz="4" w:space="0"/>
+            <w:right w:val="single" w:color="auto" w:sz="4" w:space="0"/>
+            <w:insideH w:val="single" w:color="auto" w:sz="4" w:space="0"/>
+            <w:insideV w:val="single" w:color="auto" w:sz="4" w:space="0"/>
+          </w:tblBorders>
+          <w:tblLayout w:type="fixed"/>
+          <w:tblCellMar>
+            <w:top w:w="0" w:type="dxa"/>
+            <w:left w:w="108" w:type="dxa"/>
+            <w:bottom w:w="0" w:type="dxa"/>
+            <w:right w:w="108" w:type="dxa"/>
+          </w:tblCellMar>
+        </w:tblPrEx>
         <w:trPr>
-          <w:trHeight w:val="260"/>
+          <w:trHeight w:val="260" w:hRule="atLeast"/>
         </w:trPr>
         <w:tc>
           <w:tcPr>
             <w:tcW w:w="2222" w:type="dxa"/>
-            <w:vMerge/>
+            <w:vMerge w:val="continue"/>
           </w:tcPr>
           <w:p>
             <w:pPr>
@@ -2631,13 +2931,30 @@
         </w:tc>
       </w:tr>
       <w:tr>
+        <w:tblPrEx>
+          <w:tblBorders>
+            <w:top w:val="single" w:color="auto" w:sz="4" w:space="0"/>
+            <w:left w:val="single" w:color="auto" w:sz="4" w:space="0"/>
+            <w:bottom w:val="single" w:color="auto" w:sz="4" w:space="0"/>
+            <w:right w:val="single" w:color="auto" w:sz="4" w:space="0"/>
+            <w:insideH w:val="single" w:color="auto" w:sz="4" w:space="0"/>
+            <w:insideV w:val="single" w:color="auto" w:sz="4" w:space="0"/>
+          </w:tblBorders>
+          <w:tblLayout w:type="fixed"/>
+          <w:tblCellMar>
+            <w:top w:w="0" w:type="dxa"/>
+            <w:left w:w="108" w:type="dxa"/>
+            <w:bottom w:w="0" w:type="dxa"/>
+            <w:right w:w="108" w:type="dxa"/>
+          </w:tblCellMar>
+        </w:tblPrEx>
         <w:trPr>
-          <w:trHeight w:val="260"/>
+          <w:trHeight w:val="260" w:hRule="atLeast"/>
         </w:trPr>
         <w:tc>
           <w:tcPr>
             <w:tcW w:w="2222" w:type="dxa"/>
-            <w:vMerge/>
+            <w:vMerge w:val="continue"/>
           </w:tcPr>
           <w:p>
             <w:pPr>
@@ -2679,8 +2996,25 @@
         </w:tc>
       </w:tr>
       <w:tr>
+        <w:tblPrEx>
+          <w:tblBorders>
+            <w:top w:val="single" w:color="auto" w:sz="4" w:space="0"/>
+            <w:left w:val="single" w:color="auto" w:sz="4" w:space="0"/>
+            <w:bottom w:val="single" w:color="auto" w:sz="4" w:space="0"/>
+            <w:right w:val="single" w:color="auto" w:sz="4" w:space="0"/>
+            <w:insideH w:val="single" w:color="auto" w:sz="4" w:space="0"/>
+            <w:insideV w:val="single" w:color="auto" w:sz="4" w:space="0"/>
+          </w:tblBorders>
+          <w:tblLayout w:type="fixed"/>
+          <w:tblCellMar>
+            <w:top w:w="0" w:type="dxa"/>
+            <w:left w:w="108" w:type="dxa"/>
+            <w:bottom w:w="0" w:type="dxa"/>
+            <w:right w:w="108" w:type="dxa"/>
+          </w:tblCellMar>
+        </w:tblPrEx>
         <w:trPr>
-          <w:trHeight w:val="260"/>
+          <w:trHeight w:val="260" w:hRule="atLeast"/>
         </w:trPr>
         <w:tc>
           <w:tcPr>
@@ -2746,13 +3080,30 @@
         </w:tc>
       </w:tr>
       <w:tr>
+        <w:tblPrEx>
+          <w:tblBorders>
+            <w:top w:val="single" w:color="auto" w:sz="4" w:space="0"/>
+            <w:left w:val="single" w:color="auto" w:sz="4" w:space="0"/>
+            <w:bottom w:val="single" w:color="auto" w:sz="4" w:space="0"/>
+            <w:right w:val="single" w:color="auto" w:sz="4" w:space="0"/>
+            <w:insideH w:val="single" w:color="auto" w:sz="4" w:space="0"/>
+            <w:insideV w:val="single" w:color="auto" w:sz="4" w:space="0"/>
+          </w:tblBorders>
+          <w:tblLayout w:type="fixed"/>
+          <w:tblCellMar>
+            <w:top w:w="0" w:type="dxa"/>
+            <w:left w:w="108" w:type="dxa"/>
+            <w:bottom w:w="0" w:type="dxa"/>
+            <w:right w:w="108" w:type="dxa"/>
+          </w:tblCellMar>
+        </w:tblPrEx>
         <w:trPr>
-          <w:trHeight w:val="260"/>
+          <w:trHeight w:val="260" w:hRule="atLeast"/>
         </w:trPr>
         <w:tc>
           <w:tcPr>
             <w:tcW w:w="2222" w:type="dxa"/>
-            <w:vMerge/>
+            <w:vMerge w:val="continue"/>
           </w:tcPr>
           <w:p>
             <w:pPr>
@@ -2794,13 +3145,30 @@
         </w:tc>
       </w:tr>
       <w:tr>
+        <w:tblPrEx>
+          <w:tblBorders>
+            <w:top w:val="single" w:color="auto" w:sz="4" w:space="0"/>
+            <w:left w:val="single" w:color="auto" w:sz="4" w:space="0"/>
+            <w:bottom w:val="single" w:color="auto" w:sz="4" w:space="0"/>
+            <w:right w:val="single" w:color="auto" w:sz="4" w:space="0"/>
+            <w:insideH w:val="single" w:color="auto" w:sz="4" w:space="0"/>
+            <w:insideV w:val="single" w:color="auto" w:sz="4" w:space="0"/>
+          </w:tblBorders>
+          <w:tblLayout w:type="fixed"/>
+          <w:tblCellMar>
+            <w:top w:w="0" w:type="dxa"/>
+            <w:left w:w="108" w:type="dxa"/>
+            <w:bottom w:w="0" w:type="dxa"/>
+            <w:right w:w="108" w:type="dxa"/>
+          </w:tblCellMar>
+        </w:tblPrEx>
         <w:trPr>
-          <w:trHeight w:val="260"/>
+          <w:trHeight w:val="260" w:hRule="atLeast"/>
         </w:trPr>
         <w:tc>
           <w:tcPr>
             <w:tcW w:w="2222" w:type="dxa"/>
-            <w:vMerge/>
+            <w:vMerge w:val="continue"/>
           </w:tcPr>
           <w:p>
             <w:pPr>
@@ -2842,8 +3210,25 @@
         </w:tc>
       </w:tr>
       <w:tr>
+        <w:tblPrEx>
+          <w:tblBorders>
+            <w:top w:val="single" w:color="auto" w:sz="4" w:space="0"/>
+            <w:left w:val="single" w:color="auto" w:sz="4" w:space="0"/>
+            <w:bottom w:val="single" w:color="auto" w:sz="4" w:space="0"/>
+            <w:right w:val="single" w:color="auto" w:sz="4" w:space="0"/>
+            <w:insideH w:val="single" w:color="auto" w:sz="4" w:space="0"/>
+            <w:insideV w:val="single" w:color="auto" w:sz="4" w:space="0"/>
+          </w:tblBorders>
+          <w:tblLayout w:type="fixed"/>
+          <w:tblCellMar>
+            <w:top w:w="0" w:type="dxa"/>
+            <w:left w:w="108" w:type="dxa"/>
+            <w:bottom w:w="0" w:type="dxa"/>
+            <w:right w:w="108" w:type="dxa"/>
+          </w:tblCellMar>
+        </w:tblPrEx>
         <w:trPr>
-          <w:trHeight w:val="174"/>
+          <w:trHeight w:val="174" w:hRule="atLeast"/>
         </w:trPr>
         <w:tc>
           <w:tcPr>
@@ -2904,13 +3289,30 @@
         </w:tc>
       </w:tr>
       <w:tr>
+        <w:tblPrEx>
+          <w:tblBorders>
+            <w:top w:val="single" w:color="auto" w:sz="4" w:space="0"/>
+            <w:left w:val="single" w:color="auto" w:sz="4" w:space="0"/>
+            <w:bottom w:val="single" w:color="auto" w:sz="4" w:space="0"/>
+            <w:right w:val="single" w:color="auto" w:sz="4" w:space="0"/>
+            <w:insideH w:val="single" w:color="auto" w:sz="4" w:space="0"/>
+            <w:insideV w:val="single" w:color="auto" w:sz="4" w:space="0"/>
+          </w:tblBorders>
+          <w:tblLayout w:type="fixed"/>
+          <w:tblCellMar>
+            <w:top w:w="0" w:type="dxa"/>
+            <w:left w:w="108" w:type="dxa"/>
+            <w:bottom w:w="0" w:type="dxa"/>
+            <w:right w:w="108" w:type="dxa"/>
+          </w:tblCellMar>
+        </w:tblPrEx>
         <w:trPr>
-          <w:trHeight w:val="173"/>
+          <w:trHeight w:val="173" w:hRule="atLeast"/>
         </w:trPr>
         <w:tc>
           <w:tcPr>
             <w:tcW w:w="2222" w:type="dxa"/>
-            <w:vMerge/>
+            <w:vMerge w:val="continue"/>
           </w:tcPr>
           <w:p>
             <w:pPr>
@@ -2952,13 +3354,30 @@
         </w:tc>
       </w:tr>
       <w:tr>
+        <w:tblPrEx>
+          <w:tblBorders>
+            <w:top w:val="single" w:color="auto" w:sz="4" w:space="0"/>
+            <w:left w:val="single" w:color="auto" w:sz="4" w:space="0"/>
+            <w:bottom w:val="single" w:color="auto" w:sz="4" w:space="0"/>
+            <w:right w:val="single" w:color="auto" w:sz="4" w:space="0"/>
+            <w:insideH w:val="single" w:color="auto" w:sz="4" w:space="0"/>
+            <w:insideV w:val="single" w:color="auto" w:sz="4" w:space="0"/>
+          </w:tblBorders>
+          <w:tblLayout w:type="fixed"/>
+          <w:tblCellMar>
+            <w:top w:w="0" w:type="dxa"/>
+            <w:left w:w="108" w:type="dxa"/>
+            <w:bottom w:w="0" w:type="dxa"/>
+            <w:right w:w="108" w:type="dxa"/>
+          </w:tblCellMar>
+        </w:tblPrEx>
         <w:trPr>
-          <w:trHeight w:val="173"/>
+          <w:trHeight w:val="173" w:hRule="atLeast"/>
         </w:trPr>
         <w:tc>
           <w:tcPr>
             <w:tcW w:w="2222" w:type="dxa"/>
-            <w:vMerge/>
+            <w:vMerge w:val="continue"/>
           </w:tcPr>
           <w:p>
             <w:pPr>
@@ -3000,6 +3419,23 @@
         </w:tc>
       </w:tr>
       <w:tr>
+        <w:tblPrEx>
+          <w:tblBorders>
+            <w:top w:val="single" w:color="auto" w:sz="4" w:space="0"/>
+            <w:left w:val="single" w:color="auto" w:sz="4" w:space="0"/>
+            <w:bottom w:val="single" w:color="auto" w:sz="4" w:space="0"/>
+            <w:right w:val="single" w:color="auto" w:sz="4" w:space="0"/>
+            <w:insideH w:val="single" w:color="auto" w:sz="4" w:space="0"/>
+            <w:insideV w:val="single" w:color="auto" w:sz="4" w:space="0"/>
+          </w:tblBorders>
+          <w:tblLayout w:type="fixed"/>
+          <w:tblCellMar>
+            <w:top w:w="0" w:type="dxa"/>
+            <w:left w:w="108" w:type="dxa"/>
+            <w:bottom w:w="0" w:type="dxa"/>
+            <w:right w:w="108" w:type="dxa"/>
+          </w:tblCellMar>
+        </w:tblPrEx>
         <w:tc>
           <w:tcPr>
             <w:tcW w:w="8522" w:type="dxa"/>
@@ -3020,6 +3456,23 @@
         </w:tc>
       </w:tr>
       <w:tr>
+        <w:tblPrEx>
+          <w:tblBorders>
+            <w:top w:val="single" w:color="auto" w:sz="4" w:space="0"/>
+            <w:left w:val="single" w:color="auto" w:sz="4" w:space="0"/>
+            <w:bottom w:val="single" w:color="auto" w:sz="4" w:space="0"/>
+            <w:right w:val="single" w:color="auto" w:sz="4" w:space="0"/>
+            <w:insideH w:val="single" w:color="auto" w:sz="4" w:space="0"/>
+            <w:insideV w:val="single" w:color="auto" w:sz="4" w:space="0"/>
+          </w:tblBorders>
+          <w:tblLayout w:type="fixed"/>
+          <w:tblCellMar>
+            <w:top w:w="0" w:type="dxa"/>
+            <w:left w:w="108" w:type="dxa"/>
+            <w:bottom w:w="0" w:type="dxa"/>
+            <w:right w:w="108" w:type="dxa"/>
+          </w:tblCellMar>
+        </w:tblPrEx>
         <w:tc>
           <w:tcPr>
             <w:tcW w:w="2222" w:type="dxa"/>
@@ -3057,6 +3510,23 @@
         </w:tc>
       </w:tr>
       <w:tr>
+        <w:tblPrEx>
+          <w:tblBorders>
+            <w:top w:val="single" w:color="auto" w:sz="4" w:space="0"/>
+            <w:left w:val="single" w:color="auto" w:sz="4" w:space="0"/>
+            <w:bottom w:val="single" w:color="auto" w:sz="4" w:space="0"/>
+            <w:right w:val="single" w:color="auto" w:sz="4" w:space="0"/>
+            <w:insideH w:val="single" w:color="auto" w:sz="4" w:space="0"/>
+            <w:insideV w:val="single" w:color="auto" w:sz="4" w:space="0"/>
+          </w:tblBorders>
+          <w:tblLayout w:type="fixed"/>
+          <w:tblCellMar>
+            <w:top w:w="0" w:type="dxa"/>
+            <w:left w:w="108" w:type="dxa"/>
+            <w:bottom w:w="0" w:type="dxa"/>
+            <w:right w:w="108" w:type="dxa"/>
+          </w:tblCellMar>
+        </w:tblPrEx>
         <w:tc>
           <w:tcPr>
             <w:tcW w:w="2222" w:type="dxa"/>
@@ -3092,6 +3562,23 @@
         </w:tc>
       </w:tr>
       <w:tr>
+        <w:tblPrEx>
+          <w:tblBorders>
+            <w:top w:val="single" w:color="auto" w:sz="4" w:space="0"/>
+            <w:left w:val="single" w:color="auto" w:sz="4" w:space="0"/>
+            <w:bottom w:val="single" w:color="auto" w:sz="4" w:space="0"/>
+            <w:right w:val="single" w:color="auto" w:sz="4" w:space="0"/>
+            <w:insideH w:val="single" w:color="auto" w:sz="4" w:space="0"/>
+            <w:insideV w:val="single" w:color="auto" w:sz="4" w:space="0"/>
+          </w:tblBorders>
+          <w:tblLayout w:type="fixed"/>
+          <w:tblCellMar>
+            <w:top w:w="0" w:type="dxa"/>
+            <w:left w:w="108" w:type="dxa"/>
+            <w:bottom w:w="0" w:type="dxa"/>
+            <w:right w:w="108" w:type="dxa"/>
+          </w:tblCellMar>
+        </w:tblPrEx>
         <w:tc>
           <w:tcPr>
             <w:tcW w:w="2222" w:type="dxa"/>
@@ -3124,6 +3611,23 @@
         </w:tc>
       </w:tr>
       <w:tr>
+        <w:tblPrEx>
+          <w:tblBorders>
+            <w:top w:val="single" w:color="auto" w:sz="4" w:space="0"/>
+            <w:left w:val="single" w:color="auto" w:sz="4" w:space="0"/>
+            <w:bottom w:val="single" w:color="auto" w:sz="4" w:space="0"/>
+            <w:right w:val="single" w:color="auto" w:sz="4" w:space="0"/>
+            <w:insideH w:val="single" w:color="auto" w:sz="4" w:space="0"/>
+            <w:insideV w:val="single" w:color="auto" w:sz="4" w:space="0"/>
+          </w:tblBorders>
+          <w:tblLayout w:type="fixed"/>
+          <w:tblCellMar>
+            <w:top w:w="0" w:type="dxa"/>
+            <w:left w:w="108" w:type="dxa"/>
+            <w:bottom w:w="0" w:type="dxa"/>
+            <w:right w:w="108" w:type="dxa"/>
+          </w:tblCellMar>
+        </w:tblPrEx>
         <w:tc>
           <w:tcPr>
             <w:tcW w:w="2222" w:type="dxa"/>
@@ -3159,24 +3663,29 @@
               <w:rPr>
                 <w:rFonts w:hint="eastAsia"/>
               </w:rPr>
-              <w:t>删除一个会员对象</w:t>
-            </w:r>
-            <w:r>
-              <w:rPr>
-                <w:rFonts w:hint="eastAsia"/>
-              </w:rPr>
-              <w:t>/</w:t>
-            </w:r>
-            <w:r>
-              <w:rPr>
-                <w:rFonts w:hint="eastAsia"/>
-              </w:rPr>
-              <w:t>用户对象</w:t>
-            </w:r>
-          </w:p>
-        </w:tc>
-      </w:tr>
-      <w:tr>
+              <w:t>删除一个会员对象/用户对象</w:t>
+            </w:r>
+          </w:p>
+        </w:tc>
+      </w:tr>
+      <w:tr>
+        <w:tblPrEx>
+          <w:tblBorders>
+            <w:top w:val="single" w:color="auto" w:sz="4" w:space="0"/>
+            <w:left w:val="single" w:color="auto" w:sz="4" w:space="0"/>
+            <w:bottom w:val="single" w:color="auto" w:sz="4" w:space="0"/>
+            <w:right w:val="single" w:color="auto" w:sz="4" w:space="0"/>
+            <w:insideH w:val="single" w:color="auto" w:sz="4" w:space="0"/>
+            <w:insideV w:val="single" w:color="auto" w:sz="4" w:space="0"/>
+          </w:tblBorders>
+          <w:tblLayout w:type="fixed"/>
+          <w:tblCellMar>
+            <w:top w:w="0" w:type="dxa"/>
+            <w:left w:w="108" w:type="dxa"/>
+            <w:bottom w:w="0" w:type="dxa"/>
+            <w:right w:w="108" w:type="dxa"/>
+          </w:tblCellMar>
+        </w:tblPrEx>
         <w:tc>
           <w:tcPr>
             <w:tcW w:w="2222" w:type="dxa"/>
@@ -3209,6 +3718,23 @@
         </w:tc>
       </w:tr>
       <w:tr>
+        <w:tblPrEx>
+          <w:tblBorders>
+            <w:top w:val="single" w:color="auto" w:sz="4" w:space="0"/>
+            <w:left w:val="single" w:color="auto" w:sz="4" w:space="0"/>
+            <w:bottom w:val="single" w:color="auto" w:sz="4" w:space="0"/>
+            <w:right w:val="single" w:color="auto" w:sz="4" w:space="0"/>
+            <w:insideH w:val="single" w:color="auto" w:sz="4" w:space="0"/>
+            <w:insideV w:val="single" w:color="auto" w:sz="4" w:space="0"/>
+          </w:tblBorders>
+          <w:tblLayout w:type="fixed"/>
+          <w:tblCellMar>
+            <w:top w:w="0" w:type="dxa"/>
+            <w:left w:w="108" w:type="dxa"/>
+            <w:bottom w:w="0" w:type="dxa"/>
+            <w:right w:w="108" w:type="dxa"/>
+          </w:tblCellMar>
+        </w:tblPrEx>
         <w:tc>
           <w:tcPr>
             <w:tcW w:w="2222" w:type="dxa"/>
@@ -3235,19 +3761,7 @@
               <w:rPr>
                 <w:rFonts w:hint="eastAsia"/>
               </w:rPr>
-              <w:t>得到</w:t>
-            </w:r>
-            <w:r>
-              <w:rPr>
-                <w:rFonts w:hint="eastAsia"/>
-              </w:rPr>
-              <w:t>Member</w:t>
-            </w:r>
-            <w:r>
-              <w:rPr>
-                <w:rFonts w:hint="eastAsia"/>
-              </w:rPr>
-              <w:t>数据库服务的引用</w:t>
+              <w:t>得到Member数据库服务的引用</w:t>
             </w:r>
           </w:p>
         </w:tc>
@@ -3277,25 +3791,7 @@
         <w:rPr>
           <w:rFonts w:hint="eastAsia"/>
         </w:rPr>
-        <w:t>下图显示当用户请求注册会员</w:t>
-      </w:r>
-      <w:r>
-        <w:rPr>
-          <w:rFonts w:hint="eastAsia"/>
-        </w:rPr>
-        <w:t>后，</w:t>
-      </w:r>
-      <w:r>
-        <w:rPr>
-          <w:rFonts w:hint="eastAsia"/>
-        </w:rPr>
-        <w:t>Member</w:t>
-      </w:r>
-      <w:r>
-        <w:rPr>
-          <w:rFonts w:hint="eastAsia"/>
-        </w:rPr>
-        <w:t>业务逻辑层处理的各个对象之间的协作：</w:t>
+        <w:t>下图显示当用户请求注册会员后，Member业务逻辑层处理的各个对象之间的协作：</w:t>
       </w:r>
     </w:p>
     <w:p>
@@ -3305,12 +3801,10 @@
       <w:r>
         <w:rPr>
           <w:rFonts w:hint="eastAsia"/>
-          <w:noProof/>
         </w:rPr>
-        <w:lastRenderedPageBreak/>
         <w:drawing>
           <wp:inline distT="0" distB="0" distL="114300" distR="114300">
-            <wp:extent cx="5197468" cy="2247303"/>
+            <wp:extent cx="5196840" cy="2247265"/>
             <wp:effectExtent l="0" t="0" r="3810" b="635"/>
             <wp:docPr id="2" name="图片 2"/>
             <wp:cNvGraphicFramePr>
@@ -3320,13 +3814,13 @@
               <a:graphicData uri="http://schemas.openxmlformats.org/drawingml/2006/picture">
                 <pic:pic xmlns:pic="http://schemas.openxmlformats.org/drawingml/2006/picture">
                   <pic:nvPicPr>
-                    <pic:cNvPr id="2" name="图片 2" descr="登录时序图"/>
+                    <pic:cNvPr id="2" name="图片 2"/>
                     <pic:cNvPicPr>
                       <a:picLocks noChangeAspect="1"/>
                     </pic:cNvPicPr>
                   </pic:nvPicPr>
                   <pic:blipFill>
-                    <a:blip r:embed="rId10">
+                    <a:blip r:embed="rId5">
                       <a:extLst>
                         <a:ext uri="{28A0092B-C50C-407E-A947-70E740481C1C}">
                           <a14:useLocalDpi xmlns:a14="http://schemas.microsoft.com/office/drawing/2010/main" val="0"/>
@@ -3366,19 +3860,7 @@
         <w:rPr>
           <w:rFonts w:hint="eastAsia"/>
         </w:rPr>
-        <w:t>下图为用户信用值不足</w:t>
-      </w:r>
-      <w:r>
-        <w:rPr>
-          <w:rFonts w:hint="eastAsia"/>
-        </w:rPr>
-        <w:t>之后，</w:t>
-      </w:r>
-      <w:r>
-        <w:rPr>
-          <w:rFonts w:hint="eastAsia"/>
-        </w:rPr>
-        <w:t>Mem</w:t>
+        <w:t>下图为用户信用值不足之后，Mem</w:t>
       </w:r>
       <w:r>
         <w:t>ber</w:t>
@@ -3397,11 +3879,10 @@
       <w:r>
         <w:rPr>
           <w:rFonts w:hint="eastAsia"/>
-          <w:noProof/>
         </w:rPr>
         <w:drawing>
           <wp:inline distT="0" distB="0" distL="114300" distR="114300">
-            <wp:extent cx="4524265" cy="2492375"/>
+            <wp:extent cx="4523740" cy="2492375"/>
             <wp:effectExtent l="0" t="0" r="0" b="3175"/>
             <wp:docPr id="3" name="图片 3"/>
             <wp:cNvGraphicFramePr>
@@ -3411,13 +3892,13 @@
               <a:graphicData uri="http://schemas.openxmlformats.org/drawingml/2006/picture">
                 <pic:pic xmlns:pic="http://schemas.openxmlformats.org/drawingml/2006/picture">
                   <pic:nvPicPr>
-                    <pic:cNvPr id="3" name="图片 3" descr="注册交互图"/>
+                    <pic:cNvPr id="3" name="图片 3"/>
                     <pic:cNvPicPr>
                       <a:picLocks noChangeAspect="1"/>
                     </pic:cNvPicPr>
                   </pic:nvPicPr>
                   <pic:blipFill>
-                    <a:blip r:embed="rId11">
+                    <a:blip r:embed="rId6">
                       <a:extLst>
                         <a:ext uri="{28A0092B-C50C-407E-A947-70E740481C1C}">
                           <a14:useLocalDpi xmlns:a14="http://schemas.microsoft.com/office/drawing/2010/main" val="0"/>
@@ -3452,13 +3933,7 @@
         <w:rPr>
           <w:rFonts w:hint="eastAsia"/>
         </w:rPr>
-        <w:t>下图为用户请求获取会员详细信息之后，</w:t>
-      </w:r>
-      <w:r>
-        <w:rPr>
-          <w:rFonts w:hint="eastAsia"/>
-        </w:rPr>
-        <w:t>Mem</w:t>
+        <w:t>下图为用户请求获取会员详细信息之后，Mem</w:t>
       </w:r>
       <w:r>
         <w:t>ber</w:t>
@@ -3477,11 +3952,10 @@
       <w:r>
         <w:rPr>
           <w:rFonts w:hint="eastAsia"/>
-          <w:noProof/>
         </w:rPr>
         <w:drawing>
           <wp:inline distT="0" distB="0" distL="0" distR="0">
-            <wp:extent cx="5274310" cy="1969981"/>
+            <wp:extent cx="5274310" cy="1969770"/>
             <wp:effectExtent l="0" t="0" r="2540" b="0"/>
             <wp:docPr id="9" name="图片 9"/>
             <wp:cNvGraphicFramePr>
@@ -3491,11 +3965,13 @@
               <a:graphicData uri="http://schemas.openxmlformats.org/drawingml/2006/picture">
                 <pic:pic xmlns:pic="http://schemas.openxmlformats.org/drawingml/2006/picture">
                   <pic:nvPicPr>
-                    <pic:cNvPr id="9" name="获得会员信息顺序图.jpg"/>
-                    <pic:cNvPicPr/>
+                    <pic:cNvPr id="9" name="图片 9"/>
+                    <pic:cNvPicPr>
+                      <a:picLocks noChangeAspect="1"/>
+                    </pic:cNvPicPr>
                   </pic:nvPicPr>
                   <pic:blipFill>
-                    <a:blip r:embed="rId12">
+                    <a:blip r:embed="rId7">
                       <a:extLst>
                         <a:ext uri="{28A0092B-C50C-407E-A947-70E740481C1C}">
                           <a14:useLocalDpi xmlns:a14="http://schemas.microsoft.com/office/drawing/2010/main" val="0"/>
@@ -3535,43 +4011,7 @@
         <w:rPr>
           <w:rFonts w:hint="eastAsia"/>
         </w:rPr>
-        <w:t>下图描述了</w:t>
-      </w:r>
-      <w:r>
-        <w:rPr>
-          <w:rFonts w:hint="eastAsia"/>
-        </w:rPr>
-        <w:t>Mmeber</w:t>
-      </w:r>
-      <w:r>
-        <w:rPr>
-          <w:rFonts w:hint="eastAsia"/>
-        </w:rPr>
-        <w:t>对象的状态图，描述了对象的生存期间的状</w:t>
-      </w:r>
-      <w:r>
-        <w:rPr>
-          <w:rFonts w:hint="eastAsia"/>
-        </w:rPr>
-        <w:t>态序列，引起转移的时间，以及相伴随的操作，当有用户执行注册或查看个人详细信息</w:t>
-      </w:r>
-      <w:r>
-        <w:rPr>
-          <w:rFonts w:hint="eastAsia"/>
-        </w:rPr>
-        <w:t>，</w:t>
-      </w:r>
-      <w:r>
-        <w:rPr>
-          <w:rFonts w:hint="eastAsia"/>
-        </w:rPr>
-        <w:t>状态会进行验证并返回结果</w:t>
-      </w:r>
-      <w:r>
-        <w:rPr>
-          <w:rFonts w:hint="eastAsia"/>
-        </w:rPr>
-        <w:t>：</w:t>
+        <w:t>下图描述了Mmeber对象的状态图，描述了对象的生存期间的状态序列，引起转移的时间，以及相伴随的操作，当有用户执行注册或查看个人详细信息，状态会进行验证并返回结果：</w:t>
       </w:r>
     </w:p>
     <w:p>
@@ -3591,12 +4031,10 @@
       <w:r>
         <w:rPr>
           <w:rFonts w:hint="eastAsia"/>
-          <w:noProof/>
         </w:rPr>
-        <w:lastRenderedPageBreak/>
         <w:drawing>
           <wp:inline distT="0" distB="0" distL="114300" distR="114300">
-            <wp:extent cx="4181885" cy="2734310"/>
+            <wp:extent cx="4181475" cy="2734310"/>
             <wp:effectExtent l="0" t="0" r="9525" b="8890"/>
             <wp:docPr id="4" name="图片 4"/>
             <wp:cNvGraphicFramePr>
@@ -3606,13 +4044,13 @@
               <a:graphicData uri="http://schemas.openxmlformats.org/drawingml/2006/picture">
                 <pic:pic xmlns:pic="http://schemas.openxmlformats.org/drawingml/2006/picture">
                   <pic:nvPicPr>
-                    <pic:cNvPr id="4" name="图片 4" descr="user对象状态图"/>
+                    <pic:cNvPr id="4" name="图片 4"/>
                     <pic:cNvPicPr>
                       <a:picLocks noChangeAspect="1"/>
                     </pic:cNvPicPr>
                   </pic:nvPicPr>
                   <pic:blipFill>
-                    <a:blip r:embed="rId13">
+                    <a:blip r:embed="rId8">
                       <a:extLst>
                         <a:ext uri="{28A0092B-C50C-407E-A947-70E740481C1C}">
                           <a14:useLocalDpi xmlns:a14="http://schemas.microsoft.com/office/drawing/2010/main" val="0"/>
@@ -3664,19 +4102,7 @@
         <w:rPr>
           <w:rFonts w:hint="eastAsia"/>
         </w:rPr>
-        <w:t>采用委托式控制器风格，由</w:t>
-      </w:r>
-      <w:r>
-        <w:rPr>
-          <w:rFonts w:hint="eastAsia"/>
-        </w:rPr>
-        <w:t>controller</w:t>
-      </w:r>
-      <w:r>
-        <w:rPr>
-          <w:rFonts w:hint="eastAsia"/>
-        </w:rPr>
-        <w:t>统一调度，将任务委托给对应的对象进行处理。</w:t>
+        <w:t>采用委托式控制器风格，由controller统一调度，将任务委托给对应的对象进行处理。</w:t>
       </w:r>
     </w:p>
     <w:p/>
@@ -3686,23 +4112,12 @@
       <w:pPr>
         <w:pStyle w:val="3"/>
       </w:pPr>
+      <w:bookmarkStart w:id="0" w:name="_GoBack"/>
       <w:r>
         <w:rPr>
           <w:rFonts w:hint="eastAsia"/>
         </w:rPr>
-        <w:t>Comment</w:t>
-      </w:r>
-      <w:r>
-        <w:rPr>
-          <w:rFonts w:hint="eastAsia"/>
-        </w:rPr>
-        <w:t>bl</w:t>
-      </w:r>
-      <w:r>
-        <w:rPr>
-          <w:rFonts w:hint="eastAsia"/>
-        </w:rPr>
-        <w:t>模块</w:t>
+        <w:t>Commentbl模块</w:t>
       </w:r>
     </w:p>
     <w:p>
@@ -3730,19 +4145,7 @@
         <w:rPr>
           <w:rFonts w:hint="eastAsia"/>
         </w:rPr>
-        <w:t>Bl</w:t>
-      </w:r>
-      <w:r>
-        <w:rPr>
-          <w:rFonts w:hint="eastAsia"/>
-        </w:rPr>
-        <w:t>模块承担的需求参见需求规格说明文档中评价</w:t>
-      </w:r>
-      <w:r>
-        <w:rPr>
-          <w:rFonts w:hint="eastAsia"/>
-        </w:rPr>
-        <w:t>等相关隐含或非隐含的内容及相关非功能需求</w:t>
+        <w:t>Bl模块承担的需求参见需求规格说明文档中评价等相关隐含或非隐含的内容及相关非功能需求</w:t>
       </w:r>
     </w:p>
     <w:p>
@@ -3762,31 +4165,7 @@
         <w:rPr>
           <w:rFonts w:hint="eastAsia"/>
         </w:rPr>
-        <w:t>Bl</w:t>
-      </w:r>
-      <w:r>
-        <w:rPr>
-          <w:rFonts w:hint="eastAsia"/>
-        </w:rPr>
-        <w:t>模块承担的职责和接口见体系设计文档中的</w:t>
-      </w:r>
-      <w:r>
-        <w:rPr>
-          <w:rFonts w:hint="eastAsia"/>
-        </w:rPr>
-        <w:t>comment</w:t>
-      </w:r>
-      <w:r>
-        <w:rPr>
-          <w:rFonts w:hint="eastAsia"/>
-        </w:rPr>
-        <w:t>Bl</w:t>
-      </w:r>
-      <w:r>
-        <w:rPr>
-          <w:rFonts w:hint="eastAsia"/>
-        </w:rPr>
-        <w:t>相关的职责和接口</w:t>
+        <w:t>Bl模块承担的职责和接口见体系设计文档中的commentBl相关的职责和接口</w:t>
       </w:r>
     </w:p>
     <w:p>
@@ -3808,25 +4187,7 @@
         <w:rPr>
           <w:rFonts w:hint="eastAsia"/>
         </w:rPr>
-        <w:t>依先前体系设计逻辑模型和相关文档的说明，为了增加灵活性降低耦合，增加可复用性，在界面层和业务逻辑层增加接口层，在数据层和业务逻辑层也增加接口层，通过接口进行调用，其中，使用</w:t>
-      </w:r>
-      <w:r>
-        <w:rPr>
-          <w:rFonts w:hint="eastAsia"/>
-        </w:rPr>
-        <w:t>commentcontroller</w:t>
-      </w:r>
-      <w:r>
-        <w:rPr>
-          <w:rFonts w:hint="eastAsia"/>
-        </w:rPr>
-        <w:t>将模块里的业务逻辑和逻辑操作相分开，将评价及获取评价委托给</w:t>
-      </w:r>
-      <w:r>
-        <w:rPr>
-          <w:rFonts w:hint="eastAsia"/>
-        </w:rPr>
-        <w:t>com</w:t>
+        <w:t>依先前体系设计逻辑模型和相关文档的说明，为了增加灵活性降低耦合，增加可复用性，在界面层和业务逻辑层增加接口层，在数据层和业务逻辑层也增加接口层，通过接口进行调用，其中，使用commentcontroller将模块里的业务逻辑和逻辑操作相分开，将评价及获取评价委托给com</w:t>
       </w:r>
       <w:r>
         <w:t>ment</w:t>
@@ -3835,19 +4196,7 @@
         <w:rPr>
           <w:rFonts w:hint="eastAsia"/>
         </w:rPr>
-        <w:t>，同时在登陆成功后调用相关</w:t>
-      </w:r>
-      <w:r>
-        <w:rPr>
-          <w:rFonts w:hint="eastAsia"/>
-        </w:rPr>
-        <w:t>member</w:t>
-      </w:r>
-      <w:r>
-        <w:rPr>
-          <w:rFonts w:hint="eastAsia"/>
-        </w:rPr>
-        <w:t>的接口进行初始化。</w:t>
+        <w:t>，同时在登陆成功后调用相关member的接口进行初始化。</w:t>
       </w:r>
     </w:p>
     <w:p>
@@ -3858,79 +4207,7 @@
         <w:rPr>
           <w:rFonts w:hint="eastAsia"/>
         </w:rPr>
-        <w:t>具体总体概述见</w:t>
-      </w:r>
-      <w:r>
-        <w:rPr>
-          <w:rFonts w:hint="eastAsia"/>
-        </w:rPr>
-        <w:t>userbl</w:t>
-      </w:r>
-      <w:r>
-        <w:rPr>
-          <w:rFonts w:hint="eastAsia"/>
-        </w:rPr>
-        <w:t>模块的整体结构前半段描述，这里只介绍内部具体，使用</w:t>
-      </w:r>
-      <w:r>
-        <w:rPr>
-          <w:rFonts w:hint="eastAsia"/>
-        </w:rPr>
-        <w:t>BrowseController</w:t>
-      </w:r>
-      <w:r>
-        <w:rPr>
-          <w:rFonts w:hint="eastAsia"/>
-        </w:rPr>
-        <w:t>将模块里的业务逻辑和逻辑操作相分开，直接控制</w:t>
-      </w:r>
-      <w:r>
-        <w:rPr>
-          <w:rFonts w:hint="eastAsia"/>
-        </w:rPr>
-        <w:t>Browse</w:t>
-      </w:r>
-      <w:r>
-        <w:rPr>
-          <w:rFonts w:hint="eastAsia"/>
-        </w:rPr>
-        <w:t>（这里</w:t>
-      </w:r>
-      <w:r>
-        <w:rPr>
-          <w:rFonts w:hint="eastAsia"/>
-        </w:rPr>
-        <w:t>Browse</w:t>
-      </w:r>
-      <w:r>
-        <w:rPr>
-          <w:rFonts w:hint="eastAsia"/>
-        </w:rPr>
-        <w:t>是一个基类），以适配器的风格，将浏览订单信息委托给</w:t>
-      </w:r>
-      <w:r>
-        <w:rPr>
-          <w:rFonts w:hint="eastAsia"/>
-        </w:rPr>
-        <w:t>BrowseOrderList</w:t>
-      </w:r>
-      <w:r>
-        <w:rPr>
-          <w:rFonts w:hint="eastAsia"/>
-        </w:rPr>
-        <w:t>，将浏览策略信息委托给</w:t>
-      </w:r>
-      <w:r>
-        <w:rPr>
-          <w:rFonts w:hint="eastAsia"/>
-        </w:rPr>
-        <w:t>BrowseStrategyList,</w:t>
-      </w:r>
-      <w:r>
-        <w:rPr>
-          <w:rFonts w:hint="eastAsia"/>
-        </w:rPr>
-        <w:t>各具体类型的适配器分别调用其他模块接口完成自己的工作。具体的返回也有相应的基本列表包装！</w:t>
+        <w:t>具体总体概述见userbl模块的整体结构前半段描述，这里只介绍内部具体，使用BrowseController将模块里的业务逻辑和逻辑操作相分开，直接控制Browse（这里Browse是一个基类），以适配器的风格，将浏览订单信息委托给BrowseOrderList，将浏览策略信息委托给BrowseStrategyList,各具体类型的适配器分别调用其他模块接口完成自己的工作。具体的返回也有相应的基本列表包装！</w:t>
       </w:r>
     </w:p>
     <w:p>
@@ -3946,19 +4223,7 @@
         <w:rPr>
           <w:rFonts w:hint="eastAsia"/>
         </w:rPr>
-        <w:t>Comment</w:t>
-      </w:r>
-      <w:r>
-        <w:rPr>
-          <w:rFonts w:hint="eastAsia"/>
-        </w:rPr>
-        <w:t xml:space="preserve">bl </w:t>
-      </w:r>
-      <w:r>
-        <w:rPr>
-          <w:rFonts w:hint="eastAsia"/>
-        </w:rPr>
-        <w:t>模块设计如下：</w:t>
+        <w:t>Commentbl 模块设计如下：</w:t>
       </w:r>
     </w:p>
     <w:p>
@@ -3968,12 +4233,10 @@
       <w:r>
         <w:rPr>
           <w:rFonts w:hint="eastAsia"/>
-          <w:noProof/>
         </w:rPr>
-        <w:lastRenderedPageBreak/>
         <w:drawing>
           <wp:inline distT="0" distB="0" distL="114300" distR="114300">
-            <wp:extent cx="4882175" cy="3867150"/>
+            <wp:extent cx="4881880" cy="3867150"/>
             <wp:effectExtent l="0" t="0" r="0" b="0"/>
             <wp:docPr id="5" name="图片 5"/>
             <wp:cNvGraphicFramePr>
@@ -3983,13 +4246,13 @@
               <a:graphicData uri="http://schemas.openxmlformats.org/drawingml/2006/picture">
                 <pic:pic xmlns:pic="http://schemas.openxmlformats.org/drawingml/2006/picture">
                   <pic:nvPicPr>
-                    <pic:cNvPr id="5" name="图片 5" descr="BrowseBL类图"/>
+                    <pic:cNvPr id="5" name="图片 5"/>
                     <pic:cNvPicPr>
                       <a:picLocks noChangeAspect="1"/>
                     </pic:cNvPicPr>
                   </pic:nvPicPr>
                   <pic:blipFill>
-                    <a:blip r:embed="rId14">
+                    <a:blip r:embed="rId9">
                       <a:extLst>
                         <a:ext uri="{28A0092B-C50C-407E-A947-70E740481C1C}">
                           <a14:useLocalDpi xmlns:a14="http://schemas.microsoft.com/office/drawing/2010/main" val="0"/>
@@ -4024,33 +4287,52 @@
         <w:rPr>
           <w:rFonts w:hint="eastAsia"/>
         </w:rPr>
-        <w:t>comment</w:t>
-      </w:r>
-      <w:r>
-        <w:rPr>
-          <w:rFonts w:hint="eastAsia"/>
-        </w:rPr>
-        <w:t>bl</w:t>
-      </w:r>
-      <w:r>
-        <w:rPr>
-          <w:rFonts w:hint="eastAsia"/>
-        </w:rPr>
-        <w:t>各个类的职责如下</w:t>
+        <w:t>commentbl各个类的职责如下</w:t>
       </w:r>
     </w:p>
     <w:tbl>
       <w:tblPr>
-        <w:tblStyle w:val="a3"/>
+        <w:tblStyle w:val="8"/>
         <w:tblW w:w="8847" w:type="dxa"/>
+        <w:tblInd w:w="0" w:type="dxa"/>
+        <w:tblBorders>
+          <w:top w:val="single" w:color="auto" w:sz="4" w:space="0"/>
+          <w:left w:val="single" w:color="auto" w:sz="4" w:space="0"/>
+          <w:bottom w:val="single" w:color="auto" w:sz="4" w:space="0"/>
+          <w:right w:val="single" w:color="auto" w:sz="4" w:space="0"/>
+          <w:insideH w:val="single" w:color="auto" w:sz="4" w:space="0"/>
+          <w:insideV w:val="single" w:color="auto" w:sz="4" w:space="0"/>
+        </w:tblBorders>
         <w:tblLayout w:type="fixed"/>
-        <w:tblLook w:val="04A0" w:firstRow="1" w:lastRow="0" w:firstColumn="1" w:lastColumn="0" w:noHBand="0" w:noVBand="1"/>
+        <w:tblCellMar>
+          <w:top w:w="0" w:type="dxa"/>
+          <w:left w:w="108" w:type="dxa"/>
+          <w:bottom w:w="0" w:type="dxa"/>
+          <w:right w:w="108" w:type="dxa"/>
+        </w:tblCellMar>
       </w:tblPr>
       <w:tblGrid>
         <w:gridCol w:w="1941"/>
         <w:gridCol w:w="6906"/>
       </w:tblGrid>
       <w:tr>
+        <w:tblPrEx>
+          <w:tblBorders>
+            <w:top w:val="single" w:color="auto" w:sz="4" w:space="0"/>
+            <w:left w:val="single" w:color="auto" w:sz="4" w:space="0"/>
+            <w:bottom w:val="single" w:color="auto" w:sz="4" w:space="0"/>
+            <w:right w:val="single" w:color="auto" w:sz="4" w:space="0"/>
+            <w:insideH w:val="single" w:color="auto" w:sz="4" w:space="0"/>
+            <w:insideV w:val="single" w:color="auto" w:sz="4" w:space="0"/>
+          </w:tblBorders>
+          <w:tblLayout w:type="fixed"/>
+          <w:tblCellMar>
+            <w:top w:w="0" w:type="dxa"/>
+            <w:left w:w="108" w:type="dxa"/>
+            <w:bottom w:w="0" w:type="dxa"/>
+            <w:right w:w="108" w:type="dxa"/>
+          </w:tblCellMar>
+        </w:tblPrEx>
         <w:tc>
           <w:tcPr>
             <w:tcW w:w="1941" w:type="dxa"/>
@@ -4090,6 +4372,23 @@
         </w:tc>
       </w:tr>
       <w:tr>
+        <w:tblPrEx>
+          <w:tblBorders>
+            <w:top w:val="single" w:color="auto" w:sz="4" w:space="0"/>
+            <w:left w:val="single" w:color="auto" w:sz="4" w:space="0"/>
+            <w:bottom w:val="single" w:color="auto" w:sz="4" w:space="0"/>
+            <w:right w:val="single" w:color="auto" w:sz="4" w:space="0"/>
+            <w:insideH w:val="single" w:color="auto" w:sz="4" w:space="0"/>
+            <w:insideV w:val="single" w:color="auto" w:sz="4" w:space="0"/>
+          </w:tblBorders>
+          <w:tblLayout w:type="fixed"/>
+          <w:tblCellMar>
+            <w:top w:w="0" w:type="dxa"/>
+            <w:left w:w="108" w:type="dxa"/>
+            <w:bottom w:w="0" w:type="dxa"/>
+            <w:right w:w="108" w:type="dxa"/>
+          </w:tblCellMar>
+        </w:tblPrEx>
         <w:tc>
           <w:tcPr>
             <w:tcW w:w="1941" w:type="dxa"/>
@@ -4099,14 +4398,53 @@
               <w:rPr>
                 <w:rFonts w:hint="eastAsia"/>
               </w:rPr>
+              <w:t>commentController</w:t>
+            </w:r>
+          </w:p>
+        </w:tc>
+        <w:tc>
+          <w:tcPr>
+            <w:tcW w:w="6906" w:type="dxa"/>
+          </w:tcPr>
+          <w:p>
+            <w:r>
+              <w:rPr>
+                <w:rFonts w:hint="eastAsia"/>
+              </w:rPr>
+              <w:t>负责commentbl模块的逻辑操作，实现客户对订单评价及酒店管理人员对订单回评所需要的服务</w:t>
+            </w:r>
+          </w:p>
+        </w:tc>
+      </w:tr>
+      <w:tr>
+        <w:tblPrEx>
+          <w:tblBorders>
+            <w:top w:val="single" w:color="auto" w:sz="4" w:space="0"/>
+            <w:left w:val="single" w:color="auto" w:sz="4" w:space="0"/>
+            <w:bottom w:val="single" w:color="auto" w:sz="4" w:space="0"/>
+            <w:right w:val="single" w:color="auto" w:sz="4" w:space="0"/>
+            <w:insideH w:val="single" w:color="auto" w:sz="4" w:space="0"/>
+            <w:insideV w:val="single" w:color="auto" w:sz="4" w:space="0"/>
+          </w:tblBorders>
+          <w:tblLayout w:type="fixed"/>
+          <w:tblCellMar>
+            <w:top w:w="0" w:type="dxa"/>
+            <w:left w:w="108" w:type="dxa"/>
+            <w:bottom w:w="0" w:type="dxa"/>
+            <w:right w:w="108" w:type="dxa"/>
+          </w:tblCellMar>
+        </w:tblPrEx>
+        <w:tc>
+          <w:tcPr>
+            <w:tcW w:w="1941" w:type="dxa"/>
+          </w:tcPr>
+          <w:p>
+            <w:r>
+              <w:rPr>
+                <w:rFonts w:hint="eastAsia"/>
+              </w:rPr>
               <w:t>comment</w:t>
             </w:r>
-            <w:r>
-              <w:rPr>
-                <w:rFonts w:hint="eastAsia"/>
-              </w:rPr>
-              <w:t>Controller</w:t>
-            </w:r>
           </w:p>
         </w:tc>
         <w:tc>
@@ -4118,71 +4456,7 @@
               <w:rPr>
                 <w:rFonts w:hint="eastAsia"/>
               </w:rPr>
-              <w:t>负责</w:t>
-            </w:r>
-            <w:r>
-              <w:rPr>
-                <w:rFonts w:hint="eastAsia"/>
-              </w:rPr>
-              <w:t>comment</w:t>
-            </w:r>
-            <w:r>
-              <w:rPr>
-                <w:rFonts w:hint="eastAsia"/>
-              </w:rPr>
-              <w:t>bl</w:t>
-            </w:r>
-            <w:r>
-              <w:rPr>
-                <w:rFonts w:hint="eastAsia"/>
-              </w:rPr>
-              <w:t>模块的逻辑操作，实现客户对订单评价及酒店管理人员对订单回评</w:t>
-            </w:r>
-            <w:r>
-              <w:rPr>
-                <w:rFonts w:hint="eastAsia"/>
-              </w:rPr>
-              <w:t>所需要的服务</w:t>
-            </w:r>
-          </w:p>
-        </w:tc>
-      </w:tr>
-      <w:tr>
-        <w:tc>
-          <w:tcPr>
-            <w:tcW w:w="1941" w:type="dxa"/>
-          </w:tcPr>
-          <w:p>
-            <w:r>
-              <w:rPr>
-                <w:rFonts w:hint="eastAsia"/>
-              </w:rPr>
-              <w:t>comment</w:t>
-            </w:r>
-          </w:p>
-        </w:tc>
-        <w:tc>
-          <w:tcPr>
-            <w:tcW w:w="6906" w:type="dxa"/>
-          </w:tcPr>
-          <w:p>
-            <w:r>
-              <w:rPr>
-                <w:rFonts w:hint="eastAsia"/>
-              </w:rPr>
-              <w:t>评价的领域模型对象</w:t>
-            </w:r>
-            <w:r>
-              <w:rPr>
-                <w:rFonts w:hint="eastAsia"/>
-              </w:rPr>
-              <w:t>，</w:t>
-            </w:r>
-            <w:r>
-              <w:rPr>
-                <w:rFonts w:hint="eastAsia"/>
-              </w:rPr>
-              <w:t>拥有一个订单评价对应的评分评价和文字评价以及提供进行评价和获取评价的方法，可以帮助完成评价界面所需要的服务</w:t>
+              <w:t>评价的领域模型对象，拥有一个订单评价对应的评分评价和文字评价以及提供进行评价和获取评价的方法，可以帮助完成评价界面所需要的服务</w:t>
             </w:r>
           </w:p>
         </w:tc>
@@ -4221,25 +4495,7 @@
         <w:rPr>
           <w:rFonts w:hint="eastAsia"/>
         </w:rPr>
-        <w:t>Controller</w:t>
-      </w:r>
-      <w:r>
-        <w:rPr>
-          <w:rFonts w:hint="eastAsia"/>
-        </w:rPr>
-        <w:t>、</w:t>
-      </w:r>
-      <w:r>
-        <w:rPr>
-          <w:rFonts w:hint="eastAsia"/>
-        </w:rPr>
-        <w:t>comment</w:t>
-      </w:r>
-      <w:r>
-        <w:rPr>
-          <w:rFonts w:hint="eastAsia"/>
-        </w:rPr>
-        <w:t>的接口规范如下表所示</w:t>
+        <w:t>Controller、comment的接口规范如下表所示</w:t>
       </w:r>
     </w:p>
     <w:p>
@@ -4247,21 +4503,29 @@
         <w:rPr>
           <w:rFonts w:hint="eastAsia"/>
         </w:rPr>
-        <w:t>comment</w:t>
-      </w:r>
-      <w:r>
-        <w:rPr>
-          <w:rFonts w:hint="eastAsia"/>
-        </w:rPr>
-        <w:t>Controller:</w:t>
+        <w:t>commentController:</w:t>
       </w:r>
     </w:p>
     <w:tbl>
       <w:tblPr>
-        <w:tblStyle w:val="a3"/>
+        <w:tblStyle w:val="8"/>
         <w:tblW w:w="8522" w:type="dxa"/>
+        <w:tblInd w:w="0" w:type="dxa"/>
+        <w:tblBorders>
+          <w:top w:val="single" w:color="auto" w:sz="4" w:space="0"/>
+          <w:left w:val="single" w:color="auto" w:sz="4" w:space="0"/>
+          <w:bottom w:val="single" w:color="auto" w:sz="4" w:space="0"/>
+          <w:right w:val="single" w:color="auto" w:sz="4" w:space="0"/>
+          <w:insideH w:val="single" w:color="auto" w:sz="4" w:space="0"/>
+          <w:insideV w:val="single" w:color="auto" w:sz="4" w:space="0"/>
+        </w:tblBorders>
         <w:tblLayout w:type="fixed"/>
-        <w:tblLook w:val="04A0" w:firstRow="1" w:lastRow="0" w:firstColumn="1" w:lastColumn="0" w:noHBand="0" w:noVBand="1"/>
+        <w:tblCellMar>
+          <w:top w:w="0" w:type="dxa"/>
+          <w:left w:w="108" w:type="dxa"/>
+          <w:bottom w:w="0" w:type="dxa"/>
+          <w:right w:w="108" w:type="dxa"/>
+        </w:tblCellMar>
       </w:tblPr>
       <w:tblGrid>
         <w:gridCol w:w="2514"/>
@@ -4269,6 +4533,23 @@
         <w:gridCol w:w="4819"/>
       </w:tblGrid>
       <w:tr>
+        <w:tblPrEx>
+          <w:tblBorders>
+            <w:top w:val="single" w:color="auto" w:sz="4" w:space="0"/>
+            <w:left w:val="single" w:color="auto" w:sz="4" w:space="0"/>
+            <w:bottom w:val="single" w:color="auto" w:sz="4" w:space="0"/>
+            <w:right w:val="single" w:color="auto" w:sz="4" w:space="0"/>
+            <w:insideH w:val="single" w:color="auto" w:sz="4" w:space="0"/>
+            <w:insideV w:val="single" w:color="auto" w:sz="4" w:space="0"/>
+          </w:tblBorders>
+          <w:tblLayout w:type="fixed"/>
+          <w:tblCellMar>
+            <w:top w:w="0" w:type="dxa"/>
+            <w:left w:w="108" w:type="dxa"/>
+            <w:bottom w:w="0" w:type="dxa"/>
+            <w:right w:w="108" w:type="dxa"/>
+          </w:tblCellMar>
+        </w:tblPrEx>
         <w:tc>
           <w:tcPr>
             <w:tcW w:w="8522" w:type="dxa"/>
@@ -4282,30 +4563,29 @@
               <w:rPr>
                 <w:rFonts w:hint="eastAsia"/>
               </w:rPr>
-              <w:t>提供的服务</w:t>
-            </w:r>
-            <w:r>
-              <w:rPr>
-                <w:rFonts w:hint="eastAsia"/>
-              </w:rPr>
-              <w:t>(</w:t>
-            </w:r>
-            <w:r>
-              <w:rPr>
-                <w:rFonts w:hint="eastAsia"/>
-              </w:rPr>
-              <w:t>供接口</w:t>
-            </w:r>
-            <w:r>
-              <w:rPr>
-                <w:rFonts w:hint="eastAsia"/>
-              </w:rPr>
-              <w:t>)</w:t>
-            </w:r>
-          </w:p>
-        </w:tc>
-      </w:tr>
-      <w:tr>
+              <w:t>提供的服务(供接口)</w:t>
+            </w:r>
+          </w:p>
+        </w:tc>
+      </w:tr>
+      <w:tr>
+        <w:tblPrEx>
+          <w:tblBorders>
+            <w:top w:val="single" w:color="auto" w:sz="4" w:space="0"/>
+            <w:left w:val="single" w:color="auto" w:sz="4" w:space="0"/>
+            <w:bottom w:val="single" w:color="auto" w:sz="4" w:space="0"/>
+            <w:right w:val="single" w:color="auto" w:sz="4" w:space="0"/>
+            <w:insideH w:val="single" w:color="auto" w:sz="4" w:space="0"/>
+            <w:insideV w:val="single" w:color="auto" w:sz="4" w:space="0"/>
+          </w:tblBorders>
+          <w:tblLayout w:type="fixed"/>
+          <w:tblCellMar>
+            <w:top w:w="0" w:type="dxa"/>
+            <w:left w:w="108" w:type="dxa"/>
+            <w:bottom w:w="0" w:type="dxa"/>
+            <w:right w:w="108" w:type="dxa"/>
+          </w:tblCellMar>
+        </w:tblPrEx>
         <w:tc>
           <w:tcPr>
             <w:tcW w:w="2514" w:type="dxa"/>
@@ -4316,19 +4596,7 @@
               <w:rPr>
                 <w:rFonts w:hint="eastAsia"/>
               </w:rPr>
-              <w:t>comment</w:t>
-            </w:r>
-            <w:r>
-              <w:rPr>
-                <w:rFonts w:hint="eastAsia"/>
-              </w:rPr>
-              <w:t>Controller</w:t>
-            </w:r>
-            <w:r>
-              <w:rPr>
-                <w:rFonts w:hint="eastAsia"/>
-              </w:rPr>
-              <w:t>.getinfo</w:t>
+              <w:t>commentController.getinfo</w:t>
             </w:r>
           </w:p>
         </w:tc>
@@ -4354,17 +4622,11 @@
               <w:rPr>
                 <w:rFonts w:hint="eastAsia"/>
               </w:rPr>
-              <w:t>Public Commentlist</w:t>
-            </w:r>
-            <w:r>
-              <w:rPr>
-                <w:rFonts w:hint="eastAsia"/>
-              </w:rPr>
-              <w:t xml:space="preserve"> </w:t>
-            </w:r>
-            <w:r>
-              <w:rPr>
-                <w:rFonts w:ascii="Consolas" w:hAnsi="Consolas" w:hint="eastAsia"/>
+              <w:t xml:space="preserve">Public Commentlist </w:t>
+            </w:r>
+            <w:r>
+              <w:rPr>
+                <w:rFonts w:hint="eastAsia" w:ascii="Consolas" w:hAnsi="Consolas"/>
                 <w:color w:val="000000"/>
                 <w:sz w:val="20"/>
                 <w:highlight w:val="white"/>
@@ -4375,22 +4637,33 @@
               <w:rPr>
                 <w:rFonts w:hint="eastAsia"/>
               </w:rPr>
-              <w:t>gethotleInfo(long hotelid</w:t>
-            </w:r>
-            <w:r>
-              <w:rPr>
-                <w:rFonts w:hint="eastAsia"/>
-              </w:rPr>
-              <w:t>);</w:t>
-            </w:r>
-          </w:p>
-        </w:tc>
-      </w:tr>
-      <w:tr>
+              <w:t>gethotleInfo(long hotelid);</w:t>
+            </w:r>
+          </w:p>
+        </w:tc>
+      </w:tr>
+      <w:tr>
+        <w:tblPrEx>
+          <w:tblBorders>
+            <w:top w:val="single" w:color="auto" w:sz="4" w:space="0"/>
+            <w:left w:val="single" w:color="auto" w:sz="4" w:space="0"/>
+            <w:bottom w:val="single" w:color="auto" w:sz="4" w:space="0"/>
+            <w:right w:val="single" w:color="auto" w:sz="4" w:space="0"/>
+            <w:insideH w:val="single" w:color="auto" w:sz="4" w:space="0"/>
+            <w:insideV w:val="single" w:color="auto" w:sz="4" w:space="0"/>
+          </w:tblBorders>
+          <w:tblLayout w:type="fixed"/>
+          <w:tblCellMar>
+            <w:top w:w="0" w:type="dxa"/>
+            <w:left w:w="108" w:type="dxa"/>
+            <w:bottom w:w="0" w:type="dxa"/>
+            <w:right w:w="108" w:type="dxa"/>
+          </w:tblCellMar>
+        </w:tblPrEx>
         <w:tc>
           <w:tcPr>
             <w:tcW w:w="2514" w:type="dxa"/>
-            <w:vMerge/>
+            <w:vMerge w:val="continue"/>
           </w:tcPr>
           <w:p/>
         </w:tc>
@@ -4416,28 +4689,33 @@
               <w:rPr>
                 <w:rFonts w:hint="eastAsia"/>
               </w:rPr>
-              <w:t>已创建一个</w:t>
-            </w:r>
-            <w:r>
-              <w:rPr>
-                <w:rFonts w:hint="eastAsia"/>
-              </w:rPr>
-              <w:t>comment</w:t>
-            </w:r>
-            <w:r>
-              <w:rPr>
-                <w:rFonts w:hint="eastAsia"/>
-              </w:rPr>
-              <w:t>领域对象</w:t>
-            </w:r>
-          </w:p>
-        </w:tc>
-      </w:tr>
-      <w:tr>
+              <w:t>已创建一个comment领域对象</w:t>
+            </w:r>
+          </w:p>
+        </w:tc>
+      </w:tr>
+      <w:tr>
+        <w:tblPrEx>
+          <w:tblBorders>
+            <w:top w:val="single" w:color="auto" w:sz="4" w:space="0"/>
+            <w:left w:val="single" w:color="auto" w:sz="4" w:space="0"/>
+            <w:bottom w:val="single" w:color="auto" w:sz="4" w:space="0"/>
+            <w:right w:val="single" w:color="auto" w:sz="4" w:space="0"/>
+            <w:insideH w:val="single" w:color="auto" w:sz="4" w:space="0"/>
+            <w:insideV w:val="single" w:color="auto" w:sz="4" w:space="0"/>
+          </w:tblBorders>
+          <w:tblLayout w:type="fixed"/>
+          <w:tblCellMar>
+            <w:top w:w="0" w:type="dxa"/>
+            <w:left w:w="108" w:type="dxa"/>
+            <w:bottom w:w="0" w:type="dxa"/>
+            <w:right w:w="108" w:type="dxa"/>
+          </w:tblCellMar>
+        </w:tblPrEx>
         <w:tc>
           <w:tcPr>
             <w:tcW w:w="2514" w:type="dxa"/>
-            <w:vMerge/>
+            <w:vMerge w:val="continue"/>
           </w:tcPr>
           <w:p/>
         </w:tc>
@@ -4463,13 +4741,7 @@
               <w:rPr>
                 <w:rFonts w:hint="eastAsia"/>
               </w:rPr>
-              <w:t>调用</w:t>
-            </w:r>
-            <w:r>
-              <w:rPr>
-                <w:rFonts w:hint="eastAsia"/>
-              </w:rPr>
-              <w:t>com</w:t>
+              <w:t>调用com</w:t>
             </w:r>
             <w:r>
               <w:t>ment</w:t>
@@ -4478,30 +4750,29 @@
               <w:rPr>
                 <w:rFonts w:hint="eastAsia"/>
               </w:rPr>
-              <w:t>领域对象</w:t>
-            </w:r>
-            <w:r>
-              <w:rPr>
-                <w:rFonts w:hint="eastAsia"/>
-              </w:rPr>
-              <w:t>的</w:t>
-            </w:r>
-            <w:r>
-              <w:rPr>
-                <w:rFonts w:hint="eastAsia"/>
-              </w:rPr>
-              <w:t>getinfo</w:t>
-            </w:r>
-            <w:r>
-              <w:rPr>
-                <w:rFonts w:hint="eastAsia"/>
-              </w:rPr>
-              <w:t>方法</w:t>
-            </w:r>
-          </w:p>
-        </w:tc>
-      </w:tr>
-      <w:tr>
+              <w:t>领域对象的getinfo方法</w:t>
+            </w:r>
+          </w:p>
+        </w:tc>
+      </w:tr>
+      <w:tr>
+        <w:tblPrEx>
+          <w:tblBorders>
+            <w:top w:val="single" w:color="auto" w:sz="4" w:space="0"/>
+            <w:left w:val="single" w:color="auto" w:sz="4" w:space="0"/>
+            <w:bottom w:val="single" w:color="auto" w:sz="4" w:space="0"/>
+            <w:right w:val="single" w:color="auto" w:sz="4" w:space="0"/>
+            <w:insideH w:val="single" w:color="auto" w:sz="4" w:space="0"/>
+            <w:insideV w:val="single" w:color="auto" w:sz="4" w:space="0"/>
+          </w:tblBorders>
+          <w:tblLayout w:type="fixed"/>
+          <w:tblCellMar>
+            <w:top w:w="0" w:type="dxa"/>
+            <w:left w:w="108" w:type="dxa"/>
+            <w:bottom w:w="0" w:type="dxa"/>
+            <w:right w:w="108" w:type="dxa"/>
+          </w:tblCellMar>
+        </w:tblPrEx>
         <w:tc>
           <w:tcPr>
             <w:tcW w:w="2514" w:type="dxa"/>
@@ -4512,19 +4783,7 @@
               <w:rPr>
                 <w:rFonts w:hint="eastAsia"/>
               </w:rPr>
-              <w:t>comment</w:t>
-            </w:r>
-            <w:r>
-              <w:rPr>
-                <w:rFonts w:hint="eastAsia"/>
-              </w:rPr>
-              <w:t>Controller</w:t>
-            </w:r>
-            <w:r>
-              <w:rPr>
-                <w:rFonts w:hint="eastAsia"/>
-              </w:rPr>
-              <w:t>.review</w:t>
+              <w:t>commentController.review</w:t>
             </w:r>
           </w:p>
         </w:tc>
@@ -4556,10 +4815,27 @@
         </w:tc>
       </w:tr>
       <w:tr>
+        <w:tblPrEx>
+          <w:tblBorders>
+            <w:top w:val="single" w:color="auto" w:sz="4" w:space="0"/>
+            <w:left w:val="single" w:color="auto" w:sz="4" w:space="0"/>
+            <w:bottom w:val="single" w:color="auto" w:sz="4" w:space="0"/>
+            <w:right w:val="single" w:color="auto" w:sz="4" w:space="0"/>
+            <w:insideH w:val="single" w:color="auto" w:sz="4" w:space="0"/>
+            <w:insideV w:val="single" w:color="auto" w:sz="4" w:space="0"/>
+          </w:tblBorders>
+          <w:tblLayout w:type="fixed"/>
+          <w:tblCellMar>
+            <w:top w:w="0" w:type="dxa"/>
+            <w:left w:w="108" w:type="dxa"/>
+            <w:bottom w:w="0" w:type="dxa"/>
+            <w:right w:w="108" w:type="dxa"/>
+          </w:tblCellMar>
+        </w:tblPrEx>
         <w:tc>
           <w:tcPr>
             <w:tcW w:w="2514" w:type="dxa"/>
-            <w:vMerge/>
+            <w:vMerge w:val="continue"/>
           </w:tcPr>
           <w:p/>
         </w:tc>
@@ -4585,28 +4861,33 @@
               <w:rPr>
                 <w:rFonts w:hint="eastAsia"/>
               </w:rPr>
-              <w:t>已创建一个</w:t>
-            </w:r>
-            <w:r>
-              <w:rPr>
-                <w:rFonts w:hint="eastAsia"/>
-              </w:rPr>
-              <w:t>comment</w:t>
-            </w:r>
-            <w:r>
-              <w:rPr>
-                <w:rFonts w:hint="eastAsia"/>
-              </w:rPr>
-              <w:t>领域对象，并且输入符合输入规则</w:t>
-            </w:r>
-          </w:p>
-        </w:tc>
-      </w:tr>
-      <w:tr>
+              <w:t>已创建一个comment领域对象，并且输入符合输入规则</w:t>
+            </w:r>
+          </w:p>
+        </w:tc>
+      </w:tr>
+      <w:tr>
+        <w:tblPrEx>
+          <w:tblBorders>
+            <w:top w:val="single" w:color="auto" w:sz="4" w:space="0"/>
+            <w:left w:val="single" w:color="auto" w:sz="4" w:space="0"/>
+            <w:bottom w:val="single" w:color="auto" w:sz="4" w:space="0"/>
+            <w:right w:val="single" w:color="auto" w:sz="4" w:space="0"/>
+            <w:insideH w:val="single" w:color="auto" w:sz="4" w:space="0"/>
+            <w:insideV w:val="single" w:color="auto" w:sz="4" w:space="0"/>
+          </w:tblBorders>
+          <w:tblLayout w:type="fixed"/>
+          <w:tblCellMar>
+            <w:top w:w="0" w:type="dxa"/>
+            <w:left w:w="108" w:type="dxa"/>
+            <w:bottom w:w="0" w:type="dxa"/>
+            <w:right w:w="108" w:type="dxa"/>
+          </w:tblCellMar>
+        </w:tblPrEx>
         <w:tc>
           <w:tcPr>
             <w:tcW w:w="2514" w:type="dxa"/>
-            <w:vMerge/>
+            <w:vMerge w:val="continue"/>
           </w:tcPr>
           <w:p/>
         </w:tc>
@@ -4632,42 +4913,29 @@
               <w:rPr>
                 <w:rFonts w:hint="eastAsia"/>
               </w:rPr>
-              <w:t>调用</w:t>
-            </w:r>
-            <w:r>
-              <w:rPr>
-                <w:rFonts w:hint="eastAsia"/>
-              </w:rPr>
-              <w:t>comment</w:t>
-            </w:r>
-            <w:r>
-              <w:rPr>
-                <w:rFonts w:hint="eastAsia"/>
-              </w:rPr>
-              <w:t>领域对象</w:t>
-            </w:r>
-            <w:r>
-              <w:rPr>
-                <w:rFonts w:hint="eastAsia"/>
-              </w:rPr>
-              <w:t>的</w:t>
-            </w:r>
-            <w:r>
-              <w:rPr>
-                <w:rFonts w:hint="eastAsia"/>
-              </w:rPr>
-              <w:t>review</w:t>
-            </w:r>
-            <w:r>
-              <w:rPr>
-                <w:rFonts w:hint="eastAsia"/>
-              </w:rPr>
-              <w:t>方法</w:t>
-            </w:r>
-          </w:p>
-        </w:tc>
-      </w:tr>
-      <w:tr>
+              <w:t>调用comment领域对象的review方法</w:t>
+            </w:r>
+          </w:p>
+        </w:tc>
+      </w:tr>
+      <w:tr>
+        <w:tblPrEx>
+          <w:tblBorders>
+            <w:top w:val="single" w:color="auto" w:sz="4" w:space="0"/>
+            <w:left w:val="single" w:color="auto" w:sz="4" w:space="0"/>
+            <w:bottom w:val="single" w:color="auto" w:sz="4" w:space="0"/>
+            <w:right w:val="single" w:color="auto" w:sz="4" w:space="0"/>
+            <w:insideH w:val="single" w:color="auto" w:sz="4" w:space="0"/>
+            <w:insideV w:val="single" w:color="auto" w:sz="4" w:space="0"/>
+          </w:tblBorders>
+          <w:tblLayout w:type="fixed"/>
+          <w:tblCellMar>
+            <w:top w:w="0" w:type="dxa"/>
+            <w:left w:w="108" w:type="dxa"/>
+            <w:bottom w:w="0" w:type="dxa"/>
+            <w:right w:w="108" w:type="dxa"/>
+          </w:tblCellMar>
+        </w:tblPrEx>
         <w:tc>
           <w:tcPr>
             <w:tcW w:w="8522" w:type="dxa"/>
@@ -4682,32 +4950,31 @@
               <w:rPr>
                 <w:rFonts w:hint="eastAsia"/>
               </w:rPr>
-              <w:t>需要的服务</w:t>
-            </w:r>
-            <w:r>
-              <w:rPr>
-                <w:rFonts w:hint="eastAsia"/>
-              </w:rPr>
-              <w:t>(</w:t>
-            </w:r>
-            <w:r>
-              <w:rPr>
-                <w:rFonts w:hint="eastAsia"/>
-              </w:rPr>
-              <w:t>需接口</w:t>
-            </w:r>
-            <w:r>
-              <w:rPr>
-                <w:rFonts w:hint="eastAsia"/>
-              </w:rPr>
-              <w:t>)</w:t>
-            </w:r>
-          </w:p>
-        </w:tc>
-      </w:tr>
-      <w:tr>
+              <w:t>需要的服务(需接口)</w:t>
+            </w:r>
+          </w:p>
+        </w:tc>
+      </w:tr>
+      <w:tr>
+        <w:tblPrEx>
+          <w:tblBorders>
+            <w:top w:val="single" w:color="auto" w:sz="4" w:space="0"/>
+            <w:left w:val="single" w:color="auto" w:sz="4" w:space="0"/>
+            <w:bottom w:val="single" w:color="auto" w:sz="4" w:space="0"/>
+            <w:right w:val="single" w:color="auto" w:sz="4" w:space="0"/>
+            <w:insideH w:val="single" w:color="auto" w:sz="4" w:space="0"/>
+            <w:insideV w:val="single" w:color="auto" w:sz="4" w:space="0"/>
+          </w:tblBorders>
+          <w:tblLayout w:type="fixed"/>
+          <w:tblCellMar>
+            <w:top w:w="0" w:type="dxa"/>
+            <w:left w:w="108" w:type="dxa"/>
+            <w:bottom w:w="0" w:type="dxa"/>
+            <w:right w:w="108" w:type="dxa"/>
+          </w:tblCellMar>
+        </w:tblPrEx>
         <w:trPr>
-          <w:trHeight w:val="544"/>
+          <w:trHeight w:val="544" w:hRule="atLeast"/>
         </w:trPr>
         <w:tc>
           <w:tcPr>
@@ -4738,26 +5005,31 @@
               <w:rPr>
                 <w:rFonts w:hint="eastAsia"/>
               </w:rPr>
-              <w:t>得到基于</w:t>
-            </w:r>
-            <w:r>
-              <w:rPr>
-                <w:rFonts w:hint="eastAsia"/>
-              </w:rPr>
-              <w:t>rule</w:t>
-            </w:r>
-            <w:r>
-              <w:rPr>
-                <w:rFonts w:hint="eastAsia"/>
-              </w:rPr>
-              <w:t>的酒店信息列表</w:t>
-            </w:r>
-          </w:p>
-        </w:tc>
-      </w:tr>
-      <w:tr>
+              <w:t>得到基于rule的酒店信息列表</w:t>
+            </w:r>
+          </w:p>
+        </w:tc>
+      </w:tr>
+      <w:tr>
+        <w:tblPrEx>
+          <w:tblBorders>
+            <w:top w:val="single" w:color="auto" w:sz="4" w:space="0"/>
+            <w:left w:val="single" w:color="auto" w:sz="4" w:space="0"/>
+            <w:bottom w:val="single" w:color="auto" w:sz="4" w:space="0"/>
+            <w:right w:val="single" w:color="auto" w:sz="4" w:space="0"/>
+            <w:insideH w:val="single" w:color="auto" w:sz="4" w:space="0"/>
+            <w:insideV w:val="single" w:color="auto" w:sz="4" w:space="0"/>
+          </w:tblBorders>
+          <w:tblLayout w:type="fixed"/>
+          <w:tblCellMar>
+            <w:top w:w="0" w:type="dxa"/>
+            <w:left w:w="108" w:type="dxa"/>
+            <w:bottom w:w="0" w:type="dxa"/>
+            <w:right w:w="108" w:type="dxa"/>
+          </w:tblCellMar>
+        </w:tblPrEx>
         <w:trPr>
-          <w:trHeight w:val="90"/>
+          <w:trHeight w:val="90" w:hRule="atLeast"/>
         </w:trPr>
         <w:tc>
           <w:tcPr>
@@ -4774,10 +5046,7 @@
               <w:t>omment.</w:t>
             </w:r>
             <w:r>
-              <w:t>review</w:t>
-            </w:r>
-            <w:r>
-              <w:t>(commentVO vo)</w:t>
+              <w:t>review(commentVO vo)</w:t>
             </w:r>
           </w:p>
         </w:tc>
@@ -4791,19 +5060,7 @@
               <w:rPr>
                 <w:rFonts w:hint="eastAsia"/>
               </w:rPr>
-              <w:t>得到</w:t>
-            </w:r>
-            <w:r>
-              <w:rPr>
-                <w:rFonts w:hint="eastAsia"/>
-              </w:rPr>
-              <w:t>hotel</w:t>
-            </w:r>
-            <w:r>
-              <w:rPr>
-                <w:rFonts w:hint="eastAsia"/>
-              </w:rPr>
-              <w:t>的详细信息</w:t>
+              <w:t>得到hotel的详细信息</w:t>
             </w:r>
           </w:p>
         </w:tc>
@@ -4827,21 +5084,29 @@
         <w:rPr>
           <w:rFonts w:hint="eastAsia"/>
         </w:rPr>
-        <w:t>comment</w:t>
-      </w:r>
-      <w:r>
-        <w:rPr>
-          <w:rFonts w:hint="eastAsia"/>
-        </w:rPr>
-        <w:t>类的接口规范如下：</w:t>
+        <w:t>comment类的接口规范如下：</w:t>
       </w:r>
     </w:p>
     <w:tbl>
       <w:tblPr>
-        <w:tblStyle w:val="a3"/>
+        <w:tblStyle w:val="8"/>
         <w:tblW w:w="8522" w:type="dxa"/>
+        <w:tblInd w:w="0" w:type="dxa"/>
+        <w:tblBorders>
+          <w:top w:val="single" w:color="auto" w:sz="4" w:space="0"/>
+          <w:left w:val="single" w:color="auto" w:sz="4" w:space="0"/>
+          <w:bottom w:val="single" w:color="auto" w:sz="4" w:space="0"/>
+          <w:right w:val="single" w:color="auto" w:sz="4" w:space="0"/>
+          <w:insideH w:val="single" w:color="auto" w:sz="4" w:space="0"/>
+          <w:insideV w:val="single" w:color="auto" w:sz="4" w:space="0"/>
+        </w:tblBorders>
         <w:tblLayout w:type="fixed"/>
-        <w:tblLook w:val="04A0" w:firstRow="1" w:lastRow="0" w:firstColumn="1" w:lastColumn="0" w:noHBand="0" w:noVBand="1"/>
+        <w:tblCellMar>
+          <w:top w:w="0" w:type="dxa"/>
+          <w:left w:w="108" w:type="dxa"/>
+          <w:bottom w:w="0" w:type="dxa"/>
+          <w:right w:w="108" w:type="dxa"/>
+        </w:tblCellMar>
       </w:tblPr>
       <w:tblGrid>
         <w:gridCol w:w="2514"/>
@@ -4849,6 +5114,23 @@
         <w:gridCol w:w="4819"/>
       </w:tblGrid>
       <w:tr>
+        <w:tblPrEx>
+          <w:tblBorders>
+            <w:top w:val="single" w:color="auto" w:sz="4" w:space="0"/>
+            <w:left w:val="single" w:color="auto" w:sz="4" w:space="0"/>
+            <w:bottom w:val="single" w:color="auto" w:sz="4" w:space="0"/>
+            <w:right w:val="single" w:color="auto" w:sz="4" w:space="0"/>
+            <w:insideH w:val="single" w:color="auto" w:sz="4" w:space="0"/>
+            <w:insideV w:val="single" w:color="auto" w:sz="4" w:space="0"/>
+          </w:tblBorders>
+          <w:tblLayout w:type="fixed"/>
+          <w:tblCellMar>
+            <w:top w:w="0" w:type="dxa"/>
+            <w:left w:w="108" w:type="dxa"/>
+            <w:bottom w:w="0" w:type="dxa"/>
+            <w:right w:w="108" w:type="dxa"/>
+          </w:tblCellMar>
+        </w:tblPrEx>
         <w:tc>
           <w:tcPr>
             <w:tcW w:w="8522" w:type="dxa"/>
@@ -4862,30 +5144,29 @@
               <w:rPr>
                 <w:rFonts w:hint="eastAsia"/>
               </w:rPr>
-              <w:t>提供的服务</w:t>
-            </w:r>
-            <w:r>
-              <w:rPr>
-                <w:rFonts w:hint="eastAsia"/>
-              </w:rPr>
-              <w:t>(</w:t>
-            </w:r>
-            <w:r>
-              <w:rPr>
-                <w:rFonts w:hint="eastAsia"/>
-              </w:rPr>
-              <w:t>供接口</w:t>
-            </w:r>
-            <w:r>
-              <w:rPr>
-                <w:rFonts w:hint="eastAsia"/>
-              </w:rPr>
-              <w:t>)</w:t>
-            </w:r>
-          </w:p>
-        </w:tc>
-      </w:tr>
-      <w:tr>
+              <w:t>提供的服务(供接口)</w:t>
+            </w:r>
+          </w:p>
+        </w:tc>
+      </w:tr>
+      <w:tr>
+        <w:tblPrEx>
+          <w:tblBorders>
+            <w:top w:val="single" w:color="auto" w:sz="4" w:space="0"/>
+            <w:left w:val="single" w:color="auto" w:sz="4" w:space="0"/>
+            <w:bottom w:val="single" w:color="auto" w:sz="4" w:space="0"/>
+            <w:right w:val="single" w:color="auto" w:sz="4" w:space="0"/>
+            <w:insideH w:val="single" w:color="auto" w:sz="4" w:space="0"/>
+            <w:insideV w:val="single" w:color="auto" w:sz="4" w:space="0"/>
+          </w:tblBorders>
+          <w:tblLayout w:type="fixed"/>
+          <w:tblCellMar>
+            <w:top w:w="0" w:type="dxa"/>
+            <w:left w:w="108" w:type="dxa"/>
+            <w:bottom w:w="0" w:type="dxa"/>
+            <w:right w:w="108" w:type="dxa"/>
+          </w:tblCellMar>
+        </w:tblPrEx>
         <w:tc>
           <w:tcPr>
             <w:tcW w:w="2514" w:type="dxa"/>
@@ -4926,7 +5207,7 @@
             </w:r>
             <w:r>
               <w:rPr>
-                <w:rFonts w:ascii="Consolas" w:eastAsia="宋体" w:hAnsi="Consolas"/>
+                <w:rFonts w:ascii="Consolas" w:hAnsi="Consolas" w:eastAsia="宋体"/>
                 <w:color w:val="000000"/>
                 <w:sz w:val="20"/>
                 <w:highlight w:val="white"/>
@@ -4935,7 +5216,7 @@
             </w:r>
             <w:r>
               <w:rPr>
-                <w:rFonts w:ascii="Consolas" w:hAnsi="Consolas" w:hint="eastAsia"/>
+                <w:rFonts w:hint="eastAsia" w:ascii="Consolas" w:hAnsi="Consolas"/>
                 <w:color w:val="000000"/>
                 <w:sz w:val="20"/>
                 <w:highlight w:val="white"/>
@@ -4946,22 +5227,33 @@
               <w:rPr>
                 <w:rFonts w:hint="eastAsia"/>
               </w:rPr>
-              <w:t>getinfo(long hotelid</w:t>
-            </w:r>
-            <w:r>
-              <w:rPr>
-                <w:rFonts w:hint="eastAsia"/>
-              </w:rPr>
-              <w:t>);</w:t>
-            </w:r>
-          </w:p>
-        </w:tc>
-      </w:tr>
-      <w:tr>
+              <w:t>getinfo(long hotelid);</w:t>
+            </w:r>
+          </w:p>
+        </w:tc>
+      </w:tr>
+      <w:tr>
+        <w:tblPrEx>
+          <w:tblBorders>
+            <w:top w:val="single" w:color="auto" w:sz="4" w:space="0"/>
+            <w:left w:val="single" w:color="auto" w:sz="4" w:space="0"/>
+            <w:bottom w:val="single" w:color="auto" w:sz="4" w:space="0"/>
+            <w:right w:val="single" w:color="auto" w:sz="4" w:space="0"/>
+            <w:insideH w:val="single" w:color="auto" w:sz="4" w:space="0"/>
+            <w:insideV w:val="single" w:color="auto" w:sz="4" w:space="0"/>
+          </w:tblBorders>
+          <w:tblLayout w:type="fixed"/>
+          <w:tblCellMar>
+            <w:top w:w="0" w:type="dxa"/>
+            <w:left w:w="108" w:type="dxa"/>
+            <w:bottom w:w="0" w:type="dxa"/>
+            <w:right w:w="108" w:type="dxa"/>
+          </w:tblCellMar>
+        </w:tblPrEx>
         <w:tc>
           <w:tcPr>
             <w:tcW w:w="2514" w:type="dxa"/>
-            <w:vMerge/>
+            <w:vMerge w:val="continue"/>
           </w:tcPr>
           <w:p/>
         </w:tc>
@@ -4993,13 +5285,30 @@
         </w:tc>
       </w:tr>
       <w:tr>
+        <w:tblPrEx>
+          <w:tblBorders>
+            <w:top w:val="single" w:color="auto" w:sz="4" w:space="0"/>
+            <w:left w:val="single" w:color="auto" w:sz="4" w:space="0"/>
+            <w:bottom w:val="single" w:color="auto" w:sz="4" w:space="0"/>
+            <w:right w:val="single" w:color="auto" w:sz="4" w:space="0"/>
+            <w:insideH w:val="single" w:color="auto" w:sz="4" w:space="0"/>
+            <w:insideV w:val="single" w:color="auto" w:sz="4" w:space="0"/>
+          </w:tblBorders>
+          <w:tblLayout w:type="fixed"/>
+          <w:tblCellMar>
+            <w:top w:w="0" w:type="dxa"/>
+            <w:left w:w="108" w:type="dxa"/>
+            <w:bottom w:w="0" w:type="dxa"/>
+            <w:right w:w="108" w:type="dxa"/>
+          </w:tblCellMar>
+        </w:tblPrEx>
         <w:trPr>
-          <w:trHeight w:val="804"/>
+          <w:trHeight w:val="804" w:hRule="atLeast"/>
         </w:trPr>
         <w:tc>
           <w:tcPr>
             <w:tcW w:w="2514" w:type="dxa"/>
-            <w:vMerge/>
+            <w:vMerge w:val="continue"/>
           </w:tcPr>
           <w:p/>
         </w:tc>
@@ -5025,13 +5334,7 @@
               <w:rPr>
                 <w:rFonts w:hint="eastAsia"/>
               </w:rPr>
-              <w:t>得到对应</w:t>
-            </w:r>
-            <w:r>
-              <w:rPr>
-                <w:rFonts w:hint="eastAsia"/>
-              </w:rPr>
-              <w:t>Ho</w:t>
+              <w:t>得到对应Ho</w:t>
             </w:r>
             <w:r>
               <w:t>telid</w:t>
@@ -5046,6 +5349,23 @@
         </w:tc>
       </w:tr>
       <w:tr>
+        <w:tblPrEx>
+          <w:tblBorders>
+            <w:top w:val="single" w:color="auto" w:sz="4" w:space="0"/>
+            <w:left w:val="single" w:color="auto" w:sz="4" w:space="0"/>
+            <w:bottom w:val="single" w:color="auto" w:sz="4" w:space="0"/>
+            <w:right w:val="single" w:color="auto" w:sz="4" w:space="0"/>
+            <w:insideH w:val="single" w:color="auto" w:sz="4" w:space="0"/>
+            <w:insideV w:val="single" w:color="auto" w:sz="4" w:space="0"/>
+          </w:tblBorders>
+          <w:tblLayout w:type="fixed"/>
+          <w:tblCellMar>
+            <w:top w:w="0" w:type="dxa"/>
+            <w:left w:w="108" w:type="dxa"/>
+            <w:bottom w:w="0" w:type="dxa"/>
+            <w:right w:w="108" w:type="dxa"/>
+          </w:tblCellMar>
+        </w:tblPrEx>
         <w:tc>
           <w:tcPr>
             <w:tcW w:w="2514" w:type="dxa"/>
@@ -5094,10 +5414,27 @@
         </w:tc>
       </w:tr>
       <w:tr>
+        <w:tblPrEx>
+          <w:tblBorders>
+            <w:top w:val="single" w:color="auto" w:sz="4" w:space="0"/>
+            <w:left w:val="single" w:color="auto" w:sz="4" w:space="0"/>
+            <w:bottom w:val="single" w:color="auto" w:sz="4" w:space="0"/>
+            <w:right w:val="single" w:color="auto" w:sz="4" w:space="0"/>
+            <w:insideH w:val="single" w:color="auto" w:sz="4" w:space="0"/>
+            <w:insideV w:val="single" w:color="auto" w:sz="4" w:space="0"/>
+          </w:tblBorders>
+          <w:tblLayout w:type="fixed"/>
+          <w:tblCellMar>
+            <w:top w:w="0" w:type="dxa"/>
+            <w:left w:w="108" w:type="dxa"/>
+            <w:bottom w:w="0" w:type="dxa"/>
+            <w:right w:w="108" w:type="dxa"/>
+          </w:tblCellMar>
+        </w:tblPrEx>
         <w:tc>
           <w:tcPr>
             <w:tcW w:w="2514" w:type="dxa"/>
-            <w:vMerge/>
+            <w:vMerge w:val="continue"/>
           </w:tcPr>
           <w:p/>
         </w:tc>
@@ -5129,10 +5466,27 @@
         </w:tc>
       </w:tr>
       <w:tr>
+        <w:tblPrEx>
+          <w:tblBorders>
+            <w:top w:val="single" w:color="auto" w:sz="4" w:space="0"/>
+            <w:left w:val="single" w:color="auto" w:sz="4" w:space="0"/>
+            <w:bottom w:val="single" w:color="auto" w:sz="4" w:space="0"/>
+            <w:right w:val="single" w:color="auto" w:sz="4" w:space="0"/>
+            <w:insideH w:val="single" w:color="auto" w:sz="4" w:space="0"/>
+            <w:insideV w:val="single" w:color="auto" w:sz="4" w:space="0"/>
+          </w:tblBorders>
+          <w:tblLayout w:type="fixed"/>
+          <w:tblCellMar>
+            <w:top w:w="0" w:type="dxa"/>
+            <w:left w:w="108" w:type="dxa"/>
+            <w:bottom w:w="0" w:type="dxa"/>
+            <w:right w:w="108" w:type="dxa"/>
+          </w:tblCellMar>
+        </w:tblPrEx>
         <w:tc>
           <w:tcPr>
             <w:tcW w:w="2514" w:type="dxa"/>
-            <w:vMerge/>
+            <w:vMerge w:val="continue"/>
           </w:tcPr>
           <w:p/>
         </w:tc>
@@ -5158,13 +5512,7 @@
               <w:rPr>
                 <w:rFonts w:hint="eastAsia"/>
               </w:rPr>
-              <w:t>添加一个</w:t>
-            </w:r>
-            <w:r>
-              <w:rPr>
-                <w:rFonts w:hint="eastAsia"/>
-              </w:rPr>
-              <w:t>comment</w:t>
+              <w:t>添加一个comment</w:t>
             </w:r>
             <w:r>
               <w:t>VO</w:t>
@@ -5173,24 +5521,29 @@
               <w:rPr>
                 <w:rFonts w:hint="eastAsia"/>
               </w:rPr>
-              <w:t>到</w:t>
-            </w:r>
-            <w:r>
-              <w:rPr>
-                <w:rFonts w:hint="eastAsia"/>
-              </w:rPr>
-              <w:t>comment</w:t>
-            </w:r>
-            <w:r>
-              <w:rPr>
-                <w:rFonts w:hint="eastAsia"/>
-              </w:rPr>
-              <w:t>数据库</w:t>
-            </w:r>
-          </w:p>
-        </w:tc>
-      </w:tr>
-      <w:tr>
+              <w:t>到comment数据库</w:t>
+            </w:r>
+          </w:p>
+        </w:tc>
+      </w:tr>
+      <w:tr>
+        <w:tblPrEx>
+          <w:tblBorders>
+            <w:top w:val="single" w:color="auto" w:sz="4" w:space="0"/>
+            <w:left w:val="single" w:color="auto" w:sz="4" w:space="0"/>
+            <w:bottom w:val="single" w:color="auto" w:sz="4" w:space="0"/>
+            <w:right w:val="single" w:color="auto" w:sz="4" w:space="0"/>
+            <w:insideH w:val="single" w:color="auto" w:sz="4" w:space="0"/>
+            <w:insideV w:val="single" w:color="auto" w:sz="4" w:space="0"/>
+          </w:tblBorders>
+          <w:tblLayout w:type="fixed"/>
+          <w:tblCellMar>
+            <w:top w:w="0" w:type="dxa"/>
+            <w:left w:w="108" w:type="dxa"/>
+            <w:bottom w:w="0" w:type="dxa"/>
+            <w:right w:w="108" w:type="dxa"/>
+          </w:tblCellMar>
+        </w:tblPrEx>
         <w:tc>
           <w:tcPr>
             <w:tcW w:w="8522" w:type="dxa"/>
@@ -5205,30 +5558,29 @@
               <w:rPr>
                 <w:rFonts w:hint="eastAsia"/>
               </w:rPr>
-              <w:t>需要的服务</w:t>
-            </w:r>
-            <w:r>
-              <w:rPr>
-                <w:rFonts w:hint="eastAsia"/>
-              </w:rPr>
-              <w:t>(</w:t>
-            </w:r>
-            <w:r>
-              <w:rPr>
-                <w:rFonts w:hint="eastAsia"/>
-              </w:rPr>
-              <w:t>需接口</w:t>
-            </w:r>
-            <w:r>
-              <w:rPr>
-                <w:rFonts w:hint="eastAsia"/>
-              </w:rPr>
-              <w:t>)</w:t>
-            </w:r>
-          </w:p>
-        </w:tc>
-      </w:tr>
-      <w:tr>
+              <w:t>需要的服务(需接口)</w:t>
+            </w:r>
+          </w:p>
+        </w:tc>
+      </w:tr>
+      <w:tr>
+        <w:tblPrEx>
+          <w:tblBorders>
+            <w:top w:val="single" w:color="auto" w:sz="4" w:space="0"/>
+            <w:left w:val="single" w:color="auto" w:sz="4" w:space="0"/>
+            <w:bottom w:val="single" w:color="auto" w:sz="4" w:space="0"/>
+            <w:right w:val="single" w:color="auto" w:sz="4" w:space="0"/>
+            <w:insideH w:val="single" w:color="auto" w:sz="4" w:space="0"/>
+            <w:insideV w:val="single" w:color="auto" w:sz="4" w:space="0"/>
+          </w:tblBorders>
+          <w:tblLayout w:type="fixed"/>
+          <w:tblCellMar>
+            <w:top w:w="0" w:type="dxa"/>
+            <w:left w:w="108" w:type="dxa"/>
+            <w:bottom w:w="0" w:type="dxa"/>
+            <w:right w:w="108" w:type="dxa"/>
+          </w:tblCellMar>
+        </w:tblPrEx>
         <w:tc>
           <w:tcPr>
             <w:tcW w:w="2514" w:type="dxa"/>
@@ -5258,24 +5610,29 @@
               <w:rPr>
                 <w:rFonts w:hint="eastAsia"/>
               </w:rPr>
-              <w:t>得到</w:t>
-            </w:r>
-            <w:r>
-              <w:rPr>
-                <w:rFonts w:hint="eastAsia"/>
-              </w:rPr>
-              <w:t>Comment</w:t>
-            </w:r>
-            <w:r>
-              <w:rPr>
-                <w:rFonts w:hint="eastAsia"/>
-              </w:rPr>
-              <w:t>数据库服务的引用</w:t>
-            </w:r>
-          </w:p>
-        </w:tc>
-      </w:tr>
-      <w:tr>
+              <w:t>得到Comment数据库服务的引用</w:t>
+            </w:r>
+          </w:p>
+        </w:tc>
+      </w:tr>
+      <w:tr>
+        <w:tblPrEx>
+          <w:tblBorders>
+            <w:top w:val="single" w:color="auto" w:sz="4" w:space="0"/>
+            <w:left w:val="single" w:color="auto" w:sz="4" w:space="0"/>
+            <w:bottom w:val="single" w:color="auto" w:sz="4" w:space="0"/>
+            <w:right w:val="single" w:color="auto" w:sz="4" w:space="0"/>
+            <w:insideH w:val="single" w:color="auto" w:sz="4" w:space="0"/>
+            <w:insideV w:val="single" w:color="auto" w:sz="4" w:space="0"/>
+          </w:tblBorders>
+          <w:tblLayout w:type="fixed"/>
+          <w:tblCellMar>
+            <w:top w:w="0" w:type="dxa"/>
+            <w:left w:w="108" w:type="dxa"/>
+            <w:bottom w:w="0" w:type="dxa"/>
+            <w:right w:w="108" w:type="dxa"/>
+          </w:tblCellMar>
+        </w:tblPrEx>
         <w:tc>
           <w:tcPr>
             <w:tcW w:w="2514" w:type="dxa"/>
@@ -5302,18 +5659,29 @@
               <w:rPr>
                 <w:rFonts w:hint="eastAsia"/>
               </w:rPr>
-              <w:t xml:space="preserve">             </w:t>
-            </w:r>
-            <w:r>
-              <w:rPr>
-                <w:rFonts w:hint="eastAsia"/>
-              </w:rPr>
-              <w:t>插入单一持久化对象</w:t>
-            </w:r>
-          </w:p>
-        </w:tc>
-      </w:tr>
-      <w:tr>
+              <w:t xml:space="preserve">             插入单一持久化对象</w:t>
+            </w:r>
+          </w:p>
+        </w:tc>
+      </w:tr>
+      <w:tr>
+        <w:tblPrEx>
+          <w:tblBorders>
+            <w:top w:val="single" w:color="auto" w:sz="4" w:space="0"/>
+            <w:left w:val="single" w:color="auto" w:sz="4" w:space="0"/>
+            <w:bottom w:val="single" w:color="auto" w:sz="4" w:space="0"/>
+            <w:right w:val="single" w:color="auto" w:sz="4" w:space="0"/>
+            <w:insideH w:val="single" w:color="auto" w:sz="4" w:space="0"/>
+            <w:insideV w:val="single" w:color="auto" w:sz="4" w:space="0"/>
+          </w:tblBorders>
+          <w:tblLayout w:type="fixed"/>
+          <w:tblCellMar>
+            <w:top w:w="0" w:type="dxa"/>
+            <w:left w:w="108" w:type="dxa"/>
+            <w:bottom w:w="0" w:type="dxa"/>
+            <w:right w:w="108" w:type="dxa"/>
+          </w:tblCellMar>
+        </w:tblPrEx>
         <w:tc>
           <w:tcPr>
             <w:tcW w:w="2514" w:type="dxa"/>
@@ -5340,13 +5708,7 @@
               <w:rPr>
                 <w:rFonts w:hint="eastAsia"/>
               </w:rPr>
-              <w:t xml:space="preserve">             </w:t>
-            </w:r>
-            <w:r>
-              <w:rPr>
-                <w:rFonts w:hint="eastAsia"/>
-              </w:rPr>
-              <w:t>得到一个单一持久化对象信息</w:t>
+              <w:t xml:space="preserve">             得到一个单一持久化对象信息</w:t>
             </w:r>
           </w:p>
         </w:tc>
@@ -5362,19 +5724,7 @@
         <w:rPr>
           <w:rFonts w:hint="eastAsia"/>
         </w:rPr>
-        <w:t xml:space="preserve"> </w:t>
-      </w:r>
-      <w:r>
-        <w:rPr>
-          <w:rFonts w:hint="eastAsia"/>
-        </w:rPr>
-        <w:t>(4)</w:t>
-      </w:r>
-      <w:r>
-        <w:rPr>
-          <w:rFonts w:hint="eastAsia"/>
-        </w:rPr>
-        <w:t>业务逻辑层的动态模型</w:t>
+        <w:t xml:space="preserve"> (4)业务逻辑层的动态模型</w:t>
       </w:r>
     </w:p>
     <w:p>
@@ -5382,38 +5732,13 @@
         <w:rPr>
           <w:rFonts w:hint="eastAsia"/>
         </w:rPr>
-        <w:t>下图显示当用户请求查看评价</w:t>
-      </w:r>
-      <w:r>
-        <w:rPr>
-          <w:rFonts w:hint="eastAsia"/>
-        </w:rPr>
-        <w:t>时，</w:t>
-      </w:r>
-      <w:r>
-        <w:rPr>
-          <w:rFonts w:hint="eastAsia"/>
-        </w:rPr>
-        <w:t>Comment</w:t>
-      </w:r>
-      <w:r>
-        <w:rPr>
-          <w:rFonts w:hint="eastAsia"/>
-        </w:rPr>
-        <w:t>bl</w:t>
-      </w:r>
-      <w:r>
-        <w:rPr>
-          <w:rFonts w:hint="eastAsia"/>
-        </w:rPr>
-        <w:t>模块各个类之间的协作时序图</w:t>
+        <w:t>下图显示当用户请求查看评价时，Commentbl模块各个类之间的协作时序图</w:t>
       </w:r>
     </w:p>
     <w:p>
       <w:r>
         <w:rPr>
           <w:rFonts w:hint="eastAsia"/>
-          <w:noProof/>
         </w:rPr>
         <w:drawing>
           <wp:inline distT="0" distB="0" distL="114300" distR="114300">
@@ -5427,13 +5752,13 @@
               <a:graphicData uri="http://schemas.openxmlformats.org/drawingml/2006/picture">
                 <pic:pic xmlns:pic="http://schemas.openxmlformats.org/drawingml/2006/picture">
                   <pic:nvPicPr>
-                    <pic:cNvPr id="6" name="图片 6" descr="Browse交互时序图"/>
+                    <pic:cNvPr id="6" name="图片 6"/>
                     <pic:cNvPicPr>
                       <a:picLocks noChangeAspect="1"/>
                     </pic:cNvPicPr>
                   </pic:nvPicPr>
                   <pic:blipFill>
-                    <a:blip r:embed="rId15">
+                    <a:blip r:embed="rId10">
                       <a:extLst>
                         <a:ext uri="{28A0092B-C50C-407E-A947-70E740481C1C}">
                           <a14:useLocalDpi xmlns:a14="http://schemas.microsoft.com/office/drawing/2010/main" val="0"/>
@@ -5466,19 +5791,7 @@
         <w:rPr>
           <w:rFonts w:hint="eastAsia"/>
         </w:rPr>
-        <w:t>下图显示当用户请求对订单进行评价时，</w:t>
-      </w:r>
-      <w:r>
-        <w:rPr>
-          <w:rFonts w:hint="eastAsia"/>
-        </w:rPr>
-        <w:t>Commentbl</w:t>
-      </w:r>
-      <w:r>
-        <w:rPr>
-          <w:rFonts w:hint="eastAsia"/>
-        </w:rPr>
-        <w:t>模块各个类之间的协作时序图</w:t>
+        <w:t>下图显示当用户请求对订单进行评价时，Commentbl模块各个类之间的协作时序图</w:t>
       </w:r>
     </w:p>
     <w:p/>
@@ -5486,12 +5799,10 @@
       <w:r>
         <w:rPr>
           <w:rFonts w:hint="eastAsia"/>
-          <w:noProof/>
         </w:rPr>
-        <w:lastRenderedPageBreak/>
         <w:drawing>
           <wp:inline distT="0" distB="0" distL="0" distR="0">
-            <wp:extent cx="4494683" cy="2476500"/>
+            <wp:extent cx="4494530" cy="2476500"/>
             <wp:effectExtent l="0" t="0" r="1270" b="0"/>
             <wp:docPr id="7" name="图片 7"/>
             <wp:cNvGraphicFramePr>
@@ -5501,11 +5812,13 @@
               <a:graphicData uri="http://schemas.openxmlformats.org/drawingml/2006/picture">
                 <pic:pic xmlns:pic="http://schemas.openxmlformats.org/drawingml/2006/picture">
                   <pic:nvPicPr>
-                    <pic:cNvPr id="7" name="评价顺序图.png"/>
-                    <pic:cNvPicPr/>
+                    <pic:cNvPr id="7" name="图片 7"/>
+                    <pic:cNvPicPr>
+                      <a:picLocks noChangeAspect="1"/>
+                    </pic:cNvPicPr>
                   </pic:nvPicPr>
                   <pic:blipFill>
-                    <a:blip r:embed="rId16">
+                    <a:blip r:embed="rId11">
                       <a:extLst>
                         <a:ext uri="{28A0092B-C50C-407E-A947-70E740481C1C}">
                           <a14:useLocalDpi xmlns:a14="http://schemas.microsoft.com/office/drawing/2010/main" val="0"/>
@@ -5531,8 +5844,6 @@
           </wp:inline>
         </w:drawing>
       </w:r>
-      <w:bookmarkStart w:id="0" w:name="_GoBack"/>
-      <w:bookmarkEnd w:id="0"/>
     </w:p>
     <w:p/>
     <w:p>
@@ -5543,43 +5854,7 @@
         <w:rPr>
           <w:rFonts w:hint="eastAsia"/>
         </w:rPr>
-        <w:t>下图描述了</w:t>
-      </w:r>
-      <w:r>
-        <w:rPr>
-          <w:rFonts w:hint="eastAsia"/>
-        </w:rPr>
-        <w:t>comment</w:t>
-      </w:r>
-      <w:r>
-        <w:rPr>
-          <w:rFonts w:hint="eastAsia"/>
-        </w:rPr>
-        <w:t>对象的状态图，描述了对象的生存期间的状态序列，引起转移的时间，以及相伴随的操作。当客户发起了一个请求，</w:t>
-      </w:r>
-      <w:r>
-        <w:rPr>
-          <w:rFonts w:hint="eastAsia"/>
-        </w:rPr>
-        <w:t>comment</w:t>
-      </w:r>
-      <w:r>
-        <w:rPr>
-          <w:rFonts w:hint="eastAsia"/>
-        </w:rPr>
-        <w:t>处于抽象状态，控制器解析后调用相应方法（并声明了具体类型），</w:t>
-      </w:r>
-      <w:r>
-        <w:rPr>
-          <w:rFonts w:hint="eastAsia"/>
-        </w:rPr>
-        <w:t>comment</w:t>
-      </w:r>
-      <w:r>
-        <w:rPr>
-          <w:rFonts w:hint="eastAsia"/>
-        </w:rPr>
-        <w:t>变为具体状态并处理请求，处理完后结束</w:t>
+        <w:t>下图描述了comment对象的状态图，描述了对象的生存期间的状态序列，引起转移的时间，以及相伴随的操作。当客户发起了一个请求，comment处于抽象状态，控制器解析后调用相应方法（并声明了具体类型），comment变为具体状态并处理请求，处理完后结束</w:t>
       </w:r>
     </w:p>
     <w:p>
@@ -5592,12 +5867,9 @@
         <w:ind w:firstLine="420"/>
       </w:pPr>
       <w:r>
-        <w:rPr>
-          <w:noProof/>
-        </w:rPr>
         <w:drawing>
           <wp:inline distT="0" distB="0" distL="114300" distR="114300">
-            <wp:extent cx="3084245" cy="1641475"/>
+            <wp:extent cx="3084195" cy="1641475"/>
             <wp:effectExtent l="0" t="0" r="1905" b="0"/>
             <wp:docPr id="8" name="图片 1"/>
             <wp:cNvGraphicFramePr>
@@ -5613,7 +5885,7 @@
                     </pic:cNvPicPr>
                   </pic:nvPicPr>
                   <pic:blipFill>
-                    <a:blip r:embed="rId17">
+                    <a:blip r:embed="rId12">
                       <a:extLst>
                         <a:ext uri="{28A0092B-C50C-407E-A947-70E740481C1C}">
                           <a14:useLocalDpi xmlns:a14="http://schemas.microsoft.com/office/drawing/2010/main" val="0"/>
@@ -5654,19 +5926,7 @@
         <w:rPr>
           <w:rFonts w:hint="eastAsia"/>
         </w:rPr>
-        <w:t>（</w:t>
-      </w:r>
-      <w:r>
-        <w:rPr>
-          <w:rFonts w:hint="eastAsia"/>
-        </w:rPr>
-        <w:t>5</w:t>
-      </w:r>
-      <w:r>
-        <w:rPr>
-          <w:rFonts w:hint="eastAsia"/>
-        </w:rPr>
-        <w:t>）业务逻辑层设计原理</w:t>
+        <w:t>（5）业务逻辑层设计原理</w:t>
       </w:r>
     </w:p>
     <w:p>
@@ -5674,100 +5934,27 @@
         <w:rPr>
           <w:rFonts w:hint="eastAsia"/>
         </w:rPr>
-        <w:t>采用适配器模式风格，由</w:t>
-      </w:r>
-      <w:r>
-        <w:rPr>
-          <w:rFonts w:hint="eastAsia"/>
-        </w:rPr>
-        <w:t>controller</w:t>
-      </w:r>
-      <w:r>
-        <w:rPr>
-          <w:rFonts w:hint="eastAsia"/>
-        </w:rPr>
-        <w:t>统一调度，将任务委托给</w:t>
-      </w:r>
-      <w:r>
-        <w:rPr>
-          <w:rFonts w:hint="eastAsia"/>
-        </w:rPr>
-        <w:t>comment</w:t>
-      </w:r>
-      <w:r>
-        <w:rPr>
-          <w:rFonts w:hint="eastAsia"/>
-        </w:rPr>
-        <w:t>，</w:t>
-      </w:r>
-      <w:r>
-        <w:rPr>
-          <w:rFonts w:hint="eastAsia"/>
-        </w:rPr>
-        <w:t>comment</w:t>
-      </w:r>
-      <w:r>
-        <w:rPr>
-          <w:rFonts w:hint="eastAsia"/>
-        </w:rPr>
-        <w:t>对类型进行转换后处理结束。</w:t>
+        <w:t>采用适配器模式风格，由controller统一调度，将任务委托给comment，comment对类型进行转换后处理结束。</w:t>
       </w:r>
     </w:p>
+    <w:bookmarkEnd w:id="0"/>
     <w:sectPr>
       <w:pgSz w:w="11906" w:h="16838"/>
       <w:pgMar w:top="1440" w:right="1800" w:bottom="1440" w:left="1800" w:header="851" w:footer="992" w:gutter="0"/>
-      <w:cols w:space="425"/>
-      <w:docGrid w:type="lines" w:linePitch="312"/>
+      <w:cols w:space="425" w:num="1"/>
+      <w:docGrid w:type="lines" w:linePitch="312" w:charSpace="0"/>
     </w:sectPr>
   </w:body>
 </w:document>
 </file>
 
-<file path=word/endnotes.xml><?xml version="1.0" encoding="utf-8"?>
-<w:endnotes xmlns:wpc="http://schemas.microsoft.com/office/word/2010/wordprocessingCanvas" xmlns:mc="http://schemas.openxmlformats.org/markup-compatibility/2006" xmlns:o="urn:schemas-microsoft-com:office:office" xmlns:r="http://schemas.openxmlformats.org/officeDocument/2006/relationships" xmlns:m="http://schemas.openxmlformats.org/officeDocument/2006/math" xmlns:v="urn:schemas-microsoft-com:vml" xmlns:wp14="http://schemas.microsoft.com/office/word/2010/wordprocessingDrawing" xmlns:wp="http://schemas.openxmlformats.org/drawingml/2006/wordprocessingDrawing" xmlns:w10="urn:schemas-microsoft-com:office:word" xmlns:w="http://schemas.openxmlformats.org/wordprocessingml/2006/main" xmlns:w14="http://schemas.microsoft.com/office/word/2010/wordml" xmlns:w15="http://schemas.microsoft.com/office/word/2012/wordml" xmlns:wpg="http://schemas.microsoft.com/office/word/2010/wordprocessingGroup" xmlns:wpi="http://schemas.microsoft.com/office/word/2010/wordprocessingInk" xmlns:wne="http://schemas.microsoft.com/office/word/2006/wordml" xmlns:wps="http://schemas.microsoft.com/office/word/2010/wordprocessingShape" mc:Ignorable="w14 w15 wp14">
-  <w:endnote w:type="separator" w:id="-1">
-    <w:p>
-      <w:r>
-        <w:separator/>
-      </w:r>
-    </w:p>
-  </w:endnote>
-  <w:endnote w:type="continuationSeparator" w:id="0">
-    <w:p>
-      <w:r>
-        <w:continuationSeparator/>
-      </w:r>
-    </w:p>
-  </w:endnote>
-</w:endnotes>
-</file>
-
-<file path=word/footnotes.xml><?xml version="1.0" encoding="utf-8"?>
-<w:footnotes xmlns:wpc="http://schemas.microsoft.com/office/word/2010/wordprocessingCanvas" xmlns:mc="http://schemas.openxmlformats.org/markup-compatibility/2006" xmlns:o="urn:schemas-microsoft-com:office:office" xmlns:r="http://schemas.openxmlformats.org/officeDocument/2006/relationships" xmlns:m="http://schemas.openxmlformats.org/officeDocument/2006/math" xmlns:v="urn:schemas-microsoft-com:vml" xmlns:wp14="http://schemas.microsoft.com/office/word/2010/wordprocessingDrawing" xmlns:wp="http://schemas.openxmlformats.org/drawingml/2006/wordprocessingDrawing" xmlns:w10="urn:schemas-microsoft-com:office:word" xmlns:w="http://schemas.openxmlformats.org/wordprocessingml/2006/main" xmlns:w14="http://schemas.microsoft.com/office/word/2010/wordml" xmlns:w15="http://schemas.microsoft.com/office/word/2012/wordml" xmlns:wpg="http://schemas.microsoft.com/office/word/2010/wordprocessingGroup" xmlns:wpi="http://schemas.microsoft.com/office/word/2010/wordprocessingInk" xmlns:wne="http://schemas.microsoft.com/office/word/2006/wordml" xmlns:wps="http://schemas.microsoft.com/office/word/2010/wordprocessingShape" mc:Ignorable="w14 w15 wp14">
-  <w:footnote w:type="separator" w:id="-1">
-    <w:p>
-      <w:r>
-        <w:separator/>
-      </w:r>
-    </w:p>
-  </w:footnote>
-  <w:footnote w:type="continuationSeparator" w:id="0">
-    <w:p>
-      <w:r>
-        <w:continuationSeparator/>
-      </w:r>
-    </w:p>
-  </w:footnote>
-</w:footnotes>
-</file>
-
 <file path=word/numbering.xml><?xml version="1.0" encoding="utf-8"?>
-<w:numbering xmlns:wpc="http://schemas.microsoft.com/office/word/2010/wordprocessingCanvas" xmlns:mc="http://schemas.openxmlformats.org/markup-compatibility/2006" xmlns:o="urn:schemas-microsoft-com:office:office" xmlns:r="http://schemas.openxmlformats.org/officeDocument/2006/relationships" xmlns:m="http://schemas.openxmlformats.org/officeDocument/2006/math" xmlns:v="urn:schemas-microsoft-com:vml" xmlns:wp14="http://schemas.microsoft.com/office/word/2010/wordprocessingDrawing" xmlns:wp="http://schemas.openxmlformats.org/drawingml/2006/wordprocessingDrawing" xmlns:w10="urn:schemas-microsoft-com:office:word" xmlns:w="http://schemas.openxmlformats.org/wordprocessingml/2006/main" xmlns:w14="http://schemas.microsoft.com/office/word/2010/wordml" xmlns:w15="http://schemas.microsoft.com/office/word/2012/wordml" xmlns:wpg="http://schemas.microsoft.com/office/word/2010/wordprocessingGroup" xmlns:wpi="http://schemas.microsoft.com/office/word/2010/wordprocessingInk" xmlns:wne="http://schemas.microsoft.com/office/word/2006/wordml" xmlns:wps="http://schemas.microsoft.com/office/word/2010/wordprocessingShape" mc:Ignorable="w14 w15 wp14">
-  <w:abstractNum w:abstractNumId="0" w15:restartNumberingAfterBreak="0">
+<w:numbering xmlns:wpc="http://schemas.microsoft.com/office/word/2010/wordprocessingCanvas" xmlns:mc="http://schemas.openxmlformats.org/markup-compatibility/2006" xmlns:o="urn:schemas-microsoft-com:office:office" xmlns:r="http://schemas.openxmlformats.org/officeDocument/2006/relationships" xmlns:m="http://schemas.openxmlformats.org/officeDocument/2006/math" xmlns:v="urn:schemas-microsoft-com:vml" xmlns:wp14="http://schemas.microsoft.com/office/word/2010/wordprocessingDrawing" xmlns:wp="http://schemas.openxmlformats.org/drawingml/2006/wordprocessingDrawing" xmlns:w10="urn:schemas-microsoft-com:office:word" xmlns:w="http://schemas.openxmlformats.org/wordprocessingml/2006/main" xmlns:w14="http://schemas.microsoft.com/office/word/2010/wordml" xmlns:wpg="http://schemas.microsoft.com/office/word/2010/wordprocessingGroup" xmlns:wpi="http://schemas.microsoft.com/office/word/2010/wordprocessingInk" xmlns:wne="http://schemas.microsoft.com/office/word/2006/wordml" xmlns:wps="http://schemas.microsoft.com/office/word/2010/wordprocessingShape" mc:Ignorable="w14 wp14">
+  <w:abstractNum w:abstractNumId="0">
     <w:nsid w:val="580DC5D2"/>
     <w:multiLevelType w:val="singleLevel"/>
     <w:tmpl w:val="580DC5D2"/>
-    <w:lvl w:ilvl="0">
+    <w:lvl w:ilvl="0" w:tentative="0">
       <w:start w:val="1"/>
       <w:numFmt w:val="decimal"/>
       <w:suff w:val="nothing"/>
@@ -5775,11 +5962,11 @@
       <w:lvlJc w:val="left"/>
     </w:lvl>
   </w:abstractNum>
-  <w:abstractNum w:abstractNumId="1" w15:restartNumberingAfterBreak="0">
+  <w:abstractNum w:abstractNumId="1">
     <w:nsid w:val="580DD96F"/>
     <w:multiLevelType w:val="singleLevel"/>
     <w:tmpl w:val="580DD96F"/>
-    <w:lvl w:ilvl="0">
+    <w:lvl w:ilvl="0" w:tentative="0">
       <w:start w:val="1"/>
       <w:numFmt w:val="decimal"/>
       <w:suff w:val="nothing"/>
@@ -5797,319 +5984,287 @@
 </file>
 
 <file path=word/styles.xml><?xml version="1.0" encoding="utf-8"?>
-<w:styles xmlns:mc="http://schemas.openxmlformats.org/markup-compatibility/2006" xmlns:r="http://schemas.openxmlformats.org/officeDocument/2006/relationships" xmlns:w="http://schemas.openxmlformats.org/wordprocessingml/2006/main" xmlns:w14="http://schemas.microsoft.com/office/word/2010/wordml" xmlns:w15="http://schemas.microsoft.com/office/word/2012/wordml" mc:Ignorable="w14 w15">
+<w:styles xmlns:mc="http://schemas.openxmlformats.org/markup-compatibility/2006" xmlns:o="urn:schemas-microsoft-com:office:office" xmlns:r="http://schemas.openxmlformats.org/officeDocument/2006/relationships" xmlns:m="http://schemas.openxmlformats.org/officeDocument/2006/math" xmlns:v="urn:schemas-microsoft-com:vml" xmlns:w="http://schemas.openxmlformats.org/wordprocessingml/2006/main" xmlns:w14="http://schemas.microsoft.com/office/word/2010/wordml" xmlns:w10="urn:schemas-microsoft-com:office:word" xmlns:sl="http://schemas.openxmlformats.org/schemaLibrary/2006/main" mc:Ignorable="w14">
   <w:docDefaults>
     <w:rPrDefault>
       <w:rPr>
-        <w:rFonts w:asciiTheme="minorHAnsi" w:eastAsiaTheme="minorEastAsia" w:hAnsiTheme="minorHAnsi" w:cstheme="minorBidi"/>
-        <w:lang w:val="en-US" w:eastAsia="zh-CN" w:bidi="ar-SA"/>
+        <w:rFonts w:asciiTheme="minorHAnsi" w:hAnsiTheme="minorHAnsi" w:eastAsiaTheme="minorEastAsia" w:cstheme="minorBidi"/>
       </w:rPr>
     </w:rPrDefault>
-    <w:pPrDefault/>
   </w:docDefaults>
-  <w:latentStyles w:defLockedState="0" w:defUIPriority="0" w:defSemiHidden="0" w:defUnhideWhenUsed="0" w:defQFormat="0" w:count="371">
-    <w:lsdException w:name="Normal" w:qFormat="1"/>
-    <w:lsdException w:name="heading 1" w:qFormat="1"/>
-    <w:lsdException w:name="heading 2" w:unhideWhenUsed="1" w:qFormat="1"/>
-    <w:lsdException w:name="heading 3" w:unhideWhenUsed="1" w:qFormat="1"/>
-    <w:lsdException w:name="heading 4" w:semiHidden="1" w:unhideWhenUsed="1" w:qFormat="1"/>
-    <w:lsdException w:name="heading 5" w:semiHidden="1" w:unhideWhenUsed="1" w:qFormat="1"/>
-    <w:lsdException w:name="heading 6" w:semiHidden="1" w:unhideWhenUsed="1" w:qFormat="1"/>
-    <w:lsdException w:name="heading 7" w:semiHidden="1" w:unhideWhenUsed="1" w:qFormat="1"/>
-    <w:lsdException w:name="heading 8" w:semiHidden="1" w:unhideWhenUsed="1" w:qFormat="1"/>
-    <w:lsdException w:name="heading 9" w:semiHidden="1" w:unhideWhenUsed="1" w:qFormat="1"/>
-    <w:lsdException w:name="caption" w:semiHidden="1" w:unhideWhenUsed="1" w:qFormat="1"/>
-    <w:lsdException w:name="Title" w:qFormat="1"/>
-    <w:lsdException w:name="Default Paragraph Font" w:semiHidden="1"/>
-    <w:lsdException w:name="Subtitle" w:qFormat="1"/>
-    <w:lsdException w:name="Strong" w:qFormat="1"/>
-    <w:lsdException w:name="Emphasis" w:qFormat="1"/>
-    <w:lsdException w:name="HTML Top of Form" w:semiHidden="1" w:uiPriority="99" w:unhideWhenUsed="1"/>
-    <w:lsdException w:name="HTML Bottom of Form" w:semiHidden="1" w:uiPriority="99" w:unhideWhenUsed="1"/>
-    <w:lsdException w:name="Normal Table" w:semiHidden="1" w:unhideWhenUsed="1" w:qFormat="1"/>
-    <w:lsdException w:name="No List" w:semiHidden="1" w:uiPriority="99" w:unhideWhenUsed="1"/>
-    <w:lsdException w:name="Outline List 1" w:semiHidden="1" w:uiPriority="99" w:unhideWhenUsed="1"/>
-    <w:lsdException w:name="Outline List 2" w:semiHidden="1" w:uiPriority="99" w:unhideWhenUsed="1"/>
-    <w:lsdException w:name="Outline List 3" w:semiHidden="1" w:uiPriority="99" w:unhideWhenUsed="1"/>
-    <w:lsdException w:name="Table Simple 1" w:semiHidden="1" w:unhideWhenUsed="1"/>
-    <w:lsdException w:name="Table Simple 2" w:semiHidden="1" w:unhideWhenUsed="1"/>
-    <w:lsdException w:name="Table Simple 3" w:semiHidden="1" w:unhideWhenUsed="1"/>
-    <w:lsdException w:name="Table Classic 1" w:semiHidden="1" w:unhideWhenUsed="1"/>
-    <w:lsdException w:name="Table Classic 2" w:semiHidden="1" w:unhideWhenUsed="1"/>
-    <w:lsdException w:name="Table Classic 3" w:semiHidden="1" w:unhideWhenUsed="1"/>
-    <w:lsdException w:name="Table Classic 4" w:semiHidden="1" w:unhideWhenUsed="1"/>
-    <w:lsdException w:name="Table Colorful 1" w:semiHidden="1" w:unhideWhenUsed="1"/>
-    <w:lsdException w:name="Table Colorful 2" w:semiHidden="1" w:unhideWhenUsed="1"/>
-    <w:lsdException w:name="Table Colorful 3" w:semiHidden="1" w:unhideWhenUsed="1"/>
-    <w:lsdException w:name="Table Columns 1" w:semiHidden="1" w:unhideWhenUsed="1"/>
-    <w:lsdException w:name="Table Columns 2" w:semiHidden="1" w:unhideWhenUsed="1"/>
-    <w:lsdException w:name="Table Columns 3" w:semiHidden="1" w:unhideWhenUsed="1"/>
-    <w:lsdException w:name="Table Columns 4" w:semiHidden="1" w:unhideWhenUsed="1"/>
-    <w:lsdException w:name="Table Columns 5" w:semiHidden="1" w:unhideWhenUsed="1"/>
-    <w:lsdException w:name="Table Grid 1" w:semiHidden="1" w:unhideWhenUsed="1"/>
-    <w:lsdException w:name="Table Grid 2" w:semiHidden="1" w:unhideWhenUsed="1"/>
-    <w:lsdException w:name="Table Grid 3" w:semiHidden="1" w:unhideWhenUsed="1"/>
-    <w:lsdException w:name="Table Grid 4" w:semiHidden="1" w:unhideWhenUsed="1"/>
-    <w:lsdException w:name="Table Grid 5" w:semiHidden="1" w:unhideWhenUsed="1"/>
-    <w:lsdException w:name="Table Grid 6" w:semiHidden="1" w:unhideWhenUsed="1"/>
-    <w:lsdException w:name="Table Grid 7" w:semiHidden="1" w:unhideWhenUsed="1"/>
-    <w:lsdException w:name="Table Grid 8" w:semiHidden="1" w:unhideWhenUsed="1"/>
-    <w:lsdException w:name="Table List 1" w:semiHidden="1" w:unhideWhenUsed="1"/>
-    <w:lsdException w:name="Table List 2" w:semiHidden="1" w:unhideWhenUsed="1"/>
-    <w:lsdException w:name="Table List 3" w:semiHidden="1" w:unhideWhenUsed="1"/>
-    <w:lsdException w:name="Table List 4" w:semiHidden="1" w:unhideWhenUsed="1"/>
-    <w:lsdException w:name="Table List 5" w:semiHidden="1" w:unhideWhenUsed="1"/>
-    <w:lsdException w:name="Table List 6" w:semiHidden="1" w:unhideWhenUsed="1"/>
-    <w:lsdException w:name="Table List 7" w:semiHidden="1" w:unhideWhenUsed="1"/>
-    <w:lsdException w:name="Table List 8" w:semiHidden="1" w:unhideWhenUsed="1"/>
-    <w:lsdException w:name="Table 3D effects 1" w:semiHidden="1" w:unhideWhenUsed="1"/>
-    <w:lsdException w:name="Table 3D effects 2" w:semiHidden="1" w:unhideWhenUsed="1"/>
-    <w:lsdException w:name="Table 3D effects 3" w:semiHidden="1" w:unhideWhenUsed="1"/>
-    <w:lsdException w:name="Table Contemporary" w:semiHidden="1" w:unhideWhenUsed="1"/>
-    <w:lsdException w:name="Table Elegant" w:semiHidden="1" w:unhideWhenUsed="1"/>
-    <w:lsdException w:name="Table Professional" w:semiHidden="1" w:unhideWhenUsed="1"/>
-    <w:lsdException w:name="Table Subtle 1" w:semiHidden="1" w:unhideWhenUsed="1"/>
-    <w:lsdException w:name="Table Subtle 2" w:semiHidden="1" w:unhideWhenUsed="1"/>
-    <w:lsdException w:name="Table Web 1" w:semiHidden="1" w:unhideWhenUsed="1"/>
-    <w:lsdException w:name="Table Web 2" w:semiHidden="1" w:unhideWhenUsed="1"/>
-    <w:lsdException w:name="Table Web 3" w:semiHidden="1" w:unhideWhenUsed="1"/>
-    <w:lsdException w:name="Table Grid" w:uiPriority="39" w:qFormat="1"/>
-    <w:lsdException w:name="Table Theme" w:semiHidden="1" w:unhideWhenUsed="1"/>
-    <w:lsdException w:name="Placeholder Text" w:semiHidden="1" w:uiPriority="99"/>
-    <w:lsdException w:name="No Spacing" w:uiPriority="99"/>
-    <w:lsdException w:name="Light Shading" w:uiPriority="60"/>
-    <w:lsdException w:name="Light List" w:uiPriority="61"/>
-    <w:lsdException w:name="Light Grid" w:uiPriority="62"/>
-    <w:lsdException w:name="Medium Shading 1" w:uiPriority="63"/>
-    <w:lsdException w:name="Medium Shading 2" w:uiPriority="64"/>
-    <w:lsdException w:name="Medium List 1" w:uiPriority="65"/>
-    <w:lsdException w:name="Medium List 2" w:uiPriority="66"/>
-    <w:lsdException w:name="Medium Grid 1" w:uiPriority="67"/>
-    <w:lsdException w:name="Medium Grid 2" w:uiPriority="68"/>
-    <w:lsdException w:name="Medium Grid 3" w:uiPriority="69"/>
-    <w:lsdException w:name="Dark List" w:uiPriority="70"/>
-    <w:lsdException w:name="Colorful Shading" w:uiPriority="71"/>
-    <w:lsdException w:name="Colorful List" w:uiPriority="72"/>
-    <w:lsdException w:name="Colorful Grid" w:uiPriority="73"/>
-    <w:lsdException w:name="Light Shading Accent 1" w:uiPriority="60"/>
-    <w:lsdException w:name="Light List Accent 1" w:uiPriority="61"/>
-    <w:lsdException w:name="Light Grid Accent 1" w:uiPriority="62"/>
-    <w:lsdException w:name="Medium Shading 1 Accent 1" w:uiPriority="63"/>
-    <w:lsdException w:name="Medium Shading 2 Accent 1" w:uiPriority="64"/>
-    <w:lsdException w:name="Medium List 1 Accent 1" w:uiPriority="65"/>
-    <w:lsdException w:name="Revision" w:semiHidden="1" w:uiPriority="99"/>
-    <w:lsdException w:name="List Paragraph" w:uiPriority="99"/>
-    <w:lsdException w:name="Quote" w:uiPriority="99"/>
-    <w:lsdException w:name="Intense Quote" w:uiPriority="99"/>
-    <w:lsdException w:name="Medium List 2 Accent 1" w:uiPriority="66"/>
-    <w:lsdException w:name="Medium Grid 1 Accent 1" w:uiPriority="67"/>
-    <w:lsdException w:name="Medium Grid 2 Accent 1" w:uiPriority="68"/>
-    <w:lsdException w:name="Medium Grid 3 Accent 1" w:uiPriority="69"/>
-    <w:lsdException w:name="Dark List Accent 1" w:uiPriority="70"/>
-    <w:lsdException w:name="Colorful Shading Accent 1" w:uiPriority="71"/>
-    <w:lsdException w:name="Colorful List Accent 1" w:uiPriority="72"/>
-    <w:lsdException w:name="Colorful Grid Accent 1" w:uiPriority="73"/>
-    <w:lsdException w:name="Light Shading Accent 2" w:uiPriority="60"/>
-    <w:lsdException w:name="Light List Accent 2" w:uiPriority="61"/>
-    <w:lsdException w:name="Light Grid Accent 2" w:uiPriority="62"/>
-    <w:lsdException w:name="Medium Shading 1 Accent 2" w:uiPriority="63"/>
-    <w:lsdException w:name="Medium Shading 2 Accent 2" w:uiPriority="64"/>
-    <w:lsdException w:name="Medium List 1 Accent 2" w:uiPriority="65"/>
-    <w:lsdException w:name="Medium List 2 Accent 2" w:uiPriority="66"/>
-    <w:lsdException w:name="Medium Grid 1 Accent 2" w:uiPriority="67"/>
-    <w:lsdException w:name="Medium Grid 2 Accent 2" w:uiPriority="68"/>
-    <w:lsdException w:name="Medium Grid 3 Accent 2" w:uiPriority="69"/>
-    <w:lsdException w:name="Dark List Accent 2" w:uiPriority="70"/>
-    <w:lsdException w:name="Colorful Shading Accent 2" w:uiPriority="71"/>
-    <w:lsdException w:name="Colorful List Accent 2" w:uiPriority="72"/>
-    <w:lsdException w:name="Colorful Grid Accent 2" w:uiPriority="73"/>
-    <w:lsdException w:name="Light Shading Accent 3" w:uiPriority="60"/>
-    <w:lsdException w:name="Light List Accent 3" w:uiPriority="61"/>
-    <w:lsdException w:name="Light Grid Accent 3" w:uiPriority="62"/>
-    <w:lsdException w:name="Medium Shading 1 Accent 3" w:uiPriority="63"/>
-    <w:lsdException w:name="Medium Shading 2 Accent 3" w:uiPriority="64"/>
-    <w:lsdException w:name="Medium List 1 Accent 3" w:uiPriority="65"/>
-    <w:lsdException w:name="Medium List 2 Accent 3" w:uiPriority="66"/>
-    <w:lsdException w:name="Medium Grid 1 Accent 3" w:uiPriority="67"/>
-    <w:lsdException w:name="Medium Grid 2 Accent 3" w:uiPriority="68"/>
-    <w:lsdException w:name="Medium Grid 3 Accent 3" w:uiPriority="69"/>
-    <w:lsdException w:name="Dark List Accent 3" w:uiPriority="70"/>
-    <w:lsdException w:name="Colorful Shading Accent 3" w:uiPriority="71"/>
-    <w:lsdException w:name="Colorful List Accent 3" w:uiPriority="72"/>
-    <w:lsdException w:name="Colorful Grid Accent 3" w:uiPriority="73"/>
-    <w:lsdException w:name="Light Shading Accent 4" w:uiPriority="60"/>
-    <w:lsdException w:name="Light List Accent 4" w:uiPriority="61"/>
-    <w:lsdException w:name="Light Grid Accent 4" w:uiPriority="62"/>
-    <w:lsdException w:name="Medium Shading 1 Accent 4" w:uiPriority="63"/>
-    <w:lsdException w:name="Medium Shading 2 Accent 4" w:uiPriority="64"/>
-    <w:lsdException w:name="Medium List 1 Accent 4" w:uiPriority="65"/>
-    <w:lsdException w:name="Medium List 2 Accent 4" w:uiPriority="66"/>
-    <w:lsdException w:name="Medium Grid 1 Accent 4" w:uiPriority="67"/>
-    <w:lsdException w:name="Medium Grid 2 Accent 4" w:uiPriority="68"/>
-    <w:lsdException w:name="Medium Grid 3 Accent 4" w:uiPriority="69"/>
-    <w:lsdException w:name="Dark List Accent 4" w:uiPriority="70"/>
-    <w:lsdException w:name="Colorful Shading Accent 4" w:uiPriority="71"/>
-    <w:lsdException w:name="Colorful List Accent 4" w:uiPriority="72"/>
-    <w:lsdException w:name="Colorful Grid Accent 4" w:uiPriority="73"/>
-    <w:lsdException w:name="Light Shading Accent 5" w:uiPriority="60"/>
-    <w:lsdException w:name="Light List Accent 5" w:uiPriority="61"/>
-    <w:lsdException w:name="Light Grid Accent 5" w:uiPriority="62"/>
-    <w:lsdException w:name="Medium Shading 1 Accent 5" w:uiPriority="63"/>
-    <w:lsdException w:name="Medium Shading 2 Accent 5" w:uiPriority="64"/>
-    <w:lsdException w:name="Medium List 1 Accent 5" w:uiPriority="65"/>
-    <w:lsdException w:name="Medium List 2 Accent 5" w:uiPriority="66"/>
-    <w:lsdException w:name="Medium Grid 1 Accent 5" w:uiPriority="67"/>
-    <w:lsdException w:name="Medium Grid 2 Accent 5" w:uiPriority="68"/>
-    <w:lsdException w:name="Medium Grid 3 Accent 5" w:uiPriority="69"/>
-    <w:lsdException w:name="Dark List Accent 5" w:uiPriority="70"/>
-    <w:lsdException w:name="Colorful Shading Accent 5" w:uiPriority="71"/>
-    <w:lsdException w:name="Colorful List Accent 5" w:uiPriority="72"/>
-    <w:lsdException w:name="Colorful Grid Accent 5" w:uiPriority="73"/>
-    <w:lsdException w:name="Light Shading Accent 6" w:uiPriority="60"/>
-    <w:lsdException w:name="Light List Accent 6" w:uiPriority="61"/>
-    <w:lsdException w:name="Light Grid Accent 6" w:uiPriority="62"/>
-    <w:lsdException w:name="Medium Shading 1 Accent 6" w:uiPriority="63"/>
-    <w:lsdException w:name="Medium Shading 2 Accent 6" w:uiPriority="64"/>
-    <w:lsdException w:name="Medium List 1 Accent 6" w:uiPriority="65"/>
-    <w:lsdException w:name="Medium List 2 Accent 6" w:uiPriority="66"/>
-    <w:lsdException w:name="Medium Grid 1 Accent 6" w:uiPriority="67"/>
-    <w:lsdException w:name="Medium Grid 2 Accent 6" w:uiPriority="68"/>
-    <w:lsdException w:name="Medium Grid 3 Accent 6" w:uiPriority="69"/>
-    <w:lsdException w:name="Dark List Accent 6" w:uiPriority="70"/>
-    <w:lsdException w:name="Colorful Shading Accent 6" w:uiPriority="71"/>
-    <w:lsdException w:name="Colorful List Accent 6" w:uiPriority="72"/>
-    <w:lsdException w:name="Colorful Grid Accent 6" w:uiPriority="73"/>
-    <w:lsdException w:name="Subtle Emphasis" w:uiPriority="19" w:qFormat="1"/>
-    <w:lsdException w:name="Intense Emphasis" w:uiPriority="21" w:qFormat="1"/>
-    <w:lsdException w:name="Subtle Reference" w:uiPriority="31" w:qFormat="1"/>
-    <w:lsdException w:name="Intense Reference" w:uiPriority="32" w:qFormat="1"/>
-    <w:lsdException w:name="Book Title" w:uiPriority="33" w:qFormat="1"/>
-    <w:lsdException w:name="Bibliography" w:semiHidden="1" w:uiPriority="37" w:unhideWhenUsed="1"/>
-    <w:lsdException w:name="TOC Heading" w:semiHidden="1" w:uiPriority="39" w:unhideWhenUsed="1" w:qFormat="1"/>
-    <w:lsdException w:name="Plain Table 1" w:uiPriority="41"/>
-    <w:lsdException w:name="Plain Table 2" w:uiPriority="42"/>
-    <w:lsdException w:name="Plain Table 3" w:uiPriority="43"/>
-    <w:lsdException w:name="Plain Table 4" w:uiPriority="44"/>
-    <w:lsdException w:name="Plain Table 5" w:uiPriority="45"/>
-    <w:lsdException w:name="Grid Table Light" w:uiPriority="40"/>
-    <w:lsdException w:name="Grid Table 1 Light" w:uiPriority="46"/>
-    <w:lsdException w:name="Grid Table 2" w:uiPriority="47"/>
-    <w:lsdException w:name="Grid Table 3" w:uiPriority="48"/>
-    <w:lsdException w:name="Grid Table 4" w:uiPriority="49"/>
-    <w:lsdException w:name="Grid Table 5 Dark" w:uiPriority="50"/>
-    <w:lsdException w:name="Grid Table 6 Colorful" w:uiPriority="51"/>
-    <w:lsdException w:name="Grid Table 7 Colorful" w:uiPriority="52"/>
-    <w:lsdException w:name="Grid Table 1 Light Accent 1" w:uiPriority="46"/>
-    <w:lsdException w:name="Grid Table 2 Accent 1" w:uiPriority="47"/>
-    <w:lsdException w:name="Grid Table 3 Accent 1" w:uiPriority="48"/>
-    <w:lsdException w:name="Grid Table 4 Accent 1" w:uiPriority="49"/>
-    <w:lsdException w:name="Grid Table 5 Dark Accent 1" w:uiPriority="50"/>
-    <w:lsdException w:name="Grid Table 6 Colorful Accent 1" w:uiPriority="51"/>
-    <w:lsdException w:name="Grid Table 7 Colorful Accent 1" w:uiPriority="52"/>
-    <w:lsdException w:name="Grid Table 1 Light Accent 2" w:uiPriority="46"/>
-    <w:lsdException w:name="Grid Table 2 Accent 2" w:uiPriority="47"/>
-    <w:lsdException w:name="Grid Table 3 Accent 2" w:uiPriority="48"/>
-    <w:lsdException w:name="Grid Table 4 Accent 2" w:uiPriority="49"/>
-    <w:lsdException w:name="Grid Table 5 Dark Accent 2" w:uiPriority="50"/>
-    <w:lsdException w:name="Grid Table 6 Colorful Accent 2" w:uiPriority="51"/>
-    <w:lsdException w:name="Grid Table 7 Colorful Accent 2" w:uiPriority="52"/>
-    <w:lsdException w:name="Grid Table 1 Light Accent 3" w:uiPriority="46"/>
-    <w:lsdException w:name="Grid Table 2 Accent 3" w:uiPriority="47"/>
-    <w:lsdException w:name="Grid Table 3 Accent 3" w:uiPriority="48"/>
-    <w:lsdException w:name="Grid Table 4 Accent 3" w:uiPriority="49"/>
-    <w:lsdException w:name="Grid Table 5 Dark Accent 3" w:uiPriority="50"/>
-    <w:lsdException w:name="Grid Table 6 Colorful Accent 3" w:uiPriority="51"/>
-    <w:lsdException w:name="Grid Table 7 Colorful Accent 3" w:uiPriority="52"/>
-    <w:lsdException w:name="Grid Table 1 Light Accent 4" w:uiPriority="46"/>
-    <w:lsdException w:name="Grid Table 2 Accent 4" w:uiPriority="47"/>
-    <w:lsdException w:name="Grid Table 3 Accent 4" w:uiPriority="48"/>
-    <w:lsdException w:name="Grid Table 4 Accent 4" w:uiPriority="49"/>
-    <w:lsdException w:name="Grid Table 5 Dark Accent 4" w:uiPriority="50"/>
-    <w:lsdException w:name="Grid Table 6 Colorful Accent 4" w:uiPriority="51"/>
-    <w:lsdException w:name="Grid Table 7 Colorful Accent 4" w:uiPriority="52"/>
-    <w:lsdException w:name="Grid Table 1 Light Accent 5" w:uiPriority="46"/>
-    <w:lsdException w:name="Grid Table 2 Accent 5" w:uiPriority="47"/>
-    <w:lsdException w:name="Grid Table 3 Accent 5" w:uiPriority="48"/>
-    <w:lsdException w:name="Grid Table 4 Accent 5" w:uiPriority="49"/>
-    <w:lsdException w:name="Grid Table 5 Dark Accent 5" w:uiPriority="50"/>
-    <w:lsdException w:name="Grid Table 6 Colorful Accent 5" w:uiPriority="51"/>
-    <w:lsdException w:name="Grid Table 7 Colorful Accent 5" w:uiPriority="52"/>
-    <w:lsdException w:name="Grid Table 1 Light Accent 6" w:uiPriority="46"/>
-    <w:lsdException w:name="Grid Table 2 Accent 6" w:uiPriority="47"/>
-    <w:lsdException w:name="Grid Table 3 Accent 6" w:uiPriority="48"/>
-    <w:lsdException w:name="Grid Table 4 Accent 6" w:uiPriority="49"/>
-    <w:lsdException w:name="Grid Table 5 Dark Accent 6" w:uiPriority="50"/>
-    <w:lsdException w:name="Grid Table 6 Colorful Accent 6" w:uiPriority="51"/>
-    <w:lsdException w:name="Grid Table 7 Colorful Accent 6" w:uiPriority="52"/>
-    <w:lsdException w:name="List Table 1 Light" w:uiPriority="46"/>
-    <w:lsdException w:name="List Table 2" w:uiPriority="47"/>
-    <w:lsdException w:name="List Table 3" w:uiPriority="48"/>
-    <w:lsdException w:name="List Table 4" w:uiPriority="49"/>
-    <w:lsdException w:name="List Table 5 Dark" w:uiPriority="50"/>
-    <w:lsdException w:name="List Table 6 Colorful" w:uiPriority="51"/>
-    <w:lsdException w:name="List Table 7 Colorful" w:uiPriority="52"/>
-    <w:lsdException w:name="List Table 1 Light Accent 1" w:uiPriority="46"/>
-    <w:lsdException w:name="List Table 2 Accent 1" w:uiPriority="47"/>
-    <w:lsdException w:name="List Table 3 Accent 1" w:uiPriority="48"/>
-    <w:lsdException w:name="List Table 4 Accent 1" w:uiPriority="49"/>
-    <w:lsdException w:name="List Table 5 Dark Accent 1" w:uiPriority="50"/>
-    <w:lsdException w:name="List Table 6 Colorful Accent 1" w:uiPriority="51"/>
-    <w:lsdException w:name="List Table 7 Colorful Accent 1" w:uiPriority="52"/>
-    <w:lsdException w:name="List Table 1 Light Accent 2" w:uiPriority="46"/>
-    <w:lsdException w:name="List Table 2 Accent 2" w:uiPriority="47"/>
-    <w:lsdException w:name="List Table 3 Accent 2" w:uiPriority="48"/>
-    <w:lsdException w:name="List Table 4 Accent 2" w:uiPriority="49"/>
-    <w:lsdException w:name="List Table 5 Dark Accent 2" w:uiPriority="50"/>
-    <w:lsdException w:name="List Table 6 Colorful Accent 2" w:uiPriority="51"/>
-    <w:lsdException w:name="List Table 7 Colorful Accent 2" w:uiPriority="52"/>
-    <w:lsdException w:name="List Table 1 Light Accent 3" w:uiPriority="46"/>
-    <w:lsdException w:name="List Table 2 Accent 3" w:uiPriority="47"/>
-    <w:lsdException w:name="List Table 3 Accent 3" w:uiPriority="48"/>
-    <w:lsdException w:name="List Table 4 Accent 3" w:uiPriority="49"/>
-    <w:lsdException w:name="List Table 5 Dark Accent 3" w:uiPriority="50"/>
-    <w:lsdException w:name="List Table 6 Colorful Accent 3" w:uiPriority="51"/>
-    <w:lsdException w:name="List Table 7 Colorful Accent 3" w:uiPriority="52"/>
-    <w:lsdException w:name="List Table 1 Light Accent 4" w:uiPriority="46"/>
-    <w:lsdException w:name="List Table 2 Accent 4" w:uiPriority="47"/>
-    <w:lsdException w:name="List Table 3 Accent 4" w:uiPriority="48"/>
-    <w:lsdException w:name="List Table 4 Accent 4" w:uiPriority="49"/>
-    <w:lsdException w:name="List Table 5 Dark Accent 4" w:uiPriority="50"/>
-    <w:lsdException w:name="List Table 6 Colorful Accent 4" w:uiPriority="51"/>
-    <w:lsdException w:name="List Table 7 Colorful Accent 4" w:uiPriority="52"/>
-    <w:lsdException w:name="List Table 1 Light Accent 5" w:uiPriority="46"/>
-    <w:lsdException w:name="List Table 2 Accent 5" w:uiPriority="47"/>
-    <w:lsdException w:name="List Table 3 Accent 5" w:uiPriority="48"/>
-    <w:lsdException w:name="List Table 4 Accent 5" w:uiPriority="49"/>
-    <w:lsdException w:name="List Table 5 Dark Accent 5" w:uiPriority="50"/>
-    <w:lsdException w:name="List Table 6 Colorful Accent 5" w:uiPriority="51"/>
-    <w:lsdException w:name="List Table 7 Colorful Accent 5" w:uiPriority="52"/>
-    <w:lsdException w:name="List Table 1 Light Accent 6" w:uiPriority="46"/>
-    <w:lsdException w:name="List Table 2 Accent 6" w:uiPriority="47"/>
-    <w:lsdException w:name="List Table 3 Accent 6" w:uiPriority="48"/>
-    <w:lsdException w:name="List Table 4 Accent 6" w:uiPriority="49"/>
-    <w:lsdException w:name="List Table 5 Dark Accent 6" w:uiPriority="50"/>
-    <w:lsdException w:name="List Table 6 Colorful Accent 6" w:uiPriority="51"/>
-    <w:lsdException w:name="List Table 7 Colorful Accent 6" w:uiPriority="52"/>
+  <w:latentStyles w:count="260" w:defQFormat="0" w:defUnhideWhenUsed="1" w:defSemiHidden="1" w:defUIPriority="99" w:defLockedState="0">
+    <w:lsdException w:qFormat="1" w:unhideWhenUsed="0" w:uiPriority="0" w:semiHidden="0" w:name="Normal"/>
+    <w:lsdException w:qFormat="1" w:unhideWhenUsed="0" w:uiPriority="0" w:semiHidden="0" w:name="heading 1"/>
+    <w:lsdException w:qFormat="1" w:uiPriority="0" w:semiHidden="0" w:name="heading 2"/>
+    <w:lsdException w:qFormat="1" w:uiPriority="0" w:semiHidden="0" w:name="heading 3"/>
+    <w:lsdException w:qFormat="1" w:uiPriority="0" w:name="heading 4"/>
+    <w:lsdException w:qFormat="1" w:uiPriority="0" w:name="heading 5"/>
+    <w:lsdException w:qFormat="1" w:uiPriority="0" w:name="heading 6"/>
+    <w:lsdException w:qFormat="1" w:uiPriority="0" w:name="heading 7"/>
+    <w:lsdException w:qFormat="1" w:uiPriority="0" w:name="heading 8"/>
+    <w:lsdException w:qFormat="1" w:uiPriority="0" w:name="heading 9"/>
+    <w:lsdException w:unhideWhenUsed="0" w:uiPriority="0" w:semiHidden="0" w:name="index 1"/>
+    <w:lsdException w:unhideWhenUsed="0" w:uiPriority="0" w:semiHidden="0" w:name="index 2"/>
+    <w:lsdException w:unhideWhenUsed="0" w:uiPriority="0" w:semiHidden="0" w:name="index 3"/>
+    <w:lsdException w:unhideWhenUsed="0" w:uiPriority="0" w:semiHidden="0" w:name="index 4"/>
+    <w:lsdException w:unhideWhenUsed="0" w:uiPriority="0" w:semiHidden="0" w:name="index 5"/>
+    <w:lsdException w:unhideWhenUsed="0" w:uiPriority="0" w:semiHidden="0" w:name="index 6"/>
+    <w:lsdException w:unhideWhenUsed="0" w:uiPriority="0" w:semiHidden="0" w:name="index 7"/>
+    <w:lsdException w:unhideWhenUsed="0" w:uiPriority="0" w:semiHidden="0" w:name="index 8"/>
+    <w:lsdException w:unhideWhenUsed="0" w:uiPriority="0" w:semiHidden="0" w:name="index 9"/>
+    <w:lsdException w:unhideWhenUsed="0" w:uiPriority="0" w:semiHidden="0" w:name="toc 1"/>
+    <w:lsdException w:unhideWhenUsed="0" w:uiPriority="0" w:semiHidden="0" w:name="toc 2"/>
+    <w:lsdException w:unhideWhenUsed="0" w:uiPriority="0" w:semiHidden="0" w:name="toc 3"/>
+    <w:lsdException w:unhideWhenUsed="0" w:uiPriority="0" w:semiHidden="0" w:name="toc 4"/>
+    <w:lsdException w:unhideWhenUsed="0" w:uiPriority="0" w:semiHidden="0" w:name="toc 5"/>
+    <w:lsdException w:unhideWhenUsed="0" w:uiPriority="0" w:semiHidden="0" w:name="toc 6"/>
+    <w:lsdException w:unhideWhenUsed="0" w:uiPriority="0" w:semiHidden="0" w:name="toc 7"/>
+    <w:lsdException w:unhideWhenUsed="0" w:uiPriority="0" w:semiHidden="0" w:name="toc 8"/>
+    <w:lsdException w:unhideWhenUsed="0" w:uiPriority="0" w:semiHidden="0" w:name="toc 9"/>
+    <w:lsdException w:unhideWhenUsed="0" w:uiPriority="0" w:semiHidden="0" w:name="Normal Indent"/>
+    <w:lsdException w:unhideWhenUsed="0" w:uiPriority="0" w:semiHidden="0" w:name="footnote text"/>
+    <w:lsdException w:unhideWhenUsed="0" w:uiPriority="0" w:semiHidden="0" w:name="annotation text"/>
+    <w:lsdException w:unhideWhenUsed="0" w:uiPriority="0" w:semiHidden="0" w:name="header"/>
+    <w:lsdException w:unhideWhenUsed="0" w:uiPriority="0" w:semiHidden="0" w:name="footer"/>
+    <w:lsdException w:unhideWhenUsed="0" w:uiPriority="0" w:semiHidden="0" w:name="index heading"/>
+    <w:lsdException w:qFormat="1" w:uiPriority="0" w:name="caption"/>
+    <w:lsdException w:unhideWhenUsed="0" w:uiPriority="0" w:semiHidden="0" w:name="table of figures"/>
+    <w:lsdException w:unhideWhenUsed="0" w:uiPriority="0" w:semiHidden="0" w:name="envelope address"/>
+    <w:lsdException w:unhideWhenUsed="0" w:uiPriority="0" w:semiHidden="0" w:name="envelope return"/>
+    <w:lsdException w:unhideWhenUsed="0" w:uiPriority="0" w:semiHidden="0" w:name="footnote reference"/>
+    <w:lsdException w:unhideWhenUsed="0" w:uiPriority="0" w:semiHidden="0" w:name="annotation reference"/>
+    <w:lsdException w:unhideWhenUsed="0" w:uiPriority="0" w:semiHidden="0" w:name="line number"/>
+    <w:lsdException w:unhideWhenUsed="0" w:uiPriority="0" w:semiHidden="0" w:name="page number"/>
+    <w:lsdException w:unhideWhenUsed="0" w:uiPriority="0" w:semiHidden="0" w:name="endnote reference"/>
+    <w:lsdException w:unhideWhenUsed="0" w:uiPriority="0" w:semiHidden="0" w:name="endnote text"/>
+    <w:lsdException w:unhideWhenUsed="0" w:uiPriority="0" w:semiHidden="0" w:name="table of authorities"/>
+    <w:lsdException w:unhideWhenUsed="0" w:uiPriority="0" w:semiHidden="0" w:name="macro"/>
+    <w:lsdException w:unhideWhenUsed="0" w:uiPriority="0" w:semiHidden="0" w:name="toa heading"/>
+    <w:lsdException w:unhideWhenUsed="0" w:uiPriority="0" w:semiHidden="0" w:name="List"/>
+    <w:lsdException w:unhideWhenUsed="0" w:uiPriority="0" w:semiHidden="0" w:name="List Bullet"/>
+    <w:lsdException w:unhideWhenUsed="0" w:uiPriority="0" w:semiHidden="0" w:name="List Number"/>
+    <w:lsdException w:unhideWhenUsed="0" w:uiPriority="0" w:semiHidden="0" w:name="List 2"/>
+    <w:lsdException w:unhideWhenUsed="0" w:uiPriority="0" w:semiHidden="0" w:name="List 3"/>
+    <w:lsdException w:unhideWhenUsed="0" w:uiPriority="0" w:semiHidden="0" w:name="List 4"/>
+    <w:lsdException w:unhideWhenUsed="0" w:uiPriority="0" w:semiHidden="0" w:name="List 5"/>
+    <w:lsdException w:unhideWhenUsed="0" w:uiPriority="0" w:semiHidden="0" w:name="List Bullet 2"/>
+    <w:lsdException w:unhideWhenUsed="0" w:uiPriority="0" w:semiHidden="0" w:name="List Bullet 3"/>
+    <w:lsdException w:unhideWhenUsed="0" w:uiPriority="0" w:semiHidden="0" w:name="List Bullet 4"/>
+    <w:lsdException w:unhideWhenUsed="0" w:uiPriority="0" w:semiHidden="0" w:name="List Bullet 5"/>
+    <w:lsdException w:unhideWhenUsed="0" w:uiPriority="0" w:semiHidden="0" w:name="List Number 2"/>
+    <w:lsdException w:unhideWhenUsed="0" w:uiPriority="0" w:semiHidden="0" w:name="List Number 3"/>
+    <w:lsdException w:unhideWhenUsed="0" w:uiPriority="0" w:semiHidden="0" w:name="List Number 4"/>
+    <w:lsdException w:unhideWhenUsed="0" w:uiPriority="0" w:semiHidden="0" w:name="List Number 5"/>
+    <w:lsdException w:qFormat="1" w:unhideWhenUsed="0" w:uiPriority="0" w:semiHidden="0" w:name="Title"/>
+    <w:lsdException w:unhideWhenUsed="0" w:uiPriority="0" w:semiHidden="0" w:name="Closing"/>
+    <w:lsdException w:unhideWhenUsed="0" w:uiPriority="0" w:semiHidden="0" w:name="Signature"/>
+    <w:lsdException w:uiPriority="1" w:name="Default Paragraph Font"/>
+    <w:lsdException w:unhideWhenUsed="0" w:uiPriority="0" w:semiHidden="0" w:name="Body Text"/>
+    <w:lsdException w:unhideWhenUsed="0" w:uiPriority="0" w:semiHidden="0" w:name="Body Text Indent"/>
+    <w:lsdException w:unhideWhenUsed="0" w:uiPriority="0" w:semiHidden="0" w:name="List Continue"/>
+    <w:lsdException w:unhideWhenUsed="0" w:uiPriority="0" w:semiHidden="0" w:name="List Continue 2"/>
+    <w:lsdException w:unhideWhenUsed="0" w:uiPriority="0" w:semiHidden="0" w:name="List Continue 3"/>
+    <w:lsdException w:unhideWhenUsed="0" w:uiPriority="0" w:semiHidden="0" w:name="List Continue 4"/>
+    <w:lsdException w:unhideWhenUsed="0" w:uiPriority="0" w:semiHidden="0" w:name="List Continue 5"/>
+    <w:lsdException w:unhideWhenUsed="0" w:uiPriority="0" w:semiHidden="0" w:name="Message Header"/>
+    <w:lsdException w:qFormat="1" w:unhideWhenUsed="0" w:uiPriority="0" w:semiHidden="0" w:name="Subtitle"/>
+    <w:lsdException w:unhideWhenUsed="0" w:uiPriority="0" w:semiHidden="0" w:name="Salutation"/>
+    <w:lsdException w:unhideWhenUsed="0" w:uiPriority="0" w:semiHidden="0" w:name="Date"/>
+    <w:lsdException w:unhideWhenUsed="0" w:uiPriority="0" w:semiHidden="0" w:name="Body Text First Indent"/>
+    <w:lsdException w:unhideWhenUsed="0" w:uiPriority="0" w:semiHidden="0" w:name="Body Text First Indent 2"/>
+    <w:lsdException w:unhideWhenUsed="0" w:uiPriority="0" w:semiHidden="0" w:name="Note Heading"/>
+    <w:lsdException w:unhideWhenUsed="0" w:uiPriority="0" w:semiHidden="0" w:name="Body Text 2"/>
+    <w:lsdException w:unhideWhenUsed="0" w:uiPriority="0" w:semiHidden="0" w:name="Body Text 3"/>
+    <w:lsdException w:unhideWhenUsed="0" w:uiPriority="0" w:semiHidden="0" w:name="Body Text Indent 2"/>
+    <w:lsdException w:unhideWhenUsed="0" w:uiPriority="0" w:semiHidden="0" w:name="Body Text Indent 3"/>
+    <w:lsdException w:unhideWhenUsed="0" w:uiPriority="0" w:semiHidden="0" w:name="Block Text"/>
+    <w:lsdException w:unhideWhenUsed="0" w:uiPriority="0" w:semiHidden="0" w:name="Hyperlink"/>
+    <w:lsdException w:unhideWhenUsed="0" w:uiPriority="0" w:semiHidden="0" w:name="FollowedHyperlink"/>
+    <w:lsdException w:qFormat="1" w:unhideWhenUsed="0" w:uiPriority="0" w:semiHidden="0" w:name="Strong"/>
+    <w:lsdException w:qFormat="1" w:unhideWhenUsed="0" w:uiPriority="0" w:semiHidden="0" w:name="Emphasis"/>
+    <w:lsdException w:unhideWhenUsed="0" w:uiPriority="0" w:semiHidden="0" w:name="Document Map"/>
+    <w:lsdException w:unhideWhenUsed="0" w:uiPriority="0" w:semiHidden="0" w:name="Plain Text"/>
+    <w:lsdException w:unhideWhenUsed="0" w:uiPriority="0" w:semiHidden="0" w:name="E-mail Signature"/>
+    <w:lsdException w:unhideWhenUsed="0" w:uiPriority="0" w:semiHidden="0" w:name="Normal (Web)"/>
+    <w:lsdException w:unhideWhenUsed="0" w:uiPriority="0" w:semiHidden="0" w:name="HTML Acronym"/>
+    <w:lsdException w:unhideWhenUsed="0" w:uiPriority="0" w:semiHidden="0" w:name="HTML Address"/>
+    <w:lsdException w:unhideWhenUsed="0" w:uiPriority="0" w:semiHidden="0" w:name="HTML Cite"/>
+    <w:lsdException w:unhideWhenUsed="0" w:uiPriority="0" w:semiHidden="0" w:name="HTML Code"/>
+    <w:lsdException w:unhideWhenUsed="0" w:uiPriority="0" w:semiHidden="0" w:name="HTML Definition"/>
+    <w:lsdException w:unhideWhenUsed="0" w:uiPriority="0" w:semiHidden="0" w:name="HTML Keyboard"/>
+    <w:lsdException w:unhideWhenUsed="0" w:uiPriority="0" w:semiHidden="0" w:name="HTML Preformatted"/>
+    <w:lsdException w:unhideWhenUsed="0" w:uiPriority="0" w:semiHidden="0" w:name="HTML Sample"/>
+    <w:lsdException w:unhideWhenUsed="0" w:uiPriority="0" w:semiHidden="0" w:name="HTML Typewriter"/>
+    <w:lsdException w:unhideWhenUsed="0" w:uiPriority="0" w:semiHidden="0" w:name="HTML Variable"/>
+    <w:lsdException w:uiPriority="99" w:name="Normal Table"/>
+    <w:lsdException w:unhideWhenUsed="0" w:uiPriority="0" w:semiHidden="0" w:name="annotation subject"/>
+    <w:lsdException w:uiPriority="0" w:name="Table Simple 1"/>
+    <w:lsdException w:uiPriority="0" w:name="Table Simple 2"/>
+    <w:lsdException w:uiPriority="0" w:name="Table Simple 3"/>
+    <w:lsdException w:uiPriority="0" w:name="Table Classic 1"/>
+    <w:lsdException w:uiPriority="0" w:name="Table Classic 2"/>
+    <w:lsdException w:uiPriority="0" w:name="Table Classic 3"/>
+    <w:lsdException w:uiPriority="0" w:name="Table Classic 4"/>
+    <w:lsdException w:uiPriority="0" w:name="Table Colorful 1"/>
+    <w:lsdException w:uiPriority="0" w:name="Table Colorful 2"/>
+    <w:lsdException w:uiPriority="0" w:name="Table Colorful 3"/>
+    <w:lsdException w:uiPriority="0" w:name="Table Columns 1"/>
+    <w:lsdException w:uiPriority="0" w:name="Table Columns 2"/>
+    <w:lsdException w:uiPriority="0" w:name="Table Columns 3"/>
+    <w:lsdException w:uiPriority="0" w:name="Table Columns 4"/>
+    <w:lsdException w:uiPriority="0" w:name="Table Columns 5"/>
+    <w:lsdException w:uiPriority="0" w:name="Table Grid 1"/>
+    <w:lsdException w:uiPriority="0" w:name="Table Grid 2"/>
+    <w:lsdException w:uiPriority="0" w:name="Table Grid 3"/>
+    <w:lsdException w:uiPriority="0" w:name="Table Grid 4"/>
+    <w:lsdException w:uiPriority="0" w:name="Table Grid 5"/>
+    <w:lsdException w:uiPriority="0" w:name="Table Grid 6"/>
+    <w:lsdException w:uiPriority="0" w:name="Table Grid 7"/>
+    <w:lsdException w:uiPriority="0" w:name="Table Grid 8"/>
+    <w:lsdException w:uiPriority="0" w:name="Table List 1"/>
+    <w:lsdException w:uiPriority="0" w:name="Table List 2"/>
+    <w:lsdException w:uiPriority="0" w:name="Table List 3"/>
+    <w:lsdException w:uiPriority="0" w:name="Table List 4"/>
+    <w:lsdException w:uiPriority="0" w:name="Table List 5"/>
+    <w:lsdException w:uiPriority="0" w:name="Table List 6"/>
+    <w:lsdException w:uiPriority="0" w:name="Table List 7"/>
+    <w:lsdException w:uiPriority="0" w:name="Table List 8"/>
+    <w:lsdException w:uiPriority="0" w:name="Table 3D effects 1"/>
+    <w:lsdException w:uiPriority="0" w:name="Table 3D effects 2"/>
+    <w:lsdException w:uiPriority="0" w:name="Table 3D effects 3"/>
+    <w:lsdException w:uiPriority="0" w:name="Table Contemporary"/>
+    <w:lsdException w:uiPriority="0" w:name="Table Elegant"/>
+    <w:lsdException w:uiPriority="0" w:name="Table Professional"/>
+    <w:lsdException w:uiPriority="0" w:name="Table Subtle 1"/>
+    <w:lsdException w:uiPriority="0" w:name="Table Subtle 2"/>
+    <w:lsdException w:uiPriority="0" w:name="Table Web 1"/>
+    <w:lsdException w:uiPriority="0" w:name="Table Web 2"/>
+    <w:lsdException w:uiPriority="0" w:name="Table Web 3"/>
+    <w:lsdException w:unhideWhenUsed="0" w:uiPriority="0" w:semiHidden="0" w:name="Balloon Text"/>
+    <w:lsdException w:qFormat="1" w:unhideWhenUsed="0" w:uiPriority="39" w:semiHidden="0" w:name="Table Grid"/>
+    <w:lsdException w:uiPriority="0" w:name="Table Theme"/>
+    <w:lsdException w:unhideWhenUsed="0" w:uiPriority="60" w:semiHidden="0" w:name="Light Shading"/>
+    <w:lsdException w:unhideWhenUsed="0" w:uiPriority="61" w:semiHidden="0" w:name="Light List"/>
+    <w:lsdException w:unhideWhenUsed="0" w:uiPriority="62" w:semiHidden="0" w:name="Light Grid"/>
+    <w:lsdException w:unhideWhenUsed="0" w:uiPriority="63" w:semiHidden="0" w:name="Medium Shading 1"/>
+    <w:lsdException w:unhideWhenUsed="0" w:uiPriority="64" w:semiHidden="0" w:name="Medium Shading 2"/>
+    <w:lsdException w:unhideWhenUsed="0" w:uiPriority="65" w:semiHidden="0" w:name="Medium List 1"/>
+    <w:lsdException w:unhideWhenUsed="0" w:uiPriority="66" w:semiHidden="0" w:name="Medium List 2"/>
+    <w:lsdException w:unhideWhenUsed="0" w:uiPriority="67" w:semiHidden="0" w:name="Medium Grid 1"/>
+    <w:lsdException w:unhideWhenUsed="0" w:uiPriority="68" w:semiHidden="0" w:name="Medium Grid 2"/>
+    <w:lsdException w:unhideWhenUsed="0" w:uiPriority="69" w:semiHidden="0" w:name="Medium Grid 3"/>
+    <w:lsdException w:unhideWhenUsed="0" w:uiPriority="70" w:semiHidden="0" w:name="Dark List"/>
+    <w:lsdException w:unhideWhenUsed="0" w:uiPriority="71" w:semiHidden="0" w:name="Colorful Shading"/>
+    <w:lsdException w:unhideWhenUsed="0" w:uiPriority="72" w:semiHidden="0" w:name="Colorful List"/>
+    <w:lsdException w:unhideWhenUsed="0" w:uiPriority="73" w:semiHidden="0" w:name="Colorful Grid"/>
+    <w:lsdException w:unhideWhenUsed="0" w:uiPriority="60" w:semiHidden="0" w:name="Light Shading Accent 1"/>
+    <w:lsdException w:unhideWhenUsed="0" w:uiPriority="61" w:semiHidden="0" w:name="Light List Accent 1"/>
+    <w:lsdException w:unhideWhenUsed="0" w:uiPriority="62" w:semiHidden="0" w:name="Light Grid Accent 1"/>
+    <w:lsdException w:unhideWhenUsed="0" w:uiPriority="63" w:semiHidden="0" w:name="Medium Shading 1 Accent 1"/>
+    <w:lsdException w:unhideWhenUsed="0" w:uiPriority="64" w:semiHidden="0" w:name="Medium Shading 2 Accent 1"/>
+    <w:lsdException w:unhideWhenUsed="0" w:uiPriority="65" w:semiHidden="0" w:name="Medium List 1 Accent 1"/>
+    <w:lsdException w:unhideWhenUsed="0" w:uiPriority="66" w:semiHidden="0" w:name="Medium List 2 Accent 1"/>
+    <w:lsdException w:unhideWhenUsed="0" w:uiPriority="67" w:semiHidden="0" w:name="Medium Grid 1 Accent 1"/>
+    <w:lsdException w:unhideWhenUsed="0" w:uiPriority="68" w:semiHidden="0" w:name="Medium Grid 2 Accent 1"/>
+    <w:lsdException w:unhideWhenUsed="0" w:uiPriority="69" w:semiHidden="0" w:name="Medium Grid 3 Accent 1"/>
+    <w:lsdException w:unhideWhenUsed="0" w:uiPriority="70" w:semiHidden="0" w:name="Dark List Accent 1"/>
+    <w:lsdException w:unhideWhenUsed="0" w:uiPriority="71" w:semiHidden="0" w:name="Colorful Shading Accent 1"/>
+    <w:lsdException w:unhideWhenUsed="0" w:uiPriority="72" w:semiHidden="0" w:name="Colorful List Accent 1"/>
+    <w:lsdException w:unhideWhenUsed="0" w:uiPriority="73" w:semiHidden="0" w:name="Colorful Grid Accent 1"/>
+    <w:lsdException w:unhideWhenUsed="0" w:uiPriority="60" w:semiHidden="0" w:name="Light Shading Accent 2"/>
+    <w:lsdException w:unhideWhenUsed="0" w:uiPriority="61" w:semiHidden="0" w:name="Light List Accent 2"/>
+    <w:lsdException w:unhideWhenUsed="0" w:uiPriority="62" w:semiHidden="0" w:name="Light Grid Accent 2"/>
+    <w:lsdException w:unhideWhenUsed="0" w:uiPriority="63" w:semiHidden="0" w:name="Medium Shading 1 Accent 2"/>
+    <w:lsdException w:unhideWhenUsed="0" w:uiPriority="64" w:semiHidden="0" w:name="Medium Shading 2 Accent 2"/>
+    <w:lsdException w:unhideWhenUsed="0" w:uiPriority="65" w:semiHidden="0" w:name="Medium List 1 Accent 2"/>
+    <w:lsdException w:unhideWhenUsed="0" w:uiPriority="66" w:semiHidden="0" w:name="Medium List 2 Accent 2"/>
+    <w:lsdException w:unhideWhenUsed="0" w:uiPriority="67" w:semiHidden="0" w:name="Medium Grid 1 Accent 2"/>
+    <w:lsdException w:unhideWhenUsed="0" w:uiPriority="68" w:semiHidden="0" w:name="Medium Grid 2 Accent 2"/>
+    <w:lsdException w:unhideWhenUsed="0" w:uiPriority="69" w:semiHidden="0" w:name="Medium Grid 3 Accent 2"/>
+    <w:lsdException w:unhideWhenUsed="0" w:uiPriority="70" w:semiHidden="0" w:name="Dark List Accent 2"/>
+    <w:lsdException w:unhideWhenUsed="0" w:uiPriority="71" w:semiHidden="0" w:name="Colorful Shading Accent 2"/>
+    <w:lsdException w:unhideWhenUsed="0" w:uiPriority="72" w:semiHidden="0" w:name="Colorful List Accent 2"/>
+    <w:lsdException w:unhideWhenUsed="0" w:uiPriority="73" w:semiHidden="0" w:name="Colorful Grid Accent 2"/>
+    <w:lsdException w:unhideWhenUsed="0" w:uiPriority="60" w:semiHidden="0" w:name="Light Shading Accent 3"/>
+    <w:lsdException w:unhideWhenUsed="0" w:uiPriority="61" w:semiHidden="0" w:name="Light List Accent 3"/>
+    <w:lsdException w:unhideWhenUsed="0" w:uiPriority="62" w:semiHidden="0" w:name="Light Grid Accent 3"/>
+    <w:lsdException w:unhideWhenUsed="0" w:uiPriority="63" w:semiHidden="0" w:name="Medium Shading 1 Accent 3"/>
+    <w:lsdException w:unhideWhenUsed="0" w:uiPriority="64" w:semiHidden="0" w:name="Medium Shading 2 Accent 3"/>
+    <w:lsdException w:unhideWhenUsed="0" w:uiPriority="65" w:semiHidden="0" w:name="Medium List 1 Accent 3"/>
+    <w:lsdException w:unhideWhenUsed="0" w:uiPriority="66" w:semiHidden="0" w:name="Medium List 2 Accent 3"/>
+    <w:lsdException w:unhideWhenUsed="0" w:uiPriority="67" w:semiHidden="0" w:name="Medium Grid 1 Accent 3"/>
+    <w:lsdException w:unhideWhenUsed="0" w:uiPriority="68" w:semiHidden="0" w:name="Medium Grid 2 Accent 3"/>
+    <w:lsdException w:unhideWhenUsed="0" w:uiPriority="69" w:semiHidden="0" w:name="Medium Grid 3 Accent 3"/>
+    <w:lsdException w:unhideWhenUsed="0" w:uiPriority="70" w:semiHidden="0" w:name="Dark List Accent 3"/>
+    <w:lsdException w:unhideWhenUsed="0" w:uiPriority="71" w:semiHidden="0" w:name="Colorful Shading Accent 3"/>
+    <w:lsdException w:unhideWhenUsed="0" w:uiPriority="72" w:semiHidden="0" w:name="Colorful List Accent 3"/>
+    <w:lsdException w:unhideWhenUsed="0" w:uiPriority="73" w:semiHidden="0" w:name="Colorful Grid Accent 3"/>
+    <w:lsdException w:unhideWhenUsed="0" w:uiPriority="60" w:semiHidden="0" w:name="Light Shading Accent 4"/>
+    <w:lsdException w:unhideWhenUsed="0" w:uiPriority="61" w:semiHidden="0" w:name="Light List Accent 4"/>
+    <w:lsdException w:unhideWhenUsed="0" w:uiPriority="62" w:semiHidden="0" w:name="Light Grid Accent 4"/>
+    <w:lsdException w:unhideWhenUsed="0" w:uiPriority="63" w:semiHidden="0" w:name="Medium Shading 1 Accent 4"/>
+    <w:lsdException w:unhideWhenUsed="0" w:uiPriority="64" w:semiHidden="0" w:name="Medium Shading 2 Accent 4"/>
+    <w:lsdException w:unhideWhenUsed="0" w:uiPriority="65" w:semiHidden="0" w:name="Medium List 1 Accent 4"/>
+    <w:lsdException w:unhideWhenUsed="0" w:uiPriority="66" w:semiHidden="0" w:name="Medium List 2 Accent 4"/>
+    <w:lsdException w:unhideWhenUsed="0" w:uiPriority="67" w:semiHidden="0" w:name="Medium Grid 1 Accent 4"/>
+    <w:lsdException w:unhideWhenUsed="0" w:uiPriority="68" w:semiHidden="0" w:name="Medium Grid 2 Accent 4"/>
+    <w:lsdException w:unhideWhenUsed="0" w:uiPriority="69" w:semiHidden="0" w:name="Medium Grid 3 Accent 4"/>
+    <w:lsdException w:unhideWhenUsed="0" w:uiPriority="70" w:semiHidden="0" w:name="Dark List Accent 4"/>
+    <w:lsdException w:unhideWhenUsed="0" w:uiPriority="71" w:semiHidden="0" w:name="Colorful Shading Accent 4"/>
+    <w:lsdException w:unhideWhenUsed="0" w:uiPriority="72" w:semiHidden="0" w:name="Colorful List Accent 4"/>
+    <w:lsdException w:unhideWhenUsed="0" w:uiPriority="73" w:semiHidden="0" w:name="Colorful Grid Accent 4"/>
+    <w:lsdException w:unhideWhenUsed="0" w:uiPriority="60" w:semiHidden="0" w:name="Light Shading Accent 5"/>
+    <w:lsdException w:unhideWhenUsed="0" w:uiPriority="61" w:semiHidden="0" w:name="Light List Accent 5"/>
+    <w:lsdException w:unhideWhenUsed="0" w:uiPriority="62" w:semiHidden="0" w:name="Light Grid Accent 5"/>
+    <w:lsdException w:unhideWhenUsed="0" w:uiPriority="63" w:semiHidden="0" w:name="Medium Shading 1 Accent 5"/>
+    <w:lsdException w:unhideWhenUsed="0" w:uiPriority="64" w:semiHidden="0" w:name="Medium Shading 2 Accent 5"/>
+    <w:lsdException w:unhideWhenUsed="0" w:uiPriority="65" w:semiHidden="0" w:name="Medium List 1 Accent 5"/>
+    <w:lsdException w:unhideWhenUsed="0" w:uiPriority="66" w:semiHidden="0" w:name="Medium List 2 Accent 5"/>
+    <w:lsdException w:unhideWhenUsed="0" w:uiPriority="67" w:semiHidden="0" w:name="Medium Grid 1 Accent 5"/>
+    <w:lsdException w:unhideWhenUsed="0" w:uiPriority="68" w:semiHidden="0" w:name="Medium Grid 2 Accent 5"/>
+    <w:lsdException w:unhideWhenUsed="0" w:uiPriority="69" w:semiHidden="0" w:name="Medium Grid 3 Accent 5"/>
+    <w:lsdException w:unhideWhenUsed="0" w:uiPriority="70" w:semiHidden="0" w:name="Dark List Accent 5"/>
+    <w:lsdException w:unhideWhenUsed="0" w:uiPriority="71" w:semiHidden="0" w:name="Colorful Shading Accent 5"/>
+    <w:lsdException w:unhideWhenUsed="0" w:uiPriority="72" w:semiHidden="0" w:name="Colorful List Accent 5"/>
+    <w:lsdException w:unhideWhenUsed="0" w:uiPriority="73" w:semiHidden="0" w:name="Colorful Grid Accent 5"/>
+    <w:lsdException w:unhideWhenUsed="0" w:uiPriority="60" w:semiHidden="0" w:name="Light Shading Accent 6"/>
+    <w:lsdException w:unhideWhenUsed="0" w:uiPriority="61" w:semiHidden="0" w:name="Light List Accent 6"/>
+    <w:lsdException w:unhideWhenUsed="0" w:uiPriority="62" w:semiHidden="0" w:name="Light Grid Accent 6"/>
+    <w:lsdException w:unhideWhenUsed="0" w:uiPriority="63" w:semiHidden="0" w:name="Medium Shading 1 Accent 6"/>
+    <w:lsdException w:unhideWhenUsed="0" w:uiPriority="64" w:semiHidden="0" w:name="Medium Shading 2 Accent 6"/>
+    <w:lsdException w:unhideWhenUsed="0" w:uiPriority="65" w:semiHidden="0" w:name="Medium List 1 Accent 6"/>
+    <w:lsdException w:unhideWhenUsed="0" w:uiPriority="66" w:semiHidden="0" w:name="Medium List 2 Accent 6"/>
+    <w:lsdException w:unhideWhenUsed="0" w:uiPriority="67" w:semiHidden="0" w:name="Medium Grid 1 Accent 6"/>
+    <w:lsdException w:unhideWhenUsed="0" w:uiPriority="68" w:semiHidden="0" w:name="Medium Grid 2 Accent 6"/>
+    <w:lsdException w:unhideWhenUsed="0" w:uiPriority="69" w:semiHidden="0" w:name="Medium Grid 3 Accent 6"/>
+    <w:lsdException w:unhideWhenUsed="0" w:uiPriority="70" w:semiHidden="0" w:name="Dark List Accent 6"/>
+    <w:lsdException w:unhideWhenUsed="0" w:uiPriority="71" w:semiHidden="0" w:name="Colorful Shading Accent 6"/>
+    <w:lsdException w:unhideWhenUsed="0" w:uiPriority="72" w:semiHidden="0" w:name="Colorful List Accent 6"/>
+    <w:lsdException w:unhideWhenUsed="0" w:uiPriority="73" w:semiHidden="0" w:name="Colorful Grid Accent 6"/>
   </w:latentStyles>
-  <w:style w:type="paragraph" w:default="1" w:styleId="a">
+  <w:style w:type="paragraph" w:default="1" w:styleId="1">
     <w:name w:val="Normal"/>
     <w:qFormat/>
+    <w:uiPriority w:val="0"/>
     <w:pPr>
       <w:widowControl w:val="0"/>
       <w:jc w:val="both"/>
     </w:pPr>
     <w:rPr>
+      <w:rFonts w:asciiTheme="minorHAnsi" w:hAnsiTheme="minorHAnsi" w:eastAsiaTheme="minorEastAsia" w:cstheme="minorBidi"/>
       <w:kern w:val="2"/>
       <w:sz w:val="21"/>
       <w:szCs w:val="24"/>
+      <w:lang w:val="en-US" w:eastAsia="zh-CN" w:bidi="ar-SA"/>
     </w:rPr>
   </w:style>
   <w:style w:type="paragraph" w:styleId="2">
     <w:name w:val="heading 2"/>
-    <w:basedOn w:val="a"/>
-    <w:next w:val="a"/>
+    <w:basedOn w:val="1"/>
+    <w:next w:val="1"/>
     <w:unhideWhenUsed/>
     <w:qFormat/>
+    <w:uiPriority w:val="0"/>
     <w:pPr>
       <w:keepNext/>
       <w:keepLines/>
@@ -6117,17 +6272,18 @@
       <w:outlineLvl w:val="1"/>
     </w:pPr>
     <w:rPr>
-      <w:rFonts w:ascii="Arial" w:eastAsia="黑体" w:hAnsi="Arial"/>
+      <w:rFonts w:ascii="Arial" w:hAnsi="Arial" w:eastAsia="黑体"/>
       <w:b/>
       <w:sz w:val="32"/>
     </w:rPr>
   </w:style>
   <w:style w:type="paragraph" w:styleId="3">
     <w:name w:val="heading 3"/>
-    <w:basedOn w:val="a"/>
-    <w:next w:val="a"/>
+    <w:basedOn w:val="1"/>
+    <w:next w:val="1"/>
     <w:unhideWhenUsed/>
     <w:qFormat/>
+    <w:uiPriority w:val="0"/>
     <w:pPr>
       <w:keepNext/>
       <w:keepLines/>
@@ -6139,19 +6295,17 @@
       <w:sz w:val="32"/>
     </w:rPr>
   </w:style>
-  <w:style w:type="character" w:default="1" w:styleId="a0">
+  <w:style w:type="character" w:default="1" w:styleId="6">
     <w:name w:val="Default Paragraph Font"/>
+    <w:unhideWhenUsed/>
     <w:uiPriority w:val="1"/>
-    <w:semiHidden/>
+  </w:style>
+  <w:style w:type="table" w:default="1" w:styleId="7">
+    <w:name w:val="Normal Table"/>
     <w:unhideWhenUsed/>
-  </w:style>
-  <w:style w:type="table" w:default="1" w:styleId="a1">
-    <w:name w:val="Normal Table"/>
     <w:uiPriority w:val="99"/>
-    <w:semiHidden/>
-    <w:unhideWhenUsed/>
     <w:tblPr>
-      <w:tblInd w:w="0" w:type="dxa"/>
+      <w:tblLayout w:type="fixed"/>
       <w:tblCellMar>
         <w:top w:w="0" w:type="dxa"/>
         <w:left w:w="108" w:type="dxa"/>
@@ -6160,40 +6314,32 @@
       </w:tblCellMar>
     </w:tblPr>
   </w:style>
-  <w:style w:type="numbering" w:default="1" w:styleId="a2">
-    <w:name w:val="No List"/>
-    <w:uiPriority w:val="99"/>
-    <w:semiHidden/>
-    <w:unhideWhenUsed/>
+  <w:style w:type="paragraph" w:styleId="4">
+    <w:name w:val="footer"/>
+    <w:basedOn w:val="1"/>
+    <w:link w:val="10"/>
+    <w:uiPriority w:val="0"/>
+    <w:pPr>
+      <w:tabs>
+        <w:tab w:val="center" w:pos="4153"/>
+        <w:tab w:val="right" w:pos="8306"/>
+      </w:tabs>
+      <w:snapToGrid w:val="0"/>
+      <w:jc w:val="left"/>
+    </w:pPr>
+    <w:rPr>
+      <w:sz w:val="18"/>
+      <w:szCs w:val="18"/>
+    </w:rPr>
   </w:style>
-  <w:style w:type="table" w:styleId="a3">
-    <w:name w:val="Table Grid"/>
-    <w:basedOn w:val="a1"/>
-    <w:uiPriority w:val="39"/>
-    <w:qFormat/>
-    <w:pPr>
-      <w:widowControl w:val="0"/>
-      <w:jc w:val="both"/>
-    </w:pPr>
-    <w:tblPr>
-      <w:tblBorders>
-        <w:top w:val="single" w:sz="4" w:space="0" w:color="auto"/>
-        <w:left w:val="single" w:sz="4" w:space="0" w:color="auto"/>
-        <w:bottom w:val="single" w:sz="4" w:space="0" w:color="auto"/>
-        <w:right w:val="single" w:sz="4" w:space="0" w:color="auto"/>
-        <w:insideH w:val="single" w:sz="4" w:space="0" w:color="auto"/>
-        <w:insideV w:val="single" w:sz="4" w:space="0" w:color="auto"/>
-      </w:tblBorders>
-    </w:tblPr>
-  </w:style>
-  <w:style w:type="paragraph" w:styleId="a4">
+  <w:style w:type="paragraph" w:styleId="5">
     <w:name w:val="header"/>
-    <w:basedOn w:val="a"/>
-    <w:link w:val="Char"/>
-    <w:rsid w:val="00C0440E"/>
+    <w:basedOn w:val="1"/>
+    <w:link w:val="9"/>
+    <w:uiPriority w:val="0"/>
     <w:pPr>
       <w:pBdr>
-        <w:bottom w:val="single" w:sz="6" w:space="1" w:color="auto"/>
+        <w:bottom w:val="single" w:color="auto" w:sz="6" w:space="1"/>
       </w:pBdr>
       <w:tabs>
         <w:tab w:val="center" w:pos="4153"/>
@@ -6207,53 +6353,55 @@
       <w:szCs w:val="18"/>
     </w:rPr>
   </w:style>
-  <w:style w:type="character" w:customStyle="1" w:styleId="Char">
+  <w:style w:type="table" w:styleId="8">
+    <w:name w:val="Table Grid"/>
+    <w:basedOn w:val="7"/>
+    <w:qFormat/>
+    <w:uiPriority w:val="39"/>
+    <w:pPr>
+      <w:widowControl w:val="0"/>
+      <w:jc w:val="both"/>
+    </w:pPr>
+    <w:tblPr>
+      <w:tblBorders>
+        <w:top w:val="single" w:color="auto" w:sz="4" w:space="0"/>
+        <w:left w:val="single" w:color="auto" w:sz="4" w:space="0"/>
+        <w:bottom w:val="single" w:color="auto" w:sz="4" w:space="0"/>
+        <w:right w:val="single" w:color="auto" w:sz="4" w:space="0"/>
+        <w:insideH w:val="single" w:color="auto" w:sz="4" w:space="0"/>
+        <w:insideV w:val="single" w:color="auto" w:sz="4" w:space="0"/>
+      </w:tblBorders>
+      <w:tblLayout w:type="fixed"/>
+    </w:tblPr>
+  </w:style>
+  <w:style w:type="character" w:customStyle="1" w:styleId="9">
     <w:name w:val="页眉 Char"/>
-    <w:basedOn w:val="a0"/>
-    <w:link w:val="a4"/>
-    <w:rsid w:val="00C0440E"/>
+    <w:basedOn w:val="6"/>
+    <w:link w:val="5"/>
+    <w:uiPriority w:val="0"/>
     <w:rPr>
       <w:kern w:val="2"/>
       <w:sz w:val="18"/>
       <w:szCs w:val="18"/>
     </w:rPr>
   </w:style>
-  <w:style w:type="paragraph" w:styleId="a5">
-    <w:name w:val="footer"/>
-    <w:basedOn w:val="a"/>
-    <w:link w:val="Char0"/>
-    <w:rsid w:val="00C0440E"/>
-    <w:pPr>
-      <w:tabs>
-        <w:tab w:val="center" w:pos="4153"/>
-        <w:tab w:val="right" w:pos="8306"/>
-      </w:tabs>
-      <w:snapToGrid w:val="0"/>
-      <w:jc w:val="left"/>
-    </w:pPr>
-    <w:rPr>
-      <w:sz w:val="18"/>
-      <w:szCs w:val="18"/>
-    </w:rPr>
-  </w:style>
-  <w:style w:type="character" w:customStyle="1" w:styleId="Char0">
+  <w:style w:type="character" w:customStyle="1" w:styleId="10">
     <w:name w:val="页脚 Char"/>
-    <w:basedOn w:val="a0"/>
-    <w:link w:val="a5"/>
-    <w:rsid w:val="00C0440E"/>
+    <w:basedOn w:val="6"/>
+    <w:link w:val="4"/>
+    <w:uiPriority w:val="0"/>
     <w:rPr>
       <w:kern w:val="2"/>
       <w:sz w:val="18"/>
       <w:szCs w:val="18"/>
     </w:rPr>
   </w:style>
-  <w:style w:type="paragraph" w:styleId="a6">
+  <w:style w:type="paragraph" w:customStyle="1" w:styleId="11">
     <w:name w:val="List Paragraph"/>
-    <w:basedOn w:val="a"/>
+    <w:basedOn w:val="1"/>
     <w:uiPriority w:val="99"/>
-    <w:rsid w:val="00E37882"/>
     <w:pPr>
-      <w:ind w:firstLineChars="200" w:firstLine="420"/>
+      <w:ind w:firstLine="420" w:firstLineChars="200"/>
     </w:pPr>
   </w:style>
 </w:styles>
@@ -6537,8 +6685,6 @@
 
 <file path=customXml/itemProps2.xml><?xml version="1.0" encoding="utf-8"?>
 <ds:datastoreItem xmlns:ds="http://schemas.openxmlformats.org/officeDocument/2006/customXml" ds:itemID="{E2F1A66B-4524-4388-9DA6-9C84EE7A2F7A}">
-  <ds:schemaRefs>
-    <ds:schemaRef ds:uri="http://schemas.openxmlformats.org/officeDocument/2006/bibliography"/>
-  </ds:schemaRefs>
+  <ds:schemaRefs/>
 </ds:datastoreItem>
 </file>
--- a/doc/详细设计作业(1)/lyp/业务逻辑模块.docx
+++ b/doc/详细设计作业(1)/lyp/业务逻辑模块.docx
@@ -1,6 +1,6 @@
 
 <file path=word/document.xml><?xml version="1.0" encoding="utf-8"?>
-<w:document xmlns:wpc="http://schemas.microsoft.com/office/word/2010/wordprocessingCanvas" xmlns:mc="http://schemas.openxmlformats.org/markup-compatibility/2006" xmlns:o="urn:schemas-microsoft-com:office:office" xmlns:r="http://schemas.openxmlformats.org/officeDocument/2006/relationships" xmlns:m="http://schemas.openxmlformats.org/officeDocument/2006/math" xmlns:v="urn:schemas-microsoft-com:vml" xmlns:wp14="http://schemas.microsoft.com/office/word/2010/wordprocessingDrawing" xmlns:wp="http://schemas.openxmlformats.org/drawingml/2006/wordprocessingDrawing" xmlns:w="http://schemas.openxmlformats.org/wordprocessingml/2006/main" xmlns:w14="http://schemas.microsoft.com/office/word/2010/wordml" xmlns:w10="urn:schemas-microsoft-com:office:word" xmlns:w15="http://schemas.microsoft.com/office/word/2012/wordml" xmlns:wpg="http://schemas.microsoft.com/office/word/2010/wordprocessingGroup" xmlns:wpi="http://schemas.microsoft.com/office/word/2010/wordprocessingInk" xmlns:wne="http://schemas.microsoft.com/office/word/2006/wordml" xmlns:wps="http://schemas.microsoft.com/office/word/2010/wordprocessingShape" xmlns:wpsCustomData="http://www.wps.cn/officeDocument/2013/wpsCustomData" mc:Ignorable="w14 w15 wp14">
+<w:document xmlns:wpc="http://schemas.microsoft.com/office/word/2010/wordprocessingCanvas" xmlns:mc="http://schemas.openxmlformats.org/markup-compatibility/2006" xmlns:o="urn:schemas-microsoft-com:office:office" xmlns:r="http://schemas.openxmlformats.org/officeDocument/2006/relationships" xmlns:m="http://schemas.openxmlformats.org/officeDocument/2006/math" xmlns:v="urn:schemas-microsoft-com:vml" xmlns:wp14="http://schemas.microsoft.com/office/word/2010/wordprocessingDrawing" xmlns:wp="http://schemas.openxmlformats.org/drawingml/2006/wordprocessingDrawing" xmlns:w10="urn:schemas-microsoft-com:office:word" xmlns:w="http://schemas.openxmlformats.org/wordprocessingml/2006/main" xmlns:w14="http://schemas.microsoft.com/office/word/2010/wordml" xmlns:w15="http://schemas.microsoft.com/office/word/2012/wordml" xmlns:wpg="http://schemas.microsoft.com/office/word/2010/wordprocessingGroup" xmlns:wpi="http://schemas.microsoft.com/office/word/2010/wordprocessingInk" xmlns:wne="http://schemas.microsoft.com/office/word/2006/wordml" xmlns:wps="http://schemas.microsoft.com/office/word/2010/wordprocessingShape" mc:Ignorable="w14 w15 wp14">
   <w:body>
     <w:p>
       <w:pPr>
@@ -10,7 +10,13 @@
         <w:rPr>
           <w:rFonts w:hint="eastAsia"/>
         </w:rPr>
-        <w:t>Memberbl模块</w:t>
+        <w:t>Memberbl</w:t>
+      </w:r>
+      <w:r>
+        <w:rPr>
+          <w:rFonts w:hint="eastAsia"/>
+        </w:rPr>
+        <w:t>模块</w:t>
       </w:r>
     </w:p>
     <w:p>
@@ -38,7 +44,13 @@
         <w:rPr>
           <w:rFonts w:hint="eastAsia"/>
         </w:rPr>
-        <w:t>bl模块承担的需求参见需求规格说明文档中注册会员相关内容及相关非功能需求</w:t>
+        <w:t>bl</w:t>
+      </w:r>
+      <w:r>
+        <w:rPr>
+          <w:rFonts w:hint="eastAsia"/>
+        </w:rPr>
+        <w:t>模块承担的需求参见需求规格说明文档中注册会员相关内容及相关非功能需求</w:t>
       </w:r>
     </w:p>
     <w:p>
@@ -52,7 +64,25 @@
         <w:rPr>
           <w:rFonts w:hint="eastAsia"/>
         </w:rPr>
-        <w:t>bl模块承担的职责和接口见体系设计文档中的memberbl相关的职责和接口</w:t>
+        <w:t>bl</w:t>
+      </w:r>
+      <w:r>
+        <w:rPr>
+          <w:rFonts w:hint="eastAsia"/>
+        </w:rPr>
+        <w:t>模块承担的职责和接口见体系设计文档中的</w:t>
+      </w:r>
+      <w:r>
+        <w:rPr>
+          <w:rFonts w:hint="eastAsia"/>
+        </w:rPr>
+        <w:t>memberbl</w:t>
+      </w:r>
+      <w:r>
+        <w:rPr>
+          <w:rFonts w:hint="eastAsia"/>
+        </w:rPr>
+        <w:t>相关的职责和接口</w:t>
       </w:r>
     </w:p>
     <w:p>
@@ -77,7 +107,25 @@
         <w:rPr>
           <w:rFonts w:hint="eastAsia"/>
         </w:rPr>
-        <w:t>依先前体系设计逻辑模型和相关文档的说明，为了增加灵活性降低耦合，增加可复用性，在界面层和业务逻辑层增加接口层，在数据层和业务逻辑层也增加接口层，通过接口进行调用，其中，使用membercontroller将模块里的业务逻辑和逻辑操作相分开，将注册删除及获取会员信息委托给mem</w:t>
+        <w:t>依先前体系设计逻辑模型和相关文档的说明，为了增加灵活性降低耦合，增加可复用性，在界面层和业务逻辑层增加接口层，在数据层和业务逻辑层也增加接口层，通过接口进行调用，其中，使用</w:t>
+      </w:r>
+      <w:r>
+        <w:rPr>
+          <w:rFonts w:hint="eastAsia"/>
+        </w:rPr>
+        <w:t>membercontroller</w:t>
+      </w:r>
+      <w:r>
+        <w:rPr>
+          <w:rFonts w:hint="eastAsia"/>
+        </w:rPr>
+        <w:t>将模块里的业务逻辑和逻辑操作相分开，将注册删除及获取会员信息委托给</w:t>
+      </w:r>
+      <w:r>
+        <w:rPr>
+          <w:rFonts w:hint="eastAsia"/>
+        </w:rPr>
+        <w:t>mem</w:t>
       </w:r>
       <w:r>
         <w:t>ber.</w:t>
@@ -89,13 +137,20 @@
         <w:rPr>
           <w:rFonts w:hint="eastAsia"/>
         </w:rPr>
-        <w:t>memberbl 模块的设计如下图所示</w:t>
+        <w:t xml:space="preserve">memberbl </w:t>
+      </w:r>
+      <w:r>
+        <w:rPr>
+          <w:rFonts w:hint="eastAsia"/>
+        </w:rPr>
+        <w:t>模块的设计如下图所示</w:t>
       </w:r>
     </w:p>
     <w:p>
       <w:r>
         <w:rPr>
           <w:rFonts w:hint="eastAsia"/>
+          <w:noProof/>
         </w:rPr>
         <w:drawing>
           <wp:inline distT="0" distB="0" distL="114300" distR="114300">
@@ -115,7 +170,7 @@
                     </pic:cNvPicPr>
                   </pic:nvPicPr>
                   <pic:blipFill>
-                    <a:blip r:embed="rId4">
+                    <a:blip r:embed="rId9">
                       <a:extLst>
                         <a:ext uri="{28A0092B-C50C-407E-A947-70E740481C1C}">
                           <a14:useLocalDpi xmlns:a14="http://schemas.microsoft.com/office/drawing/2010/main" val="0"/>
@@ -147,53 +202,28 @@
         <w:rPr>
           <w:rFonts w:hint="eastAsia"/>
         </w:rPr>
-        <w:t>memberbl模块各个类的职责由下表所示</w:t>
+        <w:t>memberbl</w:t>
+      </w:r>
+      <w:r>
+        <w:rPr>
+          <w:rFonts w:hint="eastAsia"/>
+        </w:rPr>
+        <w:t>模块各个类的职责由下表所示</w:t>
       </w:r>
     </w:p>
     <w:p/>
     <w:tbl>
       <w:tblPr>
-        <w:tblStyle w:val="8"/>
+        <w:tblStyle w:val="a5"/>
         <w:tblW w:w="8847" w:type="dxa"/>
-        <w:tblInd w:w="0" w:type="dxa"/>
-        <w:tblBorders>
-          <w:top w:val="single" w:color="auto" w:sz="4" w:space="0"/>
-          <w:left w:val="single" w:color="auto" w:sz="4" w:space="0"/>
-          <w:bottom w:val="single" w:color="auto" w:sz="4" w:space="0"/>
-          <w:right w:val="single" w:color="auto" w:sz="4" w:space="0"/>
-          <w:insideH w:val="single" w:color="auto" w:sz="4" w:space="0"/>
-          <w:insideV w:val="single" w:color="auto" w:sz="4" w:space="0"/>
-        </w:tblBorders>
         <w:tblLayout w:type="fixed"/>
-        <w:tblCellMar>
-          <w:top w:w="0" w:type="dxa"/>
-          <w:left w:w="108" w:type="dxa"/>
-          <w:bottom w:w="0" w:type="dxa"/>
-          <w:right w:w="108" w:type="dxa"/>
-        </w:tblCellMar>
+        <w:tblLook w:val="04A0" w:firstRow="1" w:lastRow="0" w:firstColumn="1" w:lastColumn="0" w:noHBand="0" w:noVBand="1"/>
       </w:tblPr>
       <w:tblGrid>
         <w:gridCol w:w="1941"/>
         <w:gridCol w:w="6906"/>
       </w:tblGrid>
       <w:tr>
-        <w:tblPrEx>
-          <w:tblBorders>
-            <w:top w:val="single" w:color="auto" w:sz="4" w:space="0"/>
-            <w:left w:val="single" w:color="auto" w:sz="4" w:space="0"/>
-            <w:bottom w:val="single" w:color="auto" w:sz="4" w:space="0"/>
-            <w:right w:val="single" w:color="auto" w:sz="4" w:space="0"/>
-            <w:insideH w:val="single" w:color="auto" w:sz="4" w:space="0"/>
-            <w:insideV w:val="single" w:color="auto" w:sz="4" w:space="0"/>
-          </w:tblBorders>
-          <w:tblLayout w:type="fixed"/>
-          <w:tblCellMar>
-            <w:top w:w="0" w:type="dxa"/>
-            <w:left w:w="108" w:type="dxa"/>
-            <w:bottom w:w="0" w:type="dxa"/>
-            <w:right w:w="108" w:type="dxa"/>
-          </w:tblCellMar>
-        </w:tblPrEx>
         <w:tc>
           <w:tcPr>
             <w:tcW w:w="1941" w:type="dxa"/>
@@ -233,23 +263,6 @@
         </w:tc>
       </w:tr>
       <w:tr>
-        <w:tblPrEx>
-          <w:tblBorders>
-            <w:top w:val="single" w:color="auto" w:sz="4" w:space="0"/>
-            <w:left w:val="single" w:color="auto" w:sz="4" w:space="0"/>
-            <w:bottom w:val="single" w:color="auto" w:sz="4" w:space="0"/>
-            <w:right w:val="single" w:color="auto" w:sz="4" w:space="0"/>
-            <w:insideH w:val="single" w:color="auto" w:sz="4" w:space="0"/>
-            <w:insideV w:val="single" w:color="auto" w:sz="4" w:space="0"/>
-          </w:tblBorders>
-          <w:tblLayout w:type="fixed"/>
-          <w:tblCellMar>
-            <w:top w:w="0" w:type="dxa"/>
-            <w:left w:w="108" w:type="dxa"/>
-            <w:bottom w:w="0" w:type="dxa"/>
-            <w:right w:w="108" w:type="dxa"/>
-          </w:tblCellMar>
-        </w:tblPrEx>
         <w:tc>
           <w:tcPr>
             <w:tcW w:w="1941" w:type="dxa"/>
@@ -281,23 +294,6 @@
         </w:tc>
       </w:tr>
       <w:tr>
-        <w:tblPrEx>
-          <w:tblBorders>
-            <w:top w:val="single" w:color="auto" w:sz="4" w:space="0"/>
-            <w:left w:val="single" w:color="auto" w:sz="4" w:space="0"/>
-            <w:bottom w:val="single" w:color="auto" w:sz="4" w:space="0"/>
-            <w:right w:val="single" w:color="auto" w:sz="4" w:space="0"/>
-            <w:insideH w:val="single" w:color="auto" w:sz="4" w:space="0"/>
-            <w:insideV w:val="single" w:color="auto" w:sz="4" w:space="0"/>
-          </w:tblBorders>
-          <w:tblLayout w:type="fixed"/>
-          <w:tblCellMar>
-            <w:top w:w="0" w:type="dxa"/>
-            <w:left w:w="108" w:type="dxa"/>
-            <w:bottom w:w="0" w:type="dxa"/>
-            <w:right w:w="108" w:type="dxa"/>
-          </w:tblCellMar>
-        </w:tblPrEx>
         <w:tc>
           <w:tcPr>
             <w:tcW w:w="1941" w:type="dxa"/>
@@ -320,7 +316,31 @@
               <w:rPr>
                 <w:rFonts w:hint="eastAsia"/>
               </w:rPr>
-              <w:t>会员的领域模型对象，拥有一个会员的各种属性（包括信用值、ID、联系方式、企业名称、生日、会员标记）以及注册VIP、获得会员信息、更改会员信息的方法，可以帮助完成会员界面所需要的服务</w:t>
+              <w:t>会员的领域模型对象，拥有一个会员的各种属性（包括信用值、</w:t>
+            </w:r>
+            <w:r>
+              <w:rPr>
+                <w:rFonts w:hint="eastAsia"/>
+              </w:rPr>
+              <w:t>ID</w:t>
+            </w:r>
+            <w:r>
+              <w:rPr>
+                <w:rFonts w:hint="eastAsia"/>
+              </w:rPr>
+              <w:t>、联系方式、企业名称、生日、会员标记）以及注册</w:t>
+            </w:r>
+            <w:r>
+              <w:rPr>
+                <w:rFonts w:hint="eastAsia"/>
+              </w:rPr>
+              <w:t>VIP</w:t>
+            </w:r>
+            <w:r>
+              <w:rPr>
+                <w:rFonts w:hint="eastAsia"/>
+              </w:rPr>
+              <w:t>、获得会员信息、更改会员信息的方法，可以帮助完成会员界面所需要的服务</w:t>
             </w:r>
           </w:p>
         </w:tc>
@@ -346,7 +366,25 @@
         <w:rPr>
           <w:rFonts w:hint="eastAsia"/>
         </w:rPr>
-        <w:t>MemberController、Member的接口规范如下表所示</w:t>
+        <w:t>MemberController</w:t>
+      </w:r>
+      <w:r>
+        <w:rPr>
+          <w:rFonts w:hint="eastAsia"/>
+        </w:rPr>
+        <w:t>、</w:t>
+      </w:r>
+      <w:r>
+        <w:rPr>
+          <w:rFonts w:hint="eastAsia"/>
+        </w:rPr>
+        <w:t>Member</w:t>
+      </w:r>
+      <w:r>
+        <w:rPr>
+          <w:rFonts w:hint="eastAsia"/>
+        </w:rPr>
+        <w:t>的接口规范如下表所示</w:t>
       </w:r>
     </w:p>
     <w:p>
@@ -360,24 +398,10 @@
     <w:p/>
     <w:tbl>
       <w:tblPr>
-        <w:tblStyle w:val="8"/>
+        <w:tblStyle w:val="a5"/>
         <w:tblW w:w="8522" w:type="dxa"/>
-        <w:tblInd w:w="0" w:type="dxa"/>
-        <w:tblBorders>
-          <w:top w:val="single" w:color="auto" w:sz="4" w:space="0"/>
-          <w:left w:val="single" w:color="auto" w:sz="4" w:space="0"/>
-          <w:bottom w:val="single" w:color="auto" w:sz="4" w:space="0"/>
-          <w:right w:val="single" w:color="auto" w:sz="4" w:space="0"/>
-          <w:insideH w:val="single" w:color="auto" w:sz="4" w:space="0"/>
-          <w:insideV w:val="single" w:color="auto" w:sz="4" w:space="0"/>
-        </w:tblBorders>
         <w:tblLayout w:type="fixed"/>
-        <w:tblCellMar>
-          <w:top w:w="0" w:type="dxa"/>
-          <w:left w:w="108" w:type="dxa"/>
-          <w:bottom w:w="0" w:type="dxa"/>
-          <w:right w:w="108" w:type="dxa"/>
-        </w:tblCellMar>
+        <w:tblLook w:val="04A0" w:firstRow="1" w:lastRow="0" w:firstColumn="1" w:lastColumn="0" w:noHBand="0" w:noVBand="1"/>
       </w:tblPr>
       <w:tblGrid>
         <w:gridCol w:w="2222"/>
@@ -385,23 +409,6 @@
         <w:gridCol w:w="4566"/>
       </w:tblGrid>
       <w:tr>
-        <w:tblPrEx>
-          <w:tblBorders>
-            <w:top w:val="single" w:color="auto" w:sz="4" w:space="0"/>
-            <w:left w:val="single" w:color="auto" w:sz="4" w:space="0"/>
-            <w:bottom w:val="single" w:color="auto" w:sz="4" w:space="0"/>
-            <w:right w:val="single" w:color="auto" w:sz="4" w:space="0"/>
-            <w:insideH w:val="single" w:color="auto" w:sz="4" w:space="0"/>
-            <w:insideV w:val="single" w:color="auto" w:sz="4" w:space="0"/>
-          </w:tblBorders>
-          <w:tblLayout w:type="fixed"/>
-          <w:tblCellMar>
-            <w:top w:w="0" w:type="dxa"/>
-            <w:left w:w="108" w:type="dxa"/>
-            <w:bottom w:w="0" w:type="dxa"/>
-            <w:right w:w="108" w:type="dxa"/>
-          </w:tblCellMar>
-        </w:tblPrEx>
         <w:tc>
           <w:tcPr>
             <w:tcW w:w="8522" w:type="dxa"/>
@@ -416,29 +423,13 @@
               <w:rPr>
                 <w:rFonts w:hint="eastAsia"/>
               </w:rPr>
+              <w:lastRenderedPageBreak/>
               <w:t>提供的服务</w:t>
             </w:r>
           </w:p>
         </w:tc>
       </w:tr>
       <w:tr>
-        <w:tblPrEx>
-          <w:tblBorders>
-            <w:top w:val="single" w:color="auto" w:sz="4" w:space="0"/>
-            <w:left w:val="single" w:color="auto" w:sz="4" w:space="0"/>
-            <w:bottom w:val="single" w:color="auto" w:sz="4" w:space="0"/>
-            <w:right w:val="single" w:color="auto" w:sz="4" w:space="0"/>
-            <w:insideH w:val="single" w:color="auto" w:sz="4" w:space="0"/>
-            <w:insideV w:val="single" w:color="auto" w:sz="4" w:space="0"/>
-          </w:tblBorders>
-          <w:tblLayout w:type="fixed"/>
-          <w:tblCellMar>
-            <w:top w:w="0" w:type="dxa"/>
-            <w:left w:w="108" w:type="dxa"/>
-            <w:bottom w:w="0" w:type="dxa"/>
-            <w:right w:w="108" w:type="dxa"/>
-          </w:tblCellMar>
-        </w:tblPrEx>
         <w:tc>
           <w:tcPr>
             <w:tcW w:w="2222" w:type="dxa"/>
@@ -485,7 +476,7 @@
             </w:r>
             <w:r>
               <w:rPr>
-                <w:rFonts w:hint="eastAsia" w:ascii="Consolas" w:hAnsi="Consolas" w:eastAsia="Consolas"/>
+                <w:rFonts w:ascii="Consolas" w:eastAsia="Consolas" w:hAnsi="Consolas" w:hint="eastAsia"/>
                 <w:color w:val="000000"/>
                 <w:sz w:val="20"/>
                 <w:highlight w:val="white"/>
@@ -494,7 +485,7 @@
             </w:r>
             <w:r>
               <w:rPr>
-                <w:rFonts w:hint="eastAsia" w:asciiTheme="minorEastAsia" w:hAnsiTheme="minorEastAsia"/>
+                <w:rFonts w:asciiTheme="minorEastAsia" w:hAnsiTheme="minorEastAsia" w:hint="eastAsia"/>
                 <w:color w:val="000000"/>
                 <w:sz w:val="20"/>
                 <w:highlight w:val="white"/>
@@ -512,7 +503,7 @@
             </w:r>
             <w:r>
               <w:rPr>
-                <w:rFonts w:hint="eastAsia" w:ascii="Consolas" w:hAnsi="Consolas"/>
+                <w:rFonts w:ascii="Consolas" w:hAnsi="Consolas" w:hint="eastAsia"/>
                 <w:color w:val="000000"/>
                 <w:sz w:val="20"/>
                 <w:highlight w:val="white"/>
@@ -538,27 +529,10 @@
         </w:tc>
       </w:tr>
       <w:tr>
-        <w:tblPrEx>
-          <w:tblBorders>
-            <w:top w:val="single" w:color="auto" w:sz="4" w:space="0"/>
-            <w:left w:val="single" w:color="auto" w:sz="4" w:space="0"/>
-            <w:bottom w:val="single" w:color="auto" w:sz="4" w:space="0"/>
-            <w:right w:val="single" w:color="auto" w:sz="4" w:space="0"/>
-            <w:insideH w:val="single" w:color="auto" w:sz="4" w:space="0"/>
-            <w:insideV w:val="single" w:color="auto" w:sz="4" w:space="0"/>
-          </w:tblBorders>
-          <w:tblLayout w:type="fixed"/>
-          <w:tblCellMar>
-            <w:top w:w="0" w:type="dxa"/>
-            <w:left w:w="108" w:type="dxa"/>
-            <w:bottom w:w="0" w:type="dxa"/>
-            <w:right w:w="108" w:type="dxa"/>
-          </w:tblCellMar>
-        </w:tblPrEx>
         <w:tc>
           <w:tcPr>
             <w:tcW w:w="2222" w:type="dxa"/>
-            <w:vMerge w:val="continue"/>
+            <w:vMerge/>
           </w:tcPr>
           <w:p>
             <w:pPr>
@@ -594,33 +568,28 @@
               <w:rPr>
                 <w:rFonts w:hint="eastAsia"/>
               </w:rPr>
-              <w:t>已创建一个member领域对象，并且输入符合输入规则</w:t>
-            </w:r>
-          </w:p>
-        </w:tc>
-      </w:tr>
-      <w:tr>
-        <w:tblPrEx>
-          <w:tblBorders>
-            <w:top w:val="single" w:color="auto" w:sz="4" w:space="0"/>
-            <w:left w:val="single" w:color="auto" w:sz="4" w:space="0"/>
-            <w:bottom w:val="single" w:color="auto" w:sz="4" w:space="0"/>
-            <w:right w:val="single" w:color="auto" w:sz="4" w:space="0"/>
-            <w:insideH w:val="single" w:color="auto" w:sz="4" w:space="0"/>
-            <w:insideV w:val="single" w:color="auto" w:sz="4" w:space="0"/>
-          </w:tblBorders>
-          <w:tblLayout w:type="fixed"/>
-          <w:tblCellMar>
-            <w:top w:w="0" w:type="dxa"/>
-            <w:left w:w="108" w:type="dxa"/>
-            <w:bottom w:w="0" w:type="dxa"/>
-            <w:right w:w="108" w:type="dxa"/>
-          </w:tblCellMar>
-        </w:tblPrEx>
+              <w:t>已创建一个</w:t>
+            </w:r>
+            <w:r>
+              <w:rPr>
+                <w:rFonts w:hint="eastAsia"/>
+              </w:rPr>
+              <w:t>member</w:t>
+            </w:r>
+            <w:r>
+              <w:rPr>
+                <w:rFonts w:hint="eastAsia"/>
+              </w:rPr>
+              <w:t>领域对象，并且输入符合输入规则</w:t>
+            </w:r>
+          </w:p>
+        </w:tc>
+      </w:tr>
+      <w:tr>
         <w:tc>
           <w:tcPr>
             <w:tcW w:w="2222" w:type="dxa"/>
-            <w:vMerge w:val="continue"/>
+            <w:vMerge/>
           </w:tcPr>
           <w:p>
             <w:pPr>
@@ -656,29 +625,36 @@
               <w:rPr>
                 <w:rFonts w:hint="eastAsia"/>
               </w:rPr>
-              <w:t>调用member领域对象的register方法</w:t>
-            </w:r>
-          </w:p>
-        </w:tc>
-      </w:tr>
-      <w:tr>
-        <w:tblPrEx>
-          <w:tblBorders>
-            <w:top w:val="single" w:color="auto" w:sz="4" w:space="0"/>
-            <w:left w:val="single" w:color="auto" w:sz="4" w:space="0"/>
-            <w:bottom w:val="single" w:color="auto" w:sz="4" w:space="0"/>
-            <w:right w:val="single" w:color="auto" w:sz="4" w:space="0"/>
-            <w:insideH w:val="single" w:color="auto" w:sz="4" w:space="0"/>
-            <w:insideV w:val="single" w:color="auto" w:sz="4" w:space="0"/>
-          </w:tblBorders>
-          <w:tblLayout w:type="fixed"/>
-          <w:tblCellMar>
-            <w:top w:w="0" w:type="dxa"/>
-            <w:left w:w="108" w:type="dxa"/>
-            <w:bottom w:w="0" w:type="dxa"/>
-            <w:right w:w="108" w:type="dxa"/>
-          </w:tblCellMar>
-        </w:tblPrEx>
+              <w:t>调用</w:t>
+            </w:r>
+            <w:r>
+              <w:rPr>
+                <w:rFonts w:hint="eastAsia"/>
+              </w:rPr>
+              <w:t>member</w:t>
+            </w:r>
+            <w:r>
+              <w:rPr>
+                <w:rFonts w:hint="eastAsia"/>
+              </w:rPr>
+              <w:t>领域对象的</w:t>
+            </w:r>
+            <w:r>
+              <w:rPr>
+                <w:rFonts w:hint="eastAsia"/>
+              </w:rPr>
+              <w:t>register</w:t>
+            </w:r>
+            <w:r>
+              <w:rPr>
+                <w:rFonts w:hint="eastAsia"/>
+              </w:rPr>
+              <w:t>方法</w:t>
+            </w:r>
+          </w:p>
+        </w:tc>
+      </w:tr>
+      <w:tr>
         <w:tc>
           <w:tcPr>
             <w:tcW w:w="2222" w:type="dxa"/>
@@ -735,27 +711,10 @@
         </w:tc>
       </w:tr>
       <w:tr>
-        <w:tblPrEx>
-          <w:tblBorders>
-            <w:top w:val="single" w:color="auto" w:sz="4" w:space="0"/>
-            <w:left w:val="single" w:color="auto" w:sz="4" w:space="0"/>
-            <w:bottom w:val="single" w:color="auto" w:sz="4" w:space="0"/>
-            <w:right w:val="single" w:color="auto" w:sz="4" w:space="0"/>
-            <w:insideH w:val="single" w:color="auto" w:sz="4" w:space="0"/>
-            <w:insideV w:val="single" w:color="auto" w:sz="4" w:space="0"/>
-          </w:tblBorders>
-          <w:tblLayout w:type="fixed"/>
-          <w:tblCellMar>
-            <w:top w:w="0" w:type="dxa"/>
-            <w:left w:w="108" w:type="dxa"/>
-            <w:bottom w:w="0" w:type="dxa"/>
-            <w:right w:w="108" w:type="dxa"/>
-          </w:tblCellMar>
-        </w:tblPrEx>
         <w:tc>
           <w:tcPr>
             <w:tcW w:w="2222" w:type="dxa"/>
-            <w:vMerge w:val="continue"/>
+            <w:vMerge/>
           </w:tcPr>
           <w:p>
             <w:pPr>
@@ -791,33 +750,28 @@
               <w:rPr>
                 <w:rFonts w:hint="eastAsia"/>
               </w:rPr>
-              <w:t>已创建一个member领域对象</w:t>
-            </w:r>
-          </w:p>
-        </w:tc>
-      </w:tr>
-      <w:tr>
-        <w:tblPrEx>
-          <w:tblBorders>
-            <w:top w:val="single" w:color="auto" w:sz="4" w:space="0"/>
-            <w:left w:val="single" w:color="auto" w:sz="4" w:space="0"/>
-            <w:bottom w:val="single" w:color="auto" w:sz="4" w:space="0"/>
-            <w:right w:val="single" w:color="auto" w:sz="4" w:space="0"/>
-            <w:insideH w:val="single" w:color="auto" w:sz="4" w:space="0"/>
-            <w:insideV w:val="single" w:color="auto" w:sz="4" w:space="0"/>
-          </w:tblBorders>
-          <w:tblLayout w:type="fixed"/>
-          <w:tblCellMar>
-            <w:top w:w="0" w:type="dxa"/>
-            <w:left w:w="108" w:type="dxa"/>
-            <w:bottom w:w="0" w:type="dxa"/>
-            <w:right w:w="108" w:type="dxa"/>
-          </w:tblCellMar>
-        </w:tblPrEx>
+              <w:t>已创建一个</w:t>
+            </w:r>
+            <w:r>
+              <w:rPr>
+                <w:rFonts w:hint="eastAsia"/>
+              </w:rPr>
+              <w:t>member</w:t>
+            </w:r>
+            <w:r>
+              <w:rPr>
+                <w:rFonts w:hint="eastAsia"/>
+              </w:rPr>
+              <w:t>领域对象</w:t>
+            </w:r>
+          </w:p>
+        </w:tc>
+      </w:tr>
+      <w:tr>
         <w:tc>
           <w:tcPr>
             <w:tcW w:w="2222" w:type="dxa"/>
-            <w:vMerge w:val="continue"/>
+            <w:vMerge/>
           </w:tcPr>
           <w:p>
             <w:pPr>
@@ -853,29 +807,36 @@
               <w:rPr>
                 <w:rFonts w:hint="eastAsia"/>
               </w:rPr>
-              <w:t>调用member领域对象的getinfo方法</w:t>
-            </w:r>
-          </w:p>
-        </w:tc>
-      </w:tr>
-      <w:tr>
-        <w:tblPrEx>
-          <w:tblBorders>
-            <w:top w:val="single" w:color="auto" w:sz="4" w:space="0"/>
-            <w:left w:val="single" w:color="auto" w:sz="4" w:space="0"/>
-            <w:bottom w:val="single" w:color="auto" w:sz="4" w:space="0"/>
-            <w:right w:val="single" w:color="auto" w:sz="4" w:space="0"/>
-            <w:insideH w:val="single" w:color="auto" w:sz="4" w:space="0"/>
-            <w:insideV w:val="single" w:color="auto" w:sz="4" w:space="0"/>
-          </w:tblBorders>
-          <w:tblLayout w:type="fixed"/>
-          <w:tblCellMar>
-            <w:top w:w="0" w:type="dxa"/>
-            <w:left w:w="108" w:type="dxa"/>
-            <w:bottom w:w="0" w:type="dxa"/>
-            <w:right w:w="108" w:type="dxa"/>
-          </w:tblCellMar>
-        </w:tblPrEx>
+              <w:t>调用</w:t>
+            </w:r>
+            <w:r>
+              <w:rPr>
+                <w:rFonts w:hint="eastAsia"/>
+              </w:rPr>
+              <w:t>member</w:t>
+            </w:r>
+            <w:r>
+              <w:rPr>
+                <w:rFonts w:hint="eastAsia"/>
+              </w:rPr>
+              <w:t>领域对象的</w:t>
+            </w:r>
+            <w:r>
+              <w:rPr>
+                <w:rFonts w:hint="eastAsia"/>
+              </w:rPr>
+              <w:t>getinfo</w:t>
+            </w:r>
+            <w:r>
+              <w:rPr>
+                <w:rFonts w:hint="eastAsia"/>
+              </w:rPr>
+              <w:t>方法</w:t>
+            </w:r>
+          </w:p>
+        </w:tc>
+      </w:tr>
+      <w:tr>
         <w:tc>
           <w:tcPr>
             <w:tcW w:w="2222" w:type="dxa"/>
@@ -948,27 +909,10 @@
         </w:tc>
       </w:tr>
       <w:tr>
-        <w:tblPrEx>
-          <w:tblBorders>
-            <w:top w:val="single" w:color="auto" w:sz="4" w:space="0"/>
-            <w:left w:val="single" w:color="auto" w:sz="4" w:space="0"/>
-            <w:bottom w:val="single" w:color="auto" w:sz="4" w:space="0"/>
-            <w:right w:val="single" w:color="auto" w:sz="4" w:space="0"/>
-            <w:insideH w:val="single" w:color="auto" w:sz="4" w:space="0"/>
-            <w:insideV w:val="single" w:color="auto" w:sz="4" w:space="0"/>
-          </w:tblBorders>
-          <w:tblLayout w:type="fixed"/>
-          <w:tblCellMar>
-            <w:top w:w="0" w:type="dxa"/>
-            <w:left w:w="108" w:type="dxa"/>
-            <w:bottom w:w="0" w:type="dxa"/>
-            <w:right w:w="108" w:type="dxa"/>
-          </w:tblCellMar>
-        </w:tblPrEx>
         <w:tc>
           <w:tcPr>
             <w:tcW w:w="2222" w:type="dxa"/>
-            <w:vMerge w:val="continue"/>
+            <w:vMerge/>
           </w:tcPr>
           <w:p>
             <w:pPr>
@@ -1004,33 +948,28 @@
               <w:rPr>
                 <w:rFonts w:hint="eastAsia"/>
               </w:rPr>
-              <w:t>已创建一个member领域对象</w:t>
-            </w:r>
-          </w:p>
-        </w:tc>
-      </w:tr>
-      <w:tr>
-        <w:tblPrEx>
-          <w:tblBorders>
-            <w:top w:val="single" w:color="auto" w:sz="4" w:space="0"/>
-            <w:left w:val="single" w:color="auto" w:sz="4" w:space="0"/>
-            <w:bottom w:val="single" w:color="auto" w:sz="4" w:space="0"/>
-            <w:right w:val="single" w:color="auto" w:sz="4" w:space="0"/>
-            <w:insideH w:val="single" w:color="auto" w:sz="4" w:space="0"/>
-            <w:insideV w:val="single" w:color="auto" w:sz="4" w:space="0"/>
-          </w:tblBorders>
-          <w:tblLayout w:type="fixed"/>
-          <w:tblCellMar>
-            <w:top w:w="0" w:type="dxa"/>
-            <w:left w:w="108" w:type="dxa"/>
-            <w:bottom w:w="0" w:type="dxa"/>
-            <w:right w:w="108" w:type="dxa"/>
-          </w:tblCellMar>
-        </w:tblPrEx>
+              <w:t>已创建一个</w:t>
+            </w:r>
+            <w:r>
+              <w:rPr>
+                <w:rFonts w:hint="eastAsia"/>
+              </w:rPr>
+              <w:t>member</w:t>
+            </w:r>
+            <w:r>
+              <w:rPr>
+                <w:rFonts w:hint="eastAsia"/>
+              </w:rPr>
+              <w:t>领域对象</w:t>
+            </w:r>
+          </w:p>
+        </w:tc>
+      </w:tr>
+      <w:tr>
         <w:tc>
           <w:tcPr>
             <w:tcW w:w="2222" w:type="dxa"/>
-            <w:vMerge w:val="continue"/>
+            <w:vMerge/>
           </w:tcPr>
           <w:p>
             <w:pPr>
@@ -1066,31 +1005,38 @@
               <w:rPr>
                 <w:rFonts w:hint="eastAsia"/>
               </w:rPr>
-              <w:t>调用member领域对象的cancel方法</w:t>
-            </w:r>
-          </w:p>
-        </w:tc>
-      </w:tr>
-      <w:tr>
-        <w:tblPrEx>
-          <w:tblBorders>
-            <w:top w:val="single" w:color="auto" w:sz="4" w:space="0"/>
-            <w:left w:val="single" w:color="auto" w:sz="4" w:space="0"/>
-            <w:bottom w:val="single" w:color="auto" w:sz="4" w:space="0"/>
-            <w:right w:val="single" w:color="auto" w:sz="4" w:space="0"/>
-            <w:insideH w:val="single" w:color="auto" w:sz="4" w:space="0"/>
-            <w:insideV w:val="single" w:color="auto" w:sz="4" w:space="0"/>
-          </w:tblBorders>
-          <w:tblLayout w:type="fixed"/>
-          <w:tblCellMar>
-            <w:top w:w="0" w:type="dxa"/>
-            <w:left w:w="108" w:type="dxa"/>
-            <w:bottom w:w="0" w:type="dxa"/>
-            <w:right w:w="108" w:type="dxa"/>
-          </w:tblCellMar>
-        </w:tblPrEx>
+              <w:t>调用</w:t>
+            </w:r>
+            <w:r>
+              <w:rPr>
+                <w:rFonts w:hint="eastAsia"/>
+              </w:rPr>
+              <w:t>member</w:t>
+            </w:r>
+            <w:r>
+              <w:rPr>
+                <w:rFonts w:hint="eastAsia"/>
+              </w:rPr>
+              <w:t>领域对象的</w:t>
+            </w:r>
+            <w:r>
+              <w:rPr>
+                <w:rFonts w:hint="eastAsia"/>
+              </w:rPr>
+              <w:t>cancel</w:t>
+            </w:r>
+            <w:r>
+              <w:rPr>
+                <w:rFonts w:hint="eastAsia"/>
+              </w:rPr>
+              <w:t>方法</w:t>
+            </w:r>
+          </w:p>
+        </w:tc>
+      </w:tr>
+      <w:tr>
         <w:trPr>
-          <w:trHeight w:val="260" w:hRule="atLeast"/>
+          <w:trHeight w:val="260"/>
         </w:trPr>
         <w:tc>
           <w:tcPr>
@@ -1154,30 +1100,13 @@
         </w:tc>
       </w:tr>
       <w:tr>
-        <w:tblPrEx>
-          <w:tblBorders>
-            <w:top w:val="single" w:color="auto" w:sz="4" w:space="0"/>
-            <w:left w:val="single" w:color="auto" w:sz="4" w:space="0"/>
-            <w:bottom w:val="single" w:color="auto" w:sz="4" w:space="0"/>
-            <w:right w:val="single" w:color="auto" w:sz="4" w:space="0"/>
-            <w:insideH w:val="single" w:color="auto" w:sz="4" w:space="0"/>
-            <w:insideV w:val="single" w:color="auto" w:sz="4" w:space="0"/>
-          </w:tblBorders>
-          <w:tblLayout w:type="fixed"/>
-          <w:tblCellMar>
-            <w:top w:w="0" w:type="dxa"/>
-            <w:left w:w="108" w:type="dxa"/>
-            <w:bottom w:w="0" w:type="dxa"/>
-            <w:right w:w="108" w:type="dxa"/>
-          </w:tblCellMar>
-        </w:tblPrEx>
         <w:trPr>
-          <w:trHeight w:val="260" w:hRule="atLeast"/>
+          <w:trHeight w:val="260"/>
         </w:trPr>
         <w:tc>
           <w:tcPr>
             <w:tcW w:w="2222" w:type="dxa"/>
-            <w:vMerge w:val="continue"/>
+            <w:vMerge/>
           </w:tcPr>
           <w:p>
             <w:pPr>
@@ -1213,36 +1142,31 @@
               <w:rPr>
                 <w:rFonts w:hint="eastAsia"/>
               </w:rPr>
-              <w:t>已创建一个member领域对象，并且输入符合规则</w:t>
-            </w:r>
-          </w:p>
-        </w:tc>
-      </w:tr>
-      <w:tr>
-        <w:tblPrEx>
-          <w:tblBorders>
-            <w:top w:val="single" w:color="auto" w:sz="4" w:space="0"/>
-            <w:left w:val="single" w:color="auto" w:sz="4" w:space="0"/>
-            <w:bottom w:val="single" w:color="auto" w:sz="4" w:space="0"/>
-            <w:right w:val="single" w:color="auto" w:sz="4" w:space="0"/>
-            <w:insideH w:val="single" w:color="auto" w:sz="4" w:space="0"/>
-            <w:insideV w:val="single" w:color="auto" w:sz="4" w:space="0"/>
-          </w:tblBorders>
-          <w:tblLayout w:type="fixed"/>
-          <w:tblCellMar>
-            <w:top w:w="0" w:type="dxa"/>
-            <w:left w:w="108" w:type="dxa"/>
-            <w:bottom w:w="0" w:type="dxa"/>
-            <w:right w:w="108" w:type="dxa"/>
-          </w:tblCellMar>
-        </w:tblPrEx>
+              <w:t>已创建一个</w:t>
+            </w:r>
+            <w:r>
+              <w:rPr>
+                <w:rFonts w:hint="eastAsia"/>
+              </w:rPr>
+              <w:t>member</w:t>
+            </w:r>
+            <w:r>
+              <w:rPr>
+                <w:rFonts w:hint="eastAsia"/>
+              </w:rPr>
+              <w:t>领域对象，并且输入符合规则</w:t>
+            </w:r>
+          </w:p>
+        </w:tc>
+      </w:tr>
+      <w:tr>
         <w:trPr>
-          <w:trHeight w:val="260" w:hRule="atLeast"/>
+          <w:trHeight w:val="260"/>
         </w:trPr>
         <w:tc>
           <w:tcPr>
             <w:tcW w:w="2222" w:type="dxa"/>
-            <w:vMerge w:val="continue"/>
+            <w:vMerge/>
           </w:tcPr>
           <w:p>
             <w:pPr>
@@ -1278,7 +1202,13 @@
               <w:rPr>
                 <w:rFonts w:hint="eastAsia"/>
               </w:rPr>
-              <w:t>调用mem</w:t>
+              <w:t>调用</w:t>
+            </w:r>
+            <w:r>
+              <w:rPr>
+                <w:rFonts w:hint="eastAsia"/>
+              </w:rPr>
+              <w:t>mem</w:t>
             </w:r>
             <w:r>
               <w:t>ber</w:t>
@@ -1287,31 +1217,26 @@
               <w:rPr>
                 <w:rFonts w:hint="eastAsia"/>
               </w:rPr>
-              <w:t>领域对象的changeInfo方法</w:t>
-            </w:r>
-          </w:p>
-        </w:tc>
-      </w:tr>
-      <w:tr>
-        <w:tblPrEx>
-          <w:tblBorders>
-            <w:top w:val="single" w:color="auto" w:sz="4" w:space="0"/>
-            <w:left w:val="single" w:color="auto" w:sz="4" w:space="0"/>
-            <w:bottom w:val="single" w:color="auto" w:sz="4" w:space="0"/>
-            <w:right w:val="single" w:color="auto" w:sz="4" w:space="0"/>
-            <w:insideH w:val="single" w:color="auto" w:sz="4" w:space="0"/>
-            <w:insideV w:val="single" w:color="auto" w:sz="4" w:space="0"/>
-          </w:tblBorders>
-          <w:tblLayout w:type="fixed"/>
-          <w:tblCellMar>
-            <w:top w:w="0" w:type="dxa"/>
-            <w:left w:w="108" w:type="dxa"/>
-            <w:bottom w:w="0" w:type="dxa"/>
-            <w:right w:w="108" w:type="dxa"/>
-          </w:tblCellMar>
-        </w:tblPrEx>
+              <w:t>领域对象的</w:t>
+            </w:r>
+            <w:r>
+              <w:rPr>
+                <w:rFonts w:hint="eastAsia"/>
+              </w:rPr>
+              <w:t>changeInfo</w:t>
+            </w:r>
+            <w:r>
+              <w:rPr>
+                <w:rFonts w:hint="eastAsia"/>
+              </w:rPr>
+              <w:t>方法</w:t>
+            </w:r>
+          </w:p>
+        </w:tc>
+      </w:tr>
+      <w:tr>
         <w:trPr>
-          <w:trHeight w:val="260" w:hRule="atLeast"/>
+          <w:trHeight w:val="260"/>
         </w:trPr>
         <w:tc>
           <w:tcPr>
@@ -1380,30 +1305,13 @@
         </w:tc>
       </w:tr>
       <w:tr>
-        <w:tblPrEx>
-          <w:tblBorders>
-            <w:top w:val="single" w:color="auto" w:sz="4" w:space="0"/>
-            <w:left w:val="single" w:color="auto" w:sz="4" w:space="0"/>
-            <w:bottom w:val="single" w:color="auto" w:sz="4" w:space="0"/>
-            <w:right w:val="single" w:color="auto" w:sz="4" w:space="0"/>
-            <w:insideH w:val="single" w:color="auto" w:sz="4" w:space="0"/>
-            <w:insideV w:val="single" w:color="auto" w:sz="4" w:space="0"/>
-          </w:tblBorders>
-          <w:tblLayout w:type="fixed"/>
-          <w:tblCellMar>
-            <w:top w:w="0" w:type="dxa"/>
-            <w:left w:w="108" w:type="dxa"/>
-            <w:bottom w:w="0" w:type="dxa"/>
-            <w:right w:w="108" w:type="dxa"/>
-          </w:tblCellMar>
-        </w:tblPrEx>
         <w:trPr>
-          <w:trHeight w:val="260" w:hRule="atLeast"/>
+          <w:trHeight w:val="260"/>
         </w:trPr>
         <w:tc>
           <w:tcPr>
             <w:tcW w:w="2222" w:type="dxa"/>
-            <w:vMerge w:val="continue"/>
+            <w:vMerge/>
           </w:tcPr>
           <w:p>
             <w:pPr>
@@ -1439,36 +1347,31 @@
               <w:rPr>
                 <w:rFonts w:hint="eastAsia"/>
               </w:rPr>
-              <w:t>已创建一个member领域对象</w:t>
-            </w:r>
-          </w:p>
-        </w:tc>
-      </w:tr>
-      <w:tr>
-        <w:tblPrEx>
-          <w:tblBorders>
-            <w:top w:val="single" w:color="auto" w:sz="4" w:space="0"/>
-            <w:left w:val="single" w:color="auto" w:sz="4" w:space="0"/>
-            <w:bottom w:val="single" w:color="auto" w:sz="4" w:space="0"/>
-            <w:right w:val="single" w:color="auto" w:sz="4" w:space="0"/>
-            <w:insideH w:val="single" w:color="auto" w:sz="4" w:space="0"/>
-            <w:insideV w:val="single" w:color="auto" w:sz="4" w:space="0"/>
-          </w:tblBorders>
-          <w:tblLayout w:type="fixed"/>
-          <w:tblCellMar>
-            <w:top w:w="0" w:type="dxa"/>
-            <w:left w:w="108" w:type="dxa"/>
-            <w:bottom w:w="0" w:type="dxa"/>
-            <w:right w:w="108" w:type="dxa"/>
-          </w:tblCellMar>
-        </w:tblPrEx>
+              <w:t>已创建一个</w:t>
+            </w:r>
+            <w:r>
+              <w:rPr>
+                <w:rFonts w:hint="eastAsia"/>
+              </w:rPr>
+              <w:t>member</w:t>
+            </w:r>
+            <w:r>
+              <w:rPr>
+                <w:rFonts w:hint="eastAsia"/>
+              </w:rPr>
+              <w:t>领域对象</w:t>
+            </w:r>
+          </w:p>
+        </w:tc>
+      </w:tr>
+      <w:tr>
         <w:trPr>
-          <w:trHeight w:val="260" w:hRule="atLeast"/>
+          <w:trHeight w:val="260"/>
         </w:trPr>
         <w:tc>
           <w:tcPr>
             <w:tcW w:w="2222" w:type="dxa"/>
-            <w:vMerge w:val="continue"/>
+            <w:vMerge/>
           </w:tcPr>
           <w:p>
             <w:pPr>
@@ -1504,31 +1407,38 @@
               <w:rPr>
                 <w:rFonts w:hint="eastAsia"/>
               </w:rPr>
-              <w:t>调用member领域对象的manageInfo方法</w:t>
-            </w:r>
-          </w:p>
-        </w:tc>
-      </w:tr>
-      <w:tr>
-        <w:tblPrEx>
-          <w:tblBorders>
-            <w:top w:val="single" w:color="auto" w:sz="4" w:space="0"/>
-            <w:left w:val="single" w:color="auto" w:sz="4" w:space="0"/>
-            <w:bottom w:val="single" w:color="auto" w:sz="4" w:space="0"/>
-            <w:right w:val="single" w:color="auto" w:sz="4" w:space="0"/>
-            <w:insideH w:val="single" w:color="auto" w:sz="4" w:space="0"/>
-            <w:insideV w:val="single" w:color="auto" w:sz="4" w:space="0"/>
-          </w:tblBorders>
-          <w:tblLayout w:type="fixed"/>
-          <w:tblCellMar>
-            <w:top w:w="0" w:type="dxa"/>
-            <w:left w:w="108" w:type="dxa"/>
-            <w:bottom w:w="0" w:type="dxa"/>
-            <w:right w:w="108" w:type="dxa"/>
-          </w:tblCellMar>
-        </w:tblPrEx>
+              <w:t>调用</w:t>
+            </w:r>
+            <w:r>
+              <w:rPr>
+                <w:rFonts w:hint="eastAsia"/>
+              </w:rPr>
+              <w:t>member</w:t>
+            </w:r>
+            <w:r>
+              <w:rPr>
+                <w:rFonts w:hint="eastAsia"/>
+              </w:rPr>
+              <w:t>领域对象的</w:t>
+            </w:r>
+            <w:r>
+              <w:rPr>
+                <w:rFonts w:hint="eastAsia"/>
+              </w:rPr>
+              <w:t>manageInfo</w:t>
+            </w:r>
+            <w:r>
+              <w:rPr>
+                <w:rFonts w:hint="eastAsia"/>
+              </w:rPr>
+              <w:t>方法</w:t>
+            </w:r>
+          </w:p>
+        </w:tc>
+      </w:tr>
+      <w:tr>
         <w:trPr>
-          <w:trHeight w:val="174" w:hRule="atLeast"/>
+          <w:trHeight w:val="174"/>
         </w:trPr>
         <w:tc>
           <w:tcPr>
@@ -1584,30 +1494,13 @@
         </w:tc>
       </w:tr>
       <w:tr>
-        <w:tblPrEx>
-          <w:tblBorders>
-            <w:top w:val="single" w:color="auto" w:sz="4" w:space="0"/>
-            <w:left w:val="single" w:color="auto" w:sz="4" w:space="0"/>
-            <w:bottom w:val="single" w:color="auto" w:sz="4" w:space="0"/>
-            <w:right w:val="single" w:color="auto" w:sz="4" w:space="0"/>
-            <w:insideH w:val="single" w:color="auto" w:sz="4" w:space="0"/>
-            <w:insideV w:val="single" w:color="auto" w:sz="4" w:space="0"/>
-          </w:tblBorders>
-          <w:tblLayout w:type="fixed"/>
-          <w:tblCellMar>
-            <w:top w:w="0" w:type="dxa"/>
-            <w:left w:w="108" w:type="dxa"/>
-            <w:bottom w:w="0" w:type="dxa"/>
-            <w:right w:w="108" w:type="dxa"/>
-          </w:tblCellMar>
-        </w:tblPrEx>
         <w:trPr>
-          <w:trHeight w:val="173" w:hRule="atLeast"/>
+          <w:trHeight w:val="173"/>
         </w:trPr>
         <w:tc>
           <w:tcPr>
             <w:tcW w:w="2222" w:type="dxa"/>
-            <w:vMerge w:val="continue"/>
+            <w:vMerge/>
           </w:tcPr>
           <w:p>
             <w:pPr>
@@ -1643,36 +1536,31 @@
               <w:rPr>
                 <w:rFonts w:hint="eastAsia"/>
               </w:rPr>
-              <w:t>已创建一个member领域对象</w:t>
-            </w:r>
-          </w:p>
-        </w:tc>
-      </w:tr>
-      <w:tr>
-        <w:tblPrEx>
-          <w:tblBorders>
-            <w:top w:val="single" w:color="auto" w:sz="4" w:space="0"/>
-            <w:left w:val="single" w:color="auto" w:sz="4" w:space="0"/>
-            <w:bottom w:val="single" w:color="auto" w:sz="4" w:space="0"/>
-            <w:right w:val="single" w:color="auto" w:sz="4" w:space="0"/>
-            <w:insideH w:val="single" w:color="auto" w:sz="4" w:space="0"/>
-            <w:insideV w:val="single" w:color="auto" w:sz="4" w:space="0"/>
-          </w:tblBorders>
-          <w:tblLayout w:type="fixed"/>
-          <w:tblCellMar>
-            <w:top w:w="0" w:type="dxa"/>
-            <w:left w:w="108" w:type="dxa"/>
-            <w:bottom w:w="0" w:type="dxa"/>
-            <w:right w:w="108" w:type="dxa"/>
-          </w:tblCellMar>
-        </w:tblPrEx>
+              <w:t>已创建一个</w:t>
+            </w:r>
+            <w:r>
+              <w:rPr>
+                <w:rFonts w:hint="eastAsia"/>
+              </w:rPr>
+              <w:t>member</w:t>
+            </w:r>
+            <w:r>
+              <w:rPr>
+                <w:rFonts w:hint="eastAsia"/>
+              </w:rPr>
+              <w:t>领域对象</w:t>
+            </w:r>
+          </w:p>
+        </w:tc>
+      </w:tr>
+      <w:tr>
         <w:trPr>
-          <w:trHeight w:val="173" w:hRule="atLeast"/>
+          <w:trHeight w:val="173"/>
         </w:trPr>
         <w:tc>
           <w:tcPr>
             <w:tcW w:w="2222" w:type="dxa"/>
-            <w:vMerge w:val="continue"/>
+            <w:vMerge/>
           </w:tcPr>
           <w:p>
             <w:pPr>
@@ -1708,29 +1596,36 @@
               <w:rPr>
                 <w:rFonts w:hint="eastAsia"/>
               </w:rPr>
-              <w:t>调用member领域对象的delete方法</w:t>
-            </w:r>
-          </w:p>
-        </w:tc>
-      </w:tr>
-      <w:tr>
-        <w:tblPrEx>
-          <w:tblBorders>
-            <w:top w:val="single" w:color="auto" w:sz="4" w:space="0"/>
-            <w:left w:val="single" w:color="auto" w:sz="4" w:space="0"/>
-            <w:bottom w:val="single" w:color="auto" w:sz="4" w:space="0"/>
-            <w:right w:val="single" w:color="auto" w:sz="4" w:space="0"/>
-            <w:insideH w:val="single" w:color="auto" w:sz="4" w:space="0"/>
-            <w:insideV w:val="single" w:color="auto" w:sz="4" w:space="0"/>
-          </w:tblBorders>
-          <w:tblLayout w:type="fixed"/>
-          <w:tblCellMar>
-            <w:top w:w="0" w:type="dxa"/>
-            <w:left w:w="108" w:type="dxa"/>
-            <w:bottom w:w="0" w:type="dxa"/>
-            <w:right w:w="108" w:type="dxa"/>
-          </w:tblCellMar>
-        </w:tblPrEx>
+              <w:t>调用</w:t>
+            </w:r>
+            <w:r>
+              <w:rPr>
+                <w:rFonts w:hint="eastAsia"/>
+              </w:rPr>
+              <w:t>member</w:t>
+            </w:r>
+            <w:r>
+              <w:rPr>
+                <w:rFonts w:hint="eastAsia"/>
+              </w:rPr>
+              <w:t>领域对象的</w:t>
+            </w:r>
+            <w:r>
+              <w:rPr>
+                <w:rFonts w:hint="eastAsia"/>
+              </w:rPr>
+              <w:t>delete</w:t>
+            </w:r>
+            <w:r>
+              <w:rPr>
+                <w:rFonts w:hint="eastAsia"/>
+              </w:rPr>
+              <w:t>方法</w:t>
+            </w:r>
+          </w:p>
+        </w:tc>
+      </w:tr>
+      <w:tr>
         <w:tc>
           <w:tcPr>
             <w:tcW w:w="8522" w:type="dxa"/>
@@ -1751,23 +1646,6 @@
         </w:tc>
       </w:tr>
       <w:tr>
-        <w:tblPrEx>
-          <w:tblBorders>
-            <w:top w:val="single" w:color="auto" w:sz="4" w:space="0"/>
-            <w:left w:val="single" w:color="auto" w:sz="4" w:space="0"/>
-            <w:bottom w:val="single" w:color="auto" w:sz="4" w:space="0"/>
-            <w:right w:val="single" w:color="auto" w:sz="4" w:space="0"/>
-            <w:insideH w:val="single" w:color="auto" w:sz="4" w:space="0"/>
-            <w:insideV w:val="single" w:color="auto" w:sz="4" w:space="0"/>
-          </w:tblBorders>
-          <w:tblLayout w:type="fixed"/>
-          <w:tblCellMar>
-            <w:top w:w="0" w:type="dxa"/>
-            <w:left w:w="108" w:type="dxa"/>
-            <w:bottom w:w="0" w:type="dxa"/>
-            <w:right w:w="108" w:type="dxa"/>
-          </w:tblCellMar>
-        </w:tblPrEx>
         <w:tc>
           <w:tcPr>
             <w:tcW w:w="2222" w:type="dxa"/>
@@ -1805,23 +1683,6 @@
         </w:tc>
       </w:tr>
       <w:tr>
-        <w:tblPrEx>
-          <w:tblBorders>
-            <w:top w:val="single" w:color="auto" w:sz="4" w:space="0"/>
-            <w:left w:val="single" w:color="auto" w:sz="4" w:space="0"/>
-            <w:bottom w:val="single" w:color="auto" w:sz="4" w:space="0"/>
-            <w:right w:val="single" w:color="auto" w:sz="4" w:space="0"/>
-            <w:insideH w:val="single" w:color="auto" w:sz="4" w:space="0"/>
-            <w:insideV w:val="single" w:color="auto" w:sz="4" w:space="0"/>
-          </w:tblBorders>
-          <w:tblLayout w:type="fixed"/>
-          <w:tblCellMar>
-            <w:top w:w="0" w:type="dxa"/>
-            <w:left w:w="108" w:type="dxa"/>
-            <w:bottom w:w="0" w:type="dxa"/>
-            <w:right w:w="108" w:type="dxa"/>
-          </w:tblCellMar>
-        </w:tblPrEx>
         <w:tc>
           <w:tcPr>
             <w:tcW w:w="2222" w:type="dxa"/>
@@ -1848,29 +1709,24 @@
               <w:rPr>
                 <w:rFonts w:hint="eastAsia"/>
               </w:rPr>
-              <w:t>创建一个会员VIP对象</w:t>
-            </w:r>
-          </w:p>
-        </w:tc>
-      </w:tr>
-      <w:tr>
-        <w:tblPrEx>
-          <w:tblBorders>
-            <w:top w:val="single" w:color="auto" w:sz="4" w:space="0"/>
-            <w:left w:val="single" w:color="auto" w:sz="4" w:space="0"/>
-            <w:bottom w:val="single" w:color="auto" w:sz="4" w:space="0"/>
-            <w:right w:val="single" w:color="auto" w:sz="4" w:space="0"/>
-            <w:insideH w:val="single" w:color="auto" w:sz="4" w:space="0"/>
-            <w:insideV w:val="single" w:color="auto" w:sz="4" w:space="0"/>
-          </w:tblBorders>
-          <w:tblLayout w:type="fixed"/>
-          <w:tblCellMar>
-            <w:top w:w="0" w:type="dxa"/>
-            <w:left w:w="108" w:type="dxa"/>
-            <w:bottom w:w="0" w:type="dxa"/>
-            <w:right w:w="108" w:type="dxa"/>
-          </w:tblCellMar>
-        </w:tblPrEx>
+              <w:t>创建一个会员</w:t>
+            </w:r>
+            <w:r>
+              <w:rPr>
+                <w:rFonts w:hint="eastAsia"/>
+              </w:rPr>
+              <w:t>VIP</w:t>
+            </w:r>
+            <w:r>
+              <w:rPr>
+                <w:rFonts w:hint="eastAsia"/>
+              </w:rPr>
+              <w:t>对象</w:t>
+            </w:r>
+          </w:p>
+        </w:tc>
+      </w:tr>
+      <w:tr>
         <w:tc>
           <w:tcPr>
             <w:tcW w:w="2222" w:type="dxa"/>
@@ -1897,29 +1753,24 @@
               <w:rPr>
                 <w:rFonts w:hint="eastAsia"/>
               </w:rPr>
-              <w:t>返回一个会员的详细信息（包括会员ID、联系方式、用户名、企业名称、生日、信用值）</w:t>
-            </w:r>
-          </w:p>
-        </w:tc>
-      </w:tr>
-      <w:tr>
-        <w:tblPrEx>
-          <w:tblBorders>
-            <w:top w:val="single" w:color="auto" w:sz="4" w:space="0"/>
-            <w:left w:val="single" w:color="auto" w:sz="4" w:space="0"/>
-            <w:bottom w:val="single" w:color="auto" w:sz="4" w:space="0"/>
-            <w:right w:val="single" w:color="auto" w:sz="4" w:space="0"/>
-            <w:insideH w:val="single" w:color="auto" w:sz="4" w:space="0"/>
-            <w:insideV w:val="single" w:color="auto" w:sz="4" w:space="0"/>
-          </w:tblBorders>
-          <w:tblLayout w:type="fixed"/>
-          <w:tblCellMar>
-            <w:top w:w="0" w:type="dxa"/>
-            <w:left w:w="108" w:type="dxa"/>
-            <w:bottom w:w="0" w:type="dxa"/>
-            <w:right w:w="108" w:type="dxa"/>
-          </w:tblCellMar>
-        </w:tblPrEx>
+              <w:t>返回一个会员的详细信息（包括会员</w:t>
+            </w:r>
+            <w:r>
+              <w:rPr>
+                <w:rFonts w:hint="eastAsia"/>
+              </w:rPr>
+              <w:t>ID</w:t>
+            </w:r>
+            <w:r>
+              <w:rPr>
+                <w:rFonts w:hint="eastAsia"/>
+              </w:rPr>
+              <w:t>、联系方式、用户名、企业名称、生日、信用值）</w:t>
+            </w:r>
+          </w:p>
+        </w:tc>
+      </w:tr>
+      <w:tr>
         <w:tc>
           <w:tcPr>
             <w:tcW w:w="2222" w:type="dxa"/>
@@ -1952,23 +1803,6 @@
         </w:tc>
       </w:tr>
       <w:tr>
-        <w:tblPrEx>
-          <w:tblBorders>
-            <w:top w:val="single" w:color="auto" w:sz="4" w:space="0"/>
-            <w:left w:val="single" w:color="auto" w:sz="4" w:space="0"/>
-            <w:bottom w:val="single" w:color="auto" w:sz="4" w:space="0"/>
-            <w:right w:val="single" w:color="auto" w:sz="4" w:space="0"/>
-            <w:insideH w:val="single" w:color="auto" w:sz="4" w:space="0"/>
-            <w:insideV w:val="single" w:color="auto" w:sz="4" w:space="0"/>
-          </w:tblBorders>
-          <w:tblLayout w:type="fixed"/>
-          <w:tblCellMar>
-            <w:top w:w="0" w:type="dxa"/>
-            <w:left w:w="108" w:type="dxa"/>
-            <w:bottom w:w="0" w:type="dxa"/>
-            <w:right w:w="108" w:type="dxa"/>
-          </w:tblCellMar>
-        </w:tblPrEx>
         <w:tc>
           <w:tcPr>
             <w:tcW w:w="2222" w:type="dxa"/>
@@ -2001,23 +1835,6 @@
         </w:tc>
       </w:tr>
       <w:tr>
-        <w:tblPrEx>
-          <w:tblBorders>
-            <w:top w:val="single" w:color="auto" w:sz="4" w:space="0"/>
-            <w:left w:val="single" w:color="auto" w:sz="4" w:space="0"/>
-            <w:bottom w:val="single" w:color="auto" w:sz="4" w:space="0"/>
-            <w:right w:val="single" w:color="auto" w:sz="4" w:space="0"/>
-            <w:insideH w:val="single" w:color="auto" w:sz="4" w:space="0"/>
-            <w:insideV w:val="single" w:color="auto" w:sz="4" w:space="0"/>
-          </w:tblBorders>
-          <w:tblLayout w:type="fixed"/>
-          <w:tblCellMar>
-            <w:top w:w="0" w:type="dxa"/>
-            <w:left w:w="108" w:type="dxa"/>
-            <w:bottom w:w="0" w:type="dxa"/>
-            <w:right w:w="108" w:type="dxa"/>
-          </w:tblCellMar>
-        </w:tblPrEx>
         <w:tc>
           <w:tcPr>
             <w:tcW w:w="2222" w:type="dxa"/>
@@ -2050,23 +1867,6 @@
         </w:tc>
       </w:tr>
       <w:tr>
-        <w:tblPrEx>
-          <w:tblBorders>
-            <w:top w:val="single" w:color="auto" w:sz="4" w:space="0"/>
-            <w:left w:val="single" w:color="auto" w:sz="4" w:space="0"/>
-            <w:bottom w:val="single" w:color="auto" w:sz="4" w:space="0"/>
-            <w:right w:val="single" w:color="auto" w:sz="4" w:space="0"/>
-            <w:insideH w:val="single" w:color="auto" w:sz="4" w:space="0"/>
-            <w:insideV w:val="single" w:color="auto" w:sz="4" w:space="0"/>
-          </w:tblBorders>
-          <w:tblLayout w:type="fixed"/>
-          <w:tblCellMar>
-            <w:top w:w="0" w:type="dxa"/>
-            <w:left w:w="108" w:type="dxa"/>
-            <w:bottom w:w="0" w:type="dxa"/>
-            <w:right w:w="108" w:type="dxa"/>
-          </w:tblCellMar>
-        </w:tblPrEx>
         <w:tc>
           <w:tcPr>
             <w:tcW w:w="2222" w:type="dxa"/>
@@ -2109,24 +1909,10 @@
     </w:p>
     <w:tbl>
       <w:tblPr>
-        <w:tblStyle w:val="8"/>
+        <w:tblStyle w:val="a5"/>
         <w:tblW w:w="8522" w:type="dxa"/>
-        <w:tblInd w:w="0" w:type="dxa"/>
-        <w:tblBorders>
-          <w:top w:val="single" w:color="auto" w:sz="4" w:space="0"/>
-          <w:left w:val="single" w:color="auto" w:sz="4" w:space="0"/>
-          <w:bottom w:val="single" w:color="auto" w:sz="4" w:space="0"/>
-          <w:right w:val="single" w:color="auto" w:sz="4" w:space="0"/>
-          <w:insideH w:val="single" w:color="auto" w:sz="4" w:space="0"/>
-          <w:insideV w:val="single" w:color="auto" w:sz="4" w:space="0"/>
-        </w:tblBorders>
         <w:tblLayout w:type="fixed"/>
-        <w:tblCellMar>
-          <w:top w:w="0" w:type="dxa"/>
-          <w:left w:w="108" w:type="dxa"/>
-          <w:bottom w:w="0" w:type="dxa"/>
-          <w:right w:w="108" w:type="dxa"/>
-        </w:tblCellMar>
+        <w:tblLook w:val="04A0" w:firstRow="1" w:lastRow="0" w:firstColumn="1" w:lastColumn="0" w:noHBand="0" w:noVBand="1"/>
       </w:tblPr>
       <w:tblGrid>
         <w:gridCol w:w="2222"/>
@@ -2134,23 +1920,6 @@
         <w:gridCol w:w="4566"/>
       </w:tblGrid>
       <w:tr>
-        <w:tblPrEx>
-          <w:tblBorders>
-            <w:top w:val="single" w:color="auto" w:sz="4" w:space="0"/>
-            <w:left w:val="single" w:color="auto" w:sz="4" w:space="0"/>
-            <w:bottom w:val="single" w:color="auto" w:sz="4" w:space="0"/>
-            <w:right w:val="single" w:color="auto" w:sz="4" w:space="0"/>
-            <w:insideH w:val="single" w:color="auto" w:sz="4" w:space="0"/>
-            <w:insideV w:val="single" w:color="auto" w:sz="4" w:space="0"/>
-          </w:tblBorders>
-          <w:tblLayout w:type="fixed"/>
-          <w:tblCellMar>
-            <w:top w:w="0" w:type="dxa"/>
-            <w:left w:w="108" w:type="dxa"/>
-            <w:bottom w:w="0" w:type="dxa"/>
-            <w:right w:w="108" w:type="dxa"/>
-          </w:tblCellMar>
-        </w:tblPrEx>
         <w:tc>
           <w:tcPr>
             <w:tcW w:w="8522" w:type="dxa"/>
@@ -2171,23 +1940,6 @@
         </w:tc>
       </w:tr>
       <w:tr>
-        <w:tblPrEx>
-          <w:tblBorders>
-            <w:top w:val="single" w:color="auto" w:sz="4" w:space="0"/>
-            <w:left w:val="single" w:color="auto" w:sz="4" w:space="0"/>
-            <w:bottom w:val="single" w:color="auto" w:sz="4" w:space="0"/>
-            <w:right w:val="single" w:color="auto" w:sz="4" w:space="0"/>
-            <w:insideH w:val="single" w:color="auto" w:sz="4" w:space="0"/>
-            <w:insideV w:val="single" w:color="auto" w:sz="4" w:space="0"/>
-          </w:tblBorders>
-          <w:tblLayout w:type="fixed"/>
-          <w:tblCellMar>
-            <w:top w:w="0" w:type="dxa"/>
-            <w:left w:w="108" w:type="dxa"/>
-            <w:bottom w:w="0" w:type="dxa"/>
-            <w:right w:w="108" w:type="dxa"/>
-          </w:tblCellMar>
-        </w:tblPrEx>
         <w:tc>
           <w:tcPr>
             <w:tcW w:w="2222" w:type="dxa"/>
@@ -2234,7 +1986,7 @@
             </w:r>
             <w:r>
               <w:rPr>
-                <w:rFonts w:hint="eastAsia" w:ascii="Consolas" w:hAnsi="Consolas" w:eastAsia="Consolas"/>
+                <w:rFonts w:ascii="Consolas" w:eastAsia="Consolas" w:hAnsi="Consolas" w:hint="eastAsia"/>
                 <w:color w:val="000000"/>
                 <w:sz w:val="20"/>
                 <w:highlight w:val="white"/>
@@ -2243,7 +1995,7 @@
             </w:r>
             <w:r>
               <w:rPr>
-                <w:rFonts w:hint="eastAsia" w:ascii="Consolas" w:hAnsi="Consolas"/>
+                <w:rFonts w:ascii="Consolas" w:hAnsi="Consolas" w:hint="eastAsia"/>
                 <w:color w:val="000000"/>
                 <w:sz w:val="20"/>
                 <w:highlight w:val="white"/>
@@ -2254,33 +2006,30 @@
               <w:rPr>
                 <w:rFonts w:hint="eastAsia"/>
               </w:rPr>
-              <w:t>register(String phonenumber,String companyname,Time birthday);</w:t>
-            </w:r>
-          </w:p>
-        </w:tc>
-      </w:tr>
-      <w:tr>
-        <w:tblPrEx>
-          <w:tblBorders>
-            <w:top w:val="single" w:color="auto" w:sz="4" w:space="0"/>
-            <w:left w:val="single" w:color="auto" w:sz="4" w:space="0"/>
-            <w:bottom w:val="single" w:color="auto" w:sz="4" w:space="0"/>
-            <w:right w:val="single" w:color="auto" w:sz="4" w:space="0"/>
-            <w:insideH w:val="single" w:color="auto" w:sz="4" w:space="0"/>
-            <w:insideV w:val="single" w:color="auto" w:sz="4" w:space="0"/>
-          </w:tblBorders>
-          <w:tblLayout w:type="fixed"/>
-          <w:tblCellMar>
-            <w:top w:w="0" w:type="dxa"/>
-            <w:left w:w="108" w:type="dxa"/>
-            <w:bottom w:w="0" w:type="dxa"/>
-            <w:right w:w="108" w:type="dxa"/>
-          </w:tblCellMar>
-        </w:tblPrEx>
+              <w:t>register(VIPV</w:t>
+            </w:r>
+            <w:bookmarkStart w:id="0" w:name="_GoBack"/>
+            <w:bookmarkEnd w:id="0"/>
+            <w:r>
+              <w:rPr>
+                <w:rFonts w:hint="eastAsia"/>
+              </w:rPr>
+              <w:t>O vo</w:t>
+            </w:r>
+            <w:r>
+              <w:rPr>
+                <w:rFonts w:hint="eastAsia"/>
+              </w:rPr>
+              <w:t>);</w:t>
+            </w:r>
+          </w:p>
+        </w:tc>
+      </w:tr>
+      <w:tr>
         <w:tc>
           <w:tcPr>
             <w:tcW w:w="2222" w:type="dxa"/>
-            <w:vMerge w:val="continue"/>
+            <w:vMerge/>
           </w:tcPr>
           <w:p>
             <w:pPr>
@@ -2322,27 +2071,10 @@
         </w:tc>
       </w:tr>
       <w:tr>
-        <w:tblPrEx>
-          <w:tblBorders>
-            <w:top w:val="single" w:color="auto" w:sz="4" w:space="0"/>
-            <w:left w:val="single" w:color="auto" w:sz="4" w:space="0"/>
-            <w:bottom w:val="single" w:color="auto" w:sz="4" w:space="0"/>
-            <w:right w:val="single" w:color="auto" w:sz="4" w:space="0"/>
-            <w:insideH w:val="single" w:color="auto" w:sz="4" w:space="0"/>
-            <w:insideV w:val="single" w:color="auto" w:sz="4" w:space="0"/>
-          </w:tblBorders>
-          <w:tblLayout w:type="fixed"/>
-          <w:tblCellMar>
-            <w:top w:w="0" w:type="dxa"/>
-            <w:left w:w="108" w:type="dxa"/>
-            <w:bottom w:w="0" w:type="dxa"/>
-            <w:right w:w="108" w:type="dxa"/>
-          </w:tblCellMar>
-        </w:tblPrEx>
         <w:tc>
           <w:tcPr>
             <w:tcW w:w="2222" w:type="dxa"/>
-            <w:vMerge w:val="continue"/>
+            <w:vMerge/>
           </w:tcPr>
           <w:p>
             <w:pPr>
@@ -2384,23 +2116,6 @@
         </w:tc>
       </w:tr>
       <w:tr>
-        <w:tblPrEx>
-          <w:tblBorders>
-            <w:top w:val="single" w:color="auto" w:sz="4" w:space="0"/>
-            <w:left w:val="single" w:color="auto" w:sz="4" w:space="0"/>
-            <w:bottom w:val="single" w:color="auto" w:sz="4" w:space="0"/>
-            <w:right w:val="single" w:color="auto" w:sz="4" w:space="0"/>
-            <w:insideH w:val="single" w:color="auto" w:sz="4" w:space="0"/>
-            <w:insideV w:val="single" w:color="auto" w:sz="4" w:space="0"/>
-          </w:tblBorders>
-          <w:tblLayout w:type="fixed"/>
-          <w:tblCellMar>
-            <w:top w:w="0" w:type="dxa"/>
-            <w:left w:w="108" w:type="dxa"/>
-            <w:bottom w:w="0" w:type="dxa"/>
-            <w:right w:w="108" w:type="dxa"/>
-          </w:tblCellMar>
-        </w:tblPrEx>
         <w:tc>
           <w:tcPr>
             <w:tcW w:w="2222" w:type="dxa"/>
@@ -2457,27 +2172,10 @@
         </w:tc>
       </w:tr>
       <w:tr>
-        <w:tblPrEx>
-          <w:tblBorders>
-            <w:top w:val="single" w:color="auto" w:sz="4" w:space="0"/>
-            <w:left w:val="single" w:color="auto" w:sz="4" w:space="0"/>
-            <w:bottom w:val="single" w:color="auto" w:sz="4" w:space="0"/>
-            <w:right w:val="single" w:color="auto" w:sz="4" w:space="0"/>
-            <w:insideH w:val="single" w:color="auto" w:sz="4" w:space="0"/>
-            <w:insideV w:val="single" w:color="auto" w:sz="4" w:space="0"/>
-          </w:tblBorders>
-          <w:tblLayout w:type="fixed"/>
-          <w:tblCellMar>
-            <w:top w:w="0" w:type="dxa"/>
-            <w:left w:w="108" w:type="dxa"/>
-            <w:bottom w:w="0" w:type="dxa"/>
-            <w:right w:w="108" w:type="dxa"/>
-          </w:tblCellMar>
-        </w:tblPrEx>
         <w:tc>
           <w:tcPr>
             <w:tcW w:w="2222" w:type="dxa"/>
-            <w:vMerge w:val="continue"/>
+            <w:vMerge/>
           </w:tcPr>
           <w:p>
             <w:pPr>
@@ -2519,27 +2217,10 @@
         </w:tc>
       </w:tr>
       <w:tr>
-        <w:tblPrEx>
-          <w:tblBorders>
-            <w:top w:val="single" w:color="auto" w:sz="4" w:space="0"/>
-            <w:left w:val="single" w:color="auto" w:sz="4" w:space="0"/>
-            <w:bottom w:val="single" w:color="auto" w:sz="4" w:space="0"/>
-            <w:right w:val="single" w:color="auto" w:sz="4" w:space="0"/>
-            <w:insideH w:val="single" w:color="auto" w:sz="4" w:space="0"/>
-            <w:insideV w:val="single" w:color="auto" w:sz="4" w:space="0"/>
-          </w:tblBorders>
-          <w:tblLayout w:type="fixed"/>
-          <w:tblCellMar>
-            <w:top w:w="0" w:type="dxa"/>
-            <w:left w:w="108" w:type="dxa"/>
-            <w:bottom w:w="0" w:type="dxa"/>
-            <w:right w:w="108" w:type="dxa"/>
-          </w:tblCellMar>
-        </w:tblPrEx>
         <w:tc>
           <w:tcPr>
             <w:tcW w:w="2222" w:type="dxa"/>
-            <w:vMerge w:val="continue"/>
+            <w:vMerge/>
           </w:tcPr>
           <w:p>
             <w:pPr>
@@ -2575,29 +2256,24 @@
               <w:rPr>
                 <w:rFonts w:hint="eastAsia"/>
               </w:rPr>
-              <w:t>返回根据Id相匹配的会员信息</w:t>
-            </w:r>
-          </w:p>
-        </w:tc>
-      </w:tr>
-      <w:tr>
-        <w:tblPrEx>
-          <w:tblBorders>
-            <w:top w:val="single" w:color="auto" w:sz="4" w:space="0"/>
-            <w:left w:val="single" w:color="auto" w:sz="4" w:space="0"/>
-            <w:bottom w:val="single" w:color="auto" w:sz="4" w:space="0"/>
-            <w:right w:val="single" w:color="auto" w:sz="4" w:space="0"/>
-            <w:insideH w:val="single" w:color="auto" w:sz="4" w:space="0"/>
-            <w:insideV w:val="single" w:color="auto" w:sz="4" w:space="0"/>
-          </w:tblBorders>
-          <w:tblLayout w:type="fixed"/>
-          <w:tblCellMar>
-            <w:top w:w="0" w:type="dxa"/>
-            <w:left w:w="108" w:type="dxa"/>
-            <w:bottom w:w="0" w:type="dxa"/>
-            <w:right w:w="108" w:type="dxa"/>
-          </w:tblCellMar>
-        </w:tblPrEx>
+              <w:t>返回根据</w:t>
+            </w:r>
+            <w:r>
+              <w:rPr>
+                <w:rFonts w:hint="eastAsia"/>
+              </w:rPr>
+              <w:t>Id</w:t>
+            </w:r>
+            <w:r>
+              <w:rPr>
+                <w:rFonts w:hint="eastAsia"/>
+              </w:rPr>
+              <w:t>相匹配的会员信息</w:t>
+            </w:r>
+          </w:p>
+        </w:tc>
+      </w:tr>
+      <w:tr>
         <w:tc>
           <w:tcPr>
             <w:tcW w:w="2222" w:type="dxa"/>
@@ -2652,27 +2328,10 @@
         </w:tc>
       </w:tr>
       <w:tr>
-        <w:tblPrEx>
-          <w:tblBorders>
-            <w:top w:val="single" w:color="auto" w:sz="4" w:space="0"/>
-            <w:left w:val="single" w:color="auto" w:sz="4" w:space="0"/>
-            <w:bottom w:val="single" w:color="auto" w:sz="4" w:space="0"/>
-            <w:right w:val="single" w:color="auto" w:sz="4" w:space="0"/>
-            <w:insideH w:val="single" w:color="auto" w:sz="4" w:space="0"/>
-            <w:insideV w:val="single" w:color="auto" w:sz="4" w:space="0"/>
-          </w:tblBorders>
-          <w:tblLayout w:type="fixed"/>
-          <w:tblCellMar>
-            <w:top w:w="0" w:type="dxa"/>
-            <w:left w:w="108" w:type="dxa"/>
-            <w:bottom w:w="0" w:type="dxa"/>
-            <w:right w:w="108" w:type="dxa"/>
-          </w:tblCellMar>
-        </w:tblPrEx>
         <w:tc>
           <w:tcPr>
             <w:tcW w:w="2222" w:type="dxa"/>
-            <w:vMerge w:val="continue"/>
+            <w:vMerge/>
           </w:tcPr>
           <w:p>
             <w:pPr>
@@ -2714,27 +2373,10 @@
         </w:tc>
       </w:tr>
       <w:tr>
-        <w:tblPrEx>
-          <w:tblBorders>
-            <w:top w:val="single" w:color="auto" w:sz="4" w:space="0"/>
-            <w:left w:val="single" w:color="auto" w:sz="4" w:space="0"/>
-            <w:bottom w:val="single" w:color="auto" w:sz="4" w:space="0"/>
-            <w:right w:val="single" w:color="auto" w:sz="4" w:space="0"/>
-            <w:insideH w:val="single" w:color="auto" w:sz="4" w:space="0"/>
-            <w:insideV w:val="single" w:color="auto" w:sz="4" w:space="0"/>
-          </w:tblBorders>
-          <w:tblLayout w:type="fixed"/>
-          <w:tblCellMar>
-            <w:top w:w="0" w:type="dxa"/>
-            <w:left w:w="108" w:type="dxa"/>
-            <w:bottom w:w="0" w:type="dxa"/>
-            <w:right w:w="108" w:type="dxa"/>
-          </w:tblCellMar>
-        </w:tblPrEx>
         <w:tc>
           <w:tcPr>
             <w:tcW w:w="2222" w:type="dxa"/>
-            <w:vMerge w:val="continue"/>
+            <w:vMerge/>
           </w:tcPr>
           <w:p>
             <w:pPr>
@@ -2770,31 +2412,26 @@
               <w:rPr>
                 <w:rFonts w:hint="eastAsia"/>
               </w:rPr>
-              <w:t>删除与id相匹配的会员信息</w:t>
-            </w:r>
-          </w:p>
-        </w:tc>
-      </w:tr>
-      <w:tr>
-        <w:tblPrEx>
-          <w:tblBorders>
-            <w:top w:val="single" w:color="auto" w:sz="4" w:space="0"/>
-            <w:left w:val="single" w:color="auto" w:sz="4" w:space="0"/>
-            <w:bottom w:val="single" w:color="auto" w:sz="4" w:space="0"/>
-            <w:right w:val="single" w:color="auto" w:sz="4" w:space="0"/>
-            <w:insideH w:val="single" w:color="auto" w:sz="4" w:space="0"/>
-            <w:insideV w:val="single" w:color="auto" w:sz="4" w:space="0"/>
-          </w:tblBorders>
-          <w:tblLayout w:type="fixed"/>
-          <w:tblCellMar>
-            <w:top w:w="0" w:type="dxa"/>
-            <w:left w:w="108" w:type="dxa"/>
-            <w:bottom w:w="0" w:type="dxa"/>
-            <w:right w:w="108" w:type="dxa"/>
-          </w:tblCellMar>
-        </w:tblPrEx>
+              <w:t>删除与</w:t>
+            </w:r>
+            <w:r>
+              <w:rPr>
+                <w:rFonts w:hint="eastAsia"/>
+              </w:rPr>
+              <w:t>id</w:t>
+            </w:r>
+            <w:r>
+              <w:rPr>
+                <w:rFonts w:hint="eastAsia"/>
+              </w:rPr>
+              <w:t>相匹配的会员信息</w:t>
+            </w:r>
+          </w:p>
+        </w:tc>
+      </w:tr>
+      <w:tr>
         <w:trPr>
-          <w:trHeight w:val="260" w:hRule="atLeast"/>
+          <w:trHeight w:val="260"/>
         </w:trPr>
         <w:tc>
           <w:tcPr>
@@ -2860,36 +2497,22 @@
               <w:t xml:space="preserve">ublic </w:t>
             </w:r>
             <w:r>
-              <w:t>ResultMessage changeInfo(MemberVO)</w:t>
-            </w:r>
-          </w:p>
-        </w:tc>
-      </w:tr>
-      <w:tr>
-        <w:tblPrEx>
-          <w:tblBorders>
-            <w:top w:val="single" w:color="auto" w:sz="4" w:space="0"/>
-            <w:left w:val="single" w:color="auto" w:sz="4" w:space="0"/>
-            <w:bottom w:val="single" w:color="auto" w:sz="4" w:space="0"/>
-            <w:right w:val="single" w:color="auto" w:sz="4" w:space="0"/>
-            <w:insideH w:val="single" w:color="auto" w:sz="4" w:space="0"/>
-            <w:insideV w:val="single" w:color="auto" w:sz="4" w:space="0"/>
-          </w:tblBorders>
-          <w:tblLayout w:type="fixed"/>
-          <w:tblCellMar>
-            <w:top w:w="0" w:type="dxa"/>
-            <w:left w:w="108" w:type="dxa"/>
-            <w:bottom w:w="0" w:type="dxa"/>
-            <w:right w:w="108" w:type="dxa"/>
-          </w:tblCellMar>
-        </w:tblPrEx>
+              <w:t xml:space="preserve">ResultMessage </w:t>
+            </w:r>
+            <w:r>
+              <w:t>changeInfo(MemberVO)</w:t>
+            </w:r>
+          </w:p>
+        </w:tc>
+      </w:tr>
+      <w:tr>
         <w:trPr>
-          <w:trHeight w:val="260" w:hRule="atLeast"/>
+          <w:trHeight w:val="260"/>
         </w:trPr>
         <w:tc>
           <w:tcPr>
             <w:tcW w:w="2222" w:type="dxa"/>
-            <w:vMerge w:val="continue"/>
+            <w:vMerge/>
           </w:tcPr>
           <w:p>
             <w:pPr>
@@ -2931,30 +2554,13 @@
         </w:tc>
       </w:tr>
       <w:tr>
-        <w:tblPrEx>
-          <w:tblBorders>
-            <w:top w:val="single" w:color="auto" w:sz="4" w:space="0"/>
-            <w:left w:val="single" w:color="auto" w:sz="4" w:space="0"/>
-            <w:bottom w:val="single" w:color="auto" w:sz="4" w:space="0"/>
-            <w:right w:val="single" w:color="auto" w:sz="4" w:space="0"/>
-            <w:insideH w:val="single" w:color="auto" w:sz="4" w:space="0"/>
-            <w:insideV w:val="single" w:color="auto" w:sz="4" w:space="0"/>
-          </w:tblBorders>
-          <w:tblLayout w:type="fixed"/>
-          <w:tblCellMar>
-            <w:top w:w="0" w:type="dxa"/>
-            <w:left w:w="108" w:type="dxa"/>
-            <w:bottom w:w="0" w:type="dxa"/>
-            <w:right w:w="108" w:type="dxa"/>
-          </w:tblCellMar>
-        </w:tblPrEx>
         <w:trPr>
-          <w:trHeight w:val="260" w:hRule="atLeast"/>
+          <w:trHeight w:val="260"/>
         </w:trPr>
         <w:tc>
           <w:tcPr>
             <w:tcW w:w="2222" w:type="dxa"/>
-            <w:vMerge w:val="continue"/>
+            <w:vMerge/>
           </w:tcPr>
           <w:p>
             <w:pPr>
@@ -2996,25 +2602,8 @@
         </w:tc>
       </w:tr>
       <w:tr>
-        <w:tblPrEx>
-          <w:tblBorders>
-            <w:top w:val="single" w:color="auto" w:sz="4" w:space="0"/>
-            <w:left w:val="single" w:color="auto" w:sz="4" w:space="0"/>
-            <w:bottom w:val="single" w:color="auto" w:sz="4" w:space="0"/>
-            <w:right w:val="single" w:color="auto" w:sz="4" w:space="0"/>
-            <w:insideH w:val="single" w:color="auto" w:sz="4" w:space="0"/>
-            <w:insideV w:val="single" w:color="auto" w:sz="4" w:space="0"/>
-          </w:tblBorders>
-          <w:tblLayout w:type="fixed"/>
-          <w:tblCellMar>
-            <w:top w:w="0" w:type="dxa"/>
-            <w:left w:w="108" w:type="dxa"/>
-            <w:bottom w:w="0" w:type="dxa"/>
-            <w:right w:w="108" w:type="dxa"/>
-          </w:tblCellMar>
-        </w:tblPrEx>
         <w:trPr>
-          <w:trHeight w:val="260" w:hRule="atLeast"/>
+          <w:trHeight w:val="260"/>
         </w:trPr>
         <w:tc>
           <w:tcPr>
@@ -3080,30 +2669,13 @@
         </w:tc>
       </w:tr>
       <w:tr>
-        <w:tblPrEx>
-          <w:tblBorders>
-            <w:top w:val="single" w:color="auto" w:sz="4" w:space="0"/>
-            <w:left w:val="single" w:color="auto" w:sz="4" w:space="0"/>
-            <w:bottom w:val="single" w:color="auto" w:sz="4" w:space="0"/>
-            <w:right w:val="single" w:color="auto" w:sz="4" w:space="0"/>
-            <w:insideH w:val="single" w:color="auto" w:sz="4" w:space="0"/>
-            <w:insideV w:val="single" w:color="auto" w:sz="4" w:space="0"/>
-          </w:tblBorders>
-          <w:tblLayout w:type="fixed"/>
-          <w:tblCellMar>
-            <w:top w:w="0" w:type="dxa"/>
-            <w:left w:w="108" w:type="dxa"/>
-            <w:bottom w:w="0" w:type="dxa"/>
-            <w:right w:w="108" w:type="dxa"/>
-          </w:tblCellMar>
-        </w:tblPrEx>
         <w:trPr>
-          <w:trHeight w:val="260" w:hRule="atLeast"/>
+          <w:trHeight w:val="260"/>
         </w:trPr>
         <w:tc>
           <w:tcPr>
             <w:tcW w:w="2222" w:type="dxa"/>
-            <w:vMerge w:val="continue"/>
+            <w:vMerge/>
           </w:tcPr>
           <w:p>
             <w:pPr>
@@ -3145,30 +2717,13 @@
         </w:tc>
       </w:tr>
       <w:tr>
-        <w:tblPrEx>
-          <w:tblBorders>
-            <w:top w:val="single" w:color="auto" w:sz="4" w:space="0"/>
-            <w:left w:val="single" w:color="auto" w:sz="4" w:space="0"/>
-            <w:bottom w:val="single" w:color="auto" w:sz="4" w:space="0"/>
-            <w:right w:val="single" w:color="auto" w:sz="4" w:space="0"/>
-            <w:insideH w:val="single" w:color="auto" w:sz="4" w:space="0"/>
-            <w:insideV w:val="single" w:color="auto" w:sz="4" w:space="0"/>
-          </w:tblBorders>
-          <w:tblLayout w:type="fixed"/>
-          <w:tblCellMar>
-            <w:top w:w="0" w:type="dxa"/>
-            <w:left w:w="108" w:type="dxa"/>
-            <w:bottom w:w="0" w:type="dxa"/>
-            <w:right w:w="108" w:type="dxa"/>
-          </w:tblCellMar>
-        </w:tblPrEx>
         <w:trPr>
-          <w:trHeight w:val="260" w:hRule="atLeast"/>
+          <w:trHeight w:val="260"/>
         </w:trPr>
         <w:tc>
           <w:tcPr>
             <w:tcW w:w="2222" w:type="dxa"/>
-            <w:vMerge w:val="continue"/>
+            <w:vMerge/>
           </w:tcPr>
           <w:p>
             <w:pPr>
@@ -3210,25 +2765,8 @@
         </w:tc>
       </w:tr>
       <w:tr>
-        <w:tblPrEx>
-          <w:tblBorders>
-            <w:top w:val="single" w:color="auto" w:sz="4" w:space="0"/>
-            <w:left w:val="single" w:color="auto" w:sz="4" w:space="0"/>
-            <w:bottom w:val="single" w:color="auto" w:sz="4" w:space="0"/>
-            <w:right w:val="single" w:color="auto" w:sz="4" w:space="0"/>
-            <w:insideH w:val="single" w:color="auto" w:sz="4" w:space="0"/>
-            <w:insideV w:val="single" w:color="auto" w:sz="4" w:space="0"/>
-          </w:tblBorders>
-          <w:tblLayout w:type="fixed"/>
-          <w:tblCellMar>
-            <w:top w:w="0" w:type="dxa"/>
-            <w:left w:w="108" w:type="dxa"/>
-            <w:bottom w:w="0" w:type="dxa"/>
-            <w:right w:w="108" w:type="dxa"/>
-          </w:tblCellMar>
-        </w:tblPrEx>
         <w:trPr>
-          <w:trHeight w:val="174" w:hRule="atLeast"/>
+          <w:trHeight w:val="174"/>
         </w:trPr>
         <w:tc>
           <w:tcPr>
@@ -3289,30 +2827,13 @@
         </w:tc>
       </w:tr>
       <w:tr>
-        <w:tblPrEx>
-          <w:tblBorders>
-            <w:top w:val="single" w:color="auto" w:sz="4" w:space="0"/>
-            <w:left w:val="single" w:color="auto" w:sz="4" w:space="0"/>
-            <w:bottom w:val="single" w:color="auto" w:sz="4" w:space="0"/>
-            <w:right w:val="single" w:color="auto" w:sz="4" w:space="0"/>
-            <w:insideH w:val="single" w:color="auto" w:sz="4" w:space="0"/>
-            <w:insideV w:val="single" w:color="auto" w:sz="4" w:space="0"/>
-          </w:tblBorders>
-          <w:tblLayout w:type="fixed"/>
-          <w:tblCellMar>
-            <w:top w:w="0" w:type="dxa"/>
-            <w:left w:w="108" w:type="dxa"/>
-            <w:bottom w:w="0" w:type="dxa"/>
-            <w:right w:w="108" w:type="dxa"/>
-          </w:tblCellMar>
-        </w:tblPrEx>
         <w:trPr>
-          <w:trHeight w:val="173" w:hRule="atLeast"/>
+          <w:trHeight w:val="173"/>
         </w:trPr>
         <w:tc>
           <w:tcPr>
             <w:tcW w:w="2222" w:type="dxa"/>
-            <w:vMerge w:val="continue"/>
+            <w:vMerge/>
           </w:tcPr>
           <w:p>
             <w:pPr>
@@ -3354,30 +2875,13 @@
         </w:tc>
       </w:tr>
       <w:tr>
-        <w:tblPrEx>
-          <w:tblBorders>
-            <w:top w:val="single" w:color="auto" w:sz="4" w:space="0"/>
-            <w:left w:val="single" w:color="auto" w:sz="4" w:space="0"/>
-            <w:bottom w:val="single" w:color="auto" w:sz="4" w:space="0"/>
-            <w:right w:val="single" w:color="auto" w:sz="4" w:space="0"/>
-            <w:insideH w:val="single" w:color="auto" w:sz="4" w:space="0"/>
-            <w:insideV w:val="single" w:color="auto" w:sz="4" w:space="0"/>
-          </w:tblBorders>
-          <w:tblLayout w:type="fixed"/>
-          <w:tblCellMar>
-            <w:top w:w="0" w:type="dxa"/>
-            <w:left w:w="108" w:type="dxa"/>
-            <w:bottom w:w="0" w:type="dxa"/>
-            <w:right w:w="108" w:type="dxa"/>
-          </w:tblCellMar>
-        </w:tblPrEx>
         <w:trPr>
-          <w:trHeight w:val="173" w:hRule="atLeast"/>
+          <w:trHeight w:val="173"/>
         </w:trPr>
         <w:tc>
           <w:tcPr>
             <w:tcW w:w="2222" w:type="dxa"/>
-            <w:vMerge w:val="continue"/>
+            <w:vMerge/>
           </w:tcPr>
           <w:p>
             <w:pPr>
@@ -3419,23 +2923,6 @@
         </w:tc>
       </w:tr>
       <w:tr>
-        <w:tblPrEx>
-          <w:tblBorders>
-            <w:top w:val="single" w:color="auto" w:sz="4" w:space="0"/>
-            <w:left w:val="single" w:color="auto" w:sz="4" w:space="0"/>
-            <w:bottom w:val="single" w:color="auto" w:sz="4" w:space="0"/>
-            <w:right w:val="single" w:color="auto" w:sz="4" w:space="0"/>
-            <w:insideH w:val="single" w:color="auto" w:sz="4" w:space="0"/>
-            <w:insideV w:val="single" w:color="auto" w:sz="4" w:space="0"/>
-          </w:tblBorders>
-          <w:tblLayout w:type="fixed"/>
-          <w:tblCellMar>
-            <w:top w:w="0" w:type="dxa"/>
-            <w:left w:w="108" w:type="dxa"/>
-            <w:bottom w:w="0" w:type="dxa"/>
-            <w:right w:w="108" w:type="dxa"/>
-          </w:tblCellMar>
-        </w:tblPrEx>
         <w:tc>
           <w:tcPr>
             <w:tcW w:w="8522" w:type="dxa"/>
@@ -3456,23 +2943,6 @@
         </w:tc>
       </w:tr>
       <w:tr>
-        <w:tblPrEx>
-          <w:tblBorders>
-            <w:top w:val="single" w:color="auto" w:sz="4" w:space="0"/>
-            <w:left w:val="single" w:color="auto" w:sz="4" w:space="0"/>
-            <w:bottom w:val="single" w:color="auto" w:sz="4" w:space="0"/>
-            <w:right w:val="single" w:color="auto" w:sz="4" w:space="0"/>
-            <w:insideH w:val="single" w:color="auto" w:sz="4" w:space="0"/>
-            <w:insideV w:val="single" w:color="auto" w:sz="4" w:space="0"/>
-          </w:tblBorders>
-          <w:tblLayout w:type="fixed"/>
-          <w:tblCellMar>
-            <w:top w:w="0" w:type="dxa"/>
-            <w:left w:w="108" w:type="dxa"/>
-            <w:bottom w:w="0" w:type="dxa"/>
-            <w:right w:w="108" w:type="dxa"/>
-          </w:tblCellMar>
-        </w:tblPrEx>
         <w:tc>
           <w:tcPr>
             <w:tcW w:w="2222" w:type="dxa"/>
@@ -3510,23 +2980,6 @@
         </w:tc>
       </w:tr>
       <w:tr>
-        <w:tblPrEx>
-          <w:tblBorders>
-            <w:top w:val="single" w:color="auto" w:sz="4" w:space="0"/>
-            <w:left w:val="single" w:color="auto" w:sz="4" w:space="0"/>
-            <w:bottom w:val="single" w:color="auto" w:sz="4" w:space="0"/>
-            <w:right w:val="single" w:color="auto" w:sz="4" w:space="0"/>
-            <w:insideH w:val="single" w:color="auto" w:sz="4" w:space="0"/>
-            <w:insideV w:val="single" w:color="auto" w:sz="4" w:space="0"/>
-          </w:tblBorders>
-          <w:tblLayout w:type="fixed"/>
-          <w:tblCellMar>
-            <w:top w:w="0" w:type="dxa"/>
-            <w:left w:w="108" w:type="dxa"/>
-            <w:bottom w:w="0" w:type="dxa"/>
-            <w:right w:w="108" w:type="dxa"/>
-          </w:tblCellMar>
-        </w:tblPrEx>
         <w:tc>
           <w:tcPr>
             <w:tcW w:w="2222" w:type="dxa"/>
@@ -3562,23 +3015,6 @@
         </w:tc>
       </w:tr>
       <w:tr>
-        <w:tblPrEx>
-          <w:tblBorders>
-            <w:top w:val="single" w:color="auto" w:sz="4" w:space="0"/>
-            <w:left w:val="single" w:color="auto" w:sz="4" w:space="0"/>
-            <w:bottom w:val="single" w:color="auto" w:sz="4" w:space="0"/>
-            <w:right w:val="single" w:color="auto" w:sz="4" w:space="0"/>
-            <w:insideH w:val="single" w:color="auto" w:sz="4" w:space="0"/>
-            <w:insideV w:val="single" w:color="auto" w:sz="4" w:space="0"/>
-          </w:tblBorders>
-          <w:tblLayout w:type="fixed"/>
-          <w:tblCellMar>
-            <w:top w:w="0" w:type="dxa"/>
-            <w:left w:w="108" w:type="dxa"/>
-            <w:bottom w:w="0" w:type="dxa"/>
-            <w:right w:w="108" w:type="dxa"/>
-          </w:tblCellMar>
-        </w:tblPrEx>
         <w:tc>
           <w:tcPr>
             <w:tcW w:w="2222" w:type="dxa"/>
@@ -3611,23 +3047,6 @@
         </w:tc>
       </w:tr>
       <w:tr>
-        <w:tblPrEx>
-          <w:tblBorders>
-            <w:top w:val="single" w:color="auto" w:sz="4" w:space="0"/>
-            <w:left w:val="single" w:color="auto" w:sz="4" w:space="0"/>
-            <w:bottom w:val="single" w:color="auto" w:sz="4" w:space="0"/>
-            <w:right w:val="single" w:color="auto" w:sz="4" w:space="0"/>
-            <w:insideH w:val="single" w:color="auto" w:sz="4" w:space="0"/>
-            <w:insideV w:val="single" w:color="auto" w:sz="4" w:space="0"/>
-          </w:tblBorders>
-          <w:tblLayout w:type="fixed"/>
-          <w:tblCellMar>
-            <w:top w:w="0" w:type="dxa"/>
-            <w:left w:w="108" w:type="dxa"/>
-            <w:bottom w:w="0" w:type="dxa"/>
-            <w:right w:w="108" w:type="dxa"/>
-          </w:tblCellMar>
-        </w:tblPrEx>
         <w:tc>
           <w:tcPr>
             <w:tcW w:w="2222" w:type="dxa"/>
@@ -3663,29 +3082,24 @@
               <w:rPr>
                 <w:rFonts w:hint="eastAsia"/>
               </w:rPr>
-              <w:t>删除一个会员对象/用户对象</w:t>
-            </w:r>
-          </w:p>
-        </w:tc>
-      </w:tr>
-      <w:tr>
-        <w:tblPrEx>
-          <w:tblBorders>
-            <w:top w:val="single" w:color="auto" w:sz="4" w:space="0"/>
-            <w:left w:val="single" w:color="auto" w:sz="4" w:space="0"/>
-            <w:bottom w:val="single" w:color="auto" w:sz="4" w:space="0"/>
-            <w:right w:val="single" w:color="auto" w:sz="4" w:space="0"/>
-            <w:insideH w:val="single" w:color="auto" w:sz="4" w:space="0"/>
-            <w:insideV w:val="single" w:color="auto" w:sz="4" w:space="0"/>
-          </w:tblBorders>
-          <w:tblLayout w:type="fixed"/>
-          <w:tblCellMar>
-            <w:top w:w="0" w:type="dxa"/>
-            <w:left w:w="108" w:type="dxa"/>
-            <w:bottom w:w="0" w:type="dxa"/>
-            <w:right w:w="108" w:type="dxa"/>
-          </w:tblCellMar>
-        </w:tblPrEx>
+              <w:t>删除一个会员对象</w:t>
+            </w:r>
+            <w:r>
+              <w:rPr>
+                <w:rFonts w:hint="eastAsia"/>
+              </w:rPr>
+              <w:t>/</w:t>
+            </w:r>
+            <w:r>
+              <w:rPr>
+                <w:rFonts w:hint="eastAsia"/>
+              </w:rPr>
+              <w:t>用户对象</w:t>
+            </w:r>
+          </w:p>
+        </w:tc>
+      </w:tr>
+      <w:tr>
         <w:tc>
           <w:tcPr>
             <w:tcW w:w="2222" w:type="dxa"/>
@@ -3718,23 +3132,6 @@
         </w:tc>
       </w:tr>
       <w:tr>
-        <w:tblPrEx>
-          <w:tblBorders>
-            <w:top w:val="single" w:color="auto" w:sz="4" w:space="0"/>
-            <w:left w:val="single" w:color="auto" w:sz="4" w:space="0"/>
-            <w:bottom w:val="single" w:color="auto" w:sz="4" w:space="0"/>
-            <w:right w:val="single" w:color="auto" w:sz="4" w:space="0"/>
-            <w:insideH w:val="single" w:color="auto" w:sz="4" w:space="0"/>
-            <w:insideV w:val="single" w:color="auto" w:sz="4" w:space="0"/>
-          </w:tblBorders>
-          <w:tblLayout w:type="fixed"/>
-          <w:tblCellMar>
-            <w:top w:w="0" w:type="dxa"/>
-            <w:left w:w="108" w:type="dxa"/>
-            <w:bottom w:w="0" w:type="dxa"/>
-            <w:right w:w="108" w:type="dxa"/>
-          </w:tblCellMar>
-        </w:tblPrEx>
         <w:tc>
           <w:tcPr>
             <w:tcW w:w="2222" w:type="dxa"/>
@@ -3761,7 +3158,19 @@
               <w:rPr>
                 <w:rFonts w:hint="eastAsia"/>
               </w:rPr>
-              <w:t>得到Member数据库服务的引用</w:t>
+              <w:t>得到</w:t>
+            </w:r>
+            <w:r>
+              <w:rPr>
+                <w:rFonts w:hint="eastAsia"/>
+              </w:rPr>
+              <w:t>Member</w:t>
+            </w:r>
+            <w:r>
+              <w:rPr>
+                <w:rFonts w:hint="eastAsia"/>
+              </w:rPr>
+              <w:t>数据库服务的引用</w:t>
             </w:r>
           </w:p>
         </w:tc>
@@ -3791,7 +3200,19 @@
         <w:rPr>
           <w:rFonts w:hint="eastAsia"/>
         </w:rPr>
-        <w:t>下图显示当用户请求注册会员后，Member业务逻辑层处理的各个对象之间的协作：</w:t>
+        <w:t>下图显示当用户请求注册会员后，</w:t>
+      </w:r>
+      <w:r>
+        <w:rPr>
+          <w:rFonts w:hint="eastAsia"/>
+        </w:rPr>
+        <w:t>Member</w:t>
+      </w:r>
+      <w:r>
+        <w:rPr>
+          <w:rFonts w:hint="eastAsia"/>
+        </w:rPr>
+        <w:t>业务逻辑层处理的各个对象之间的协作：</w:t>
       </w:r>
     </w:p>
     <w:p>
@@ -3801,7 +3222,9 @@
       <w:r>
         <w:rPr>
           <w:rFonts w:hint="eastAsia"/>
-        </w:rPr>
+          <w:noProof/>
+        </w:rPr>
+        <w:lastRenderedPageBreak/>
         <w:drawing>
           <wp:inline distT="0" distB="0" distL="114300" distR="114300">
             <wp:extent cx="5196840" cy="2247265"/>
@@ -3820,7 +3243,7 @@
                     </pic:cNvPicPr>
                   </pic:nvPicPr>
                   <pic:blipFill>
-                    <a:blip r:embed="rId5">
+                    <a:blip r:embed="rId10">
                       <a:extLst>
                         <a:ext uri="{28A0092B-C50C-407E-A947-70E740481C1C}">
                           <a14:useLocalDpi xmlns:a14="http://schemas.microsoft.com/office/drawing/2010/main" val="0"/>
@@ -3860,7 +3283,13 @@
         <w:rPr>
           <w:rFonts w:hint="eastAsia"/>
         </w:rPr>
-        <w:t>下图为用户信用值不足之后，Mem</w:t>
+        <w:t>下图为用户信用值不足之后，</w:t>
+      </w:r>
+      <w:r>
+        <w:rPr>
+          <w:rFonts w:hint="eastAsia"/>
+        </w:rPr>
+        <w:t>Mem</w:t>
       </w:r>
       <w:r>
         <w:t>ber</w:t>
@@ -3879,6 +3308,7 @@
       <w:r>
         <w:rPr>
           <w:rFonts w:hint="eastAsia"/>
+          <w:noProof/>
         </w:rPr>
         <w:drawing>
           <wp:inline distT="0" distB="0" distL="114300" distR="114300">
@@ -3898,7 +3328,7 @@
                     </pic:cNvPicPr>
                   </pic:nvPicPr>
                   <pic:blipFill>
-                    <a:blip r:embed="rId6">
+                    <a:blip r:embed="rId11">
                       <a:extLst>
                         <a:ext uri="{28A0092B-C50C-407E-A947-70E740481C1C}">
                           <a14:useLocalDpi xmlns:a14="http://schemas.microsoft.com/office/drawing/2010/main" val="0"/>
@@ -3933,7 +3363,13 @@
         <w:rPr>
           <w:rFonts w:hint="eastAsia"/>
         </w:rPr>
-        <w:t>下图为用户请求获取会员详细信息之后，Mem</w:t>
+        <w:t>下图为用户请求获取会员详细信息之后，</w:t>
+      </w:r>
+      <w:r>
+        <w:rPr>
+          <w:rFonts w:hint="eastAsia"/>
+        </w:rPr>
+        <w:t>Mem</w:t>
       </w:r>
       <w:r>
         <w:t>ber</w:t>
@@ -3952,6 +3388,7 @@
       <w:r>
         <w:rPr>
           <w:rFonts w:hint="eastAsia"/>
+          <w:noProof/>
         </w:rPr>
         <w:drawing>
           <wp:inline distT="0" distB="0" distL="0" distR="0">
@@ -3971,7 +3408,7 @@
                     </pic:cNvPicPr>
                   </pic:nvPicPr>
                   <pic:blipFill>
-                    <a:blip r:embed="rId7">
+                    <a:blip r:embed="rId12">
                       <a:extLst>
                         <a:ext uri="{28A0092B-C50C-407E-A947-70E740481C1C}">
                           <a14:useLocalDpi xmlns:a14="http://schemas.microsoft.com/office/drawing/2010/main" val="0"/>
@@ -4011,7 +3448,19 @@
         <w:rPr>
           <w:rFonts w:hint="eastAsia"/>
         </w:rPr>
-        <w:t>下图描述了Mmeber对象的状态图，描述了对象的生存期间的状态序列，引起转移的时间，以及相伴随的操作，当有用户执行注册或查看个人详细信息，状态会进行验证并返回结果：</w:t>
+        <w:t>下图描述了</w:t>
+      </w:r>
+      <w:r>
+        <w:rPr>
+          <w:rFonts w:hint="eastAsia"/>
+        </w:rPr>
+        <w:t>Mmeber</w:t>
+      </w:r>
+      <w:r>
+        <w:rPr>
+          <w:rFonts w:hint="eastAsia"/>
+        </w:rPr>
+        <w:t>对象的状态图，描述了对象的生存期间的状态序列，引起转移的时间，以及相伴随的操作，当有用户执行注册或查看个人详细信息，状态会进行验证并返回结果：</w:t>
       </w:r>
     </w:p>
     <w:p>
@@ -4031,7 +3480,9 @@
       <w:r>
         <w:rPr>
           <w:rFonts w:hint="eastAsia"/>
-        </w:rPr>
+          <w:noProof/>
+        </w:rPr>
+        <w:lastRenderedPageBreak/>
         <w:drawing>
           <wp:inline distT="0" distB="0" distL="114300" distR="114300">
             <wp:extent cx="4181475" cy="2734310"/>
@@ -4050,7 +3501,7 @@
                     </pic:cNvPicPr>
                   </pic:nvPicPr>
                   <pic:blipFill>
-                    <a:blip r:embed="rId8">
+                    <a:blip r:embed="rId13">
                       <a:extLst>
                         <a:ext uri="{28A0092B-C50C-407E-A947-70E740481C1C}">
                           <a14:useLocalDpi xmlns:a14="http://schemas.microsoft.com/office/drawing/2010/main" val="0"/>
@@ -4102,7 +3553,19 @@
         <w:rPr>
           <w:rFonts w:hint="eastAsia"/>
         </w:rPr>
-        <w:t>采用委托式控制器风格，由controller统一调度，将任务委托给对应的对象进行处理。</w:t>
+        <w:t>采用委托式控制器风格，由</w:t>
+      </w:r>
+      <w:r>
+        <w:rPr>
+          <w:rFonts w:hint="eastAsia"/>
+        </w:rPr>
+        <w:t>controller</w:t>
+      </w:r>
+      <w:r>
+        <w:rPr>
+          <w:rFonts w:hint="eastAsia"/>
+        </w:rPr>
+        <w:t>统一调度，将任务委托给对应的对象进行处理。</w:t>
       </w:r>
     </w:p>
     <w:p/>
@@ -4112,12 +3575,17 @@
       <w:pPr>
         <w:pStyle w:val="3"/>
       </w:pPr>
-      <w:bookmarkStart w:id="0" w:name="_GoBack"/>
-      <w:r>
-        <w:rPr>
-          <w:rFonts w:hint="eastAsia"/>
-        </w:rPr>
-        <w:t>Commentbl模块</w:t>
+      <w:r>
+        <w:rPr>
+          <w:rFonts w:hint="eastAsia"/>
+        </w:rPr>
+        <w:t>Commentbl</w:t>
+      </w:r>
+      <w:r>
+        <w:rPr>
+          <w:rFonts w:hint="eastAsia"/>
+        </w:rPr>
+        <w:t>模块</w:t>
       </w:r>
     </w:p>
     <w:p>
@@ -4145,7 +3613,13 @@
         <w:rPr>
           <w:rFonts w:hint="eastAsia"/>
         </w:rPr>
-        <w:t>Bl模块承担的需求参见需求规格说明文档中评价等相关隐含或非隐含的内容及相关非功能需求</w:t>
+        <w:t>Bl</w:t>
+      </w:r>
+      <w:r>
+        <w:rPr>
+          <w:rFonts w:hint="eastAsia"/>
+        </w:rPr>
+        <w:t>模块承担的需求参见需求规格说明文档中评价等相关隐含或非隐含的内容及相关非功能需求</w:t>
       </w:r>
     </w:p>
     <w:p>
@@ -4165,7 +3639,25 @@
         <w:rPr>
           <w:rFonts w:hint="eastAsia"/>
         </w:rPr>
-        <w:t>Bl模块承担的职责和接口见体系设计文档中的commentBl相关的职责和接口</w:t>
+        <w:t>Bl</w:t>
+      </w:r>
+      <w:r>
+        <w:rPr>
+          <w:rFonts w:hint="eastAsia"/>
+        </w:rPr>
+        <w:t>模块承担的职责和接口见体系设计文档中的</w:t>
+      </w:r>
+      <w:r>
+        <w:rPr>
+          <w:rFonts w:hint="eastAsia"/>
+        </w:rPr>
+        <w:t>commentBl</w:t>
+      </w:r>
+      <w:r>
+        <w:rPr>
+          <w:rFonts w:hint="eastAsia"/>
+        </w:rPr>
+        <w:t>相关的职责和接口</w:t>
       </w:r>
     </w:p>
     <w:p>
@@ -4187,7 +3679,31 @@
         <w:rPr>
           <w:rFonts w:hint="eastAsia"/>
         </w:rPr>
-        <w:t>依先前体系设计逻辑模型和相关文档的说明，为了增加灵活性降低耦合，增加可复用性，在界面层和业务逻辑层增加接口层，在数据层和业务逻辑层也增加接口层，通过接口进行调用，其中，使用commentcontroller将模块里的业务逻辑和逻辑操作相分开，将评价及获取评价委托给com</w:t>
+        <w:t>依先前体系设计逻辑模型和相关文档的说明，为了增加灵活性降低耦合，增加可复用性，在界面层和业务逻辑层增加接口层，在数据层和业务逻辑层也增加接口层，通过接口进行调用，其中，使用</w:t>
+      </w:r>
+      <w:r>
+        <w:rPr>
+          <w:rFonts w:hint="eastAsia"/>
+        </w:rPr>
+        <w:t>comme</w:t>
+      </w:r>
+      <w:r>
+        <w:rPr>
+          <w:rFonts w:hint="eastAsia"/>
+        </w:rPr>
+        <w:t>ntcontroller</w:t>
+      </w:r>
+      <w:r>
+        <w:rPr>
+          <w:rFonts w:hint="eastAsia"/>
+        </w:rPr>
+        <w:t>将模块里的业务逻辑和逻辑操作相分开，将评价及获取评价委托给</w:t>
+      </w:r>
+      <w:r>
+        <w:rPr>
+          <w:rFonts w:hint="eastAsia"/>
+        </w:rPr>
+        <w:t>com</w:t>
       </w:r>
       <w:r>
         <w:t>ment</w:t>
@@ -4196,7 +3712,19 @@
         <w:rPr>
           <w:rFonts w:hint="eastAsia"/>
         </w:rPr>
-        <w:t>，同时在登陆成功后调用相关member的接口进行初始化。</w:t>
+        <w:t>，同时在登陆成功后调用相关</w:t>
+      </w:r>
+      <w:r>
+        <w:rPr>
+          <w:rFonts w:hint="eastAsia"/>
+        </w:rPr>
+        <w:t>member</w:t>
+      </w:r>
+      <w:r>
+        <w:rPr>
+          <w:rFonts w:hint="eastAsia"/>
+        </w:rPr>
+        <w:t>的接口进行初始化。</w:t>
       </w:r>
     </w:p>
     <w:p>
@@ -4207,7 +3735,85 @@
         <w:rPr>
           <w:rFonts w:hint="eastAsia"/>
         </w:rPr>
-        <w:t>具体总体概述见userbl模块的整体结构前半段描述，这里只介绍内部具体，使用BrowseController将模块里的业务逻辑和逻辑操作相分开，直接控制Browse（这里Browse是一个基类），以适配器的风格，将浏览订单信息委托给BrowseOrderList，将浏览策略信息委托给BrowseStrategyList,各具体类型的适配器分别调用其他模块接口完成自己的工作。具体的返回也有相应的基本列表包装！</w:t>
+        <w:t>具体总体概述见</w:t>
+      </w:r>
+      <w:r>
+        <w:rPr>
+          <w:rFonts w:hint="eastAsia"/>
+        </w:rPr>
+        <w:t>userbl</w:t>
+      </w:r>
+      <w:r>
+        <w:rPr>
+          <w:rFonts w:hint="eastAsia"/>
+        </w:rPr>
+        <w:t>模块的整体结构前半段描述，这里只介绍内部具体，使用</w:t>
+      </w:r>
+      <w:r>
+        <w:rPr>
+          <w:rFonts w:hint="eastAsia"/>
+        </w:rPr>
+        <w:t>BrowseController</w:t>
+      </w:r>
+      <w:r>
+        <w:rPr>
+          <w:rFonts w:hint="eastAsia"/>
+        </w:rPr>
+        <w:t>将模块里的业务逻辑和逻辑操作相分开，直接控制</w:t>
+      </w:r>
+      <w:r>
+        <w:rPr>
+          <w:rFonts w:hint="eastAsia"/>
+        </w:rPr>
+        <w:t>Browse</w:t>
+      </w:r>
+      <w:r>
+        <w:rPr>
+          <w:rFonts w:hint="eastAsia"/>
+        </w:rPr>
+        <w:t>（这里</w:t>
+      </w:r>
+      <w:r>
+        <w:rPr>
+          <w:rFonts w:hint="eastAsia"/>
+        </w:rPr>
+        <w:t>Browse</w:t>
+      </w:r>
+      <w:r>
+        <w:rPr>
+          <w:rFonts w:hint="eastAsia"/>
+        </w:rPr>
+        <w:t>是一个基类），以适配器的风格，将浏览订单信息委托给</w:t>
+      </w:r>
+      <w:r>
+        <w:rPr>
+          <w:rFonts w:hint="eastAsia"/>
+        </w:rPr>
+        <w:t>BrowseOrderList</w:t>
+      </w:r>
+      <w:r>
+        <w:rPr>
+          <w:rFonts w:hint="eastAsia"/>
+        </w:rPr>
+        <w:t>，将浏览策略信息委托给</w:t>
+      </w:r>
+      <w:r>
+        <w:rPr>
+          <w:rFonts w:hint="eastAsia"/>
+        </w:rPr>
+        <w:t>BrowseStrategyList,</w:t>
+      </w:r>
+      <w:r>
+        <w:rPr>
+          <w:rFonts w:hint="eastAsia"/>
+        </w:rPr>
+        <w:t>各具体类型的适配器分别调用其他模块接</w:t>
+      </w:r>
+      <w:r>
+        <w:rPr>
+          <w:rFonts w:hint="eastAsia"/>
+        </w:rPr>
+        <w:t>口完成自己的工作。具体的返回也有相应的基本列表包装！</w:t>
       </w:r>
     </w:p>
     <w:p>
@@ -4223,7 +3829,13 @@
         <w:rPr>
           <w:rFonts w:hint="eastAsia"/>
         </w:rPr>
-        <w:t>Commentbl 模块设计如下：</w:t>
+        <w:t xml:space="preserve">Commentbl </w:t>
+      </w:r>
+      <w:r>
+        <w:rPr>
+          <w:rFonts w:hint="eastAsia"/>
+        </w:rPr>
+        <w:t>模块设计如下：</w:t>
       </w:r>
     </w:p>
     <w:p>
@@ -4233,7 +3845,9 @@
       <w:r>
         <w:rPr>
           <w:rFonts w:hint="eastAsia"/>
-        </w:rPr>
+          <w:noProof/>
+        </w:rPr>
+        <w:lastRenderedPageBreak/>
         <w:drawing>
           <wp:inline distT="0" distB="0" distL="114300" distR="114300">
             <wp:extent cx="4881880" cy="3867150"/>
@@ -4252,7 +3866,7 @@
                     </pic:cNvPicPr>
                   </pic:nvPicPr>
                   <pic:blipFill>
-                    <a:blip r:embed="rId9">
+                    <a:blip r:embed="rId14">
                       <a:extLst>
                         <a:ext uri="{28A0092B-C50C-407E-A947-70E740481C1C}">
                           <a14:useLocalDpi xmlns:a14="http://schemas.microsoft.com/office/drawing/2010/main" val="0"/>
@@ -4287,52 +3901,27 @@
         <w:rPr>
           <w:rFonts w:hint="eastAsia"/>
         </w:rPr>
-        <w:t>commentbl各个类的职责如下</w:t>
+        <w:t>commentbl</w:t>
+      </w:r>
+      <w:r>
+        <w:rPr>
+          <w:rFonts w:hint="eastAsia"/>
+        </w:rPr>
+        <w:t>各个类的职责如下</w:t>
       </w:r>
     </w:p>
     <w:tbl>
       <w:tblPr>
-        <w:tblStyle w:val="8"/>
+        <w:tblStyle w:val="a5"/>
         <w:tblW w:w="8847" w:type="dxa"/>
-        <w:tblInd w:w="0" w:type="dxa"/>
-        <w:tblBorders>
-          <w:top w:val="single" w:color="auto" w:sz="4" w:space="0"/>
-          <w:left w:val="single" w:color="auto" w:sz="4" w:space="0"/>
-          <w:bottom w:val="single" w:color="auto" w:sz="4" w:space="0"/>
-          <w:right w:val="single" w:color="auto" w:sz="4" w:space="0"/>
-          <w:insideH w:val="single" w:color="auto" w:sz="4" w:space="0"/>
-          <w:insideV w:val="single" w:color="auto" w:sz="4" w:space="0"/>
-        </w:tblBorders>
         <w:tblLayout w:type="fixed"/>
-        <w:tblCellMar>
-          <w:top w:w="0" w:type="dxa"/>
-          <w:left w:w="108" w:type="dxa"/>
-          <w:bottom w:w="0" w:type="dxa"/>
-          <w:right w:w="108" w:type="dxa"/>
-        </w:tblCellMar>
+        <w:tblLook w:val="04A0" w:firstRow="1" w:lastRow="0" w:firstColumn="1" w:lastColumn="0" w:noHBand="0" w:noVBand="1"/>
       </w:tblPr>
       <w:tblGrid>
         <w:gridCol w:w="1941"/>
         <w:gridCol w:w="6906"/>
       </w:tblGrid>
       <w:tr>
-        <w:tblPrEx>
-          <w:tblBorders>
-            <w:top w:val="single" w:color="auto" w:sz="4" w:space="0"/>
-            <w:left w:val="single" w:color="auto" w:sz="4" w:space="0"/>
-            <w:bottom w:val="single" w:color="auto" w:sz="4" w:space="0"/>
-            <w:right w:val="single" w:color="auto" w:sz="4" w:space="0"/>
-            <w:insideH w:val="single" w:color="auto" w:sz="4" w:space="0"/>
-            <w:insideV w:val="single" w:color="auto" w:sz="4" w:space="0"/>
-          </w:tblBorders>
-          <w:tblLayout w:type="fixed"/>
-          <w:tblCellMar>
-            <w:top w:w="0" w:type="dxa"/>
-            <w:left w:w="108" w:type="dxa"/>
-            <w:bottom w:w="0" w:type="dxa"/>
-            <w:right w:w="108" w:type="dxa"/>
-          </w:tblCellMar>
-        </w:tblPrEx>
         <w:tc>
           <w:tcPr>
             <w:tcW w:w="1941" w:type="dxa"/>
@@ -4372,23 +3961,6 @@
         </w:tc>
       </w:tr>
       <w:tr>
-        <w:tblPrEx>
-          <w:tblBorders>
-            <w:top w:val="single" w:color="auto" w:sz="4" w:space="0"/>
-            <w:left w:val="single" w:color="auto" w:sz="4" w:space="0"/>
-            <w:bottom w:val="single" w:color="auto" w:sz="4" w:space="0"/>
-            <w:right w:val="single" w:color="auto" w:sz="4" w:space="0"/>
-            <w:insideH w:val="single" w:color="auto" w:sz="4" w:space="0"/>
-            <w:insideV w:val="single" w:color="auto" w:sz="4" w:space="0"/>
-          </w:tblBorders>
-          <w:tblLayout w:type="fixed"/>
-          <w:tblCellMar>
-            <w:top w:w="0" w:type="dxa"/>
-            <w:left w:w="108" w:type="dxa"/>
-            <w:bottom w:w="0" w:type="dxa"/>
-            <w:right w:w="108" w:type="dxa"/>
-          </w:tblCellMar>
-        </w:tblPrEx>
         <w:tc>
           <w:tcPr>
             <w:tcW w:w="1941" w:type="dxa"/>
@@ -4411,29 +3983,24 @@
               <w:rPr>
                 <w:rFonts w:hint="eastAsia"/>
               </w:rPr>
-              <w:t>负责commentbl模块的逻辑操作，实现客户对订单评价及酒店管理人员对订单回评所需要的服务</w:t>
-            </w:r>
-          </w:p>
-        </w:tc>
-      </w:tr>
-      <w:tr>
-        <w:tblPrEx>
-          <w:tblBorders>
-            <w:top w:val="single" w:color="auto" w:sz="4" w:space="0"/>
-            <w:left w:val="single" w:color="auto" w:sz="4" w:space="0"/>
-            <w:bottom w:val="single" w:color="auto" w:sz="4" w:space="0"/>
-            <w:right w:val="single" w:color="auto" w:sz="4" w:space="0"/>
-            <w:insideH w:val="single" w:color="auto" w:sz="4" w:space="0"/>
-            <w:insideV w:val="single" w:color="auto" w:sz="4" w:space="0"/>
-          </w:tblBorders>
-          <w:tblLayout w:type="fixed"/>
-          <w:tblCellMar>
-            <w:top w:w="0" w:type="dxa"/>
-            <w:left w:w="108" w:type="dxa"/>
-            <w:bottom w:w="0" w:type="dxa"/>
-            <w:right w:w="108" w:type="dxa"/>
-          </w:tblCellMar>
-        </w:tblPrEx>
+              <w:t>负责</w:t>
+            </w:r>
+            <w:r>
+              <w:rPr>
+                <w:rFonts w:hint="eastAsia"/>
+              </w:rPr>
+              <w:t>commentbl</w:t>
+            </w:r>
+            <w:r>
+              <w:rPr>
+                <w:rFonts w:hint="eastAsia"/>
+              </w:rPr>
+              <w:t>模块的逻辑操作，实现客户对订单评价及酒店管理人员对订单回评所需要的服务</w:t>
+            </w:r>
+          </w:p>
+        </w:tc>
+      </w:tr>
+      <w:tr>
         <w:tc>
           <w:tcPr>
             <w:tcW w:w="1941" w:type="dxa"/>
@@ -4495,7 +4062,25 @@
         <w:rPr>
           <w:rFonts w:hint="eastAsia"/>
         </w:rPr>
-        <w:t>Controller、comment的接口规范如下表所示</w:t>
+        <w:t>Controller</w:t>
+      </w:r>
+      <w:r>
+        <w:rPr>
+          <w:rFonts w:hint="eastAsia"/>
+        </w:rPr>
+        <w:t>、</w:t>
+      </w:r>
+      <w:r>
+        <w:rPr>
+          <w:rFonts w:hint="eastAsia"/>
+        </w:rPr>
+        <w:t>comment</w:t>
+      </w:r>
+      <w:r>
+        <w:rPr>
+          <w:rFonts w:hint="eastAsia"/>
+        </w:rPr>
+        <w:t>的接口规范如下表所示</w:t>
       </w:r>
     </w:p>
     <w:p>
@@ -4508,24 +4093,10 @@
     </w:p>
     <w:tbl>
       <w:tblPr>
-        <w:tblStyle w:val="8"/>
+        <w:tblStyle w:val="a5"/>
         <w:tblW w:w="8522" w:type="dxa"/>
-        <w:tblInd w:w="0" w:type="dxa"/>
-        <w:tblBorders>
-          <w:top w:val="single" w:color="auto" w:sz="4" w:space="0"/>
-          <w:left w:val="single" w:color="auto" w:sz="4" w:space="0"/>
-          <w:bottom w:val="single" w:color="auto" w:sz="4" w:space="0"/>
-          <w:right w:val="single" w:color="auto" w:sz="4" w:space="0"/>
-          <w:insideH w:val="single" w:color="auto" w:sz="4" w:space="0"/>
-          <w:insideV w:val="single" w:color="auto" w:sz="4" w:space="0"/>
-        </w:tblBorders>
         <w:tblLayout w:type="fixed"/>
-        <w:tblCellMar>
-          <w:top w:w="0" w:type="dxa"/>
-          <w:left w:w="108" w:type="dxa"/>
-          <w:bottom w:w="0" w:type="dxa"/>
-          <w:right w:w="108" w:type="dxa"/>
-        </w:tblCellMar>
+        <w:tblLook w:val="04A0" w:firstRow="1" w:lastRow="0" w:firstColumn="1" w:lastColumn="0" w:noHBand="0" w:noVBand="1"/>
       </w:tblPr>
       <w:tblGrid>
         <w:gridCol w:w="2514"/>
@@ -4533,23 +4104,6 @@
         <w:gridCol w:w="4819"/>
       </w:tblGrid>
       <w:tr>
-        <w:tblPrEx>
-          <w:tblBorders>
-            <w:top w:val="single" w:color="auto" w:sz="4" w:space="0"/>
-            <w:left w:val="single" w:color="auto" w:sz="4" w:space="0"/>
-            <w:bottom w:val="single" w:color="auto" w:sz="4" w:space="0"/>
-            <w:right w:val="single" w:color="auto" w:sz="4" w:space="0"/>
-            <w:insideH w:val="single" w:color="auto" w:sz="4" w:space="0"/>
-            <w:insideV w:val="single" w:color="auto" w:sz="4" w:space="0"/>
-          </w:tblBorders>
-          <w:tblLayout w:type="fixed"/>
-          <w:tblCellMar>
-            <w:top w:w="0" w:type="dxa"/>
-            <w:left w:w="108" w:type="dxa"/>
-            <w:bottom w:w="0" w:type="dxa"/>
-            <w:right w:w="108" w:type="dxa"/>
-          </w:tblCellMar>
-        </w:tblPrEx>
         <w:tc>
           <w:tcPr>
             <w:tcW w:w="8522" w:type="dxa"/>
@@ -4563,29 +4117,30 @@
               <w:rPr>
                 <w:rFonts w:hint="eastAsia"/>
               </w:rPr>
-              <w:t>提供的服务(供接口)</w:t>
-            </w:r>
-          </w:p>
-        </w:tc>
-      </w:tr>
-      <w:tr>
-        <w:tblPrEx>
-          <w:tblBorders>
-            <w:top w:val="single" w:color="auto" w:sz="4" w:space="0"/>
-            <w:left w:val="single" w:color="auto" w:sz="4" w:space="0"/>
-            <w:bottom w:val="single" w:color="auto" w:sz="4" w:space="0"/>
-            <w:right w:val="single" w:color="auto" w:sz="4" w:space="0"/>
-            <w:insideH w:val="single" w:color="auto" w:sz="4" w:space="0"/>
-            <w:insideV w:val="single" w:color="auto" w:sz="4" w:space="0"/>
-          </w:tblBorders>
-          <w:tblLayout w:type="fixed"/>
-          <w:tblCellMar>
-            <w:top w:w="0" w:type="dxa"/>
-            <w:left w:w="108" w:type="dxa"/>
-            <w:bottom w:w="0" w:type="dxa"/>
-            <w:right w:w="108" w:type="dxa"/>
-          </w:tblCellMar>
-        </w:tblPrEx>
+              <w:t>提供的服务</w:t>
+            </w:r>
+            <w:r>
+              <w:rPr>
+                <w:rFonts w:hint="eastAsia"/>
+              </w:rPr>
+              <w:t>(</w:t>
+            </w:r>
+            <w:r>
+              <w:rPr>
+                <w:rFonts w:hint="eastAsia"/>
+              </w:rPr>
+              <w:t>供接口</w:t>
+            </w:r>
+            <w:r>
+              <w:rPr>
+                <w:rFonts w:hint="eastAsia"/>
+              </w:rPr>
+              <w:t>)</w:t>
+            </w:r>
+          </w:p>
+        </w:tc>
+      </w:tr>
+      <w:tr>
         <w:tc>
           <w:tcPr>
             <w:tcW w:w="2514" w:type="dxa"/>
@@ -4626,7 +4181,7 @@
             </w:r>
             <w:r>
               <w:rPr>
-                <w:rFonts w:hint="eastAsia" w:ascii="Consolas" w:hAnsi="Consolas"/>
+                <w:rFonts w:ascii="Consolas" w:hAnsi="Consolas" w:hint="eastAsia"/>
                 <w:color w:val="000000"/>
                 <w:sz w:val="20"/>
                 <w:highlight w:val="white"/>
@@ -4643,27 +4198,10 @@
         </w:tc>
       </w:tr>
       <w:tr>
-        <w:tblPrEx>
-          <w:tblBorders>
-            <w:top w:val="single" w:color="auto" w:sz="4" w:space="0"/>
-            <w:left w:val="single" w:color="auto" w:sz="4" w:space="0"/>
-            <w:bottom w:val="single" w:color="auto" w:sz="4" w:space="0"/>
-            <w:right w:val="single" w:color="auto" w:sz="4" w:space="0"/>
-            <w:insideH w:val="single" w:color="auto" w:sz="4" w:space="0"/>
-            <w:insideV w:val="single" w:color="auto" w:sz="4" w:space="0"/>
-          </w:tblBorders>
-          <w:tblLayout w:type="fixed"/>
-          <w:tblCellMar>
-            <w:top w:w="0" w:type="dxa"/>
-            <w:left w:w="108" w:type="dxa"/>
-            <w:bottom w:w="0" w:type="dxa"/>
-            <w:right w:w="108" w:type="dxa"/>
-          </w:tblCellMar>
-        </w:tblPrEx>
         <w:tc>
           <w:tcPr>
             <w:tcW w:w="2514" w:type="dxa"/>
-            <w:vMerge w:val="continue"/>
+            <w:vMerge/>
           </w:tcPr>
           <w:p/>
         </w:tc>
@@ -4689,33 +4227,28 @@
               <w:rPr>
                 <w:rFonts w:hint="eastAsia"/>
               </w:rPr>
-              <w:t>已创建一个comment领域对象</w:t>
-            </w:r>
-          </w:p>
-        </w:tc>
-      </w:tr>
-      <w:tr>
-        <w:tblPrEx>
-          <w:tblBorders>
-            <w:top w:val="single" w:color="auto" w:sz="4" w:space="0"/>
-            <w:left w:val="single" w:color="auto" w:sz="4" w:space="0"/>
-            <w:bottom w:val="single" w:color="auto" w:sz="4" w:space="0"/>
-            <w:right w:val="single" w:color="auto" w:sz="4" w:space="0"/>
-            <w:insideH w:val="single" w:color="auto" w:sz="4" w:space="0"/>
-            <w:insideV w:val="single" w:color="auto" w:sz="4" w:space="0"/>
-          </w:tblBorders>
-          <w:tblLayout w:type="fixed"/>
-          <w:tblCellMar>
-            <w:top w:w="0" w:type="dxa"/>
-            <w:left w:w="108" w:type="dxa"/>
-            <w:bottom w:w="0" w:type="dxa"/>
-            <w:right w:w="108" w:type="dxa"/>
-          </w:tblCellMar>
-        </w:tblPrEx>
+              <w:t>已创建一个</w:t>
+            </w:r>
+            <w:r>
+              <w:rPr>
+                <w:rFonts w:hint="eastAsia"/>
+              </w:rPr>
+              <w:t>comment</w:t>
+            </w:r>
+            <w:r>
+              <w:rPr>
+                <w:rFonts w:hint="eastAsia"/>
+              </w:rPr>
+              <w:t>领域对象</w:t>
+            </w:r>
+          </w:p>
+        </w:tc>
+      </w:tr>
+      <w:tr>
         <w:tc>
           <w:tcPr>
             <w:tcW w:w="2514" w:type="dxa"/>
-            <w:vMerge w:val="continue"/>
+            <w:vMerge/>
           </w:tcPr>
           <w:p/>
         </w:tc>
@@ -4741,7 +4274,13 @@
               <w:rPr>
                 <w:rFonts w:hint="eastAsia"/>
               </w:rPr>
-              <w:t>调用com</w:t>
+              <w:t>调用</w:t>
+            </w:r>
+            <w:r>
+              <w:rPr>
+                <w:rFonts w:hint="eastAsia"/>
+              </w:rPr>
+              <w:t>com</w:t>
             </w:r>
             <w:r>
               <w:t>ment</w:t>
@@ -4750,29 +4289,24 @@
               <w:rPr>
                 <w:rFonts w:hint="eastAsia"/>
               </w:rPr>
-              <w:t>领域对象的getinfo方法</w:t>
-            </w:r>
-          </w:p>
-        </w:tc>
-      </w:tr>
-      <w:tr>
-        <w:tblPrEx>
-          <w:tblBorders>
-            <w:top w:val="single" w:color="auto" w:sz="4" w:space="0"/>
-            <w:left w:val="single" w:color="auto" w:sz="4" w:space="0"/>
-            <w:bottom w:val="single" w:color="auto" w:sz="4" w:space="0"/>
-            <w:right w:val="single" w:color="auto" w:sz="4" w:space="0"/>
-            <w:insideH w:val="single" w:color="auto" w:sz="4" w:space="0"/>
-            <w:insideV w:val="single" w:color="auto" w:sz="4" w:space="0"/>
-          </w:tblBorders>
-          <w:tblLayout w:type="fixed"/>
-          <w:tblCellMar>
-            <w:top w:w="0" w:type="dxa"/>
-            <w:left w:w="108" w:type="dxa"/>
-            <w:bottom w:w="0" w:type="dxa"/>
-            <w:right w:w="108" w:type="dxa"/>
-          </w:tblCellMar>
-        </w:tblPrEx>
+              <w:t>领域对象的</w:t>
+            </w:r>
+            <w:r>
+              <w:rPr>
+                <w:rFonts w:hint="eastAsia"/>
+              </w:rPr>
+              <w:t>getinfo</w:t>
+            </w:r>
+            <w:r>
+              <w:rPr>
+                <w:rFonts w:hint="eastAsia"/>
+              </w:rPr>
+              <w:t>方法</w:t>
+            </w:r>
+          </w:p>
+        </w:tc>
+      </w:tr>
+      <w:tr>
         <w:tc>
           <w:tcPr>
             <w:tcW w:w="2514" w:type="dxa"/>
@@ -4809,33 +4343,22 @@
               <w:rPr>
                 <w:rFonts w:hint="eastAsia"/>
               </w:rPr>
-              <w:t>Public ResultMessage review(CommentVO vo);</w:t>
-            </w:r>
-          </w:p>
-        </w:tc>
-      </w:tr>
-      <w:tr>
-        <w:tblPrEx>
-          <w:tblBorders>
-            <w:top w:val="single" w:color="auto" w:sz="4" w:space="0"/>
-            <w:left w:val="single" w:color="auto" w:sz="4" w:space="0"/>
-            <w:bottom w:val="single" w:color="auto" w:sz="4" w:space="0"/>
-            <w:right w:val="single" w:color="auto" w:sz="4" w:space="0"/>
-            <w:insideH w:val="single" w:color="auto" w:sz="4" w:space="0"/>
-            <w:insideV w:val="single" w:color="auto" w:sz="4" w:space="0"/>
-          </w:tblBorders>
-          <w:tblLayout w:type="fixed"/>
-          <w:tblCellMar>
-            <w:top w:w="0" w:type="dxa"/>
-            <w:left w:w="108" w:type="dxa"/>
-            <w:bottom w:w="0" w:type="dxa"/>
-            <w:right w:w="108" w:type="dxa"/>
-          </w:tblCellMar>
-        </w:tblPrEx>
+              <w:t xml:space="preserve">Public ResultMessage </w:t>
+            </w:r>
+            <w:r>
+              <w:rPr>
+                <w:rFonts w:hint="eastAsia"/>
+              </w:rPr>
+              <w:t>review(CommentVO vo);</w:t>
+            </w:r>
+          </w:p>
+        </w:tc>
+      </w:tr>
+      <w:tr>
         <w:tc>
           <w:tcPr>
             <w:tcW w:w="2514" w:type="dxa"/>
-            <w:vMerge w:val="continue"/>
+            <w:vMerge/>
           </w:tcPr>
           <w:p/>
         </w:tc>
@@ -4861,33 +4384,28 @@
               <w:rPr>
                 <w:rFonts w:hint="eastAsia"/>
               </w:rPr>
-              <w:t>已创建一个comment领域对象，并且输入符合输入规则</w:t>
-            </w:r>
-          </w:p>
-        </w:tc>
-      </w:tr>
-      <w:tr>
-        <w:tblPrEx>
-          <w:tblBorders>
-            <w:top w:val="single" w:color="auto" w:sz="4" w:space="0"/>
-            <w:left w:val="single" w:color="auto" w:sz="4" w:space="0"/>
-            <w:bottom w:val="single" w:color="auto" w:sz="4" w:space="0"/>
-            <w:right w:val="single" w:color="auto" w:sz="4" w:space="0"/>
-            <w:insideH w:val="single" w:color="auto" w:sz="4" w:space="0"/>
-            <w:insideV w:val="single" w:color="auto" w:sz="4" w:space="0"/>
-          </w:tblBorders>
-          <w:tblLayout w:type="fixed"/>
-          <w:tblCellMar>
-            <w:top w:w="0" w:type="dxa"/>
-            <w:left w:w="108" w:type="dxa"/>
-            <w:bottom w:w="0" w:type="dxa"/>
-            <w:right w:w="108" w:type="dxa"/>
-          </w:tblCellMar>
-        </w:tblPrEx>
+              <w:t>已创建一个</w:t>
+            </w:r>
+            <w:r>
+              <w:rPr>
+                <w:rFonts w:hint="eastAsia"/>
+              </w:rPr>
+              <w:t>comment</w:t>
+            </w:r>
+            <w:r>
+              <w:rPr>
+                <w:rFonts w:hint="eastAsia"/>
+              </w:rPr>
+              <w:t>领域对象，并且输入符合输入规则</w:t>
+            </w:r>
+          </w:p>
+        </w:tc>
+      </w:tr>
+      <w:tr>
         <w:tc>
           <w:tcPr>
             <w:tcW w:w="2514" w:type="dxa"/>
-            <w:vMerge w:val="continue"/>
+            <w:vMerge/>
           </w:tcPr>
           <w:p/>
         </w:tc>
@@ -4913,29 +4431,36 @@
               <w:rPr>
                 <w:rFonts w:hint="eastAsia"/>
               </w:rPr>
-              <w:t>调用comment领域对象的review方法</w:t>
-            </w:r>
-          </w:p>
-        </w:tc>
-      </w:tr>
-      <w:tr>
-        <w:tblPrEx>
-          <w:tblBorders>
-            <w:top w:val="single" w:color="auto" w:sz="4" w:space="0"/>
-            <w:left w:val="single" w:color="auto" w:sz="4" w:space="0"/>
-            <w:bottom w:val="single" w:color="auto" w:sz="4" w:space="0"/>
-            <w:right w:val="single" w:color="auto" w:sz="4" w:space="0"/>
-            <w:insideH w:val="single" w:color="auto" w:sz="4" w:space="0"/>
-            <w:insideV w:val="single" w:color="auto" w:sz="4" w:space="0"/>
-          </w:tblBorders>
-          <w:tblLayout w:type="fixed"/>
-          <w:tblCellMar>
-            <w:top w:w="0" w:type="dxa"/>
-            <w:left w:w="108" w:type="dxa"/>
-            <w:bottom w:w="0" w:type="dxa"/>
-            <w:right w:w="108" w:type="dxa"/>
-          </w:tblCellMar>
-        </w:tblPrEx>
+              <w:t>调用</w:t>
+            </w:r>
+            <w:r>
+              <w:rPr>
+                <w:rFonts w:hint="eastAsia"/>
+              </w:rPr>
+              <w:t>comment</w:t>
+            </w:r>
+            <w:r>
+              <w:rPr>
+                <w:rFonts w:hint="eastAsia"/>
+              </w:rPr>
+              <w:t>领域对象的</w:t>
+            </w:r>
+            <w:r>
+              <w:rPr>
+                <w:rFonts w:hint="eastAsia"/>
+              </w:rPr>
+              <w:t>review</w:t>
+            </w:r>
+            <w:r>
+              <w:rPr>
+                <w:rFonts w:hint="eastAsia"/>
+              </w:rPr>
+              <w:t>方法</w:t>
+            </w:r>
+          </w:p>
+        </w:tc>
+      </w:tr>
+      <w:tr>
         <w:tc>
           <w:tcPr>
             <w:tcW w:w="8522" w:type="dxa"/>
@@ -4950,31 +4475,32 @@
               <w:rPr>
                 <w:rFonts w:hint="eastAsia"/>
               </w:rPr>
-              <w:t>需要的服务(需接口)</w:t>
-            </w:r>
-          </w:p>
-        </w:tc>
-      </w:tr>
-      <w:tr>
-        <w:tblPrEx>
-          <w:tblBorders>
-            <w:top w:val="single" w:color="auto" w:sz="4" w:space="0"/>
-            <w:left w:val="single" w:color="auto" w:sz="4" w:space="0"/>
-            <w:bottom w:val="single" w:color="auto" w:sz="4" w:space="0"/>
-            <w:right w:val="single" w:color="auto" w:sz="4" w:space="0"/>
-            <w:insideH w:val="single" w:color="auto" w:sz="4" w:space="0"/>
-            <w:insideV w:val="single" w:color="auto" w:sz="4" w:space="0"/>
-          </w:tblBorders>
-          <w:tblLayout w:type="fixed"/>
-          <w:tblCellMar>
-            <w:top w:w="0" w:type="dxa"/>
-            <w:left w:w="108" w:type="dxa"/>
-            <w:bottom w:w="0" w:type="dxa"/>
-            <w:right w:w="108" w:type="dxa"/>
-          </w:tblCellMar>
-        </w:tblPrEx>
+              <w:t>需要的服务</w:t>
+            </w:r>
+            <w:r>
+              <w:rPr>
+                <w:rFonts w:hint="eastAsia"/>
+              </w:rPr>
+              <w:t>(</w:t>
+            </w:r>
+            <w:r>
+              <w:rPr>
+                <w:rFonts w:hint="eastAsia"/>
+              </w:rPr>
+              <w:t>需接口</w:t>
+            </w:r>
+            <w:r>
+              <w:rPr>
+                <w:rFonts w:hint="eastAsia"/>
+              </w:rPr>
+              <w:t>)</w:t>
+            </w:r>
+          </w:p>
+        </w:tc>
+      </w:tr>
+      <w:tr>
         <w:trPr>
-          <w:trHeight w:val="544" w:hRule="atLeast"/>
+          <w:trHeight w:val="544"/>
         </w:trPr>
         <w:tc>
           <w:tcPr>
@@ -5005,31 +4531,26 @@
               <w:rPr>
                 <w:rFonts w:hint="eastAsia"/>
               </w:rPr>
-              <w:t>得到基于rule的酒店信息列表</w:t>
-            </w:r>
-          </w:p>
-        </w:tc>
-      </w:tr>
-      <w:tr>
-        <w:tblPrEx>
-          <w:tblBorders>
-            <w:top w:val="single" w:color="auto" w:sz="4" w:space="0"/>
-            <w:left w:val="single" w:color="auto" w:sz="4" w:space="0"/>
-            <w:bottom w:val="single" w:color="auto" w:sz="4" w:space="0"/>
-            <w:right w:val="single" w:color="auto" w:sz="4" w:space="0"/>
-            <w:insideH w:val="single" w:color="auto" w:sz="4" w:space="0"/>
-            <w:insideV w:val="single" w:color="auto" w:sz="4" w:space="0"/>
-          </w:tblBorders>
-          <w:tblLayout w:type="fixed"/>
-          <w:tblCellMar>
-            <w:top w:w="0" w:type="dxa"/>
-            <w:left w:w="108" w:type="dxa"/>
-            <w:bottom w:w="0" w:type="dxa"/>
-            <w:right w:w="108" w:type="dxa"/>
-          </w:tblCellMar>
-        </w:tblPrEx>
+              <w:t>得到基于</w:t>
+            </w:r>
+            <w:r>
+              <w:rPr>
+                <w:rFonts w:hint="eastAsia"/>
+              </w:rPr>
+              <w:t>rule</w:t>
+            </w:r>
+            <w:r>
+              <w:rPr>
+                <w:rFonts w:hint="eastAsia"/>
+              </w:rPr>
+              <w:t>的酒店信息列表</w:t>
+            </w:r>
+          </w:p>
+        </w:tc>
+      </w:tr>
+      <w:tr>
         <w:trPr>
-          <w:trHeight w:val="90" w:hRule="atLeast"/>
+          <w:trHeight w:val="90"/>
         </w:trPr>
         <w:tc>
           <w:tcPr>
@@ -5060,7 +4581,19 @@
               <w:rPr>
                 <w:rFonts w:hint="eastAsia"/>
               </w:rPr>
-              <w:t>得到hotel的详细信息</w:t>
+              <w:t>得到</w:t>
+            </w:r>
+            <w:r>
+              <w:rPr>
+                <w:rFonts w:hint="eastAsia"/>
+              </w:rPr>
+              <w:t>hotel</w:t>
+            </w:r>
+            <w:r>
+              <w:rPr>
+                <w:rFonts w:hint="eastAsia"/>
+              </w:rPr>
+              <w:t>的详细信息</w:t>
             </w:r>
           </w:p>
         </w:tc>
@@ -5084,29 +4617,21 @@
         <w:rPr>
           <w:rFonts w:hint="eastAsia"/>
         </w:rPr>
-        <w:t>comment类的接口规范如下：</w:t>
+        <w:t>comment</w:t>
+      </w:r>
+      <w:r>
+        <w:rPr>
+          <w:rFonts w:hint="eastAsia"/>
+        </w:rPr>
+        <w:t>类的接口规范如下：</w:t>
       </w:r>
     </w:p>
     <w:tbl>
       <w:tblPr>
-        <w:tblStyle w:val="8"/>
+        <w:tblStyle w:val="a5"/>
         <w:tblW w:w="8522" w:type="dxa"/>
-        <w:tblInd w:w="0" w:type="dxa"/>
-        <w:tblBorders>
-          <w:top w:val="single" w:color="auto" w:sz="4" w:space="0"/>
-          <w:left w:val="single" w:color="auto" w:sz="4" w:space="0"/>
-          <w:bottom w:val="single" w:color="auto" w:sz="4" w:space="0"/>
-          <w:right w:val="single" w:color="auto" w:sz="4" w:space="0"/>
-          <w:insideH w:val="single" w:color="auto" w:sz="4" w:space="0"/>
-          <w:insideV w:val="single" w:color="auto" w:sz="4" w:space="0"/>
-        </w:tblBorders>
         <w:tblLayout w:type="fixed"/>
-        <w:tblCellMar>
-          <w:top w:w="0" w:type="dxa"/>
-          <w:left w:w="108" w:type="dxa"/>
-          <w:bottom w:w="0" w:type="dxa"/>
-          <w:right w:w="108" w:type="dxa"/>
-        </w:tblCellMar>
+        <w:tblLook w:val="04A0" w:firstRow="1" w:lastRow="0" w:firstColumn="1" w:lastColumn="0" w:noHBand="0" w:noVBand="1"/>
       </w:tblPr>
       <w:tblGrid>
         <w:gridCol w:w="2514"/>
@@ -5114,23 +4639,6 @@
         <w:gridCol w:w="4819"/>
       </w:tblGrid>
       <w:tr>
-        <w:tblPrEx>
-          <w:tblBorders>
-            <w:top w:val="single" w:color="auto" w:sz="4" w:space="0"/>
-            <w:left w:val="single" w:color="auto" w:sz="4" w:space="0"/>
-            <w:bottom w:val="single" w:color="auto" w:sz="4" w:space="0"/>
-            <w:right w:val="single" w:color="auto" w:sz="4" w:space="0"/>
-            <w:insideH w:val="single" w:color="auto" w:sz="4" w:space="0"/>
-            <w:insideV w:val="single" w:color="auto" w:sz="4" w:space="0"/>
-          </w:tblBorders>
-          <w:tblLayout w:type="fixed"/>
-          <w:tblCellMar>
-            <w:top w:w="0" w:type="dxa"/>
-            <w:left w:w="108" w:type="dxa"/>
-            <w:bottom w:w="0" w:type="dxa"/>
-            <w:right w:w="108" w:type="dxa"/>
-          </w:tblCellMar>
-        </w:tblPrEx>
         <w:tc>
           <w:tcPr>
             <w:tcW w:w="8522" w:type="dxa"/>
@@ -5144,29 +4652,30 @@
               <w:rPr>
                 <w:rFonts w:hint="eastAsia"/>
               </w:rPr>
-              <w:t>提供的服务(供接口)</w:t>
-            </w:r>
-          </w:p>
-        </w:tc>
-      </w:tr>
-      <w:tr>
-        <w:tblPrEx>
-          <w:tblBorders>
-            <w:top w:val="single" w:color="auto" w:sz="4" w:space="0"/>
-            <w:left w:val="single" w:color="auto" w:sz="4" w:space="0"/>
-            <w:bottom w:val="single" w:color="auto" w:sz="4" w:space="0"/>
-            <w:right w:val="single" w:color="auto" w:sz="4" w:space="0"/>
-            <w:insideH w:val="single" w:color="auto" w:sz="4" w:space="0"/>
-            <w:insideV w:val="single" w:color="auto" w:sz="4" w:space="0"/>
-          </w:tblBorders>
-          <w:tblLayout w:type="fixed"/>
-          <w:tblCellMar>
-            <w:top w:w="0" w:type="dxa"/>
-            <w:left w:w="108" w:type="dxa"/>
-            <w:bottom w:w="0" w:type="dxa"/>
-            <w:right w:w="108" w:type="dxa"/>
-          </w:tblCellMar>
-        </w:tblPrEx>
+              <w:t>提供的服务</w:t>
+            </w:r>
+            <w:r>
+              <w:rPr>
+                <w:rFonts w:hint="eastAsia"/>
+              </w:rPr>
+              <w:t>(</w:t>
+            </w:r>
+            <w:r>
+              <w:rPr>
+                <w:rFonts w:hint="eastAsia"/>
+              </w:rPr>
+              <w:t>供接口</w:t>
+            </w:r>
+            <w:r>
+              <w:rPr>
+                <w:rFonts w:hint="eastAsia"/>
+              </w:rPr>
+              <w:t>)</w:t>
+            </w:r>
+          </w:p>
+        </w:tc>
+      </w:tr>
+      <w:tr>
         <w:tc>
           <w:tcPr>
             <w:tcW w:w="2514" w:type="dxa"/>
@@ -5207,7 +4716,7 @@
             </w:r>
             <w:r>
               <w:rPr>
-                <w:rFonts w:ascii="Consolas" w:hAnsi="Consolas" w:eastAsia="宋体"/>
+                <w:rFonts w:ascii="Consolas" w:eastAsia="宋体" w:hAnsi="Consolas"/>
                 <w:color w:val="000000"/>
                 <w:sz w:val="20"/>
                 <w:highlight w:val="white"/>
@@ -5216,7 +4725,7 @@
             </w:r>
             <w:r>
               <w:rPr>
-                <w:rFonts w:hint="eastAsia" w:ascii="Consolas" w:hAnsi="Consolas"/>
+                <w:rFonts w:ascii="Consolas" w:hAnsi="Consolas" w:hint="eastAsia"/>
                 <w:color w:val="000000"/>
                 <w:sz w:val="20"/>
                 <w:highlight w:val="white"/>
@@ -5233,27 +4742,10 @@
         </w:tc>
       </w:tr>
       <w:tr>
-        <w:tblPrEx>
-          <w:tblBorders>
-            <w:top w:val="single" w:color="auto" w:sz="4" w:space="0"/>
-            <w:left w:val="single" w:color="auto" w:sz="4" w:space="0"/>
-            <w:bottom w:val="single" w:color="auto" w:sz="4" w:space="0"/>
-            <w:right w:val="single" w:color="auto" w:sz="4" w:space="0"/>
-            <w:insideH w:val="single" w:color="auto" w:sz="4" w:space="0"/>
-            <w:insideV w:val="single" w:color="auto" w:sz="4" w:space="0"/>
-          </w:tblBorders>
-          <w:tblLayout w:type="fixed"/>
-          <w:tblCellMar>
-            <w:top w:w="0" w:type="dxa"/>
-            <w:left w:w="108" w:type="dxa"/>
-            <w:bottom w:w="0" w:type="dxa"/>
-            <w:right w:w="108" w:type="dxa"/>
-          </w:tblCellMar>
-        </w:tblPrEx>
         <w:tc>
           <w:tcPr>
             <w:tcW w:w="2514" w:type="dxa"/>
-            <w:vMerge w:val="continue"/>
+            <w:vMerge/>
           </w:tcPr>
           <w:p/>
         </w:tc>
@@ -5285,30 +4777,13 @@
         </w:tc>
       </w:tr>
       <w:tr>
-        <w:tblPrEx>
-          <w:tblBorders>
-            <w:top w:val="single" w:color="auto" w:sz="4" w:space="0"/>
-            <w:left w:val="single" w:color="auto" w:sz="4" w:space="0"/>
-            <w:bottom w:val="single" w:color="auto" w:sz="4" w:space="0"/>
-            <w:right w:val="single" w:color="auto" w:sz="4" w:space="0"/>
-            <w:insideH w:val="single" w:color="auto" w:sz="4" w:space="0"/>
-            <w:insideV w:val="single" w:color="auto" w:sz="4" w:space="0"/>
-          </w:tblBorders>
-          <w:tblLayout w:type="fixed"/>
-          <w:tblCellMar>
-            <w:top w:w="0" w:type="dxa"/>
-            <w:left w:w="108" w:type="dxa"/>
-            <w:bottom w:w="0" w:type="dxa"/>
-            <w:right w:w="108" w:type="dxa"/>
-          </w:tblCellMar>
-        </w:tblPrEx>
         <w:trPr>
-          <w:trHeight w:val="804" w:hRule="atLeast"/>
+          <w:trHeight w:val="804"/>
         </w:trPr>
         <w:tc>
           <w:tcPr>
             <w:tcW w:w="2514" w:type="dxa"/>
-            <w:vMerge w:val="continue"/>
+            <w:vMerge/>
           </w:tcPr>
           <w:p/>
         </w:tc>
@@ -5334,7 +4809,13 @@
               <w:rPr>
                 <w:rFonts w:hint="eastAsia"/>
               </w:rPr>
-              <w:t>得到对应Ho</w:t>
+              <w:t>得到对应</w:t>
+            </w:r>
+            <w:r>
+              <w:rPr>
+                <w:rFonts w:hint="eastAsia"/>
+              </w:rPr>
+              <w:t>Ho</w:t>
             </w:r>
             <w:r>
               <w:t>telid</w:t>
@@ -5349,23 +4830,6 @@
         </w:tc>
       </w:tr>
       <w:tr>
-        <w:tblPrEx>
-          <w:tblBorders>
-            <w:top w:val="single" w:color="auto" w:sz="4" w:space="0"/>
-            <w:left w:val="single" w:color="auto" w:sz="4" w:space="0"/>
-            <w:bottom w:val="single" w:color="auto" w:sz="4" w:space="0"/>
-            <w:right w:val="single" w:color="auto" w:sz="4" w:space="0"/>
-            <w:insideH w:val="single" w:color="auto" w:sz="4" w:space="0"/>
-            <w:insideV w:val="single" w:color="auto" w:sz="4" w:space="0"/>
-          </w:tblBorders>
-          <w:tblLayout w:type="fixed"/>
-          <w:tblCellMar>
-            <w:top w:w="0" w:type="dxa"/>
-            <w:left w:w="108" w:type="dxa"/>
-            <w:bottom w:w="0" w:type="dxa"/>
-            <w:right w:w="108" w:type="dxa"/>
-          </w:tblCellMar>
-        </w:tblPrEx>
         <w:tc>
           <w:tcPr>
             <w:tcW w:w="2514" w:type="dxa"/>
@@ -5414,27 +4878,10 @@
         </w:tc>
       </w:tr>
       <w:tr>
-        <w:tblPrEx>
-          <w:tblBorders>
-            <w:top w:val="single" w:color="auto" w:sz="4" w:space="0"/>
-            <w:left w:val="single" w:color="auto" w:sz="4" w:space="0"/>
-            <w:bottom w:val="single" w:color="auto" w:sz="4" w:space="0"/>
-            <w:right w:val="single" w:color="auto" w:sz="4" w:space="0"/>
-            <w:insideH w:val="single" w:color="auto" w:sz="4" w:space="0"/>
-            <w:insideV w:val="single" w:color="auto" w:sz="4" w:space="0"/>
-          </w:tblBorders>
-          <w:tblLayout w:type="fixed"/>
-          <w:tblCellMar>
-            <w:top w:w="0" w:type="dxa"/>
-            <w:left w:w="108" w:type="dxa"/>
-            <w:bottom w:w="0" w:type="dxa"/>
-            <w:right w:w="108" w:type="dxa"/>
-          </w:tblCellMar>
-        </w:tblPrEx>
         <w:tc>
           <w:tcPr>
             <w:tcW w:w="2514" w:type="dxa"/>
-            <w:vMerge w:val="continue"/>
+            <w:vMerge/>
           </w:tcPr>
           <w:p/>
         </w:tc>
@@ -5466,27 +4913,10 @@
         </w:tc>
       </w:tr>
       <w:tr>
-        <w:tblPrEx>
-          <w:tblBorders>
-            <w:top w:val="single" w:color="auto" w:sz="4" w:space="0"/>
-            <w:left w:val="single" w:color="auto" w:sz="4" w:space="0"/>
-            <w:bottom w:val="single" w:color="auto" w:sz="4" w:space="0"/>
-            <w:right w:val="single" w:color="auto" w:sz="4" w:space="0"/>
-            <w:insideH w:val="single" w:color="auto" w:sz="4" w:space="0"/>
-            <w:insideV w:val="single" w:color="auto" w:sz="4" w:space="0"/>
-          </w:tblBorders>
-          <w:tblLayout w:type="fixed"/>
-          <w:tblCellMar>
-            <w:top w:w="0" w:type="dxa"/>
-            <w:left w:w="108" w:type="dxa"/>
-            <w:bottom w:w="0" w:type="dxa"/>
-            <w:right w:w="108" w:type="dxa"/>
-          </w:tblCellMar>
-        </w:tblPrEx>
         <w:tc>
           <w:tcPr>
             <w:tcW w:w="2514" w:type="dxa"/>
-            <w:vMerge w:val="continue"/>
+            <w:vMerge/>
           </w:tcPr>
           <w:p/>
         </w:tc>
@@ -5512,7 +4942,13 @@
               <w:rPr>
                 <w:rFonts w:hint="eastAsia"/>
               </w:rPr>
-              <w:t>添加一个comment</w:t>
+              <w:t>添加一个</w:t>
+            </w:r>
+            <w:r>
+              <w:rPr>
+                <w:rFonts w:hint="eastAsia"/>
+              </w:rPr>
+              <w:t>comment</w:t>
             </w:r>
             <w:r>
               <w:t>VO</w:t>
@@ -5521,29 +4957,24 @@
               <w:rPr>
                 <w:rFonts w:hint="eastAsia"/>
               </w:rPr>
-              <w:t>到comment数据库</w:t>
-            </w:r>
-          </w:p>
-        </w:tc>
-      </w:tr>
-      <w:tr>
-        <w:tblPrEx>
-          <w:tblBorders>
-            <w:top w:val="single" w:color="auto" w:sz="4" w:space="0"/>
-            <w:left w:val="single" w:color="auto" w:sz="4" w:space="0"/>
-            <w:bottom w:val="single" w:color="auto" w:sz="4" w:space="0"/>
-            <w:right w:val="single" w:color="auto" w:sz="4" w:space="0"/>
-            <w:insideH w:val="single" w:color="auto" w:sz="4" w:space="0"/>
-            <w:insideV w:val="single" w:color="auto" w:sz="4" w:space="0"/>
-          </w:tblBorders>
-          <w:tblLayout w:type="fixed"/>
-          <w:tblCellMar>
-            <w:top w:w="0" w:type="dxa"/>
-            <w:left w:w="108" w:type="dxa"/>
-            <w:bottom w:w="0" w:type="dxa"/>
-            <w:right w:w="108" w:type="dxa"/>
-          </w:tblCellMar>
-        </w:tblPrEx>
+              <w:t>到</w:t>
+            </w:r>
+            <w:r>
+              <w:rPr>
+                <w:rFonts w:hint="eastAsia"/>
+              </w:rPr>
+              <w:t>comment</w:t>
+            </w:r>
+            <w:r>
+              <w:rPr>
+                <w:rFonts w:hint="eastAsia"/>
+              </w:rPr>
+              <w:t>数据库</w:t>
+            </w:r>
+          </w:p>
+        </w:tc>
+      </w:tr>
+      <w:tr>
         <w:tc>
           <w:tcPr>
             <w:tcW w:w="8522" w:type="dxa"/>
@@ -5558,29 +4989,30 @@
               <w:rPr>
                 <w:rFonts w:hint="eastAsia"/>
               </w:rPr>
-              <w:t>需要的服务(需接口)</w:t>
-            </w:r>
-          </w:p>
-        </w:tc>
-      </w:tr>
-      <w:tr>
-        <w:tblPrEx>
-          <w:tblBorders>
-            <w:top w:val="single" w:color="auto" w:sz="4" w:space="0"/>
-            <w:left w:val="single" w:color="auto" w:sz="4" w:space="0"/>
-            <w:bottom w:val="single" w:color="auto" w:sz="4" w:space="0"/>
-            <w:right w:val="single" w:color="auto" w:sz="4" w:space="0"/>
-            <w:insideH w:val="single" w:color="auto" w:sz="4" w:space="0"/>
-            <w:insideV w:val="single" w:color="auto" w:sz="4" w:space="0"/>
-          </w:tblBorders>
-          <w:tblLayout w:type="fixed"/>
-          <w:tblCellMar>
-            <w:top w:w="0" w:type="dxa"/>
-            <w:left w:w="108" w:type="dxa"/>
-            <w:bottom w:w="0" w:type="dxa"/>
-            <w:right w:w="108" w:type="dxa"/>
-          </w:tblCellMar>
-        </w:tblPrEx>
+              <w:t>需要的服务</w:t>
+            </w:r>
+            <w:r>
+              <w:rPr>
+                <w:rFonts w:hint="eastAsia"/>
+              </w:rPr>
+              <w:t>(</w:t>
+            </w:r>
+            <w:r>
+              <w:rPr>
+                <w:rFonts w:hint="eastAsia"/>
+              </w:rPr>
+              <w:t>需接口</w:t>
+            </w:r>
+            <w:r>
+              <w:rPr>
+                <w:rFonts w:hint="eastAsia"/>
+              </w:rPr>
+              <w:t>)</w:t>
+            </w:r>
+          </w:p>
+        </w:tc>
+      </w:tr>
+      <w:tr>
         <w:tc>
           <w:tcPr>
             <w:tcW w:w="2514" w:type="dxa"/>
@@ -5610,29 +5042,24 @@
               <w:rPr>
                 <w:rFonts w:hint="eastAsia"/>
               </w:rPr>
-              <w:t>得到Comment数据库服务的引用</w:t>
-            </w:r>
-          </w:p>
-        </w:tc>
-      </w:tr>
-      <w:tr>
-        <w:tblPrEx>
-          <w:tblBorders>
-            <w:top w:val="single" w:color="auto" w:sz="4" w:space="0"/>
-            <w:left w:val="single" w:color="auto" w:sz="4" w:space="0"/>
-            <w:bottom w:val="single" w:color="auto" w:sz="4" w:space="0"/>
-            <w:right w:val="single" w:color="auto" w:sz="4" w:space="0"/>
-            <w:insideH w:val="single" w:color="auto" w:sz="4" w:space="0"/>
-            <w:insideV w:val="single" w:color="auto" w:sz="4" w:space="0"/>
-          </w:tblBorders>
-          <w:tblLayout w:type="fixed"/>
-          <w:tblCellMar>
-            <w:top w:w="0" w:type="dxa"/>
-            <w:left w:w="108" w:type="dxa"/>
-            <w:bottom w:w="0" w:type="dxa"/>
-            <w:right w:w="108" w:type="dxa"/>
-          </w:tblCellMar>
-        </w:tblPrEx>
+              <w:t>得到</w:t>
+            </w:r>
+            <w:r>
+              <w:rPr>
+                <w:rFonts w:hint="eastAsia"/>
+              </w:rPr>
+              <w:t>Comment</w:t>
+            </w:r>
+            <w:r>
+              <w:rPr>
+                <w:rFonts w:hint="eastAsia"/>
+              </w:rPr>
+              <w:t>数据库服务的引用</w:t>
+            </w:r>
+          </w:p>
+        </w:tc>
+      </w:tr>
+      <w:tr>
         <w:tc>
           <w:tcPr>
             <w:tcW w:w="2514" w:type="dxa"/>
@@ -5659,29 +5086,18 @@
               <w:rPr>
                 <w:rFonts w:hint="eastAsia"/>
               </w:rPr>
-              <w:t xml:space="preserve">             插入单一持久化对象</w:t>
-            </w:r>
-          </w:p>
-        </w:tc>
-      </w:tr>
-      <w:tr>
-        <w:tblPrEx>
-          <w:tblBorders>
-            <w:top w:val="single" w:color="auto" w:sz="4" w:space="0"/>
-            <w:left w:val="single" w:color="auto" w:sz="4" w:space="0"/>
-            <w:bottom w:val="single" w:color="auto" w:sz="4" w:space="0"/>
-            <w:right w:val="single" w:color="auto" w:sz="4" w:space="0"/>
-            <w:insideH w:val="single" w:color="auto" w:sz="4" w:space="0"/>
-            <w:insideV w:val="single" w:color="auto" w:sz="4" w:space="0"/>
-          </w:tblBorders>
-          <w:tblLayout w:type="fixed"/>
-          <w:tblCellMar>
-            <w:top w:w="0" w:type="dxa"/>
-            <w:left w:w="108" w:type="dxa"/>
-            <w:bottom w:w="0" w:type="dxa"/>
-            <w:right w:w="108" w:type="dxa"/>
-          </w:tblCellMar>
-        </w:tblPrEx>
+              <w:t xml:space="preserve">             </w:t>
+            </w:r>
+            <w:r>
+              <w:rPr>
+                <w:rFonts w:hint="eastAsia"/>
+              </w:rPr>
+              <w:t>插入单一持久化对象</w:t>
+            </w:r>
+          </w:p>
+        </w:tc>
+      </w:tr>
+      <w:tr>
         <w:tc>
           <w:tcPr>
             <w:tcW w:w="2514" w:type="dxa"/>
@@ -5708,7 +5124,13 @@
               <w:rPr>
                 <w:rFonts w:hint="eastAsia"/>
               </w:rPr>
-              <w:t xml:space="preserve">             得到一个单一持久化对象信息</w:t>
+              <w:t xml:space="preserve">             </w:t>
+            </w:r>
+            <w:r>
+              <w:rPr>
+                <w:rFonts w:hint="eastAsia"/>
+              </w:rPr>
+              <w:t>得到一个单一持久化对象信息</w:t>
             </w:r>
           </w:p>
         </w:tc>
@@ -5724,7 +5146,13 @@
         <w:rPr>
           <w:rFonts w:hint="eastAsia"/>
         </w:rPr>
-        <w:t xml:space="preserve"> (4)业务逻辑层的动态模型</w:t>
+        <w:t xml:space="preserve"> (4)</w:t>
+      </w:r>
+      <w:r>
+        <w:rPr>
+          <w:rFonts w:hint="eastAsia"/>
+        </w:rPr>
+        <w:t>业务逻辑层的动态模型</w:t>
       </w:r>
     </w:p>
     <w:p>
@@ -5732,13 +5160,26 @@
         <w:rPr>
           <w:rFonts w:hint="eastAsia"/>
         </w:rPr>
-        <w:t>下图显示当用户请求查看评价时，Commentbl模块各个类之间的协作时序图</w:t>
+        <w:t>下图显示当用户请求查看评价时，</w:t>
+      </w:r>
+      <w:r>
+        <w:rPr>
+          <w:rFonts w:hint="eastAsia"/>
+        </w:rPr>
+        <w:t>Commentbl</w:t>
+      </w:r>
+      <w:r>
+        <w:rPr>
+          <w:rFonts w:hint="eastAsia"/>
+        </w:rPr>
+        <w:t>模块各个类之间的协作时序图</w:t>
       </w:r>
     </w:p>
     <w:p>
       <w:r>
         <w:rPr>
           <w:rFonts w:hint="eastAsia"/>
+          <w:noProof/>
         </w:rPr>
         <w:drawing>
           <wp:inline distT="0" distB="0" distL="114300" distR="114300">
@@ -5758,7 +5199,7 @@
                     </pic:cNvPicPr>
                   </pic:nvPicPr>
                   <pic:blipFill>
-                    <a:blip r:embed="rId10">
+                    <a:blip r:embed="rId15">
                       <a:extLst>
                         <a:ext uri="{28A0092B-C50C-407E-A947-70E740481C1C}">
                           <a14:useLocalDpi xmlns:a14="http://schemas.microsoft.com/office/drawing/2010/main" val="0"/>
@@ -5791,7 +5232,19 @@
         <w:rPr>
           <w:rFonts w:hint="eastAsia"/>
         </w:rPr>
-        <w:t>下图显示当用户请求对订单进行评价时，Commentbl模块各个类之间的协作时序图</w:t>
+        <w:t>下图显示当用户请求对订单进行评价时，</w:t>
+      </w:r>
+      <w:r>
+        <w:rPr>
+          <w:rFonts w:hint="eastAsia"/>
+        </w:rPr>
+        <w:t>Commentbl</w:t>
+      </w:r>
+      <w:r>
+        <w:rPr>
+          <w:rFonts w:hint="eastAsia"/>
+        </w:rPr>
+        <w:t>模块各个类之间的协作时序图</w:t>
       </w:r>
     </w:p>
     <w:p/>
@@ -5799,7 +5252,9 @@
       <w:r>
         <w:rPr>
           <w:rFonts w:hint="eastAsia"/>
-        </w:rPr>
+          <w:noProof/>
+        </w:rPr>
+        <w:lastRenderedPageBreak/>
         <w:drawing>
           <wp:inline distT="0" distB="0" distL="0" distR="0">
             <wp:extent cx="4494530" cy="2476500"/>
@@ -5818,7 +5273,7 @@
                     </pic:cNvPicPr>
                   </pic:nvPicPr>
                   <pic:blipFill>
-                    <a:blip r:embed="rId11">
+                    <a:blip r:embed="rId16">
                       <a:extLst>
                         <a:ext uri="{28A0092B-C50C-407E-A947-70E740481C1C}">
                           <a14:useLocalDpi xmlns:a14="http://schemas.microsoft.com/office/drawing/2010/main" val="0"/>
@@ -5854,7 +5309,43 @@
         <w:rPr>
           <w:rFonts w:hint="eastAsia"/>
         </w:rPr>
-        <w:t>下图描述了comment对象的状态图，描述了对象的生存期间的状态序列，引起转移的时间，以及相伴随的操作。当客户发起了一个请求，comment处于抽象状态，控制器解析后调用相应方法（并声明了具体类型），comment变为具体状态并处理请求，处理完后结束</w:t>
+        <w:t>下图描述了</w:t>
+      </w:r>
+      <w:r>
+        <w:rPr>
+          <w:rFonts w:hint="eastAsia"/>
+        </w:rPr>
+        <w:t>comment</w:t>
+      </w:r>
+      <w:r>
+        <w:rPr>
+          <w:rFonts w:hint="eastAsia"/>
+        </w:rPr>
+        <w:t>对象的状态图，描述了对象的生存期间的状态序列，引起转移的时间，以及相伴随的操作。当客户发起了一个请求，</w:t>
+      </w:r>
+      <w:r>
+        <w:rPr>
+          <w:rFonts w:hint="eastAsia"/>
+        </w:rPr>
+        <w:t>comment</w:t>
+      </w:r>
+      <w:r>
+        <w:rPr>
+          <w:rFonts w:hint="eastAsia"/>
+        </w:rPr>
+        <w:t>处于抽象状态，控制器解析后调用相应方法（并声明了具体类型），</w:t>
+      </w:r>
+      <w:r>
+        <w:rPr>
+          <w:rFonts w:hint="eastAsia"/>
+        </w:rPr>
+        <w:t>comment</w:t>
+      </w:r>
+      <w:r>
+        <w:rPr>
+          <w:rFonts w:hint="eastAsia"/>
+        </w:rPr>
+        <w:t>变为具体状态并处理请求，处理完后结束</w:t>
       </w:r>
     </w:p>
     <w:p>
@@ -5867,6 +5358,9 @@
         <w:ind w:firstLine="420"/>
       </w:pPr>
       <w:r>
+        <w:rPr>
+          <w:noProof/>
+        </w:rPr>
         <w:drawing>
           <wp:inline distT="0" distB="0" distL="114300" distR="114300">
             <wp:extent cx="3084195" cy="1641475"/>
@@ -5885,7 +5379,7 @@
                     </pic:cNvPicPr>
                   </pic:nvPicPr>
                   <pic:blipFill>
-                    <a:blip r:embed="rId12">
+                    <a:blip r:embed="rId17">
                       <a:extLst>
                         <a:ext uri="{28A0092B-C50C-407E-A947-70E740481C1C}">
                           <a14:useLocalDpi xmlns:a14="http://schemas.microsoft.com/office/drawing/2010/main" val="0"/>
@@ -5926,7 +5420,19 @@
         <w:rPr>
           <w:rFonts w:hint="eastAsia"/>
         </w:rPr>
-        <w:t>（5）业务逻辑层设计原理</w:t>
+        <w:t>（</w:t>
+      </w:r>
+      <w:r>
+        <w:rPr>
+          <w:rFonts w:hint="eastAsia"/>
+        </w:rPr>
+        <w:t>5</w:t>
+      </w:r>
+      <w:r>
+        <w:rPr>
+          <w:rFonts w:hint="eastAsia"/>
+        </w:rPr>
+        <w:t>）业务逻辑层设计原理</w:t>
       </w:r>
     </w:p>
     <w:p>
@@ -5934,27 +5440,100 @@
         <w:rPr>
           <w:rFonts w:hint="eastAsia"/>
         </w:rPr>
-        <w:t>采用适配器模式风格，由controller统一调度，将任务委托给comment，comment对类型进行转换后处理结束。</w:t>
+        <w:t>采用适配器模式风格，由</w:t>
+      </w:r>
+      <w:r>
+        <w:rPr>
+          <w:rFonts w:hint="eastAsia"/>
+        </w:rPr>
+        <w:t>controller</w:t>
+      </w:r>
+      <w:r>
+        <w:rPr>
+          <w:rFonts w:hint="eastAsia"/>
+        </w:rPr>
+        <w:t>统一调度，将任务委托给</w:t>
+      </w:r>
+      <w:r>
+        <w:rPr>
+          <w:rFonts w:hint="eastAsia"/>
+        </w:rPr>
+        <w:t>comment</w:t>
+      </w:r>
+      <w:r>
+        <w:rPr>
+          <w:rFonts w:hint="eastAsia"/>
+        </w:rPr>
+        <w:t>，</w:t>
+      </w:r>
+      <w:r>
+        <w:rPr>
+          <w:rFonts w:hint="eastAsia"/>
+        </w:rPr>
+        <w:t>comment</w:t>
+      </w:r>
+      <w:r>
+        <w:rPr>
+          <w:rFonts w:hint="eastAsia"/>
+        </w:rPr>
+        <w:t>对类型进行转换后处理结束。</w:t>
       </w:r>
     </w:p>
-    <w:bookmarkEnd w:id="0"/>
     <w:sectPr>
       <w:pgSz w:w="11906" w:h="16838"/>
       <w:pgMar w:top="1440" w:right="1800" w:bottom="1440" w:left="1800" w:header="851" w:footer="992" w:gutter="0"/>
-      <w:cols w:space="425" w:num="1"/>
-      <w:docGrid w:type="lines" w:linePitch="312" w:charSpace="0"/>
+      <w:cols w:space="425"/>
+      <w:docGrid w:type="lines" w:linePitch="312"/>
     </w:sectPr>
   </w:body>
 </w:document>
 </file>
 
+<file path=word/endnotes.xml><?xml version="1.0" encoding="utf-8"?>
+<w:endnotes xmlns:wpc="http://schemas.microsoft.com/office/word/2010/wordprocessingCanvas" xmlns:mc="http://schemas.openxmlformats.org/markup-compatibility/2006" xmlns:o="urn:schemas-microsoft-com:office:office" xmlns:r="http://schemas.openxmlformats.org/officeDocument/2006/relationships" xmlns:m="http://schemas.openxmlformats.org/officeDocument/2006/math" xmlns:v="urn:schemas-microsoft-com:vml" xmlns:wp14="http://schemas.microsoft.com/office/word/2010/wordprocessingDrawing" xmlns:wp="http://schemas.openxmlformats.org/drawingml/2006/wordprocessingDrawing" xmlns:w10="urn:schemas-microsoft-com:office:word" xmlns:w="http://schemas.openxmlformats.org/wordprocessingml/2006/main" xmlns:w14="http://schemas.microsoft.com/office/word/2010/wordml" xmlns:w15="http://schemas.microsoft.com/office/word/2012/wordml" xmlns:wpg="http://schemas.microsoft.com/office/word/2010/wordprocessingGroup" xmlns:wpi="http://schemas.microsoft.com/office/word/2010/wordprocessingInk" xmlns:wne="http://schemas.microsoft.com/office/word/2006/wordml" xmlns:wps="http://schemas.microsoft.com/office/word/2010/wordprocessingShape" mc:Ignorable="w14 w15 wp14">
+  <w:endnote w:type="separator" w:id="-1">
+    <w:p>
+      <w:r>
+        <w:separator/>
+      </w:r>
+    </w:p>
+  </w:endnote>
+  <w:endnote w:type="continuationSeparator" w:id="0">
+    <w:p>
+      <w:r>
+        <w:continuationSeparator/>
+      </w:r>
+    </w:p>
+  </w:endnote>
+</w:endnotes>
+</file>
+
+<file path=word/footnotes.xml><?xml version="1.0" encoding="utf-8"?>
+<w:footnotes xmlns:wpc="http://schemas.microsoft.com/office/word/2010/wordprocessingCanvas" xmlns:mc="http://schemas.openxmlformats.org/markup-compatibility/2006" xmlns:o="urn:schemas-microsoft-com:office:office" xmlns:r="http://schemas.openxmlformats.org/officeDocument/2006/relationships" xmlns:m="http://schemas.openxmlformats.org/officeDocument/2006/math" xmlns:v="urn:schemas-microsoft-com:vml" xmlns:wp14="http://schemas.microsoft.com/office/word/2010/wordprocessingDrawing" xmlns:wp="http://schemas.openxmlformats.org/drawingml/2006/wordprocessingDrawing" xmlns:w10="urn:schemas-microsoft-com:office:word" xmlns:w="http://schemas.openxmlformats.org/wordprocessingml/2006/main" xmlns:w14="http://schemas.microsoft.com/office/word/2010/wordml" xmlns:w15="http://schemas.microsoft.com/office/word/2012/wordml" xmlns:wpg="http://schemas.microsoft.com/office/word/2010/wordprocessingGroup" xmlns:wpi="http://schemas.microsoft.com/office/word/2010/wordprocessingInk" xmlns:wne="http://schemas.microsoft.com/office/word/2006/wordml" xmlns:wps="http://schemas.microsoft.com/office/word/2010/wordprocessingShape" mc:Ignorable="w14 w15 wp14">
+  <w:footnote w:type="separator" w:id="-1">
+    <w:p>
+      <w:r>
+        <w:separator/>
+      </w:r>
+    </w:p>
+  </w:footnote>
+  <w:footnote w:type="continuationSeparator" w:id="0">
+    <w:p>
+      <w:r>
+        <w:continuationSeparator/>
+      </w:r>
+    </w:p>
+  </w:footnote>
+</w:footnotes>
+</file>
+
 <file path=word/numbering.xml><?xml version="1.0" encoding="utf-8"?>
-<w:numbering xmlns:wpc="http://schemas.microsoft.com/office/word/2010/wordprocessingCanvas" xmlns:mc="http://schemas.openxmlformats.org/markup-compatibility/2006" xmlns:o="urn:schemas-microsoft-com:office:office" xmlns:r="http://schemas.openxmlformats.org/officeDocument/2006/relationships" xmlns:m="http://schemas.openxmlformats.org/officeDocument/2006/math" xmlns:v="urn:schemas-microsoft-com:vml" xmlns:wp14="http://schemas.microsoft.com/office/word/2010/wordprocessingDrawing" xmlns:wp="http://schemas.openxmlformats.org/drawingml/2006/wordprocessingDrawing" xmlns:w10="urn:schemas-microsoft-com:office:word" xmlns:w="http://schemas.openxmlformats.org/wordprocessingml/2006/main" xmlns:w14="http://schemas.microsoft.com/office/word/2010/wordml" xmlns:wpg="http://schemas.microsoft.com/office/word/2010/wordprocessingGroup" xmlns:wpi="http://schemas.microsoft.com/office/word/2010/wordprocessingInk" xmlns:wne="http://schemas.microsoft.com/office/word/2006/wordml" xmlns:wps="http://schemas.microsoft.com/office/word/2010/wordprocessingShape" mc:Ignorable="w14 wp14">
-  <w:abstractNum w:abstractNumId="0">
+<w:numbering xmlns:wpc="http://schemas.microsoft.com/office/word/2010/wordprocessingCanvas" xmlns:mc="http://schemas.openxmlformats.org/markup-compatibility/2006" xmlns:o="urn:schemas-microsoft-com:office:office" xmlns:r="http://schemas.openxmlformats.org/officeDocument/2006/relationships" xmlns:m="http://schemas.openxmlformats.org/officeDocument/2006/math" xmlns:v="urn:schemas-microsoft-com:vml" xmlns:wp14="http://schemas.microsoft.com/office/word/2010/wordprocessingDrawing" xmlns:wp="http://schemas.openxmlformats.org/drawingml/2006/wordprocessingDrawing" xmlns:w10="urn:schemas-microsoft-com:office:word" xmlns:w="http://schemas.openxmlformats.org/wordprocessingml/2006/main" xmlns:w14="http://schemas.microsoft.com/office/word/2010/wordml" xmlns:w15="http://schemas.microsoft.com/office/word/2012/wordml" xmlns:wpg="http://schemas.microsoft.com/office/word/2010/wordprocessingGroup" xmlns:wpi="http://schemas.microsoft.com/office/word/2010/wordprocessingInk" xmlns:wne="http://schemas.microsoft.com/office/word/2006/wordml" xmlns:wps="http://schemas.microsoft.com/office/word/2010/wordprocessingShape" mc:Ignorable="w14 w15 wp14">
+  <w:abstractNum w:abstractNumId="0" w15:restartNumberingAfterBreak="0">
     <w:nsid w:val="580DC5D2"/>
     <w:multiLevelType w:val="singleLevel"/>
     <w:tmpl w:val="580DC5D2"/>
-    <w:lvl w:ilvl="0" w:tentative="0">
+    <w:lvl w:ilvl="0">
       <w:start w:val="1"/>
       <w:numFmt w:val="decimal"/>
       <w:suff w:val="nothing"/>
@@ -5962,11 +5541,11 @@
       <w:lvlJc w:val="left"/>
     </w:lvl>
   </w:abstractNum>
-  <w:abstractNum w:abstractNumId="1">
+  <w:abstractNum w:abstractNumId="1" w15:restartNumberingAfterBreak="0">
     <w:nsid w:val="580DD96F"/>
     <w:multiLevelType w:val="singleLevel"/>
     <w:tmpl w:val="580DD96F"/>
-    <w:lvl w:ilvl="0" w:tentative="0">
+    <w:lvl w:ilvl="0">
       <w:start w:val="1"/>
       <w:numFmt w:val="decimal"/>
       <w:suff w:val="nothing"/>
@@ -5984,287 +5563,319 @@
 </file>
 
 <file path=word/styles.xml><?xml version="1.0" encoding="utf-8"?>
-<w:styles xmlns:mc="http://schemas.openxmlformats.org/markup-compatibility/2006" xmlns:o="urn:schemas-microsoft-com:office:office" xmlns:r="http://schemas.openxmlformats.org/officeDocument/2006/relationships" xmlns:m="http://schemas.openxmlformats.org/officeDocument/2006/math" xmlns:v="urn:schemas-microsoft-com:vml" xmlns:w="http://schemas.openxmlformats.org/wordprocessingml/2006/main" xmlns:w14="http://schemas.microsoft.com/office/word/2010/wordml" xmlns:w10="urn:schemas-microsoft-com:office:word" xmlns:sl="http://schemas.openxmlformats.org/schemaLibrary/2006/main" mc:Ignorable="w14">
+<w:styles xmlns:mc="http://schemas.openxmlformats.org/markup-compatibility/2006" xmlns:r="http://schemas.openxmlformats.org/officeDocument/2006/relationships" xmlns:w="http://schemas.openxmlformats.org/wordprocessingml/2006/main" xmlns:w14="http://schemas.microsoft.com/office/word/2010/wordml" xmlns:w15="http://schemas.microsoft.com/office/word/2012/wordml" mc:Ignorable="w14 w15">
   <w:docDefaults>
     <w:rPrDefault>
       <w:rPr>
-        <w:rFonts w:asciiTheme="minorHAnsi" w:hAnsiTheme="minorHAnsi" w:eastAsiaTheme="minorEastAsia" w:cstheme="minorBidi"/>
+        <w:rFonts w:asciiTheme="minorHAnsi" w:eastAsiaTheme="minorEastAsia" w:hAnsiTheme="minorHAnsi" w:cstheme="minorBidi"/>
+        <w:lang w:val="en-US" w:eastAsia="zh-CN" w:bidi="ar-SA"/>
       </w:rPr>
     </w:rPrDefault>
+    <w:pPrDefault/>
   </w:docDefaults>
-  <w:latentStyles w:count="260" w:defQFormat="0" w:defUnhideWhenUsed="1" w:defSemiHidden="1" w:defUIPriority="99" w:defLockedState="0">
-    <w:lsdException w:qFormat="1" w:unhideWhenUsed="0" w:uiPriority="0" w:semiHidden="0" w:name="Normal"/>
-    <w:lsdException w:qFormat="1" w:unhideWhenUsed="0" w:uiPriority="0" w:semiHidden="0" w:name="heading 1"/>
-    <w:lsdException w:qFormat="1" w:uiPriority="0" w:semiHidden="0" w:name="heading 2"/>
-    <w:lsdException w:qFormat="1" w:uiPriority="0" w:semiHidden="0" w:name="heading 3"/>
-    <w:lsdException w:qFormat="1" w:uiPriority="0" w:name="heading 4"/>
-    <w:lsdException w:qFormat="1" w:uiPriority="0" w:name="heading 5"/>
-    <w:lsdException w:qFormat="1" w:uiPriority="0" w:name="heading 6"/>
-    <w:lsdException w:qFormat="1" w:uiPriority="0" w:name="heading 7"/>
-    <w:lsdException w:qFormat="1" w:uiPriority="0" w:name="heading 8"/>
-    <w:lsdException w:qFormat="1" w:uiPriority="0" w:name="heading 9"/>
-    <w:lsdException w:unhideWhenUsed="0" w:uiPriority="0" w:semiHidden="0" w:name="index 1"/>
-    <w:lsdException w:unhideWhenUsed="0" w:uiPriority="0" w:semiHidden="0" w:name="index 2"/>
-    <w:lsdException w:unhideWhenUsed="0" w:uiPriority="0" w:semiHidden="0" w:name="index 3"/>
-    <w:lsdException w:unhideWhenUsed="0" w:uiPriority="0" w:semiHidden="0" w:name="index 4"/>
-    <w:lsdException w:unhideWhenUsed="0" w:uiPriority="0" w:semiHidden="0" w:name="index 5"/>
-    <w:lsdException w:unhideWhenUsed="0" w:uiPriority="0" w:semiHidden="0" w:name="index 6"/>
-    <w:lsdException w:unhideWhenUsed="0" w:uiPriority="0" w:semiHidden="0" w:name="index 7"/>
-    <w:lsdException w:unhideWhenUsed="0" w:uiPriority="0" w:semiHidden="0" w:name="index 8"/>
-    <w:lsdException w:unhideWhenUsed="0" w:uiPriority="0" w:semiHidden="0" w:name="index 9"/>
-    <w:lsdException w:unhideWhenUsed="0" w:uiPriority="0" w:semiHidden="0" w:name="toc 1"/>
-    <w:lsdException w:unhideWhenUsed="0" w:uiPriority="0" w:semiHidden="0" w:name="toc 2"/>
-    <w:lsdException w:unhideWhenUsed="0" w:uiPriority="0" w:semiHidden="0" w:name="toc 3"/>
-    <w:lsdException w:unhideWhenUsed="0" w:uiPriority="0" w:semiHidden="0" w:name="toc 4"/>
-    <w:lsdException w:unhideWhenUsed="0" w:uiPriority="0" w:semiHidden="0" w:name="toc 5"/>
-    <w:lsdException w:unhideWhenUsed="0" w:uiPriority="0" w:semiHidden="0" w:name="toc 6"/>
-    <w:lsdException w:unhideWhenUsed="0" w:uiPriority="0" w:semiHidden="0" w:name="toc 7"/>
-    <w:lsdException w:unhideWhenUsed="0" w:uiPriority="0" w:semiHidden="0" w:name="toc 8"/>
-    <w:lsdException w:unhideWhenUsed="0" w:uiPriority="0" w:semiHidden="0" w:name="toc 9"/>
-    <w:lsdException w:unhideWhenUsed="0" w:uiPriority="0" w:semiHidden="0" w:name="Normal Indent"/>
-    <w:lsdException w:unhideWhenUsed="0" w:uiPriority="0" w:semiHidden="0" w:name="footnote text"/>
-    <w:lsdException w:unhideWhenUsed="0" w:uiPriority="0" w:semiHidden="0" w:name="annotation text"/>
-    <w:lsdException w:unhideWhenUsed="0" w:uiPriority="0" w:semiHidden="0" w:name="header"/>
-    <w:lsdException w:unhideWhenUsed="0" w:uiPriority="0" w:semiHidden="0" w:name="footer"/>
-    <w:lsdException w:unhideWhenUsed="0" w:uiPriority="0" w:semiHidden="0" w:name="index heading"/>
-    <w:lsdException w:qFormat="1" w:uiPriority="0" w:name="caption"/>
-    <w:lsdException w:unhideWhenUsed="0" w:uiPriority="0" w:semiHidden="0" w:name="table of figures"/>
-    <w:lsdException w:unhideWhenUsed="0" w:uiPriority="0" w:semiHidden="0" w:name="envelope address"/>
-    <w:lsdException w:unhideWhenUsed="0" w:uiPriority="0" w:semiHidden="0" w:name="envelope return"/>
-    <w:lsdException w:unhideWhenUsed="0" w:uiPriority="0" w:semiHidden="0" w:name="footnote reference"/>
-    <w:lsdException w:unhideWhenUsed="0" w:uiPriority="0" w:semiHidden="0" w:name="annotation reference"/>
-    <w:lsdException w:unhideWhenUsed="0" w:uiPriority="0" w:semiHidden="0" w:name="line number"/>
-    <w:lsdException w:unhideWhenUsed="0" w:uiPriority="0" w:semiHidden="0" w:name="page number"/>
-    <w:lsdException w:unhideWhenUsed="0" w:uiPriority="0" w:semiHidden="0" w:name="endnote reference"/>
-    <w:lsdException w:unhideWhenUsed="0" w:uiPriority="0" w:semiHidden="0" w:name="endnote text"/>
-    <w:lsdException w:unhideWhenUsed="0" w:uiPriority="0" w:semiHidden="0" w:name="table of authorities"/>
-    <w:lsdException w:unhideWhenUsed="0" w:uiPriority="0" w:semiHidden="0" w:name="macro"/>
-    <w:lsdException w:unhideWhenUsed="0" w:uiPriority="0" w:semiHidden="0" w:name="toa heading"/>
-    <w:lsdException w:unhideWhenUsed="0" w:uiPriority="0" w:semiHidden="0" w:name="List"/>
-    <w:lsdException w:unhideWhenUsed="0" w:uiPriority="0" w:semiHidden="0" w:name="List Bullet"/>
-    <w:lsdException w:unhideWhenUsed="0" w:uiPriority="0" w:semiHidden="0" w:name="List Number"/>
-    <w:lsdException w:unhideWhenUsed="0" w:uiPriority="0" w:semiHidden="0" w:name="List 2"/>
-    <w:lsdException w:unhideWhenUsed="0" w:uiPriority="0" w:semiHidden="0" w:name="List 3"/>
-    <w:lsdException w:unhideWhenUsed="0" w:uiPriority="0" w:semiHidden="0" w:name="List 4"/>
-    <w:lsdException w:unhideWhenUsed="0" w:uiPriority="0" w:semiHidden="0" w:name="List 5"/>
-    <w:lsdException w:unhideWhenUsed="0" w:uiPriority="0" w:semiHidden="0" w:name="List Bullet 2"/>
-    <w:lsdException w:unhideWhenUsed="0" w:uiPriority="0" w:semiHidden="0" w:name="List Bullet 3"/>
-    <w:lsdException w:unhideWhenUsed="0" w:uiPriority="0" w:semiHidden="0" w:name="List Bullet 4"/>
-    <w:lsdException w:unhideWhenUsed="0" w:uiPriority="0" w:semiHidden="0" w:name="List Bullet 5"/>
-    <w:lsdException w:unhideWhenUsed="0" w:uiPriority="0" w:semiHidden="0" w:name="List Number 2"/>
-    <w:lsdException w:unhideWhenUsed="0" w:uiPriority="0" w:semiHidden="0" w:name="List Number 3"/>
-    <w:lsdException w:unhideWhenUsed="0" w:uiPriority="0" w:semiHidden="0" w:name="List Number 4"/>
-    <w:lsdException w:unhideWhenUsed="0" w:uiPriority="0" w:semiHidden="0" w:name="List Number 5"/>
-    <w:lsdException w:qFormat="1" w:unhideWhenUsed="0" w:uiPriority="0" w:semiHidden="0" w:name="Title"/>
-    <w:lsdException w:unhideWhenUsed="0" w:uiPriority="0" w:semiHidden="0" w:name="Closing"/>
-    <w:lsdException w:unhideWhenUsed="0" w:uiPriority="0" w:semiHidden="0" w:name="Signature"/>
-    <w:lsdException w:uiPriority="1" w:name="Default Paragraph Font"/>
-    <w:lsdException w:unhideWhenUsed="0" w:uiPriority="0" w:semiHidden="0" w:name="Body Text"/>
-    <w:lsdException w:unhideWhenUsed="0" w:uiPriority="0" w:semiHidden="0" w:name="Body Text Indent"/>
-    <w:lsdException w:unhideWhenUsed="0" w:uiPriority="0" w:semiHidden="0" w:name="List Continue"/>
-    <w:lsdException w:unhideWhenUsed="0" w:uiPriority="0" w:semiHidden="0" w:name="List Continue 2"/>
-    <w:lsdException w:unhideWhenUsed="0" w:uiPriority="0" w:semiHidden="0" w:name="List Continue 3"/>
-    <w:lsdException w:unhideWhenUsed="0" w:uiPriority="0" w:semiHidden="0" w:name="List Continue 4"/>
-    <w:lsdException w:unhideWhenUsed="0" w:uiPriority="0" w:semiHidden="0" w:name="List Continue 5"/>
-    <w:lsdException w:unhideWhenUsed="0" w:uiPriority="0" w:semiHidden="0" w:name="Message Header"/>
-    <w:lsdException w:qFormat="1" w:unhideWhenUsed="0" w:uiPriority="0" w:semiHidden="0" w:name="Subtitle"/>
-    <w:lsdException w:unhideWhenUsed="0" w:uiPriority="0" w:semiHidden="0" w:name="Salutation"/>
-    <w:lsdException w:unhideWhenUsed="0" w:uiPriority="0" w:semiHidden="0" w:name="Date"/>
-    <w:lsdException w:unhideWhenUsed="0" w:uiPriority="0" w:semiHidden="0" w:name="Body Text First Indent"/>
-    <w:lsdException w:unhideWhenUsed="0" w:uiPriority="0" w:semiHidden="0" w:name="Body Text First Indent 2"/>
-    <w:lsdException w:unhideWhenUsed="0" w:uiPriority="0" w:semiHidden="0" w:name="Note Heading"/>
-    <w:lsdException w:unhideWhenUsed="0" w:uiPriority="0" w:semiHidden="0" w:name="Body Text 2"/>
-    <w:lsdException w:unhideWhenUsed="0" w:uiPriority="0" w:semiHidden="0" w:name="Body Text 3"/>
-    <w:lsdException w:unhideWhenUsed="0" w:uiPriority="0" w:semiHidden="0" w:name="Body Text Indent 2"/>
-    <w:lsdException w:unhideWhenUsed="0" w:uiPriority="0" w:semiHidden="0" w:name="Body Text Indent 3"/>
-    <w:lsdException w:unhideWhenUsed="0" w:uiPriority="0" w:semiHidden="0" w:name="Block Text"/>
-    <w:lsdException w:unhideWhenUsed="0" w:uiPriority="0" w:semiHidden="0" w:name="Hyperlink"/>
-    <w:lsdException w:unhideWhenUsed="0" w:uiPriority="0" w:semiHidden="0" w:name="FollowedHyperlink"/>
-    <w:lsdException w:qFormat="1" w:unhideWhenUsed="0" w:uiPriority="0" w:semiHidden="0" w:name="Strong"/>
-    <w:lsdException w:qFormat="1" w:unhideWhenUsed="0" w:uiPriority="0" w:semiHidden="0" w:name="Emphasis"/>
-    <w:lsdException w:unhideWhenUsed="0" w:uiPriority="0" w:semiHidden="0" w:name="Document Map"/>
-    <w:lsdException w:unhideWhenUsed="0" w:uiPriority="0" w:semiHidden="0" w:name="Plain Text"/>
-    <w:lsdException w:unhideWhenUsed="0" w:uiPriority="0" w:semiHidden="0" w:name="E-mail Signature"/>
-    <w:lsdException w:unhideWhenUsed="0" w:uiPriority="0" w:semiHidden="0" w:name="Normal (Web)"/>
-    <w:lsdException w:unhideWhenUsed="0" w:uiPriority="0" w:semiHidden="0" w:name="HTML Acronym"/>
-    <w:lsdException w:unhideWhenUsed="0" w:uiPriority="0" w:semiHidden="0" w:name="HTML Address"/>
-    <w:lsdException w:unhideWhenUsed="0" w:uiPriority="0" w:semiHidden="0" w:name="HTML Cite"/>
-    <w:lsdException w:unhideWhenUsed="0" w:uiPriority="0" w:semiHidden="0" w:name="HTML Code"/>
-    <w:lsdException w:unhideWhenUsed="0" w:uiPriority="0" w:semiHidden="0" w:name="HTML Definition"/>
-    <w:lsdException w:unhideWhenUsed="0" w:uiPriority="0" w:semiHidden="0" w:name="HTML Keyboard"/>
-    <w:lsdException w:unhideWhenUsed="0" w:uiPriority="0" w:semiHidden="0" w:name="HTML Preformatted"/>
-    <w:lsdException w:unhideWhenUsed="0" w:uiPriority="0" w:semiHidden="0" w:name="HTML Sample"/>
-    <w:lsdException w:unhideWhenUsed="0" w:uiPriority="0" w:semiHidden="0" w:name="HTML Typewriter"/>
-    <w:lsdException w:unhideWhenUsed="0" w:uiPriority="0" w:semiHidden="0" w:name="HTML Variable"/>
-    <w:lsdException w:uiPriority="99" w:name="Normal Table"/>
-    <w:lsdException w:unhideWhenUsed="0" w:uiPriority="0" w:semiHidden="0" w:name="annotation subject"/>
-    <w:lsdException w:uiPriority="0" w:name="Table Simple 1"/>
-    <w:lsdException w:uiPriority="0" w:name="Table Simple 2"/>
-    <w:lsdException w:uiPriority="0" w:name="Table Simple 3"/>
-    <w:lsdException w:uiPriority="0" w:name="Table Classic 1"/>
-    <w:lsdException w:uiPriority="0" w:name="Table Classic 2"/>
-    <w:lsdException w:uiPriority="0" w:name="Table Classic 3"/>
-    <w:lsdException w:uiPriority="0" w:name="Table Classic 4"/>
-    <w:lsdException w:uiPriority="0" w:name="Table Colorful 1"/>
-    <w:lsdException w:uiPriority="0" w:name="Table Colorful 2"/>
-    <w:lsdException w:uiPriority="0" w:name="Table Colorful 3"/>
-    <w:lsdException w:uiPriority="0" w:name="Table Columns 1"/>
-    <w:lsdException w:uiPriority="0" w:name="Table Columns 2"/>
-    <w:lsdException w:uiPriority="0" w:name="Table Columns 3"/>
-    <w:lsdException w:uiPriority="0" w:name="Table Columns 4"/>
-    <w:lsdException w:uiPriority="0" w:name="Table Columns 5"/>
-    <w:lsdException w:uiPriority="0" w:name="Table Grid 1"/>
-    <w:lsdException w:uiPriority="0" w:name="Table Grid 2"/>
-    <w:lsdException w:uiPriority="0" w:name="Table Grid 3"/>
-    <w:lsdException w:uiPriority="0" w:name="Table Grid 4"/>
-    <w:lsdException w:uiPriority="0" w:name="Table Grid 5"/>
-    <w:lsdException w:uiPriority="0" w:name="Table Grid 6"/>
-    <w:lsdException w:uiPriority="0" w:name="Table Grid 7"/>
-    <w:lsdException w:uiPriority="0" w:name="Table Grid 8"/>
-    <w:lsdException w:uiPriority="0" w:name="Table List 1"/>
-    <w:lsdException w:uiPriority="0" w:name="Table List 2"/>
-    <w:lsdException w:uiPriority="0" w:name="Table List 3"/>
-    <w:lsdException w:uiPriority="0" w:name="Table List 4"/>
-    <w:lsdException w:uiPriority="0" w:name="Table List 5"/>
-    <w:lsdException w:uiPriority="0" w:name="Table List 6"/>
-    <w:lsdException w:uiPriority="0" w:name="Table List 7"/>
-    <w:lsdException w:uiPriority="0" w:name="Table List 8"/>
-    <w:lsdException w:uiPriority="0" w:name="Table 3D effects 1"/>
-    <w:lsdException w:uiPriority="0" w:name="Table 3D effects 2"/>
-    <w:lsdException w:uiPriority="0" w:name="Table 3D effects 3"/>
-    <w:lsdException w:uiPriority="0" w:name="Table Contemporary"/>
-    <w:lsdException w:uiPriority="0" w:name="Table Elegant"/>
-    <w:lsdException w:uiPriority="0" w:name="Table Professional"/>
-    <w:lsdException w:uiPriority="0" w:name="Table Subtle 1"/>
-    <w:lsdException w:uiPriority="0" w:name="Table Subtle 2"/>
-    <w:lsdException w:uiPriority="0" w:name="Table Web 1"/>
-    <w:lsdException w:uiPriority="0" w:name="Table Web 2"/>
-    <w:lsdException w:uiPriority="0" w:name="Table Web 3"/>
-    <w:lsdException w:unhideWhenUsed="0" w:uiPriority="0" w:semiHidden="0" w:name="Balloon Text"/>
-    <w:lsdException w:qFormat="1" w:unhideWhenUsed="0" w:uiPriority="39" w:semiHidden="0" w:name="Table Grid"/>
-    <w:lsdException w:uiPriority="0" w:name="Table Theme"/>
-    <w:lsdException w:unhideWhenUsed="0" w:uiPriority="60" w:semiHidden="0" w:name="Light Shading"/>
-    <w:lsdException w:unhideWhenUsed="0" w:uiPriority="61" w:semiHidden="0" w:name="Light List"/>
-    <w:lsdException w:unhideWhenUsed="0" w:uiPriority="62" w:semiHidden="0" w:name="Light Grid"/>
-    <w:lsdException w:unhideWhenUsed="0" w:uiPriority="63" w:semiHidden="0" w:name="Medium Shading 1"/>
-    <w:lsdException w:unhideWhenUsed="0" w:uiPriority="64" w:semiHidden="0" w:name="Medium Shading 2"/>
-    <w:lsdException w:unhideWhenUsed="0" w:uiPriority="65" w:semiHidden="0" w:name="Medium List 1"/>
-    <w:lsdException w:unhideWhenUsed="0" w:uiPriority="66" w:semiHidden="0" w:name="Medium List 2"/>
-    <w:lsdException w:unhideWhenUsed="0" w:uiPriority="67" w:semiHidden="0" w:name="Medium Grid 1"/>
-    <w:lsdException w:unhideWhenUsed="0" w:uiPriority="68" w:semiHidden="0" w:name="Medium Grid 2"/>
-    <w:lsdException w:unhideWhenUsed="0" w:uiPriority="69" w:semiHidden="0" w:name="Medium Grid 3"/>
-    <w:lsdException w:unhideWhenUsed="0" w:uiPriority="70" w:semiHidden="0" w:name="Dark List"/>
-    <w:lsdException w:unhideWhenUsed="0" w:uiPriority="71" w:semiHidden="0" w:name="Colorful Shading"/>
-    <w:lsdException w:unhideWhenUsed="0" w:uiPriority="72" w:semiHidden="0" w:name="Colorful List"/>
-    <w:lsdException w:unhideWhenUsed="0" w:uiPriority="73" w:semiHidden="0" w:name="Colorful Grid"/>
-    <w:lsdException w:unhideWhenUsed="0" w:uiPriority="60" w:semiHidden="0" w:name="Light Shading Accent 1"/>
-    <w:lsdException w:unhideWhenUsed="0" w:uiPriority="61" w:semiHidden="0" w:name="Light List Accent 1"/>
-    <w:lsdException w:unhideWhenUsed="0" w:uiPriority="62" w:semiHidden="0" w:name="Light Grid Accent 1"/>
-    <w:lsdException w:unhideWhenUsed="0" w:uiPriority="63" w:semiHidden="0" w:name="Medium Shading 1 Accent 1"/>
-    <w:lsdException w:unhideWhenUsed="0" w:uiPriority="64" w:semiHidden="0" w:name="Medium Shading 2 Accent 1"/>
-    <w:lsdException w:unhideWhenUsed="0" w:uiPriority="65" w:semiHidden="0" w:name="Medium List 1 Accent 1"/>
-    <w:lsdException w:unhideWhenUsed="0" w:uiPriority="66" w:semiHidden="0" w:name="Medium List 2 Accent 1"/>
-    <w:lsdException w:unhideWhenUsed="0" w:uiPriority="67" w:semiHidden="0" w:name="Medium Grid 1 Accent 1"/>
-    <w:lsdException w:unhideWhenUsed="0" w:uiPriority="68" w:semiHidden="0" w:name="Medium Grid 2 Accent 1"/>
-    <w:lsdException w:unhideWhenUsed="0" w:uiPriority="69" w:semiHidden="0" w:name="Medium Grid 3 Accent 1"/>
-    <w:lsdException w:unhideWhenUsed="0" w:uiPriority="70" w:semiHidden="0" w:name="Dark List Accent 1"/>
-    <w:lsdException w:unhideWhenUsed="0" w:uiPriority="71" w:semiHidden="0" w:name="Colorful Shading Accent 1"/>
-    <w:lsdException w:unhideWhenUsed="0" w:uiPriority="72" w:semiHidden="0" w:name="Colorful List Accent 1"/>
-    <w:lsdException w:unhideWhenUsed="0" w:uiPriority="73" w:semiHidden="0" w:name="Colorful Grid Accent 1"/>
-    <w:lsdException w:unhideWhenUsed="0" w:uiPriority="60" w:semiHidden="0" w:name="Light Shading Accent 2"/>
-    <w:lsdException w:unhideWhenUsed="0" w:uiPriority="61" w:semiHidden="0" w:name="Light List Accent 2"/>
-    <w:lsdException w:unhideWhenUsed="0" w:uiPriority="62" w:semiHidden="0" w:name="Light Grid Accent 2"/>
-    <w:lsdException w:unhideWhenUsed="0" w:uiPriority="63" w:semiHidden="0" w:name="Medium Shading 1 Accent 2"/>
-    <w:lsdException w:unhideWhenUsed="0" w:uiPriority="64" w:semiHidden="0" w:name="Medium Shading 2 Accent 2"/>
-    <w:lsdException w:unhideWhenUsed="0" w:uiPriority="65" w:semiHidden="0" w:name="Medium List 1 Accent 2"/>
-    <w:lsdException w:unhideWhenUsed="0" w:uiPriority="66" w:semiHidden="0" w:name="Medium List 2 Accent 2"/>
-    <w:lsdException w:unhideWhenUsed="0" w:uiPriority="67" w:semiHidden="0" w:name="Medium Grid 1 Accent 2"/>
-    <w:lsdException w:unhideWhenUsed="0" w:uiPriority="68" w:semiHidden="0" w:name="Medium Grid 2 Accent 2"/>
-    <w:lsdException w:unhideWhenUsed="0" w:uiPriority="69" w:semiHidden="0" w:name="Medium Grid 3 Accent 2"/>
-    <w:lsdException w:unhideWhenUsed="0" w:uiPriority="70" w:semiHidden="0" w:name="Dark List Accent 2"/>
-    <w:lsdException w:unhideWhenUsed="0" w:uiPriority="71" w:semiHidden="0" w:name="Colorful Shading Accent 2"/>
-    <w:lsdException w:unhideWhenUsed="0" w:uiPriority="72" w:semiHidden="0" w:name="Colorful List Accent 2"/>
-    <w:lsdException w:unhideWhenUsed="0" w:uiPriority="73" w:semiHidden="0" w:name="Colorful Grid Accent 2"/>
-    <w:lsdException w:unhideWhenUsed="0" w:uiPriority="60" w:semiHidden="0" w:name="Light Shading Accent 3"/>
-    <w:lsdException w:unhideWhenUsed="0" w:uiPriority="61" w:semiHidden="0" w:name="Light List Accent 3"/>
-    <w:lsdException w:unhideWhenUsed="0" w:uiPriority="62" w:semiHidden="0" w:name="Light Grid Accent 3"/>
-    <w:lsdException w:unhideWhenUsed="0" w:uiPriority="63" w:semiHidden="0" w:name="Medium Shading 1 Accent 3"/>
-    <w:lsdException w:unhideWhenUsed="0" w:uiPriority="64" w:semiHidden="0" w:name="Medium Shading 2 Accent 3"/>
-    <w:lsdException w:unhideWhenUsed="0" w:uiPriority="65" w:semiHidden="0" w:name="Medium List 1 Accent 3"/>
-    <w:lsdException w:unhideWhenUsed="0" w:uiPriority="66" w:semiHidden="0" w:name="Medium List 2 Accent 3"/>
-    <w:lsdException w:unhideWhenUsed="0" w:uiPriority="67" w:semiHidden="0" w:name="Medium Grid 1 Accent 3"/>
-    <w:lsdException w:unhideWhenUsed="0" w:uiPriority="68" w:semiHidden="0" w:name="Medium Grid 2 Accent 3"/>
-    <w:lsdException w:unhideWhenUsed="0" w:uiPriority="69" w:semiHidden="0" w:name="Medium Grid 3 Accent 3"/>
-    <w:lsdException w:unhideWhenUsed="0" w:uiPriority="70" w:semiHidden="0" w:name="Dark List Accent 3"/>
-    <w:lsdException w:unhideWhenUsed="0" w:uiPriority="71" w:semiHidden="0" w:name="Colorful Shading Accent 3"/>
-    <w:lsdException w:unhideWhenUsed="0" w:uiPriority="72" w:semiHidden="0" w:name="Colorful List Accent 3"/>
-    <w:lsdException w:unhideWhenUsed="0" w:uiPriority="73" w:semiHidden="0" w:name="Colorful Grid Accent 3"/>
-    <w:lsdException w:unhideWhenUsed="0" w:uiPriority="60" w:semiHidden="0" w:name="Light Shading Accent 4"/>
-    <w:lsdException w:unhideWhenUsed="0" w:uiPriority="61" w:semiHidden="0" w:name="Light List Accent 4"/>
-    <w:lsdException w:unhideWhenUsed="0" w:uiPriority="62" w:semiHidden="0" w:name="Light Grid Accent 4"/>
-    <w:lsdException w:unhideWhenUsed="0" w:uiPriority="63" w:semiHidden="0" w:name="Medium Shading 1 Accent 4"/>
-    <w:lsdException w:unhideWhenUsed="0" w:uiPriority="64" w:semiHidden="0" w:name="Medium Shading 2 Accent 4"/>
-    <w:lsdException w:unhideWhenUsed="0" w:uiPriority="65" w:semiHidden="0" w:name="Medium List 1 Accent 4"/>
-    <w:lsdException w:unhideWhenUsed="0" w:uiPriority="66" w:semiHidden="0" w:name="Medium List 2 Accent 4"/>
-    <w:lsdException w:unhideWhenUsed="0" w:uiPriority="67" w:semiHidden="0" w:name="Medium Grid 1 Accent 4"/>
-    <w:lsdException w:unhideWhenUsed="0" w:uiPriority="68" w:semiHidden="0" w:name="Medium Grid 2 Accent 4"/>
-    <w:lsdException w:unhideWhenUsed="0" w:uiPriority="69" w:semiHidden="0" w:name="Medium Grid 3 Accent 4"/>
-    <w:lsdException w:unhideWhenUsed="0" w:uiPriority="70" w:semiHidden="0" w:name="Dark List Accent 4"/>
-    <w:lsdException w:unhideWhenUsed="0" w:uiPriority="71" w:semiHidden="0" w:name="Colorful Shading Accent 4"/>
-    <w:lsdException w:unhideWhenUsed="0" w:uiPriority="72" w:semiHidden="0" w:name="Colorful List Accent 4"/>
-    <w:lsdException w:unhideWhenUsed="0" w:uiPriority="73" w:semiHidden="0" w:name="Colorful Grid Accent 4"/>
-    <w:lsdException w:unhideWhenUsed="0" w:uiPriority="60" w:semiHidden="0" w:name="Light Shading Accent 5"/>
-    <w:lsdException w:unhideWhenUsed="0" w:uiPriority="61" w:semiHidden="0" w:name="Light List Accent 5"/>
-    <w:lsdException w:unhideWhenUsed="0" w:uiPriority="62" w:semiHidden="0" w:name="Light Grid Accent 5"/>
-    <w:lsdException w:unhideWhenUsed="0" w:uiPriority="63" w:semiHidden="0" w:name="Medium Shading 1 Accent 5"/>
-    <w:lsdException w:unhideWhenUsed="0" w:uiPriority="64" w:semiHidden="0" w:name="Medium Shading 2 Accent 5"/>
-    <w:lsdException w:unhideWhenUsed="0" w:uiPriority="65" w:semiHidden="0" w:name="Medium List 1 Accent 5"/>
-    <w:lsdException w:unhideWhenUsed="0" w:uiPriority="66" w:semiHidden="0" w:name="Medium List 2 Accent 5"/>
-    <w:lsdException w:unhideWhenUsed="0" w:uiPriority="67" w:semiHidden="0" w:name="Medium Grid 1 Accent 5"/>
-    <w:lsdException w:unhideWhenUsed="0" w:uiPriority="68" w:semiHidden="0" w:name="Medium Grid 2 Accent 5"/>
-    <w:lsdException w:unhideWhenUsed="0" w:uiPriority="69" w:semiHidden="0" w:name="Medium Grid 3 Accent 5"/>
-    <w:lsdException w:unhideWhenUsed="0" w:uiPriority="70" w:semiHidden="0" w:name="Dark List Accent 5"/>
-    <w:lsdException w:unhideWhenUsed="0" w:uiPriority="71" w:semiHidden="0" w:name="Colorful Shading Accent 5"/>
-    <w:lsdException w:unhideWhenUsed="0" w:uiPriority="72" w:semiHidden="0" w:name="Colorful List Accent 5"/>
-    <w:lsdException w:unhideWhenUsed="0" w:uiPriority="73" w:semiHidden="0" w:name="Colorful Grid Accent 5"/>
-    <w:lsdException w:unhideWhenUsed="0" w:uiPriority="60" w:semiHidden="0" w:name="Light Shading Accent 6"/>
-    <w:lsdException w:unhideWhenUsed="0" w:uiPriority="61" w:semiHidden="0" w:name="Light List Accent 6"/>
-    <w:lsdException w:unhideWhenUsed="0" w:uiPriority="62" w:semiHidden="0" w:name="Light Grid Accent 6"/>
-    <w:lsdException w:unhideWhenUsed="0" w:uiPriority="63" w:semiHidden="0" w:name="Medium Shading 1 Accent 6"/>
-    <w:lsdException w:unhideWhenUsed="0" w:uiPriority="64" w:semiHidden="0" w:name="Medium Shading 2 Accent 6"/>
-    <w:lsdException w:unhideWhenUsed="0" w:uiPriority="65" w:semiHidden="0" w:name="Medium List 1 Accent 6"/>
-    <w:lsdException w:unhideWhenUsed="0" w:uiPriority="66" w:semiHidden="0" w:name="Medium List 2 Accent 6"/>
-    <w:lsdException w:unhideWhenUsed="0" w:uiPriority="67" w:semiHidden="0" w:name="Medium Grid 1 Accent 6"/>
-    <w:lsdException w:unhideWhenUsed="0" w:uiPriority="68" w:semiHidden="0" w:name="Medium Grid 2 Accent 6"/>
-    <w:lsdException w:unhideWhenUsed="0" w:uiPriority="69" w:semiHidden="0" w:name="Medium Grid 3 Accent 6"/>
-    <w:lsdException w:unhideWhenUsed="0" w:uiPriority="70" w:semiHidden="0" w:name="Dark List Accent 6"/>
-    <w:lsdException w:unhideWhenUsed="0" w:uiPriority="71" w:semiHidden="0" w:name="Colorful Shading Accent 6"/>
-    <w:lsdException w:unhideWhenUsed="0" w:uiPriority="72" w:semiHidden="0" w:name="Colorful List Accent 6"/>
-    <w:lsdException w:unhideWhenUsed="0" w:uiPriority="73" w:semiHidden="0" w:name="Colorful Grid Accent 6"/>
+  <w:latentStyles w:defLockedState="0" w:defUIPriority="0" w:defSemiHidden="0" w:defUnhideWhenUsed="0" w:defQFormat="0" w:count="371">
+    <w:lsdException w:name="Normal" w:qFormat="1"/>
+    <w:lsdException w:name="heading 1" w:qFormat="1"/>
+    <w:lsdException w:name="heading 2" w:unhideWhenUsed="1" w:qFormat="1"/>
+    <w:lsdException w:name="heading 3" w:unhideWhenUsed="1" w:qFormat="1"/>
+    <w:lsdException w:name="heading 4" w:semiHidden="1" w:unhideWhenUsed="1" w:qFormat="1"/>
+    <w:lsdException w:name="heading 5" w:semiHidden="1" w:unhideWhenUsed="1" w:qFormat="1"/>
+    <w:lsdException w:name="heading 6" w:semiHidden="1" w:unhideWhenUsed="1" w:qFormat="1"/>
+    <w:lsdException w:name="heading 7" w:semiHidden="1" w:unhideWhenUsed="1" w:qFormat="1"/>
+    <w:lsdException w:name="heading 8" w:semiHidden="1" w:unhideWhenUsed="1" w:qFormat="1"/>
+    <w:lsdException w:name="heading 9" w:semiHidden="1" w:unhideWhenUsed="1" w:qFormat="1"/>
+    <w:lsdException w:name="caption" w:semiHidden="1" w:unhideWhenUsed="1" w:qFormat="1"/>
+    <w:lsdException w:name="Title" w:qFormat="1"/>
+    <w:lsdException w:name="Default Paragraph Font" w:semiHidden="1" w:uiPriority="1" w:unhideWhenUsed="1"/>
+    <w:lsdException w:name="Subtitle" w:qFormat="1"/>
+    <w:lsdException w:name="Strong" w:qFormat="1"/>
+    <w:lsdException w:name="Emphasis" w:qFormat="1"/>
+    <w:lsdException w:name="HTML Top of Form" w:semiHidden="1" w:uiPriority="99" w:unhideWhenUsed="1"/>
+    <w:lsdException w:name="HTML Bottom of Form" w:semiHidden="1" w:uiPriority="99" w:unhideWhenUsed="1"/>
+    <w:lsdException w:name="Normal Table" w:semiHidden="1" w:uiPriority="99" w:unhideWhenUsed="1"/>
+    <w:lsdException w:name="No List" w:semiHidden="1" w:uiPriority="99" w:unhideWhenUsed="1"/>
+    <w:lsdException w:name="Outline List 1" w:semiHidden="1" w:uiPriority="99" w:unhideWhenUsed="1"/>
+    <w:lsdException w:name="Outline List 2" w:semiHidden="1" w:uiPriority="99" w:unhideWhenUsed="1"/>
+    <w:lsdException w:name="Outline List 3" w:semiHidden="1" w:uiPriority="99" w:unhideWhenUsed="1"/>
+    <w:lsdException w:name="Table Simple 1" w:semiHidden="1" w:unhideWhenUsed="1"/>
+    <w:lsdException w:name="Table Simple 2" w:semiHidden="1" w:unhideWhenUsed="1"/>
+    <w:lsdException w:name="Table Simple 3" w:semiHidden="1" w:unhideWhenUsed="1"/>
+    <w:lsdException w:name="Table Classic 1" w:semiHidden="1" w:unhideWhenUsed="1"/>
+    <w:lsdException w:name="Table Classic 2" w:semiHidden="1" w:unhideWhenUsed="1"/>
+    <w:lsdException w:name="Table Classic 3" w:semiHidden="1" w:unhideWhenUsed="1"/>
+    <w:lsdException w:name="Table Classic 4" w:semiHidden="1" w:unhideWhenUsed="1"/>
+    <w:lsdException w:name="Table Colorful 1" w:semiHidden="1" w:unhideWhenUsed="1"/>
+    <w:lsdException w:name="Table Colorful 2" w:semiHidden="1" w:unhideWhenUsed="1"/>
+    <w:lsdException w:name="Table Colorful 3" w:semiHidden="1" w:unhideWhenUsed="1"/>
+    <w:lsdException w:name="Table Columns 1" w:semiHidden="1" w:unhideWhenUsed="1"/>
+    <w:lsdException w:name="Table Columns 2" w:semiHidden="1" w:unhideWhenUsed="1"/>
+    <w:lsdException w:name="Table Columns 3" w:semiHidden="1" w:unhideWhenUsed="1"/>
+    <w:lsdException w:name="Table Columns 4" w:semiHidden="1" w:unhideWhenUsed="1"/>
+    <w:lsdException w:name="Table Columns 5" w:semiHidden="1" w:unhideWhenUsed="1"/>
+    <w:lsdException w:name="Table Grid 1" w:semiHidden="1" w:unhideWhenUsed="1"/>
+    <w:lsdException w:name="Table Grid 2" w:semiHidden="1" w:unhideWhenUsed="1"/>
+    <w:lsdException w:name="Table Grid 3" w:semiHidden="1" w:unhideWhenUsed="1"/>
+    <w:lsdException w:name="Table Grid 4" w:semiHidden="1" w:unhideWhenUsed="1"/>
+    <w:lsdException w:name="Table Grid 5" w:semiHidden="1" w:unhideWhenUsed="1"/>
+    <w:lsdException w:name="Table Grid 6" w:semiHidden="1" w:unhideWhenUsed="1"/>
+    <w:lsdException w:name="Table Grid 7" w:semiHidden="1" w:unhideWhenUsed="1"/>
+    <w:lsdException w:name="Table Grid 8" w:semiHidden="1" w:unhideWhenUsed="1"/>
+    <w:lsdException w:name="Table List 1" w:semiHidden="1" w:unhideWhenUsed="1"/>
+    <w:lsdException w:name="Table List 2" w:semiHidden="1" w:unhideWhenUsed="1"/>
+    <w:lsdException w:name="Table List 3" w:semiHidden="1" w:unhideWhenUsed="1"/>
+    <w:lsdException w:name="Table List 4" w:semiHidden="1" w:unhideWhenUsed="1"/>
+    <w:lsdException w:name="Table List 5" w:semiHidden="1" w:unhideWhenUsed="1"/>
+    <w:lsdException w:name="Table List 6" w:semiHidden="1" w:unhideWhenUsed="1"/>
+    <w:lsdException w:name="Table List 7" w:semiHidden="1" w:unhideWhenUsed="1"/>
+    <w:lsdException w:name="Table List 8" w:semiHidden="1" w:unhideWhenUsed="1"/>
+    <w:lsdException w:name="Table 3D effects 1" w:semiHidden="1" w:unhideWhenUsed="1"/>
+    <w:lsdException w:name="Table 3D effects 2" w:semiHidden="1" w:unhideWhenUsed="1"/>
+    <w:lsdException w:name="Table 3D effects 3" w:semiHidden="1" w:unhideWhenUsed="1"/>
+    <w:lsdException w:name="Table Contemporary" w:semiHidden="1" w:unhideWhenUsed="1"/>
+    <w:lsdException w:name="Table Elegant" w:semiHidden="1" w:unhideWhenUsed="1"/>
+    <w:lsdException w:name="Table Professional" w:semiHidden="1" w:unhideWhenUsed="1"/>
+    <w:lsdException w:name="Table Subtle 1" w:semiHidden="1" w:unhideWhenUsed="1"/>
+    <w:lsdException w:name="Table Subtle 2" w:semiHidden="1" w:unhideWhenUsed="1"/>
+    <w:lsdException w:name="Table Web 1" w:semiHidden="1" w:unhideWhenUsed="1"/>
+    <w:lsdException w:name="Table Web 2" w:semiHidden="1" w:unhideWhenUsed="1"/>
+    <w:lsdException w:name="Table Web 3" w:semiHidden="1" w:unhideWhenUsed="1"/>
+    <w:lsdException w:name="Table Grid" w:semiHidden="1" w:uiPriority="39" w:unhideWhenUsed="1" w:qFormat="1"/>
+    <w:lsdException w:name="Table Theme" w:semiHidden="1" w:unhideWhenUsed="1"/>
+    <w:lsdException w:name="Placeholder Text" w:semiHidden="1" w:uiPriority="99"/>
+    <w:lsdException w:name="No Spacing" w:uiPriority="99"/>
+    <w:lsdException w:name="Light Shading" w:uiPriority="60"/>
+    <w:lsdException w:name="Light List" w:uiPriority="61"/>
+    <w:lsdException w:name="Light Grid" w:uiPriority="62"/>
+    <w:lsdException w:name="Medium Shading 1" w:uiPriority="63"/>
+    <w:lsdException w:name="Medium Shading 2" w:uiPriority="64"/>
+    <w:lsdException w:name="Medium List 1" w:uiPriority="65"/>
+    <w:lsdException w:name="Medium List 2" w:uiPriority="66"/>
+    <w:lsdException w:name="Medium Grid 1" w:uiPriority="67"/>
+    <w:lsdException w:name="Medium Grid 2" w:uiPriority="68"/>
+    <w:lsdException w:name="Medium Grid 3" w:uiPriority="69"/>
+    <w:lsdException w:name="Dark List" w:uiPriority="70"/>
+    <w:lsdException w:name="Colorful Shading" w:uiPriority="71"/>
+    <w:lsdException w:name="Colorful List" w:uiPriority="72"/>
+    <w:lsdException w:name="Colorful Grid" w:uiPriority="73"/>
+    <w:lsdException w:name="Light Shading Accent 1" w:uiPriority="60"/>
+    <w:lsdException w:name="Light List Accent 1" w:uiPriority="61"/>
+    <w:lsdException w:name="Light Grid Accent 1" w:uiPriority="62"/>
+    <w:lsdException w:name="Medium Shading 1 Accent 1" w:uiPriority="63"/>
+    <w:lsdException w:name="Medium Shading 2 Accent 1" w:uiPriority="64"/>
+    <w:lsdException w:name="Medium List 1 Accent 1" w:uiPriority="65"/>
+    <w:lsdException w:name="Revision" w:semiHidden="1" w:uiPriority="99"/>
+    <w:lsdException w:name="List Paragraph" w:uiPriority="99"/>
+    <w:lsdException w:name="Quote" w:uiPriority="99"/>
+    <w:lsdException w:name="Intense Quote" w:uiPriority="99"/>
+    <w:lsdException w:name="Medium List 2 Accent 1" w:uiPriority="66"/>
+    <w:lsdException w:name="Medium Grid 1 Accent 1" w:uiPriority="67"/>
+    <w:lsdException w:name="Medium Grid 2 Accent 1" w:uiPriority="68"/>
+    <w:lsdException w:name="Medium Grid 3 Accent 1" w:uiPriority="69"/>
+    <w:lsdException w:name="Dark List Accent 1" w:uiPriority="70"/>
+    <w:lsdException w:name="Colorful Shading Accent 1" w:uiPriority="71"/>
+    <w:lsdException w:name="Colorful List Accent 1" w:uiPriority="72"/>
+    <w:lsdException w:name="Colorful Grid Accent 1" w:uiPriority="73"/>
+    <w:lsdException w:name="Light Shading Accent 2" w:uiPriority="60"/>
+    <w:lsdException w:name="Light List Accent 2" w:uiPriority="61"/>
+    <w:lsdException w:name="Light Grid Accent 2" w:uiPriority="62"/>
+    <w:lsdException w:name="Medium Shading 1 Accent 2" w:uiPriority="63"/>
+    <w:lsdException w:name="Medium Shading 2 Accent 2" w:uiPriority="64"/>
+    <w:lsdException w:name="Medium List 1 Accent 2" w:uiPriority="65"/>
+    <w:lsdException w:name="Medium List 2 Accent 2" w:uiPriority="66"/>
+    <w:lsdException w:name="Medium Grid 1 Accent 2" w:uiPriority="67"/>
+    <w:lsdException w:name="Medium Grid 2 Accent 2" w:uiPriority="68"/>
+    <w:lsdException w:name="Medium Grid 3 Accent 2" w:uiPriority="69"/>
+    <w:lsdException w:name="Dark List Accent 2" w:uiPriority="70"/>
+    <w:lsdException w:name="Colorful Shading Accent 2" w:uiPriority="71"/>
+    <w:lsdException w:name="Colorful List Accent 2" w:uiPriority="72"/>
+    <w:lsdException w:name="Colorful Grid Accent 2" w:uiPriority="73"/>
+    <w:lsdException w:name="Light Shading Accent 3" w:uiPriority="60"/>
+    <w:lsdException w:name="Light List Accent 3" w:uiPriority="61"/>
+    <w:lsdException w:name="Light Grid Accent 3" w:uiPriority="62"/>
+    <w:lsdException w:name="Medium Shading 1 Accent 3" w:uiPriority="63"/>
+    <w:lsdException w:name="Medium Shading 2 Accent 3" w:uiPriority="64"/>
+    <w:lsdException w:name="Medium List 1 Accent 3" w:uiPriority="65"/>
+    <w:lsdException w:name="Medium List 2 Accent 3" w:uiPriority="66"/>
+    <w:lsdException w:name="Medium Grid 1 Accent 3" w:uiPriority="67"/>
+    <w:lsdException w:name="Medium Grid 2 Accent 3" w:uiPriority="68"/>
+    <w:lsdException w:name="Medium Grid 3 Accent 3" w:uiPriority="69"/>
+    <w:lsdException w:name="Dark List Accent 3" w:uiPriority="70"/>
+    <w:lsdException w:name="Colorful Shading Accent 3" w:uiPriority="71"/>
+    <w:lsdException w:name="Colorful List Accent 3" w:uiPriority="72"/>
+    <w:lsdException w:name="Colorful Grid Accent 3" w:uiPriority="73"/>
+    <w:lsdException w:name="Light Shading Accent 4" w:uiPriority="60"/>
+    <w:lsdException w:name="Light List Accent 4" w:uiPriority="61"/>
+    <w:lsdException w:name="Light Grid Accent 4" w:uiPriority="62"/>
+    <w:lsdException w:name="Medium Shading 1 Accent 4" w:uiPriority="63"/>
+    <w:lsdException w:name="Medium Shading 2 Accent 4" w:uiPriority="64"/>
+    <w:lsdException w:name="Medium List 1 Accent 4" w:uiPriority="65"/>
+    <w:lsdException w:name="Medium List 2 Accent 4" w:uiPriority="66"/>
+    <w:lsdException w:name="Medium Grid 1 Accent 4" w:uiPriority="67"/>
+    <w:lsdException w:name="Medium Grid 2 Accent 4" w:uiPriority="68"/>
+    <w:lsdException w:name="Medium Grid 3 Accent 4" w:uiPriority="69"/>
+    <w:lsdException w:name="Dark List Accent 4" w:uiPriority="70"/>
+    <w:lsdException w:name="Colorful Shading Accent 4" w:uiPriority="71"/>
+    <w:lsdException w:name="Colorful List Accent 4" w:uiPriority="72"/>
+    <w:lsdException w:name="Colorful Grid Accent 4" w:uiPriority="73"/>
+    <w:lsdException w:name="Light Shading Accent 5" w:uiPriority="60"/>
+    <w:lsdException w:name="Light List Accent 5" w:uiPriority="61"/>
+    <w:lsdException w:name="Light Grid Accent 5" w:uiPriority="62"/>
+    <w:lsdException w:name="Medium Shading 1 Accent 5" w:uiPriority="63"/>
+    <w:lsdException w:name="Medium Shading 2 Accent 5" w:uiPriority="64"/>
+    <w:lsdException w:name="Medium List 1 Accent 5" w:uiPriority="65"/>
+    <w:lsdException w:name="Medium List 2 Accent 5" w:uiPriority="66"/>
+    <w:lsdException w:name="Medium Grid 1 Accent 5" w:uiPriority="67"/>
+    <w:lsdException w:name="Medium Grid 2 Accent 5" w:uiPriority="68"/>
+    <w:lsdException w:name="Medium Grid 3 Accent 5" w:uiPriority="69"/>
+    <w:lsdException w:name="Dark List Accent 5" w:uiPriority="70"/>
+    <w:lsdException w:name="Colorful Shading Accent 5" w:uiPriority="71"/>
+    <w:lsdException w:name="Colorful List Accent 5" w:uiPriority="72"/>
+    <w:lsdException w:name="Colorful Grid Accent 5" w:uiPriority="73"/>
+    <w:lsdException w:name="Light Shading Accent 6" w:uiPriority="60"/>
+    <w:lsdException w:name="Light List Accent 6" w:uiPriority="61"/>
+    <w:lsdException w:name="Light Grid Accent 6" w:uiPriority="62"/>
+    <w:lsdException w:name="Medium Shading 1 Accent 6" w:uiPriority="63"/>
+    <w:lsdException w:name="Medium Shading 2 Accent 6" w:uiPriority="64"/>
+    <w:lsdException w:name="Medium List 1 Accent 6" w:uiPriority="65"/>
+    <w:lsdException w:name="Medium List 2 Accent 6" w:uiPriority="66"/>
+    <w:lsdException w:name="Medium Grid 1 Accent 6" w:uiPriority="67"/>
+    <w:lsdException w:name="Medium Grid 2 Accent 6" w:uiPriority="68"/>
+    <w:lsdException w:name="Medium Grid 3 Accent 6" w:uiPriority="69"/>
+    <w:lsdException w:name="Dark List Accent 6" w:uiPriority="70"/>
+    <w:lsdException w:name="Colorful Shading Accent 6" w:uiPriority="71"/>
+    <w:lsdException w:name="Colorful List Accent 6" w:uiPriority="72"/>
+    <w:lsdException w:name="Colorful Grid Accent 6" w:uiPriority="73"/>
+    <w:lsdException w:name="Subtle Emphasis" w:uiPriority="19" w:qFormat="1"/>
+    <w:lsdException w:name="Intense Emphasis" w:uiPriority="21" w:qFormat="1"/>
+    <w:lsdException w:name="Subtle Reference" w:uiPriority="31" w:qFormat="1"/>
+    <w:lsdException w:name="Intense Reference" w:uiPriority="32" w:qFormat="1"/>
+    <w:lsdException w:name="Book Title" w:uiPriority="33" w:qFormat="1"/>
+    <w:lsdException w:name="Bibliography" w:semiHidden="1" w:uiPriority="37" w:unhideWhenUsed="1"/>
+    <w:lsdException w:name="TOC Heading" w:semiHidden="1" w:uiPriority="39" w:unhideWhenUsed="1" w:qFormat="1"/>
+    <w:lsdException w:name="Plain Table 1" w:uiPriority="41"/>
+    <w:lsdException w:name="Plain Table 2" w:uiPriority="42"/>
+    <w:lsdException w:name="Plain Table 3" w:uiPriority="43"/>
+    <w:lsdException w:name="Plain Table 4" w:uiPriority="44"/>
+    <w:lsdException w:name="Plain Table 5" w:uiPriority="45"/>
+    <w:lsdException w:name="Grid Table Light" w:uiPriority="40"/>
+    <w:lsdException w:name="Grid Table 1 Light" w:uiPriority="46"/>
+    <w:lsdException w:name="Grid Table 2" w:uiPriority="47"/>
+    <w:lsdException w:name="Grid Table 3" w:uiPriority="48"/>
+    <w:lsdException w:name="Grid Table 4" w:uiPriority="49"/>
+    <w:lsdException w:name="Grid Table 5 Dark" w:uiPriority="50"/>
+    <w:lsdException w:name="Grid Table 6 Colorful" w:uiPriority="51"/>
+    <w:lsdException w:name="Grid Table 7 Colorful" w:uiPriority="52"/>
+    <w:lsdException w:name="Grid Table 1 Light Accent 1" w:uiPriority="46"/>
+    <w:lsdException w:name="Grid Table 2 Accent 1" w:uiPriority="47"/>
+    <w:lsdException w:name="Grid Table 3 Accent 1" w:uiPriority="48"/>
+    <w:lsdException w:name="Grid Table 4 Accent 1" w:uiPriority="49"/>
+    <w:lsdException w:name="Grid Table 5 Dark Accent 1" w:uiPriority="50"/>
+    <w:lsdException w:name="Grid Table 6 Colorful Accent 1" w:uiPriority="51"/>
+    <w:lsdException w:name="Grid Table 7 Colorful Accent 1" w:uiPriority="52"/>
+    <w:lsdException w:name="Grid Table 1 Light Accent 2" w:uiPriority="46"/>
+    <w:lsdException w:name="Grid Table 2 Accent 2" w:uiPriority="47"/>
+    <w:lsdException w:name="Grid Table 3 Accent 2" w:uiPriority="48"/>
+    <w:lsdException w:name="Grid Table 4 Accent 2" w:uiPriority="49"/>
+    <w:lsdException w:name="Grid Table 5 Dark Accent 2" w:uiPriority="50"/>
+    <w:lsdException w:name="Grid Table 6 Colorful Accent 2" w:uiPriority="51"/>
+    <w:lsdException w:name="Grid Table 7 Colorful Accent 2" w:uiPriority="52"/>
+    <w:lsdException w:name="Grid Table 1 Light Accent 3" w:uiPriority="46"/>
+    <w:lsdException w:name="Grid Table 2 Accent 3" w:uiPriority="47"/>
+    <w:lsdException w:name="Grid Table 3 Accent 3" w:uiPriority="48"/>
+    <w:lsdException w:name="Grid Table 4 Accent 3" w:uiPriority="49"/>
+    <w:lsdException w:name="Grid Table 5 Dark Accent 3" w:uiPriority="50"/>
+    <w:lsdException w:name="Grid Table 6 Colorful Accent 3" w:uiPriority="51"/>
+    <w:lsdException w:name="Grid Table 7 Colorful Accent 3" w:uiPriority="52"/>
+    <w:lsdException w:name="Grid Table 1 Light Accent 4" w:uiPriority="46"/>
+    <w:lsdException w:name="Grid Table 2 Accent 4" w:uiPriority="47"/>
+    <w:lsdException w:name="Grid Table 3 Accent 4" w:uiPriority="48"/>
+    <w:lsdException w:name="Grid Table 4 Accent 4" w:uiPriority="49"/>
+    <w:lsdException w:name="Grid Table 5 Dark Accent 4" w:uiPriority="50"/>
+    <w:lsdException w:name="Grid Table 6 Colorful Accent 4" w:uiPriority="51"/>
+    <w:lsdException w:name="Grid Table 7 Colorful Accent 4" w:uiPriority="52"/>
+    <w:lsdException w:name="Grid Table 1 Light Accent 5" w:uiPriority="46"/>
+    <w:lsdException w:name="Grid Table 2 Accent 5" w:uiPriority="47"/>
+    <w:lsdException w:name="Grid Table 3 Accent 5" w:uiPriority="48"/>
+    <w:lsdException w:name="Grid Table 4 Accent 5" w:uiPriority="49"/>
+    <w:lsdException w:name="Grid Table 5 Dark Accent 5" w:uiPriority="50"/>
+    <w:lsdException w:name="Grid Table 6 Colorful Accent 5" w:uiPriority="51"/>
+    <w:lsdException w:name="Grid Table 7 Colorful Accent 5" w:uiPriority="52"/>
+    <w:lsdException w:name="Grid Table 1 Light Accent 6" w:uiPriority="46"/>
+    <w:lsdException w:name="Grid Table 2 Accent 6" w:uiPriority="47"/>
+    <w:lsdException w:name="Grid Table 3 Accent 6" w:uiPriority="48"/>
+    <w:lsdException w:name="Grid Table 4 Accent 6" w:uiPriority="49"/>
+    <w:lsdException w:name="Grid Table 5 Dark Accent 6" w:uiPriority="50"/>
+    <w:lsdException w:name="Grid Table 6 Colorful Accent 6" w:uiPriority="51"/>
+    <w:lsdException w:name="Grid Table 7 Colorful Accent 6" w:uiPriority="52"/>
+    <w:lsdException w:name="List Table 1 Light" w:uiPriority="46"/>
+    <w:lsdException w:name="List Table 2" w:uiPriority="47"/>
+    <w:lsdException w:name="List Table 3" w:uiPriority="48"/>
+    <w:lsdException w:name="List Table 4" w:uiPriority="49"/>
+    <w:lsdException w:name="List Table 5 Dark" w:uiPriority="50"/>
+    <w:lsdException w:name="List Table 6 Colorful" w:uiPriority="51"/>
+    <w:lsdException w:name="List Table 7 Colorful" w:uiPriority="52"/>
+    <w:lsdException w:name="List Table 1 Light Accent 1" w:uiPriority="46"/>
+    <w:lsdException w:name="List Table 2 Accent 1" w:uiPriority="47"/>
+    <w:lsdException w:name="List Table 3 Accent 1" w:uiPriority="48"/>
+    <w:lsdException w:name="List Table 4 Accent 1" w:uiPriority="49"/>
+    <w:lsdException w:name="List Table 5 Dark Accent 1" w:uiPriority="50"/>
+    <w:lsdException w:name="List Table 6 Colorful Accent 1" w:uiPriority="51"/>
+    <w:lsdException w:name="List Table 7 Colorful Accent 1" w:uiPriority="52"/>
+    <w:lsdException w:name="List Table 1 Light Accent 2" w:uiPriority="46"/>
+    <w:lsdException w:name="List Table 2 Accent 2" w:uiPriority="47"/>
+    <w:lsdException w:name="List Table 3 Accent 2" w:uiPriority="48"/>
+    <w:lsdException w:name="List Table 4 Accent 2" w:uiPriority="49"/>
+    <w:lsdException w:name="List Table 5 Dark Accent 2" w:uiPriority="50"/>
+    <w:lsdException w:name="List Table 6 Colorful Accent 2" w:uiPriority="51"/>
+    <w:lsdException w:name="List Table 7 Colorful Accent 2" w:uiPriority="52"/>
+    <w:lsdException w:name="List Table 1 Light Accent 3" w:uiPriority="46"/>
+    <w:lsdException w:name="List Table 2 Accent 3" w:uiPriority="47"/>
+    <w:lsdException w:name="List Table 3 Accent 3" w:uiPriority="48"/>
+    <w:lsdException w:name="List Table 4 Accent 3" w:uiPriority="49"/>
+    <w:lsdException w:name="List Table 5 Dark Accent 3" w:uiPriority="50"/>
+    <w:lsdException w:name="List Table 6 Colorful Accent 3" w:uiPriority="51"/>
+    <w:lsdException w:name="List Table 7 Colorful Accent 3" w:uiPriority="52"/>
+    <w:lsdException w:name="List Table 1 Light Accent 4" w:uiPriority="46"/>
+    <w:lsdException w:name="List Table 2 Accent 4" w:uiPriority="47"/>
+    <w:lsdException w:name="List Table 3 Accent 4" w:uiPriority="48"/>
+    <w:lsdException w:name="List Table 4 Accent 4" w:uiPriority="49"/>
+    <w:lsdException w:name="List Table 5 Dark Accent 4" w:uiPriority="50"/>
+    <w:lsdException w:name="List Table 6 Colorful Accent 4" w:uiPriority="51"/>
+    <w:lsdException w:name="List Table 7 Colorful Accent 4" w:uiPriority="52"/>
+    <w:lsdException w:name="List Table 1 Light Accent 5" w:uiPriority="46"/>
+    <w:lsdException w:name="List Table 2 Accent 5" w:uiPriority="47"/>
+    <w:lsdException w:name="List Table 3 Accent 5" w:uiPriority="48"/>
+    <w:lsdException w:name="List Table 4 Accent 5" w:uiPriority="49"/>
+    <w:lsdException w:name="List Table 5 Dark Accent 5" w:uiPriority="50"/>
+    <w:lsdException w:name="List Table 6 Colorful Accent 5" w:uiPriority="51"/>
+    <w:lsdException w:name="List Table 7 Colorful Accent 5" w:uiPriority="52"/>
+    <w:lsdException w:name="List Table 1 Light Accent 6" w:uiPriority="46"/>
+    <w:lsdException w:name="List Table 2 Accent 6" w:uiPriority="47"/>
+    <w:lsdException w:name="List Table 3 Accent 6" w:uiPriority="48"/>
+    <w:lsdException w:name="List Table 4 Accent 6" w:uiPriority="49"/>
+    <w:lsdException w:name="List Table 5 Dark Accent 6" w:uiPriority="50"/>
+    <w:lsdException w:name="List Table 6 Colorful Accent 6" w:uiPriority="51"/>
+    <w:lsdException w:name="List Table 7 Colorful Accent 6" w:uiPriority="52"/>
   </w:latentStyles>
-  <w:style w:type="paragraph" w:default="1" w:styleId="1">
+  <w:style w:type="paragraph" w:default="1" w:styleId="a">
     <w:name w:val="Normal"/>
     <w:qFormat/>
-    <w:uiPriority w:val="0"/>
     <w:pPr>
       <w:widowControl w:val="0"/>
       <w:jc w:val="both"/>
     </w:pPr>
     <w:rPr>
-      <w:rFonts w:asciiTheme="minorHAnsi" w:hAnsiTheme="minorHAnsi" w:eastAsiaTheme="minorEastAsia" w:cstheme="minorBidi"/>
       <w:kern w:val="2"/>
       <w:sz w:val="21"/>
       <w:szCs w:val="24"/>
-      <w:lang w:val="en-US" w:eastAsia="zh-CN" w:bidi="ar-SA"/>
     </w:rPr>
   </w:style>
   <w:style w:type="paragraph" w:styleId="2">
     <w:name w:val="heading 2"/>
-    <w:basedOn w:val="1"/>
-    <w:next w:val="1"/>
+    <w:basedOn w:val="a"/>
+    <w:next w:val="a"/>
     <w:unhideWhenUsed/>
     <w:qFormat/>
-    <w:uiPriority w:val="0"/>
     <w:pPr>
       <w:keepNext/>
       <w:keepLines/>
@@ -6272,18 +5883,17 @@
       <w:outlineLvl w:val="1"/>
     </w:pPr>
     <w:rPr>
-      <w:rFonts w:ascii="Arial" w:hAnsi="Arial" w:eastAsia="黑体"/>
+      <w:rFonts w:ascii="Arial" w:eastAsia="黑体" w:hAnsi="Arial"/>
       <w:b/>
       <w:sz w:val="32"/>
     </w:rPr>
   </w:style>
   <w:style w:type="paragraph" w:styleId="3">
     <w:name w:val="heading 3"/>
-    <w:basedOn w:val="1"/>
-    <w:next w:val="1"/>
+    <w:basedOn w:val="a"/>
+    <w:next w:val="a"/>
     <w:unhideWhenUsed/>
     <w:qFormat/>
-    <w:uiPriority w:val="0"/>
     <w:pPr>
       <w:keepNext/>
       <w:keepLines/>
@@ -6295,17 +5905,19 @@
       <w:sz w:val="32"/>
     </w:rPr>
   </w:style>
-  <w:style w:type="character" w:default="1" w:styleId="6">
+  <w:style w:type="character" w:default="1" w:styleId="a0">
     <w:name w:val="Default Paragraph Font"/>
+    <w:uiPriority w:val="1"/>
+    <w:semiHidden/>
     <w:unhideWhenUsed/>
-    <w:uiPriority w:val="1"/>
   </w:style>
-  <w:style w:type="table" w:default="1" w:styleId="7">
+  <w:style w:type="table" w:default="1" w:styleId="a1">
     <w:name w:val="Normal Table"/>
+    <w:uiPriority w:val="99"/>
+    <w:semiHidden/>
     <w:unhideWhenUsed/>
-    <w:uiPriority w:val="99"/>
     <w:tblPr>
-      <w:tblLayout w:type="fixed"/>
+      <w:tblInd w:w="0" w:type="dxa"/>
       <w:tblCellMar>
         <w:top w:w="0" w:type="dxa"/>
         <w:left w:w="108" w:type="dxa"/>
@@ -6314,11 +5926,16 @@
       </w:tblCellMar>
     </w:tblPr>
   </w:style>
-  <w:style w:type="paragraph" w:styleId="4">
+  <w:style w:type="numbering" w:default="1" w:styleId="a2">
+    <w:name w:val="No List"/>
+    <w:uiPriority w:val="99"/>
+    <w:semiHidden/>
+    <w:unhideWhenUsed/>
+  </w:style>
+  <w:style w:type="paragraph" w:styleId="a3">
     <w:name w:val="footer"/>
-    <w:basedOn w:val="1"/>
-    <w:link w:val="10"/>
-    <w:uiPriority w:val="0"/>
+    <w:basedOn w:val="a"/>
+    <w:link w:val="Char"/>
     <w:pPr>
       <w:tabs>
         <w:tab w:val="center" w:pos="4153"/>
@@ -6332,14 +5949,13 @@
       <w:szCs w:val="18"/>
     </w:rPr>
   </w:style>
-  <w:style w:type="paragraph" w:styleId="5">
+  <w:style w:type="paragraph" w:styleId="a4">
     <w:name w:val="header"/>
-    <w:basedOn w:val="1"/>
-    <w:link w:val="9"/>
-    <w:uiPriority w:val="0"/>
+    <w:basedOn w:val="a"/>
+    <w:link w:val="Char0"/>
     <w:pPr>
       <w:pBdr>
-        <w:bottom w:val="single" w:color="auto" w:sz="6" w:space="1"/>
+        <w:bottom w:val="single" w:sz="6" w:space="1" w:color="auto"/>
       </w:pBdr>
       <w:tabs>
         <w:tab w:val="center" w:pos="4153"/>
@@ -6353,55 +5969,52 @@
       <w:szCs w:val="18"/>
     </w:rPr>
   </w:style>
-  <w:style w:type="table" w:styleId="8">
+  <w:style w:type="table" w:styleId="a5">
     <w:name w:val="Table Grid"/>
-    <w:basedOn w:val="7"/>
+    <w:basedOn w:val="a1"/>
+    <w:uiPriority w:val="39"/>
     <w:qFormat/>
-    <w:uiPriority w:val="39"/>
     <w:pPr>
       <w:widowControl w:val="0"/>
       <w:jc w:val="both"/>
     </w:pPr>
     <w:tblPr>
       <w:tblBorders>
-        <w:top w:val="single" w:color="auto" w:sz="4" w:space="0"/>
-        <w:left w:val="single" w:color="auto" w:sz="4" w:space="0"/>
-        <w:bottom w:val="single" w:color="auto" w:sz="4" w:space="0"/>
-        <w:right w:val="single" w:color="auto" w:sz="4" w:space="0"/>
-        <w:insideH w:val="single" w:color="auto" w:sz="4" w:space="0"/>
-        <w:insideV w:val="single" w:color="auto" w:sz="4" w:space="0"/>
+        <w:top w:val="single" w:sz="4" w:space="0" w:color="auto"/>
+        <w:left w:val="single" w:sz="4" w:space="0" w:color="auto"/>
+        <w:bottom w:val="single" w:sz="4" w:space="0" w:color="auto"/>
+        <w:right w:val="single" w:sz="4" w:space="0" w:color="auto"/>
+        <w:insideH w:val="single" w:sz="4" w:space="0" w:color="auto"/>
+        <w:insideV w:val="single" w:sz="4" w:space="0" w:color="auto"/>
       </w:tblBorders>
-      <w:tblLayout w:type="fixed"/>
     </w:tblPr>
   </w:style>
-  <w:style w:type="character" w:customStyle="1" w:styleId="9">
+  <w:style w:type="character" w:customStyle="1" w:styleId="Char0">
     <w:name w:val="页眉 Char"/>
-    <w:basedOn w:val="6"/>
-    <w:link w:val="5"/>
-    <w:uiPriority w:val="0"/>
+    <w:basedOn w:val="a0"/>
+    <w:link w:val="a4"/>
     <w:rPr>
       <w:kern w:val="2"/>
       <w:sz w:val="18"/>
       <w:szCs w:val="18"/>
     </w:rPr>
   </w:style>
-  <w:style w:type="character" w:customStyle="1" w:styleId="10">
+  <w:style w:type="character" w:customStyle="1" w:styleId="Char">
     <w:name w:val="页脚 Char"/>
-    <w:basedOn w:val="6"/>
-    <w:link w:val="4"/>
-    <w:uiPriority w:val="0"/>
+    <w:basedOn w:val="a0"/>
+    <w:link w:val="a3"/>
     <w:rPr>
       <w:kern w:val="2"/>
       <w:sz w:val="18"/>
       <w:szCs w:val="18"/>
     </w:rPr>
   </w:style>
-  <w:style w:type="paragraph" w:customStyle="1" w:styleId="11">
-    <w:name w:val="List Paragraph"/>
-    <w:basedOn w:val="1"/>
+  <w:style w:type="paragraph" w:customStyle="1" w:styleId="1">
+    <w:name w:val="列出段落1"/>
+    <w:basedOn w:val="a"/>
     <w:uiPriority w:val="99"/>
     <w:pPr>
-      <w:ind w:firstLine="420" w:firstLineChars="200"/>
+      <w:ind w:firstLineChars="200" w:firstLine="420"/>
     </w:pPr>
   </w:style>
 </w:styles>
@@ -6415,7 +6028,7 @@
         <a:sysClr val="windowText" lastClr="000000"/>
       </a:dk1>
       <a:lt1>
-        <a:sysClr val="window" lastClr="FFFFFF"/>
+        <a:sysClr val="window" lastClr="CCE8CF"/>
       </a:lt1>
       <a:dk2>
         <a:srgbClr val="44546A"/>
@@ -6684,7 +6297,9 @@
 </file>
 
 <file path=customXml/itemProps2.xml><?xml version="1.0" encoding="utf-8"?>
-<ds:datastoreItem xmlns:ds="http://schemas.openxmlformats.org/officeDocument/2006/customXml" ds:itemID="{E2F1A66B-4524-4388-9DA6-9C84EE7A2F7A}">
-  <ds:schemaRefs/>
+<ds:datastoreItem xmlns:ds="http://schemas.openxmlformats.org/officeDocument/2006/customXml" ds:itemID="{1F1AB5C2-CF1A-4EF4-AE56-01CD3087346E}">
+  <ds:schemaRefs>
+    <ds:schemaRef ds:uri="http://schemas.openxmlformats.org/officeDocument/2006/bibliography"/>
+  </ds:schemaRefs>
 </ds:datastoreItem>
 </file>
--- a/doc/详细设计作业(1)/lyp/业务逻辑模块.docx
+++ b/doc/详细设计作业(1)/lyp/业务逻辑模块.docx
@@ -2006,15 +2006,7 @@
               <w:rPr>
                 <w:rFonts w:hint="eastAsia"/>
               </w:rPr>
-              <w:t>register(VIPV</w:t>
-            </w:r>
-            <w:bookmarkStart w:id="0" w:name="_GoBack"/>
-            <w:bookmarkEnd w:id="0"/>
-            <w:r>
-              <w:rPr>
-                <w:rFonts w:hint="eastAsia"/>
-              </w:rPr>
-              <w:t>O vo</w:t>
+              <w:t>register(VIPVO vo</w:t>
             </w:r>
             <w:r>
               <w:rPr>
@@ -2157,7 +2149,13 @@
               <w:rPr>
                 <w:rFonts w:hint="eastAsia"/>
               </w:rPr>
-              <w:t xml:space="preserve">Public Memberinfo getInfo(long </w:t>
+              <w:t>Public Memberlist</w:t>
+            </w:r>
+            <w:r>
+              <w:rPr>
+                <w:rFonts w:hint="eastAsia"/>
+              </w:rPr>
+              <w:t xml:space="preserve"> getInfo(long </w:t>
             </w:r>
             <w:r>
               <w:t>User</w:t>
@@ -2497,10 +2495,7 @@
               <w:t xml:space="preserve">ublic </w:t>
             </w:r>
             <w:r>
-              <w:t xml:space="preserve">ResultMessage </w:t>
-            </w:r>
-            <w:r>
-              <w:t>changeInfo(MemberVO)</w:t>
+              <w:t>ResultMessage changeInfo(MemberVO)</w:t>
             </w:r>
           </w:p>
         </w:tc>
@@ -3685,13 +3680,7 @@
         <w:rPr>
           <w:rFonts w:hint="eastAsia"/>
         </w:rPr>
-        <w:t>comme</w:t>
-      </w:r>
-      <w:r>
-        <w:rPr>
-          <w:rFonts w:hint="eastAsia"/>
-        </w:rPr>
-        <w:t>ntcontroller</w:t>
+        <w:t>commentcontroller</w:t>
       </w:r>
       <w:r>
         <w:rPr>
@@ -3807,13 +3796,7 @@
         <w:rPr>
           <w:rFonts w:hint="eastAsia"/>
         </w:rPr>
-        <w:t>各具体类型的适配器分别调用其他模块接</w:t>
-      </w:r>
-      <w:r>
-        <w:rPr>
-          <w:rFonts w:hint="eastAsia"/>
-        </w:rPr>
-        <w:t>口完成自己的工作。具体的返回也有相应的基本列表包装！</w:t>
+        <w:t>各具体类型的适配器分别调用其他模块接口完成自己的工作。具体的返回也有相应的基本列表包装！</w:t>
       </w:r>
     </w:p>
     <w:p>
@@ -4343,13 +4326,7 @@
               <w:rPr>
                 <w:rFonts w:hint="eastAsia"/>
               </w:rPr>
-              <w:t xml:space="preserve">Public ResultMessage </w:t>
-            </w:r>
-            <w:r>
-              <w:rPr>
-                <w:rFonts w:hint="eastAsia"/>
-              </w:rPr>
-              <w:t>review(CommentVO vo);</w:t>
+              <w:t>Public ResultMessage review(CommentVO vo);</w:t>
             </w:r>
           </w:p>
         </w:tc>
@@ -4531,20 +4508,22 @@
               <w:rPr>
                 <w:rFonts w:hint="eastAsia"/>
               </w:rPr>
-              <w:t>得到基于</w:t>
-            </w:r>
-            <w:r>
-              <w:rPr>
-                <w:rFonts w:hint="eastAsia"/>
-              </w:rPr>
-              <w:t>rule</w:t>
-            </w:r>
-            <w:r>
-              <w:rPr>
-                <w:rFonts w:hint="eastAsia"/>
-              </w:rPr>
-              <w:t>的酒店信息列表</w:t>
-            </w:r>
+              <w:t>得到</w:t>
+            </w:r>
+            <w:r>
+              <w:rPr>
+                <w:rFonts w:hint="eastAsia"/>
+              </w:rPr>
+              <w:t>hotel</w:t>
+            </w:r>
+            <w:r>
+              <w:rPr>
+                <w:rFonts w:hint="eastAsia"/>
+              </w:rPr>
+              <w:t>的相关评价信息</w:t>
+            </w:r>
+            <w:bookmarkStart w:id="0" w:name="_GoBack"/>
+            <w:bookmarkEnd w:id="0"/>
           </w:p>
         </w:tc>
       </w:tr>
@@ -4581,7 +4560,7 @@
               <w:rPr>
                 <w:rFonts w:hint="eastAsia"/>
               </w:rPr>
-              <w:t>得到</w:t>
+              <w:t>对</w:t>
             </w:r>
             <w:r>
               <w:rPr>
@@ -4593,7 +4572,7 @@
               <w:rPr>
                 <w:rFonts w:hint="eastAsia"/>
               </w:rPr>
-              <w:t>的详细信息</w:t>
+              <w:t>的订单进行评价</w:t>
             </w:r>
           </w:p>
         </w:tc>
@@ -5639,7 +5618,7 @@
     <w:lsdException w:name="Table Web 1" w:semiHidden="1" w:unhideWhenUsed="1"/>
     <w:lsdException w:name="Table Web 2" w:semiHidden="1" w:unhideWhenUsed="1"/>
     <w:lsdException w:name="Table Web 3" w:semiHidden="1" w:unhideWhenUsed="1"/>
-    <w:lsdException w:name="Table Grid" w:semiHidden="1" w:uiPriority="39" w:unhideWhenUsed="1" w:qFormat="1"/>
+    <w:lsdException w:name="Table Grid" w:uiPriority="39" w:qFormat="1"/>
     <w:lsdException w:name="Table Theme" w:semiHidden="1" w:unhideWhenUsed="1"/>
     <w:lsdException w:name="Placeholder Text" w:semiHidden="1" w:uiPriority="99"/>
     <w:lsdException w:name="No Spacing" w:uiPriority="99"/>
@@ -6297,7 +6276,7 @@
 </file>
 
 <file path=customXml/itemProps2.xml><?xml version="1.0" encoding="utf-8"?>
-<ds:datastoreItem xmlns:ds="http://schemas.openxmlformats.org/officeDocument/2006/customXml" ds:itemID="{1F1AB5C2-CF1A-4EF4-AE56-01CD3087346E}">
+<ds:datastoreItem xmlns:ds="http://schemas.openxmlformats.org/officeDocument/2006/customXml" ds:itemID="{760C388D-5977-4BF7-BFAC-D0C00BD9B0BF}">
   <ds:schemaRefs>
     <ds:schemaRef ds:uri="http://schemas.openxmlformats.org/officeDocument/2006/bibliography"/>
   </ds:schemaRefs>
